--- a/Dokumenti/Cinerman.docx
+++ b/Dokumenti/Cinerman.docx
@@ -1,52 +1,16 @@
 
 <file path=word/document.xml><?xml version="1.0" encoding="utf-8"?>
-<w:document xmlns:ve="http://schemas.openxmlformats.org/markup-compatibility/2006" xmlns:o="urn:schemas-microsoft-com:office:office" xmlns:r="http://schemas.openxmlformats.org/officeDocument/2006/relationships" xmlns:m="http://schemas.openxmlformats.org/officeDocument/2006/math" xmlns:v="urn:schemas-microsoft-com:vml" xmlns:wp="http://schemas.openxmlformats.org/drawingml/2006/wordprocessingDrawing" xmlns:w10="urn:schemas-microsoft-com:office:word" xmlns:w="http://schemas.openxmlformats.org/wordprocessingml/2006/main" xmlns:wne="http://schemas.microsoft.com/office/word/2006/wordml">
+<w:document xmlns:wpc="http://schemas.microsoft.com/office/word/2010/wordprocessingCanvas" xmlns:cx="http://schemas.microsoft.com/office/drawing/2014/chartex" xmlns:cx1="http://schemas.microsoft.com/office/drawing/2015/9/8/chartex" xmlns:cx2="http://schemas.microsoft.com/office/drawing/2015/10/21/chartex" xmlns:cx3="http://schemas.microsoft.com/office/drawing/2016/5/9/chartex" xmlns:cx4="http://schemas.microsoft.com/office/drawing/2016/5/10/chartex" xmlns:cx5="http://schemas.microsoft.com/office/drawing/2016/5/11/chartex" xmlns:cx6="http://schemas.microsoft.com/office/drawing/2016/5/12/chartex" xmlns:cx7="http://schemas.microsoft.com/office/drawing/2016/5/13/chartex" xmlns:cx8="http://schemas.microsoft.com/office/drawing/2016/5/14/chartex" xmlns:mc="http://schemas.openxmlformats.org/markup-compatibility/2006" xmlns:aink="http://schemas.microsoft.com/office/drawing/2016/ink" xmlns:am3d="http://schemas.microsoft.com/office/drawing/2017/model3d" xmlns:o="urn:schemas-microsoft-com:office:office" xmlns:r="http://schemas.openxmlformats.org/officeDocument/2006/relationships" xmlns:m="http://schemas.openxmlformats.org/officeDocument/2006/math" xmlns:v="urn:schemas-microsoft-com:vml" xmlns:wp14="http://schemas.microsoft.com/office/word/2010/wordprocessingDrawing" xmlns:wp="http://schemas.openxmlformats.org/drawingml/2006/wordprocessingDrawing" xmlns:w10="urn:schemas-microsoft-com:office:word" xmlns:w="http://schemas.openxmlformats.org/wordprocessingml/2006/main" xmlns:w14="http://schemas.microsoft.com/office/word/2010/wordml" xmlns:w15="http://schemas.microsoft.com/office/word/2012/wordml" xmlns:w16cid="http://schemas.microsoft.com/office/word/2016/wordml/cid" xmlns:w16se="http://schemas.microsoft.com/office/word/2015/wordml/symex" xmlns:wpg="http://schemas.microsoft.com/office/word/2010/wordprocessingGroup" xmlns:wpi="http://schemas.microsoft.com/office/word/2010/wordprocessingInk" xmlns:wne="http://schemas.microsoft.com/office/word/2006/wordml" xmlns:wps="http://schemas.microsoft.com/office/word/2010/wordprocessingShape" mc:Ignorable="w14 w15 w16se w16cid wp14">
   <w:body>
     <w:p>
-      <w:proofErr w:type="spellStart"/>
-      <w:r>
-        <w:t>Elektrotehnički</w:t>
-      </w:r>
-      <w:proofErr w:type="spellEnd"/>
-      <w:r>
-        <w:t xml:space="preserve"> </w:t>
-      </w:r>
-      <w:proofErr w:type="spellStart"/>
-      <w:r>
-        <w:t>fakultet</w:t>
-      </w:r>
-      <w:proofErr w:type="spellEnd"/>
-      <w:r>
-        <w:t xml:space="preserve"> u </w:t>
-      </w:r>
-      <w:proofErr w:type="spellStart"/>
-      <w:r>
-        <w:t>Beogradu</w:t>
-      </w:r>
-      <w:proofErr w:type="spellEnd"/>
-    </w:p>
-    <w:p>
-      <w:proofErr w:type="spellStart"/>
-      <w:r>
-        <w:t>Principi</w:t>
-      </w:r>
-      <w:proofErr w:type="spellEnd"/>
-      <w:r>
-        <w:t xml:space="preserve"> </w:t>
-      </w:r>
-      <w:proofErr w:type="spellStart"/>
-      <w:r>
-        <w:t>Softverskog</w:t>
-      </w:r>
-      <w:proofErr w:type="spellEnd"/>
-      <w:r>
-        <w:t xml:space="preserve"> </w:t>
-      </w:r>
-      <w:proofErr w:type="spellStart"/>
-      <w:r>
-        <w:t>Inženjerstva</w:t>
-      </w:r>
-      <w:proofErr w:type="spellEnd"/>
+      <w:r>
+        <w:t>Elektrotehnički fakultet u Beogradu</w:t>
+      </w:r>
+    </w:p>
+    <w:p>
+      <w:r>
+        <w:t>Principi Softverskog Inženjerstva</w:t>
+      </w:r>
     </w:p>
     <w:p/>
     <w:p/>
@@ -62,38 +26,8 @@
           <w:szCs w:val="28"/>
         </w:rPr>
       </w:pPr>
-      <w:proofErr w:type="spellStart"/>
-      <w:r>
-        <w:rPr>
-          <w:sz w:val="28"/>
-          <w:szCs w:val="28"/>
-        </w:rPr>
-        <w:t>Projektni</w:t>
-      </w:r>
-      <w:proofErr w:type="spellEnd"/>
-      <w:r>
-        <w:rPr>
-          <w:sz w:val="28"/>
-          <w:szCs w:val="28"/>
-        </w:rPr>
-        <w:t xml:space="preserve"> </w:t>
-      </w:r>
-      <w:proofErr w:type="spellStart"/>
-      <w:r>
-        <w:rPr>
-          <w:sz w:val="28"/>
-          <w:szCs w:val="28"/>
-        </w:rPr>
-        <w:t>zadatak</w:t>
-      </w:r>
-      <w:proofErr w:type="spellEnd"/>
-      <w:r>
-        <w:rPr>
-          <w:sz w:val="28"/>
-          <w:szCs w:val="28"/>
-        </w:rPr>
-        <w:t>:</w:t>
-      </w:r>
+      <w:bookmarkStart w:id="0" w:name="_GoBack"/>
+      <w:bookmarkEnd w:id="0"/>
     </w:p>
     <w:p>
       <w:pPr>
@@ -139,7 +73,6 @@
           <w:szCs w:val="52"/>
         </w:rPr>
       </w:pPr>
-      <w:proofErr w:type="spellStart"/>
       <w:r>
         <w:rPr>
           <w:sz w:val="52"/>
@@ -147,7 +80,6 @@
         </w:rPr>
         <w:t>Cinerman</w:t>
       </w:r>
-      <w:proofErr w:type="spellEnd"/>
     </w:p>
     <w:p>
       <w:pPr>
@@ -230,11 +162,9 @@
           <w:pPr>
             <w:pStyle w:val="TOCHeading"/>
           </w:pPr>
-          <w:proofErr w:type="spellStart"/>
           <w:r>
             <w:t>Sadržaj</w:t>
           </w:r>
-          <w:proofErr w:type="spellEnd"/>
         </w:p>
         <w:p/>
         <w:p>
@@ -258,7 +188,7 @@
           <w:r>
             <w:fldChar w:fldCharType="separate"/>
           </w:r>
-          <w:hyperlink w:anchor="_Toc33381753" w:history="1">
+          <w:hyperlink w:anchor="_Toc38118884" w:history="1">
             <w:r>
               <w:rPr>
                 <w:rStyle w:val="Hyperlink"/>
@@ -286,7 +216,7 @@
                 <w:noProof/>
                 <w:webHidden/>
               </w:rPr>
-              <w:instrText xml:space="preserve"> PAGEREF _Toc33381753 \h </w:instrText>
+              <w:instrText xml:space="preserve"> PAGEREF _Toc38118884 \h </w:instrText>
             </w:r>
             <w:r>
               <w:rPr>
@@ -329,7 +259,7 @@
               <w:sz w:val="22"/>
             </w:rPr>
           </w:pPr>
-          <w:hyperlink w:anchor="_Toc33381754" w:history="1">
+          <w:hyperlink w:anchor="_Toc38118885" w:history="1">
             <w:r>
               <w:rPr>
                 <w:rStyle w:val="Hyperlink"/>
@@ -357,7 +287,7 @@
                 <w:noProof/>
                 <w:webHidden/>
               </w:rPr>
-              <w:instrText xml:space="preserve"> PAGEREF _Toc33381754 \h </w:instrText>
+              <w:instrText xml:space="preserve"> PAGEREF _Toc38118885 \h </w:instrText>
             </w:r>
             <w:r>
               <w:rPr>
@@ -400,7 +330,7 @@
               <w:sz w:val="22"/>
             </w:rPr>
           </w:pPr>
-          <w:hyperlink w:anchor="_Toc33381755" w:history="1">
+          <w:hyperlink w:anchor="_Toc38118886" w:history="1">
             <w:r>
               <w:rPr>
                 <w:rStyle w:val="Hyperlink"/>
@@ -428,7 +358,7 @@
                 <w:noProof/>
                 <w:webHidden/>
               </w:rPr>
-              <w:instrText xml:space="preserve"> PAGEREF _Toc33381755 \h </w:instrText>
+              <w:instrText xml:space="preserve"> PAGEREF _Toc38118886 \h </w:instrText>
             </w:r>
             <w:r>
               <w:rPr>
@@ -471,7 +401,7 @@
               <w:sz w:val="22"/>
             </w:rPr>
           </w:pPr>
-          <w:hyperlink w:anchor="_Toc33381756" w:history="1">
+          <w:hyperlink w:anchor="_Toc38118887" w:history="1">
             <w:r>
               <w:rPr>
                 <w:rStyle w:val="Hyperlink"/>
@@ -499,7 +429,7 @@
                 <w:noProof/>
                 <w:webHidden/>
               </w:rPr>
-              <w:instrText xml:space="preserve"> PAGEREF _Toc33381756 \h </w:instrText>
+              <w:instrText xml:space="preserve"> PAGEREF _Toc38118887 \h </w:instrText>
             </w:r>
             <w:r>
               <w:rPr>
@@ -542,7 +472,7 @@
               <w:sz w:val="22"/>
             </w:rPr>
           </w:pPr>
-          <w:hyperlink w:anchor="_Toc33381757" w:history="1">
+          <w:hyperlink w:anchor="_Toc38118888" w:history="1">
             <w:r>
               <w:rPr>
                 <w:rStyle w:val="Hyperlink"/>
@@ -570,7 +500,7 @@
                 <w:noProof/>
                 <w:webHidden/>
               </w:rPr>
-              <w:instrText xml:space="preserve"> PAGEREF _Toc33381757 \h </w:instrText>
+              <w:instrText xml:space="preserve"> PAGEREF _Toc38118888 \h </w:instrText>
             </w:r>
             <w:r>
               <w:rPr>
@@ -613,7 +543,7 @@
               <w:sz w:val="22"/>
             </w:rPr>
           </w:pPr>
-          <w:hyperlink w:anchor="_Toc33381758" w:history="1">
+          <w:hyperlink w:anchor="_Toc38118889" w:history="1">
             <w:r>
               <w:rPr>
                 <w:rStyle w:val="Hyperlink"/>
@@ -641,7 +571,7 @@
                 <w:noProof/>
                 <w:webHidden/>
               </w:rPr>
-              <w:instrText xml:space="preserve"> PAGEREF _Toc33381758 \h </w:instrText>
+              <w:instrText xml:space="preserve"> PAGEREF _Toc38118889 \h </w:instrText>
             </w:r>
             <w:r>
               <w:rPr>
@@ -684,7 +614,7 @@
               <w:sz w:val="22"/>
             </w:rPr>
           </w:pPr>
-          <w:hyperlink w:anchor="_Toc33381759" w:history="1">
+          <w:hyperlink w:anchor="_Toc38118890" w:history="1">
             <w:r>
               <w:rPr>
                 <w:rStyle w:val="Hyperlink"/>
@@ -712,7 +642,7 @@
                 <w:noProof/>
                 <w:webHidden/>
               </w:rPr>
-              <w:instrText xml:space="preserve"> PAGEREF _Toc33381759 \h </w:instrText>
+              <w:instrText xml:space="preserve"> PAGEREF _Toc38118890 \h </w:instrText>
             </w:r>
             <w:r>
               <w:rPr>
@@ -755,7 +685,7 @@
               <w:sz w:val="22"/>
             </w:rPr>
           </w:pPr>
-          <w:hyperlink w:anchor="_Toc33381760" w:history="1">
+          <w:hyperlink w:anchor="_Toc38118891" w:history="1">
             <w:r>
               <w:rPr>
                 <w:rStyle w:val="Hyperlink"/>
@@ -783,7 +713,7 @@
                 <w:noProof/>
                 <w:webHidden/>
               </w:rPr>
-              <w:instrText xml:space="preserve"> PAGEREF _Toc33381760 \h </w:instrText>
+              <w:instrText xml:space="preserve"> PAGEREF _Toc38118891 \h </w:instrText>
             </w:r>
             <w:r>
               <w:rPr>
@@ -826,7 +756,7 @@
               <w:sz w:val="22"/>
             </w:rPr>
           </w:pPr>
-          <w:hyperlink w:anchor="_Toc33381761" w:history="1">
+          <w:hyperlink w:anchor="_Toc38118892" w:history="1">
             <w:r>
               <w:rPr>
                 <w:rStyle w:val="Hyperlink"/>
@@ -854,7 +784,7 @@
                 <w:noProof/>
                 <w:webHidden/>
               </w:rPr>
-              <w:instrText xml:space="preserve"> PAGEREF _Toc33381761 \h </w:instrText>
+              <w:instrText xml:space="preserve"> PAGEREF _Toc38118892 \h </w:instrText>
             </w:r>
             <w:r>
               <w:rPr>
@@ -897,7 +827,7 @@
               <w:sz w:val="22"/>
             </w:rPr>
           </w:pPr>
-          <w:hyperlink w:anchor="_Toc33381762" w:history="1">
+          <w:hyperlink w:anchor="_Toc38118893" w:history="1">
             <w:r>
               <w:rPr>
                 <w:rStyle w:val="Hyperlink"/>
@@ -925,7 +855,7 @@
                 <w:noProof/>
                 <w:webHidden/>
               </w:rPr>
-              <w:instrText xml:space="preserve"> PAGEREF _Toc33381762 \h </w:instrText>
+              <w:instrText xml:space="preserve"> PAGEREF _Toc38118893 \h </w:instrText>
             </w:r>
             <w:r>
               <w:rPr>
@@ -968,7 +898,7 @@
               <w:sz w:val="22"/>
             </w:rPr>
           </w:pPr>
-          <w:hyperlink w:anchor="_Toc33381763" w:history="1">
+          <w:hyperlink w:anchor="_Toc38118894" w:history="1">
             <w:r>
               <w:rPr>
                 <w:rStyle w:val="Hyperlink"/>
@@ -996,7 +926,7 @@
                 <w:noProof/>
                 <w:webHidden/>
               </w:rPr>
-              <w:instrText xml:space="preserve"> PAGEREF _Toc33381763 \h </w:instrText>
+              <w:instrText xml:space="preserve"> PAGEREF _Toc38118894 \h </w:instrText>
             </w:r>
             <w:r>
               <w:rPr>
@@ -1039,7 +969,7 @@
               <w:sz w:val="22"/>
             </w:rPr>
           </w:pPr>
-          <w:hyperlink w:anchor="_Toc33381764" w:history="1">
+          <w:hyperlink w:anchor="_Toc38118895" w:history="1">
             <w:r>
               <w:rPr>
                 <w:rStyle w:val="Hyperlink"/>
@@ -1067,7 +997,7 @@
                 <w:noProof/>
                 <w:webHidden/>
               </w:rPr>
-              <w:instrText xml:space="preserve"> PAGEREF _Toc33381764 \h </w:instrText>
+              <w:instrText xml:space="preserve"> PAGEREF _Toc38118895 \h </w:instrText>
             </w:r>
             <w:r>
               <w:rPr>
@@ -1110,7 +1040,7 @@
               <w:sz w:val="22"/>
             </w:rPr>
           </w:pPr>
-          <w:hyperlink w:anchor="_Toc33381765" w:history="1">
+          <w:hyperlink w:anchor="_Toc38118896" w:history="1">
             <w:r>
               <w:rPr>
                 <w:rStyle w:val="Hyperlink"/>
@@ -1138,7 +1068,7 @@
                 <w:noProof/>
                 <w:webHidden/>
               </w:rPr>
-              <w:instrText xml:space="preserve"> PAGEREF _Toc33381765 \h </w:instrText>
+              <w:instrText xml:space="preserve"> PAGEREF _Toc38118896 \h </w:instrText>
             </w:r>
             <w:r>
               <w:rPr>
@@ -1181,7 +1111,7 @@
               <w:sz w:val="22"/>
             </w:rPr>
           </w:pPr>
-          <w:hyperlink w:anchor="_Toc33381766" w:history="1">
+          <w:hyperlink w:anchor="_Toc38118897" w:history="1">
             <w:r>
               <w:rPr>
                 <w:rStyle w:val="Hyperlink"/>
@@ -1209,7 +1139,7 @@
                 <w:noProof/>
                 <w:webHidden/>
               </w:rPr>
-              <w:instrText xml:space="preserve"> PAGEREF _Toc33381766 \h </w:instrText>
+              <w:instrText xml:space="preserve"> PAGEREF _Toc38118897 \h </w:instrText>
             </w:r>
             <w:r>
               <w:rPr>
@@ -1252,7 +1182,7 @@
               <w:sz w:val="22"/>
             </w:rPr>
           </w:pPr>
-          <w:hyperlink w:anchor="_Toc33381767" w:history="1">
+          <w:hyperlink w:anchor="_Toc38118898" w:history="1">
             <w:r>
               <w:rPr>
                 <w:rStyle w:val="Hyperlink"/>
@@ -1280,7 +1210,7 @@
                 <w:noProof/>
                 <w:webHidden/>
               </w:rPr>
-              <w:instrText xml:space="preserve"> PAGEREF _Toc33381767 \h </w:instrText>
+              <w:instrText xml:space="preserve"> PAGEREF _Toc38118898 \h </w:instrText>
             </w:r>
             <w:r>
               <w:rPr>
@@ -1301,6 +1231,222 @@
                 <w:webHidden/>
               </w:rPr>
               <w:t>6</w:t>
+            </w:r>
+            <w:r>
+              <w:rPr>
+                <w:noProof/>
+                <w:webHidden/>
+              </w:rPr>
+              <w:fldChar w:fldCharType="end"/>
+            </w:r>
+          </w:hyperlink>
+        </w:p>
+        <w:p>
+          <w:pPr>
+            <w:pStyle w:val="TOC2"/>
+            <w:tabs>
+              <w:tab w:val="right" w:leader="dot" w:pos="8835"/>
+            </w:tabs>
+            <w:ind w:left="720"/>
+            <w:rPr>
+              <w:rFonts w:asciiTheme="minorHAnsi" w:eastAsiaTheme="minorEastAsia" w:hAnsiTheme="minorHAnsi"/>
+              <w:noProof/>
+              <w:sz w:val="22"/>
+            </w:rPr>
+          </w:pPr>
+          <w:hyperlink w:anchor="_Toc38118899" w:history="1">
+            <w:r>
+              <w:rPr>
+                <w:rStyle w:val="Hyperlink"/>
+                <w:noProof/>
+                <w:lang w:val="sr-Latn-CS"/>
+              </w:rPr>
+              <w:t>5.1.1 Registrovanje korisnika</w:t>
+            </w:r>
+            <w:r>
+              <w:rPr>
+                <w:noProof/>
+                <w:webHidden/>
+              </w:rPr>
+              <w:tab/>
+            </w:r>
+            <w:r>
+              <w:rPr>
+                <w:noProof/>
+                <w:webHidden/>
+              </w:rPr>
+              <w:fldChar w:fldCharType="begin"/>
+            </w:r>
+            <w:r>
+              <w:rPr>
+                <w:noProof/>
+                <w:webHidden/>
+              </w:rPr>
+              <w:instrText xml:space="preserve"> PAGEREF _Toc38118899 \h </w:instrText>
+            </w:r>
+            <w:r>
+              <w:rPr>
+                <w:noProof/>
+                <w:webHidden/>
+              </w:rPr>
+            </w:r>
+            <w:r>
+              <w:rPr>
+                <w:noProof/>
+                <w:webHidden/>
+              </w:rPr>
+              <w:fldChar w:fldCharType="separate"/>
+            </w:r>
+            <w:r>
+              <w:rPr>
+                <w:noProof/>
+                <w:webHidden/>
+              </w:rPr>
+              <w:t>6</w:t>
+            </w:r>
+            <w:r>
+              <w:rPr>
+                <w:noProof/>
+                <w:webHidden/>
+              </w:rPr>
+              <w:fldChar w:fldCharType="end"/>
+            </w:r>
+          </w:hyperlink>
+        </w:p>
+        <w:p>
+          <w:pPr>
+            <w:pStyle w:val="TOC2"/>
+            <w:tabs>
+              <w:tab w:val="right" w:leader="dot" w:pos="8835"/>
+            </w:tabs>
+            <w:ind w:left="720"/>
+            <w:rPr>
+              <w:rFonts w:asciiTheme="minorHAnsi" w:eastAsiaTheme="minorEastAsia" w:hAnsiTheme="minorHAnsi"/>
+              <w:noProof/>
+              <w:sz w:val="22"/>
+            </w:rPr>
+          </w:pPr>
+          <w:hyperlink w:anchor="_Toc38118900" w:history="1">
+            <w:r>
+              <w:rPr>
+                <w:rStyle w:val="Hyperlink"/>
+                <w:noProof/>
+                <w:lang w:val="sr-Latn-CS"/>
+              </w:rPr>
+              <w:t>5.1.2 Prijavljivanje korisnika</w:t>
+            </w:r>
+            <w:r>
+              <w:rPr>
+                <w:noProof/>
+                <w:webHidden/>
+              </w:rPr>
+              <w:tab/>
+            </w:r>
+            <w:r>
+              <w:rPr>
+                <w:noProof/>
+                <w:webHidden/>
+              </w:rPr>
+              <w:fldChar w:fldCharType="begin"/>
+            </w:r>
+            <w:r>
+              <w:rPr>
+                <w:noProof/>
+                <w:webHidden/>
+              </w:rPr>
+              <w:instrText xml:space="preserve"> PAGEREF _Toc38118900 \h </w:instrText>
+            </w:r>
+            <w:r>
+              <w:rPr>
+                <w:noProof/>
+                <w:webHidden/>
+              </w:rPr>
+            </w:r>
+            <w:r>
+              <w:rPr>
+                <w:noProof/>
+                <w:webHidden/>
+              </w:rPr>
+              <w:fldChar w:fldCharType="separate"/>
+            </w:r>
+            <w:r>
+              <w:rPr>
+                <w:noProof/>
+                <w:webHidden/>
+              </w:rPr>
+              <w:t>7</w:t>
+            </w:r>
+            <w:r>
+              <w:rPr>
+                <w:noProof/>
+                <w:webHidden/>
+              </w:rPr>
+              <w:fldChar w:fldCharType="end"/>
+            </w:r>
+          </w:hyperlink>
+        </w:p>
+        <w:p>
+          <w:pPr>
+            <w:pStyle w:val="TOC2"/>
+            <w:tabs>
+              <w:tab w:val="right" w:leader="dot" w:pos="8835"/>
+            </w:tabs>
+            <w:ind w:left="720"/>
+            <w:rPr>
+              <w:rFonts w:asciiTheme="minorHAnsi" w:eastAsiaTheme="minorEastAsia" w:hAnsiTheme="minorHAnsi"/>
+              <w:noProof/>
+              <w:sz w:val="22"/>
+            </w:rPr>
+          </w:pPr>
+          <w:hyperlink w:anchor="_Toc38118901" w:history="1">
+            <w:r>
+              <w:rPr>
+                <w:rStyle w:val="Hyperlink"/>
+                <w:noProof/>
+                <w:lang w:val="sr-Latn-CS"/>
+              </w:rPr>
+              <w:t>5.1.3 Rezervacija i kupovina karata</w:t>
+            </w:r>
+            <w:r>
+              <w:rPr>
+                <w:noProof/>
+                <w:webHidden/>
+              </w:rPr>
+              <w:tab/>
+            </w:r>
+            <w:r>
+              <w:rPr>
+                <w:noProof/>
+                <w:webHidden/>
+              </w:rPr>
+              <w:fldChar w:fldCharType="begin"/>
+            </w:r>
+            <w:r>
+              <w:rPr>
+                <w:noProof/>
+                <w:webHidden/>
+              </w:rPr>
+              <w:instrText xml:space="preserve"> PAGEREF _Toc38118901 \h </w:instrText>
+            </w:r>
+            <w:r>
+              <w:rPr>
+                <w:noProof/>
+                <w:webHidden/>
+              </w:rPr>
+            </w:r>
+            <w:r>
+              <w:rPr>
+                <w:noProof/>
+                <w:webHidden/>
+              </w:rPr>
+              <w:fldChar w:fldCharType="separate"/>
+            </w:r>
+            <w:r>
+              <w:rPr>
+                <w:noProof/>
+                <w:webHidden/>
+              </w:rPr>
+              <w:t>7</w:t>
             </w:r>
             <w:r>
               <w:rPr>
@@ -1323,14 +1469,14 @@
               <w:sz w:val="22"/>
             </w:rPr>
           </w:pPr>
-          <w:hyperlink w:anchor="_Toc33381768" w:history="1">
+          <w:hyperlink w:anchor="_Toc38118902" w:history="1">
             <w:r>
               <w:rPr>
                 <w:rStyle w:val="Hyperlink"/>
                 <w:noProof/>
                 <w:lang w:val="sr-Latn-CS"/>
               </w:rPr>
-              <w:t>5.1.1 Registrovanje korisnika</w:t>
+              <w:t>5.2 Aplikacija za upravljanje sistemom bioskopa</w:t>
             </w:r>
             <w:r>
               <w:rPr>
@@ -1351,7 +1497,7 @@
                 <w:noProof/>
                 <w:webHidden/>
               </w:rPr>
-              <w:instrText xml:space="preserve"> PAGEREF _Toc33381768 \h </w:instrText>
+              <w:instrText xml:space="preserve"> PAGEREF _Toc38118902 \h </w:instrText>
             </w:r>
             <w:r>
               <w:rPr>
@@ -1371,7 +1517,367 @@
                 <w:noProof/>
                 <w:webHidden/>
               </w:rPr>
-              <w:t>6</w:t>
+              <w:t>7</w:t>
+            </w:r>
+            <w:r>
+              <w:rPr>
+                <w:noProof/>
+                <w:webHidden/>
+              </w:rPr>
+              <w:fldChar w:fldCharType="end"/>
+            </w:r>
+          </w:hyperlink>
+        </w:p>
+        <w:p>
+          <w:pPr>
+            <w:pStyle w:val="TOC2"/>
+            <w:tabs>
+              <w:tab w:val="right" w:leader="dot" w:pos="8835"/>
+            </w:tabs>
+            <w:ind w:left="720"/>
+            <w:rPr>
+              <w:rFonts w:asciiTheme="minorHAnsi" w:eastAsiaTheme="minorEastAsia" w:hAnsiTheme="minorHAnsi"/>
+              <w:noProof/>
+              <w:sz w:val="22"/>
+            </w:rPr>
+          </w:pPr>
+          <w:hyperlink w:anchor="_Toc38118903" w:history="1">
+            <w:r>
+              <w:rPr>
+                <w:rStyle w:val="Hyperlink"/>
+                <w:noProof/>
+                <w:lang w:val="sr-Latn-CS"/>
+              </w:rPr>
+              <w:t>5.2.1 Registrovanje korisnika na sistem</w:t>
+            </w:r>
+            <w:r>
+              <w:rPr>
+                <w:noProof/>
+                <w:webHidden/>
+              </w:rPr>
+              <w:tab/>
+            </w:r>
+            <w:r>
+              <w:rPr>
+                <w:noProof/>
+                <w:webHidden/>
+              </w:rPr>
+              <w:fldChar w:fldCharType="begin"/>
+            </w:r>
+            <w:r>
+              <w:rPr>
+                <w:noProof/>
+                <w:webHidden/>
+              </w:rPr>
+              <w:instrText xml:space="preserve"> PAGEREF _Toc38118903 \h </w:instrText>
+            </w:r>
+            <w:r>
+              <w:rPr>
+                <w:noProof/>
+                <w:webHidden/>
+              </w:rPr>
+            </w:r>
+            <w:r>
+              <w:rPr>
+                <w:noProof/>
+                <w:webHidden/>
+              </w:rPr>
+              <w:fldChar w:fldCharType="separate"/>
+            </w:r>
+            <w:r>
+              <w:rPr>
+                <w:noProof/>
+                <w:webHidden/>
+              </w:rPr>
+              <w:t>7</w:t>
+            </w:r>
+            <w:r>
+              <w:rPr>
+                <w:noProof/>
+                <w:webHidden/>
+              </w:rPr>
+              <w:fldChar w:fldCharType="end"/>
+            </w:r>
+          </w:hyperlink>
+        </w:p>
+        <w:p>
+          <w:pPr>
+            <w:pStyle w:val="TOC2"/>
+            <w:tabs>
+              <w:tab w:val="right" w:leader="dot" w:pos="8835"/>
+            </w:tabs>
+            <w:ind w:left="720"/>
+            <w:rPr>
+              <w:rFonts w:asciiTheme="minorHAnsi" w:eastAsiaTheme="minorEastAsia" w:hAnsiTheme="minorHAnsi"/>
+              <w:noProof/>
+              <w:sz w:val="22"/>
+            </w:rPr>
+          </w:pPr>
+          <w:hyperlink w:anchor="_Toc38118904" w:history="1">
+            <w:r>
+              <w:rPr>
+                <w:rStyle w:val="Hyperlink"/>
+                <w:noProof/>
+                <w:lang w:val="sr-Latn-CS"/>
+              </w:rPr>
+              <w:t>5.2.2 Logovanje administratora na sistem</w:t>
+            </w:r>
+            <w:r>
+              <w:rPr>
+                <w:noProof/>
+                <w:webHidden/>
+              </w:rPr>
+              <w:tab/>
+            </w:r>
+            <w:r>
+              <w:rPr>
+                <w:noProof/>
+                <w:webHidden/>
+              </w:rPr>
+              <w:fldChar w:fldCharType="begin"/>
+            </w:r>
+            <w:r>
+              <w:rPr>
+                <w:noProof/>
+                <w:webHidden/>
+              </w:rPr>
+              <w:instrText xml:space="preserve"> PAGEREF _Toc38118904 \h </w:instrText>
+            </w:r>
+            <w:r>
+              <w:rPr>
+                <w:noProof/>
+                <w:webHidden/>
+              </w:rPr>
+            </w:r>
+            <w:r>
+              <w:rPr>
+                <w:noProof/>
+                <w:webHidden/>
+              </w:rPr>
+              <w:fldChar w:fldCharType="separate"/>
+            </w:r>
+            <w:r>
+              <w:rPr>
+                <w:noProof/>
+                <w:webHidden/>
+              </w:rPr>
+              <w:t>7</w:t>
+            </w:r>
+            <w:r>
+              <w:rPr>
+                <w:noProof/>
+                <w:webHidden/>
+              </w:rPr>
+              <w:fldChar w:fldCharType="end"/>
+            </w:r>
+          </w:hyperlink>
+        </w:p>
+        <w:p>
+          <w:pPr>
+            <w:pStyle w:val="TOC2"/>
+            <w:tabs>
+              <w:tab w:val="right" w:leader="dot" w:pos="8835"/>
+            </w:tabs>
+            <w:ind w:left="720"/>
+            <w:rPr>
+              <w:rFonts w:asciiTheme="minorHAnsi" w:eastAsiaTheme="minorEastAsia" w:hAnsiTheme="minorHAnsi"/>
+              <w:noProof/>
+              <w:sz w:val="22"/>
+            </w:rPr>
+          </w:pPr>
+          <w:hyperlink w:anchor="_Toc38118905" w:history="1">
+            <w:r>
+              <w:rPr>
+                <w:rStyle w:val="Hyperlink"/>
+                <w:noProof/>
+                <w:lang w:val="sr-Latn-CS"/>
+              </w:rPr>
+              <w:t>5.2.3 Dodavanje novog filma u bazu</w:t>
+            </w:r>
+            <w:r>
+              <w:rPr>
+                <w:noProof/>
+                <w:webHidden/>
+              </w:rPr>
+              <w:tab/>
+            </w:r>
+            <w:r>
+              <w:rPr>
+                <w:noProof/>
+                <w:webHidden/>
+              </w:rPr>
+              <w:fldChar w:fldCharType="begin"/>
+            </w:r>
+            <w:r>
+              <w:rPr>
+                <w:noProof/>
+                <w:webHidden/>
+              </w:rPr>
+              <w:instrText xml:space="preserve"> PAGEREF _Toc38118905 \h </w:instrText>
+            </w:r>
+            <w:r>
+              <w:rPr>
+                <w:noProof/>
+                <w:webHidden/>
+              </w:rPr>
+            </w:r>
+            <w:r>
+              <w:rPr>
+                <w:noProof/>
+                <w:webHidden/>
+              </w:rPr>
+              <w:fldChar w:fldCharType="separate"/>
+            </w:r>
+            <w:r>
+              <w:rPr>
+                <w:noProof/>
+                <w:webHidden/>
+              </w:rPr>
+              <w:t>7</w:t>
+            </w:r>
+            <w:r>
+              <w:rPr>
+                <w:noProof/>
+                <w:webHidden/>
+              </w:rPr>
+              <w:fldChar w:fldCharType="end"/>
+            </w:r>
+          </w:hyperlink>
+        </w:p>
+        <w:p>
+          <w:pPr>
+            <w:pStyle w:val="TOC2"/>
+            <w:tabs>
+              <w:tab w:val="right" w:leader="dot" w:pos="8835"/>
+            </w:tabs>
+            <w:ind w:left="720"/>
+            <w:rPr>
+              <w:rFonts w:asciiTheme="minorHAnsi" w:eastAsiaTheme="minorEastAsia" w:hAnsiTheme="minorHAnsi"/>
+              <w:noProof/>
+              <w:sz w:val="22"/>
+            </w:rPr>
+          </w:pPr>
+          <w:hyperlink w:anchor="_Toc38118906" w:history="1">
+            <w:r>
+              <w:rPr>
+                <w:rStyle w:val="Hyperlink"/>
+                <w:noProof/>
+                <w:lang w:val="sr-Latn-CS"/>
+              </w:rPr>
+              <w:t>5.2.4 Pravljenje repertoara</w:t>
+            </w:r>
+            <w:r>
+              <w:rPr>
+                <w:noProof/>
+                <w:webHidden/>
+              </w:rPr>
+              <w:tab/>
+            </w:r>
+            <w:r>
+              <w:rPr>
+                <w:noProof/>
+                <w:webHidden/>
+              </w:rPr>
+              <w:fldChar w:fldCharType="begin"/>
+            </w:r>
+            <w:r>
+              <w:rPr>
+                <w:noProof/>
+                <w:webHidden/>
+              </w:rPr>
+              <w:instrText xml:space="preserve"> PAGEREF _Toc38118906 \h </w:instrText>
+            </w:r>
+            <w:r>
+              <w:rPr>
+                <w:noProof/>
+                <w:webHidden/>
+              </w:rPr>
+            </w:r>
+            <w:r>
+              <w:rPr>
+                <w:noProof/>
+                <w:webHidden/>
+              </w:rPr>
+              <w:fldChar w:fldCharType="separate"/>
+            </w:r>
+            <w:r>
+              <w:rPr>
+                <w:noProof/>
+                <w:webHidden/>
+              </w:rPr>
+              <w:t>8</w:t>
+            </w:r>
+            <w:r>
+              <w:rPr>
+                <w:noProof/>
+                <w:webHidden/>
+              </w:rPr>
+              <w:fldChar w:fldCharType="end"/>
+            </w:r>
+          </w:hyperlink>
+        </w:p>
+        <w:p>
+          <w:pPr>
+            <w:pStyle w:val="TOC2"/>
+            <w:tabs>
+              <w:tab w:val="right" w:leader="dot" w:pos="8835"/>
+            </w:tabs>
+            <w:ind w:left="720"/>
+            <w:rPr>
+              <w:rFonts w:asciiTheme="minorHAnsi" w:eastAsiaTheme="minorEastAsia" w:hAnsiTheme="minorHAnsi"/>
+              <w:noProof/>
+              <w:sz w:val="22"/>
+            </w:rPr>
+          </w:pPr>
+          <w:hyperlink w:anchor="_Toc38118907" w:history="1">
+            <w:r>
+              <w:rPr>
+                <w:rStyle w:val="Hyperlink"/>
+                <w:noProof/>
+                <w:lang w:val="sr-Latn-CS"/>
+              </w:rPr>
+              <w:t>5.2.5 Uklanjanje zaposlenog</w:t>
+            </w:r>
+            <w:r>
+              <w:rPr>
+                <w:noProof/>
+                <w:webHidden/>
+              </w:rPr>
+              <w:tab/>
+            </w:r>
+            <w:r>
+              <w:rPr>
+                <w:noProof/>
+                <w:webHidden/>
+              </w:rPr>
+              <w:fldChar w:fldCharType="begin"/>
+            </w:r>
+            <w:r>
+              <w:rPr>
+                <w:noProof/>
+                <w:webHidden/>
+              </w:rPr>
+              <w:instrText xml:space="preserve"> PAGEREF _Toc38118907 \h </w:instrText>
+            </w:r>
+            <w:r>
+              <w:rPr>
+                <w:noProof/>
+                <w:webHidden/>
+              </w:rPr>
+            </w:r>
+            <w:r>
+              <w:rPr>
+                <w:noProof/>
+                <w:webHidden/>
+              </w:rPr>
+              <w:fldChar w:fldCharType="separate"/>
+            </w:r>
+            <w:r>
+              <w:rPr>
+                <w:noProof/>
+                <w:webHidden/>
+              </w:rPr>
+              <w:t>8</w:t>
             </w:r>
             <w:r>
               <w:rPr>
@@ -1394,14 +1900,14 @@
               <w:sz w:val="22"/>
             </w:rPr>
           </w:pPr>
-          <w:hyperlink w:anchor="_Toc33381769" w:history="1">
+          <w:hyperlink w:anchor="_Toc38118908" w:history="1">
             <w:r>
               <w:rPr>
                 <w:rStyle w:val="Hyperlink"/>
                 <w:noProof/>
                 <w:lang w:val="sr-Latn-CS"/>
               </w:rPr>
-              <w:t>5.1.2 Prijavljivanje korisnika</w:t>
+              <w:t>5.3 Aplikacija za radnika bioskopa</w:t>
             </w:r>
             <w:r>
               <w:rPr>
@@ -1422,7 +1928,7 @@
                 <w:noProof/>
                 <w:webHidden/>
               </w:rPr>
-              <w:instrText xml:space="preserve"> PAGEREF _Toc33381769 \h </w:instrText>
+              <w:instrText xml:space="preserve"> PAGEREF _Toc38118908 \h </w:instrText>
             </w:r>
             <w:r>
               <w:rPr>
@@ -1442,7 +1948,443 @@
                 <w:noProof/>
                 <w:webHidden/>
               </w:rPr>
-              <w:t>7</w:t>
+              <w:t>8</w:t>
+            </w:r>
+            <w:r>
+              <w:rPr>
+                <w:noProof/>
+                <w:webHidden/>
+              </w:rPr>
+              <w:fldChar w:fldCharType="end"/>
+            </w:r>
+          </w:hyperlink>
+        </w:p>
+        <w:p>
+          <w:pPr>
+            <w:pStyle w:val="TOC2"/>
+            <w:tabs>
+              <w:tab w:val="right" w:leader="dot" w:pos="8835"/>
+            </w:tabs>
+            <w:ind w:left="720"/>
+            <w:rPr>
+              <w:rFonts w:asciiTheme="minorHAnsi" w:eastAsiaTheme="minorEastAsia" w:hAnsiTheme="minorHAnsi"/>
+              <w:noProof/>
+              <w:sz w:val="22"/>
+            </w:rPr>
+          </w:pPr>
+          <w:hyperlink w:anchor="_Toc38118909" w:history="1">
+            <w:r>
+              <w:rPr>
+                <w:rStyle w:val="Hyperlink"/>
+                <w:noProof/>
+                <w:lang w:val="sr-Latn-CS"/>
+              </w:rPr>
+              <w:t xml:space="preserve">5.3.1 </w:t>
+            </w:r>
+            <w:r>
+              <w:rPr>
+                <w:rStyle w:val="Hyperlink"/>
+                <w:noProof/>
+              </w:rPr>
+              <w:t>Prijava</w:t>
+            </w:r>
+            <w:r>
+              <w:rPr>
+                <w:noProof/>
+                <w:webHidden/>
+              </w:rPr>
+              <w:tab/>
+            </w:r>
+            <w:r>
+              <w:rPr>
+                <w:noProof/>
+                <w:webHidden/>
+              </w:rPr>
+              <w:fldChar w:fldCharType="begin"/>
+            </w:r>
+            <w:r>
+              <w:rPr>
+                <w:noProof/>
+                <w:webHidden/>
+              </w:rPr>
+              <w:instrText xml:space="preserve"> PAGEREF _Toc38118909 \h </w:instrText>
+            </w:r>
+            <w:r>
+              <w:rPr>
+                <w:noProof/>
+                <w:webHidden/>
+              </w:rPr>
+            </w:r>
+            <w:r>
+              <w:rPr>
+                <w:noProof/>
+                <w:webHidden/>
+              </w:rPr>
+              <w:fldChar w:fldCharType="separate"/>
+            </w:r>
+            <w:r>
+              <w:rPr>
+                <w:noProof/>
+                <w:webHidden/>
+              </w:rPr>
+              <w:t>8</w:t>
+            </w:r>
+            <w:r>
+              <w:rPr>
+                <w:noProof/>
+                <w:webHidden/>
+              </w:rPr>
+              <w:fldChar w:fldCharType="end"/>
+            </w:r>
+          </w:hyperlink>
+        </w:p>
+        <w:p>
+          <w:pPr>
+            <w:pStyle w:val="TOC2"/>
+            <w:tabs>
+              <w:tab w:val="right" w:leader="dot" w:pos="8835"/>
+            </w:tabs>
+            <w:ind w:left="720"/>
+            <w:rPr>
+              <w:rFonts w:asciiTheme="minorHAnsi" w:eastAsiaTheme="minorEastAsia" w:hAnsiTheme="minorHAnsi"/>
+              <w:noProof/>
+              <w:sz w:val="22"/>
+            </w:rPr>
+          </w:pPr>
+          <w:hyperlink w:anchor="_Toc38118910" w:history="1">
+            <w:r>
+              <w:rPr>
+                <w:rStyle w:val="Hyperlink"/>
+                <w:noProof/>
+                <w:lang w:val="sr-Latn-CS"/>
+              </w:rPr>
+              <w:t>5.3.2 Prodaja karata</w:t>
+            </w:r>
+            <w:r>
+              <w:rPr>
+                <w:noProof/>
+                <w:webHidden/>
+              </w:rPr>
+              <w:tab/>
+            </w:r>
+            <w:r>
+              <w:rPr>
+                <w:noProof/>
+                <w:webHidden/>
+              </w:rPr>
+              <w:fldChar w:fldCharType="begin"/>
+            </w:r>
+            <w:r>
+              <w:rPr>
+                <w:noProof/>
+                <w:webHidden/>
+              </w:rPr>
+              <w:instrText xml:space="preserve"> PAGEREF _Toc38118910 \h </w:instrText>
+            </w:r>
+            <w:r>
+              <w:rPr>
+                <w:noProof/>
+                <w:webHidden/>
+              </w:rPr>
+            </w:r>
+            <w:r>
+              <w:rPr>
+                <w:noProof/>
+                <w:webHidden/>
+              </w:rPr>
+              <w:fldChar w:fldCharType="separate"/>
+            </w:r>
+            <w:r>
+              <w:rPr>
+                <w:noProof/>
+                <w:webHidden/>
+              </w:rPr>
+              <w:t>8</w:t>
+            </w:r>
+            <w:r>
+              <w:rPr>
+                <w:noProof/>
+                <w:webHidden/>
+              </w:rPr>
+              <w:fldChar w:fldCharType="end"/>
+            </w:r>
+          </w:hyperlink>
+        </w:p>
+        <w:p>
+          <w:pPr>
+            <w:pStyle w:val="TOC2"/>
+            <w:tabs>
+              <w:tab w:val="right" w:leader="dot" w:pos="8835"/>
+            </w:tabs>
+            <w:ind w:left="720"/>
+            <w:rPr>
+              <w:rFonts w:asciiTheme="minorHAnsi" w:eastAsiaTheme="minorEastAsia" w:hAnsiTheme="minorHAnsi"/>
+              <w:noProof/>
+              <w:sz w:val="22"/>
+            </w:rPr>
+          </w:pPr>
+          <w:hyperlink w:anchor="_Toc38118911" w:history="1">
+            <w:r>
+              <w:rPr>
+                <w:rStyle w:val="Hyperlink"/>
+                <w:noProof/>
+                <w:lang w:val="sr-Latn-CS"/>
+              </w:rPr>
+              <w:t>5.3.3 Registrovanje Loyalty korisnika</w:t>
+            </w:r>
+            <w:r>
+              <w:rPr>
+                <w:noProof/>
+                <w:webHidden/>
+              </w:rPr>
+              <w:tab/>
+            </w:r>
+            <w:r>
+              <w:rPr>
+                <w:noProof/>
+                <w:webHidden/>
+              </w:rPr>
+              <w:fldChar w:fldCharType="begin"/>
+            </w:r>
+            <w:r>
+              <w:rPr>
+                <w:noProof/>
+                <w:webHidden/>
+              </w:rPr>
+              <w:instrText xml:space="preserve"> PAGEREF _Toc38118911 \h </w:instrText>
+            </w:r>
+            <w:r>
+              <w:rPr>
+                <w:noProof/>
+                <w:webHidden/>
+              </w:rPr>
+            </w:r>
+            <w:r>
+              <w:rPr>
+                <w:noProof/>
+                <w:webHidden/>
+              </w:rPr>
+              <w:fldChar w:fldCharType="separate"/>
+            </w:r>
+            <w:r>
+              <w:rPr>
+                <w:noProof/>
+                <w:webHidden/>
+              </w:rPr>
+              <w:t>8</w:t>
+            </w:r>
+            <w:r>
+              <w:rPr>
+                <w:noProof/>
+                <w:webHidden/>
+              </w:rPr>
+              <w:fldChar w:fldCharType="end"/>
+            </w:r>
+          </w:hyperlink>
+        </w:p>
+        <w:p>
+          <w:pPr>
+            <w:pStyle w:val="TOC1"/>
+            <w:tabs>
+              <w:tab w:val="right" w:leader="dot" w:pos="8835"/>
+            </w:tabs>
+            <w:rPr>
+              <w:rFonts w:asciiTheme="minorHAnsi" w:eastAsiaTheme="minorEastAsia" w:hAnsiTheme="minorHAnsi"/>
+              <w:noProof/>
+              <w:sz w:val="22"/>
+            </w:rPr>
+          </w:pPr>
+          <w:hyperlink w:anchor="_Toc38118912" w:history="1">
+            <w:r>
+              <w:rPr>
+                <w:rStyle w:val="Hyperlink"/>
+                <w:noProof/>
+                <w:lang w:val="sr-Latn-CS"/>
+              </w:rPr>
+              <w:t>6. Pretpostavke i ograničenja</w:t>
+            </w:r>
+            <w:r>
+              <w:rPr>
+                <w:noProof/>
+                <w:webHidden/>
+              </w:rPr>
+              <w:tab/>
+            </w:r>
+            <w:r>
+              <w:rPr>
+                <w:noProof/>
+                <w:webHidden/>
+              </w:rPr>
+              <w:fldChar w:fldCharType="begin"/>
+            </w:r>
+            <w:r>
+              <w:rPr>
+                <w:noProof/>
+                <w:webHidden/>
+              </w:rPr>
+              <w:instrText xml:space="preserve"> PAGEREF _Toc38118912 \h </w:instrText>
+            </w:r>
+            <w:r>
+              <w:rPr>
+                <w:noProof/>
+                <w:webHidden/>
+              </w:rPr>
+            </w:r>
+            <w:r>
+              <w:rPr>
+                <w:noProof/>
+                <w:webHidden/>
+              </w:rPr>
+              <w:fldChar w:fldCharType="separate"/>
+            </w:r>
+            <w:r>
+              <w:rPr>
+                <w:noProof/>
+                <w:webHidden/>
+              </w:rPr>
+              <w:t>9</w:t>
+            </w:r>
+            <w:r>
+              <w:rPr>
+                <w:noProof/>
+                <w:webHidden/>
+              </w:rPr>
+              <w:fldChar w:fldCharType="end"/>
+            </w:r>
+          </w:hyperlink>
+        </w:p>
+        <w:p>
+          <w:pPr>
+            <w:pStyle w:val="TOC1"/>
+            <w:tabs>
+              <w:tab w:val="right" w:leader="dot" w:pos="8835"/>
+            </w:tabs>
+            <w:rPr>
+              <w:rFonts w:asciiTheme="minorHAnsi" w:eastAsiaTheme="minorEastAsia" w:hAnsiTheme="minorHAnsi"/>
+              <w:noProof/>
+              <w:sz w:val="22"/>
+            </w:rPr>
+          </w:pPr>
+          <w:hyperlink w:anchor="_Toc38118913" w:history="1">
+            <w:r>
+              <w:rPr>
+                <w:rStyle w:val="Hyperlink"/>
+                <w:noProof/>
+                <w:lang w:val="sr-Latn-CS"/>
+              </w:rPr>
+              <w:t>7. Kvalitet</w:t>
+            </w:r>
+            <w:r>
+              <w:rPr>
+                <w:noProof/>
+                <w:webHidden/>
+              </w:rPr>
+              <w:tab/>
+            </w:r>
+            <w:r>
+              <w:rPr>
+                <w:noProof/>
+                <w:webHidden/>
+              </w:rPr>
+              <w:fldChar w:fldCharType="begin"/>
+            </w:r>
+            <w:r>
+              <w:rPr>
+                <w:noProof/>
+                <w:webHidden/>
+              </w:rPr>
+              <w:instrText xml:space="preserve"> PAGEREF _Toc38118913 \h </w:instrText>
+            </w:r>
+            <w:r>
+              <w:rPr>
+                <w:noProof/>
+                <w:webHidden/>
+              </w:rPr>
+            </w:r>
+            <w:r>
+              <w:rPr>
+                <w:noProof/>
+                <w:webHidden/>
+              </w:rPr>
+              <w:fldChar w:fldCharType="separate"/>
+            </w:r>
+            <w:r>
+              <w:rPr>
+                <w:noProof/>
+                <w:webHidden/>
+              </w:rPr>
+              <w:t>9</w:t>
+            </w:r>
+            <w:r>
+              <w:rPr>
+                <w:noProof/>
+                <w:webHidden/>
+              </w:rPr>
+              <w:fldChar w:fldCharType="end"/>
+            </w:r>
+          </w:hyperlink>
+        </w:p>
+        <w:p>
+          <w:pPr>
+            <w:pStyle w:val="TOC1"/>
+            <w:tabs>
+              <w:tab w:val="right" w:leader="dot" w:pos="8835"/>
+            </w:tabs>
+            <w:rPr>
+              <w:rFonts w:asciiTheme="minorHAnsi" w:eastAsiaTheme="minorEastAsia" w:hAnsiTheme="minorHAnsi"/>
+              <w:noProof/>
+              <w:sz w:val="22"/>
+            </w:rPr>
+          </w:pPr>
+          <w:hyperlink w:anchor="_Toc38118914" w:history="1">
+            <w:r>
+              <w:rPr>
+                <w:rStyle w:val="Hyperlink"/>
+                <w:noProof/>
+                <w:lang w:val="sr-Latn-CS"/>
+              </w:rPr>
+              <w:t>8. Nefunkcionalni zahtevi</w:t>
+            </w:r>
+            <w:r>
+              <w:rPr>
+                <w:noProof/>
+                <w:webHidden/>
+              </w:rPr>
+              <w:tab/>
+            </w:r>
+            <w:r>
+              <w:rPr>
+                <w:noProof/>
+                <w:webHidden/>
+              </w:rPr>
+              <w:fldChar w:fldCharType="begin"/>
+            </w:r>
+            <w:r>
+              <w:rPr>
+                <w:noProof/>
+                <w:webHidden/>
+              </w:rPr>
+              <w:instrText xml:space="preserve"> PAGEREF _Toc38118914 \h </w:instrText>
+            </w:r>
+            <w:r>
+              <w:rPr>
+                <w:noProof/>
+                <w:webHidden/>
+              </w:rPr>
+            </w:r>
+            <w:r>
+              <w:rPr>
+                <w:noProof/>
+                <w:webHidden/>
+              </w:rPr>
+              <w:fldChar w:fldCharType="separate"/>
+            </w:r>
+            <w:r>
+              <w:rPr>
+                <w:noProof/>
+                <w:webHidden/>
+              </w:rPr>
+              <w:t>9</w:t>
             </w:r>
             <w:r>
               <w:rPr>
@@ -1465,14 +2407,14 @@
               <w:sz w:val="22"/>
             </w:rPr>
           </w:pPr>
-          <w:hyperlink w:anchor="_Toc33381770" w:history="1">
+          <w:hyperlink w:anchor="_Toc38118915" w:history="1">
             <w:r>
               <w:rPr>
                 <w:rStyle w:val="Hyperlink"/>
                 <w:noProof/>
                 <w:lang w:val="sr-Latn-CS"/>
               </w:rPr>
-              <w:t>5.1.3 Rezervacija i kupovina karata</w:t>
+              <w:t>8.1 Sistemski zahtevi</w:t>
             </w:r>
             <w:r>
               <w:rPr>
@@ -1493,7 +2435,7 @@
                 <w:noProof/>
                 <w:webHidden/>
               </w:rPr>
-              <w:instrText xml:space="preserve"> PAGEREF _Toc33381770 \h </w:instrText>
+              <w:instrText xml:space="preserve"> PAGEREF _Toc38118915 \h </w:instrText>
             </w:r>
             <w:r>
               <w:rPr>
@@ -1513,7 +2455,7 @@
                 <w:noProof/>
                 <w:webHidden/>
               </w:rPr>
-              <w:t>7</w:t>
+              <w:t>9</w:t>
             </w:r>
             <w:r>
               <w:rPr>
@@ -1536,14 +2478,14 @@
               <w:sz w:val="22"/>
             </w:rPr>
           </w:pPr>
-          <w:hyperlink w:anchor="_Toc33381771" w:history="1">
+          <w:hyperlink w:anchor="_Toc38118916" w:history="1">
             <w:r>
               <w:rPr>
                 <w:rStyle w:val="Hyperlink"/>
                 <w:noProof/>
                 <w:lang w:val="sr-Latn-CS"/>
               </w:rPr>
-              <w:t>5.2 Aplikacija za upravljanje sistemom bioskopa</w:t>
+              <w:t>8.2 Ostali zahtevi</w:t>
             </w:r>
             <w:r>
               <w:rPr>
@@ -1564,7 +2506,7 @@
                 <w:noProof/>
                 <w:webHidden/>
               </w:rPr>
-              <w:instrText xml:space="preserve"> PAGEREF _Toc33381771 \h </w:instrText>
+              <w:instrText xml:space="preserve"> PAGEREF _Toc38118916 \h </w:instrText>
             </w:r>
             <w:r>
               <w:rPr>
@@ -1584,7 +2526,78 @@
                 <w:noProof/>
                 <w:webHidden/>
               </w:rPr>
-              <w:t>7</w:t>
+              <w:t>9</w:t>
+            </w:r>
+            <w:r>
+              <w:rPr>
+                <w:noProof/>
+                <w:webHidden/>
+              </w:rPr>
+              <w:fldChar w:fldCharType="end"/>
+            </w:r>
+          </w:hyperlink>
+        </w:p>
+        <w:p>
+          <w:pPr>
+            <w:pStyle w:val="TOC1"/>
+            <w:tabs>
+              <w:tab w:val="right" w:leader="dot" w:pos="8835"/>
+            </w:tabs>
+            <w:rPr>
+              <w:rFonts w:asciiTheme="minorHAnsi" w:eastAsiaTheme="minorEastAsia" w:hAnsiTheme="minorHAnsi"/>
+              <w:noProof/>
+              <w:sz w:val="22"/>
+            </w:rPr>
+          </w:pPr>
+          <w:hyperlink w:anchor="_Toc38118917" w:history="1">
+            <w:r>
+              <w:rPr>
+                <w:rStyle w:val="Hyperlink"/>
+                <w:noProof/>
+                <w:lang w:val="sr-Latn-CS"/>
+              </w:rPr>
+              <w:t>9. Zahtevi za korisničkom dokumentacijom</w:t>
+            </w:r>
+            <w:r>
+              <w:rPr>
+                <w:noProof/>
+                <w:webHidden/>
+              </w:rPr>
+              <w:tab/>
+            </w:r>
+            <w:r>
+              <w:rPr>
+                <w:noProof/>
+                <w:webHidden/>
+              </w:rPr>
+              <w:fldChar w:fldCharType="begin"/>
+            </w:r>
+            <w:r>
+              <w:rPr>
+                <w:noProof/>
+                <w:webHidden/>
+              </w:rPr>
+              <w:instrText xml:space="preserve"> PAGEREF _Toc38118917 \h </w:instrText>
+            </w:r>
+            <w:r>
+              <w:rPr>
+                <w:noProof/>
+                <w:webHidden/>
+              </w:rPr>
+            </w:r>
+            <w:r>
+              <w:rPr>
+                <w:noProof/>
+                <w:webHidden/>
+              </w:rPr>
+              <w:fldChar w:fldCharType="separate"/>
+            </w:r>
+            <w:r>
+              <w:rPr>
+                <w:noProof/>
+                <w:webHidden/>
+              </w:rPr>
+              <w:t>9</w:t>
             </w:r>
             <w:r>
               <w:rPr>
@@ -1607,14 +2620,14 @@
               <w:sz w:val="22"/>
             </w:rPr>
           </w:pPr>
-          <w:hyperlink w:anchor="_Toc33381772" w:history="1">
+          <w:hyperlink w:anchor="_Toc38118918" w:history="1">
             <w:r>
               <w:rPr>
                 <w:rStyle w:val="Hyperlink"/>
                 <w:noProof/>
                 <w:lang w:val="sr-Latn-CS"/>
               </w:rPr>
-              <w:t>5.2.1 Registrovanje korisnika na sistem</w:t>
+              <w:t>9.1 Uputstva za korišćenje aplikacija</w:t>
             </w:r>
             <w:r>
               <w:rPr>
@@ -1635,7 +2648,7 @@
                 <w:noProof/>
                 <w:webHidden/>
               </w:rPr>
-              <w:instrText xml:space="preserve"> PAGEREF _Toc33381772 \h </w:instrText>
+              <w:instrText xml:space="preserve"> PAGEREF _Toc38118918 \h </w:instrText>
             </w:r>
             <w:r>
               <w:rPr>
@@ -1655,7 +2668,7 @@
                 <w:noProof/>
                 <w:webHidden/>
               </w:rPr>
-              <w:t>7</w:t>
+              <w:t>9</w:t>
             </w:r>
             <w:r>
               <w:rPr>
@@ -1678,14 +2691,14 @@
               <w:sz w:val="22"/>
             </w:rPr>
           </w:pPr>
-          <w:hyperlink w:anchor="_Toc33381773" w:history="1">
+          <w:hyperlink w:anchor="_Toc38118919" w:history="1">
             <w:r>
               <w:rPr>
                 <w:rStyle w:val="Hyperlink"/>
                 <w:noProof/>
                 <w:lang w:val="sr-Latn-CS"/>
               </w:rPr>
-              <w:t>5.2.2 Logovanje administratora na sistem</w:t>
+              <w:t>9.2 Označavanje</w:t>
             </w:r>
             <w:r>
               <w:rPr>
@@ -1706,653 +2719,7 @@
                 <w:noProof/>
                 <w:webHidden/>
               </w:rPr>
-              <w:instrText xml:space="preserve"> PAGEREF _Toc33381773 \h </w:instrText>
-            </w:r>
-            <w:r>
-              <w:rPr>
-                <w:noProof/>
-                <w:webHidden/>
-              </w:rPr>
-            </w:r>
-            <w:r>
-              <w:rPr>
-                <w:noProof/>
-                <w:webHidden/>
-              </w:rPr>
-              <w:fldChar w:fldCharType="separate"/>
-            </w:r>
-            <w:r>
-              <w:rPr>
-                <w:noProof/>
-                <w:webHidden/>
-              </w:rPr>
-              <w:t>7</w:t>
-            </w:r>
-            <w:r>
-              <w:rPr>
-                <w:noProof/>
-                <w:webHidden/>
-              </w:rPr>
-              <w:fldChar w:fldCharType="end"/>
-            </w:r>
-          </w:hyperlink>
-        </w:p>
-        <w:p>
-          <w:pPr>
-            <w:pStyle w:val="TOC2"/>
-            <w:tabs>
-              <w:tab w:val="right" w:leader="dot" w:pos="8835"/>
-            </w:tabs>
-            <w:rPr>
-              <w:rFonts w:asciiTheme="minorHAnsi" w:eastAsiaTheme="minorEastAsia" w:hAnsiTheme="minorHAnsi"/>
-              <w:noProof/>
-              <w:sz w:val="22"/>
-            </w:rPr>
-          </w:pPr>
-          <w:hyperlink w:anchor="_Toc33381774" w:history="1">
-            <w:r>
-              <w:rPr>
-                <w:rStyle w:val="Hyperlink"/>
-                <w:noProof/>
-                <w:lang w:val="sr-Latn-CS"/>
-              </w:rPr>
-              <w:t>5.2.3 Dodavanje novog filma u bazu</w:t>
-            </w:r>
-            <w:r>
-              <w:rPr>
-                <w:noProof/>
-                <w:webHidden/>
-              </w:rPr>
-              <w:tab/>
-            </w:r>
-            <w:r>
-              <w:rPr>
-                <w:noProof/>
-                <w:webHidden/>
-              </w:rPr>
-              <w:fldChar w:fldCharType="begin"/>
-            </w:r>
-            <w:r>
-              <w:rPr>
-                <w:noProof/>
-                <w:webHidden/>
-              </w:rPr>
-              <w:instrText xml:space="preserve"> PAGEREF _Toc33381774 \h </w:instrText>
-            </w:r>
-            <w:r>
-              <w:rPr>
-                <w:noProof/>
-                <w:webHidden/>
-              </w:rPr>
-            </w:r>
-            <w:r>
-              <w:rPr>
-                <w:noProof/>
-                <w:webHidden/>
-              </w:rPr>
-              <w:fldChar w:fldCharType="separate"/>
-            </w:r>
-            <w:r>
-              <w:rPr>
-                <w:noProof/>
-                <w:webHidden/>
-              </w:rPr>
-              <w:t>7</w:t>
-            </w:r>
-            <w:r>
-              <w:rPr>
-                <w:noProof/>
-                <w:webHidden/>
-              </w:rPr>
-              <w:fldChar w:fldCharType="end"/>
-            </w:r>
-          </w:hyperlink>
-        </w:p>
-        <w:p>
-          <w:pPr>
-            <w:pStyle w:val="TOC2"/>
-            <w:tabs>
-              <w:tab w:val="right" w:leader="dot" w:pos="8835"/>
-            </w:tabs>
-            <w:rPr>
-              <w:rFonts w:asciiTheme="minorHAnsi" w:eastAsiaTheme="minorEastAsia" w:hAnsiTheme="minorHAnsi"/>
-              <w:noProof/>
-              <w:sz w:val="22"/>
-            </w:rPr>
-          </w:pPr>
-          <w:hyperlink w:anchor="_Toc33381775" w:history="1">
-            <w:r>
-              <w:rPr>
-                <w:rStyle w:val="Hyperlink"/>
-                <w:noProof/>
-                <w:lang w:val="sr-Latn-CS"/>
-              </w:rPr>
-              <w:t>5.2.4 Pravljenje repertoara</w:t>
-            </w:r>
-            <w:r>
-              <w:rPr>
-                <w:noProof/>
-                <w:webHidden/>
-              </w:rPr>
-              <w:tab/>
-            </w:r>
-            <w:r>
-              <w:rPr>
-                <w:noProof/>
-                <w:webHidden/>
-              </w:rPr>
-              <w:fldChar w:fldCharType="begin"/>
-            </w:r>
-            <w:r>
-              <w:rPr>
-                <w:noProof/>
-                <w:webHidden/>
-              </w:rPr>
-              <w:instrText xml:space="preserve"> PAGEREF _Toc33381775 \h </w:instrText>
-            </w:r>
-            <w:r>
-              <w:rPr>
-                <w:noProof/>
-                <w:webHidden/>
-              </w:rPr>
-            </w:r>
-            <w:r>
-              <w:rPr>
-                <w:noProof/>
-                <w:webHidden/>
-              </w:rPr>
-              <w:fldChar w:fldCharType="separate"/>
-            </w:r>
-            <w:r>
-              <w:rPr>
-                <w:noProof/>
-                <w:webHidden/>
-              </w:rPr>
-              <w:t>8</w:t>
-            </w:r>
-            <w:r>
-              <w:rPr>
-                <w:noProof/>
-                <w:webHidden/>
-              </w:rPr>
-              <w:fldChar w:fldCharType="end"/>
-            </w:r>
-          </w:hyperlink>
-        </w:p>
-        <w:p>
-          <w:pPr>
-            <w:pStyle w:val="TOC2"/>
-            <w:tabs>
-              <w:tab w:val="right" w:leader="dot" w:pos="8835"/>
-            </w:tabs>
-            <w:rPr>
-              <w:rFonts w:asciiTheme="minorHAnsi" w:eastAsiaTheme="minorEastAsia" w:hAnsiTheme="minorHAnsi"/>
-              <w:noProof/>
-              <w:sz w:val="22"/>
-            </w:rPr>
-          </w:pPr>
-          <w:hyperlink w:anchor="_Toc33381776" w:history="1">
-            <w:r>
-              <w:rPr>
-                <w:rStyle w:val="Hyperlink"/>
-                <w:noProof/>
-                <w:lang w:val="sr-Latn-CS"/>
-              </w:rPr>
-              <w:t>5.2.5 Dodavanje zaposlenog</w:t>
-            </w:r>
-            <w:r>
-              <w:rPr>
-                <w:noProof/>
-                <w:webHidden/>
-              </w:rPr>
-              <w:tab/>
-            </w:r>
-            <w:r>
-              <w:rPr>
-                <w:noProof/>
-                <w:webHidden/>
-              </w:rPr>
-              <w:fldChar w:fldCharType="begin"/>
-            </w:r>
-            <w:r>
-              <w:rPr>
-                <w:noProof/>
-                <w:webHidden/>
-              </w:rPr>
-              <w:instrText xml:space="preserve"> PAGEREF _Toc33381776 \h </w:instrText>
-            </w:r>
-            <w:r>
-              <w:rPr>
-                <w:noProof/>
-                <w:webHidden/>
-              </w:rPr>
-            </w:r>
-            <w:r>
-              <w:rPr>
-                <w:noProof/>
-                <w:webHidden/>
-              </w:rPr>
-              <w:fldChar w:fldCharType="separate"/>
-            </w:r>
-            <w:r>
-              <w:rPr>
-                <w:noProof/>
-                <w:webHidden/>
-              </w:rPr>
-              <w:t>8</w:t>
-            </w:r>
-            <w:r>
-              <w:rPr>
-                <w:noProof/>
-                <w:webHidden/>
-              </w:rPr>
-              <w:fldChar w:fldCharType="end"/>
-            </w:r>
-          </w:hyperlink>
-        </w:p>
-        <w:p>
-          <w:pPr>
-            <w:pStyle w:val="TOC2"/>
-            <w:tabs>
-              <w:tab w:val="right" w:leader="dot" w:pos="8835"/>
-            </w:tabs>
-            <w:rPr>
-              <w:rFonts w:asciiTheme="minorHAnsi" w:eastAsiaTheme="minorEastAsia" w:hAnsiTheme="minorHAnsi"/>
-              <w:noProof/>
-              <w:sz w:val="22"/>
-            </w:rPr>
-          </w:pPr>
-          <w:hyperlink w:anchor="_Toc33381777" w:history="1">
-            <w:r>
-              <w:rPr>
-                <w:rStyle w:val="Hyperlink"/>
-                <w:noProof/>
-                <w:lang w:val="sr-Latn-CS"/>
-              </w:rPr>
-              <w:t>5.2.6 Uklanjanje zaposlenog</w:t>
-            </w:r>
-            <w:r>
-              <w:rPr>
-                <w:noProof/>
-                <w:webHidden/>
-              </w:rPr>
-              <w:tab/>
-            </w:r>
-            <w:r>
-              <w:rPr>
-                <w:noProof/>
-                <w:webHidden/>
-              </w:rPr>
-              <w:fldChar w:fldCharType="begin"/>
-            </w:r>
-            <w:r>
-              <w:rPr>
-                <w:noProof/>
-                <w:webHidden/>
-              </w:rPr>
-              <w:instrText xml:space="preserve"> PAGEREF _Toc33381777 \h </w:instrText>
-            </w:r>
-            <w:r>
-              <w:rPr>
-                <w:noProof/>
-                <w:webHidden/>
-              </w:rPr>
-            </w:r>
-            <w:r>
-              <w:rPr>
-                <w:noProof/>
-                <w:webHidden/>
-              </w:rPr>
-              <w:fldChar w:fldCharType="separate"/>
-            </w:r>
-            <w:r>
-              <w:rPr>
-                <w:noProof/>
-                <w:webHidden/>
-              </w:rPr>
-              <w:t>8</w:t>
-            </w:r>
-            <w:r>
-              <w:rPr>
-                <w:noProof/>
-                <w:webHidden/>
-              </w:rPr>
-              <w:fldChar w:fldCharType="end"/>
-            </w:r>
-          </w:hyperlink>
-        </w:p>
-        <w:p>
-          <w:pPr>
-            <w:pStyle w:val="TOC2"/>
-            <w:tabs>
-              <w:tab w:val="right" w:leader="dot" w:pos="8835"/>
-            </w:tabs>
-            <w:rPr>
-              <w:rFonts w:asciiTheme="minorHAnsi" w:eastAsiaTheme="minorEastAsia" w:hAnsiTheme="minorHAnsi"/>
-              <w:noProof/>
-              <w:sz w:val="22"/>
-            </w:rPr>
-          </w:pPr>
-          <w:hyperlink w:anchor="_Toc33381778" w:history="1">
-            <w:r>
-              <w:rPr>
-                <w:rStyle w:val="Hyperlink"/>
-                <w:noProof/>
-                <w:lang w:val="sr-Latn-CS"/>
-              </w:rPr>
-              <w:t>5.3 Aplikacija za radnika bioskopa</w:t>
-            </w:r>
-            <w:r>
-              <w:rPr>
-                <w:noProof/>
-                <w:webHidden/>
-              </w:rPr>
-              <w:tab/>
-            </w:r>
-            <w:r>
-              <w:rPr>
-                <w:noProof/>
-                <w:webHidden/>
-              </w:rPr>
-              <w:fldChar w:fldCharType="begin"/>
-            </w:r>
-            <w:r>
-              <w:rPr>
-                <w:noProof/>
-                <w:webHidden/>
-              </w:rPr>
-              <w:instrText xml:space="preserve"> PAGEREF _Toc33381778 \h </w:instrText>
-            </w:r>
-            <w:r>
-              <w:rPr>
-                <w:noProof/>
-                <w:webHidden/>
-              </w:rPr>
-            </w:r>
-            <w:r>
-              <w:rPr>
-                <w:noProof/>
-                <w:webHidden/>
-              </w:rPr>
-              <w:fldChar w:fldCharType="separate"/>
-            </w:r>
-            <w:r>
-              <w:rPr>
-                <w:noProof/>
-                <w:webHidden/>
-              </w:rPr>
-              <w:t>8</w:t>
-            </w:r>
-            <w:r>
-              <w:rPr>
-                <w:noProof/>
-                <w:webHidden/>
-              </w:rPr>
-              <w:fldChar w:fldCharType="end"/>
-            </w:r>
-          </w:hyperlink>
-        </w:p>
-        <w:p>
-          <w:pPr>
-            <w:pStyle w:val="TOC2"/>
-            <w:tabs>
-              <w:tab w:val="right" w:leader="dot" w:pos="8835"/>
-            </w:tabs>
-            <w:rPr>
-              <w:rFonts w:asciiTheme="minorHAnsi" w:eastAsiaTheme="minorEastAsia" w:hAnsiTheme="minorHAnsi"/>
-              <w:noProof/>
-              <w:sz w:val="22"/>
-            </w:rPr>
-          </w:pPr>
-          <w:hyperlink w:anchor="_Toc33381779" w:history="1">
-            <w:r>
-              <w:rPr>
-                <w:rStyle w:val="Hyperlink"/>
-                <w:noProof/>
-                <w:lang w:val="sr-Latn-CS"/>
-              </w:rPr>
-              <w:t xml:space="preserve">5.3.1 </w:t>
-            </w:r>
-            <w:r>
-              <w:rPr>
-                <w:rStyle w:val="Hyperlink"/>
-                <w:noProof/>
-              </w:rPr>
-              <w:t>Prijava</w:t>
-            </w:r>
-            <w:r>
-              <w:rPr>
-                <w:noProof/>
-                <w:webHidden/>
-              </w:rPr>
-              <w:tab/>
-            </w:r>
-            <w:r>
-              <w:rPr>
-                <w:noProof/>
-                <w:webHidden/>
-              </w:rPr>
-              <w:fldChar w:fldCharType="begin"/>
-            </w:r>
-            <w:r>
-              <w:rPr>
-                <w:noProof/>
-                <w:webHidden/>
-              </w:rPr>
-              <w:instrText xml:space="preserve"> PAGEREF _Toc33381779 \h </w:instrText>
-            </w:r>
-            <w:r>
-              <w:rPr>
-                <w:noProof/>
-                <w:webHidden/>
-              </w:rPr>
-            </w:r>
-            <w:r>
-              <w:rPr>
-                <w:noProof/>
-                <w:webHidden/>
-              </w:rPr>
-              <w:fldChar w:fldCharType="separate"/>
-            </w:r>
-            <w:r>
-              <w:rPr>
-                <w:noProof/>
-                <w:webHidden/>
-              </w:rPr>
-              <w:t>8</w:t>
-            </w:r>
-            <w:r>
-              <w:rPr>
-                <w:noProof/>
-                <w:webHidden/>
-              </w:rPr>
-              <w:fldChar w:fldCharType="end"/>
-            </w:r>
-          </w:hyperlink>
-        </w:p>
-        <w:p>
-          <w:pPr>
-            <w:pStyle w:val="TOC2"/>
-            <w:tabs>
-              <w:tab w:val="right" w:leader="dot" w:pos="8835"/>
-            </w:tabs>
-            <w:rPr>
-              <w:rFonts w:asciiTheme="minorHAnsi" w:eastAsiaTheme="minorEastAsia" w:hAnsiTheme="minorHAnsi"/>
-              <w:noProof/>
-              <w:sz w:val="22"/>
-            </w:rPr>
-          </w:pPr>
-          <w:hyperlink w:anchor="_Toc33381780" w:history="1">
-            <w:r>
-              <w:rPr>
-                <w:rStyle w:val="Hyperlink"/>
-                <w:noProof/>
-                <w:lang w:val="sr-Latn-CS"/>
-              </w:rPr>
-              <w:t>5.3.2 Prodaja karata</w:t>
-            </w:r>
-            <w:r>
-              <w:rPr>
-                <w:noProof/>
-                <w:webHidden/>
-              </w:rPr>
-              <w:tab/>
-            </w:r>
-            <w:r>
-              <w:rPr>
-                <w:noProof/>
-                <w:webHidden/>
-              </w:rPr>
-              <w:fldChar w:fldCharType="begin"/>
-            </w:r>
-            <w:r>
-              <w:rPr>
-                <w:noProof/>
-                <w:webHidden/>
-              </w:rPr>
-              <w:instrText xml:space="preserve"> PAGEREF _Toc33381780 \h </w:instrText>
-            </w:r>
-            <w:r>
-              <w:rPr>
-                <w:noProof/>
-                <w:webHidden/>
-              </w:rPr>
-            </w:r>
-            <w:r>
-              <w:rPr>
-                <w:noProof/>
-                <w:webHidden/>
-              </w:rPr>
-              <w:fldChar w:fldCharType="separate"/>
-            </w:r>
-            <w:r>
-              <w:rPr>
-                <w:noProof/>
-                <w:webHidden/>
-              </w:rPr>
-              <w:t>8</w:t>
-            </w:r>
-            <w:r>
-              <w:rPr>
-                <w:noProof/>
-                <w:webHidden/>
-              </w:rPr>
-              <w:fldChar w:fldCharType="end"/>
-            </w:r>
-          </w:hyperlink>
-        </w:p>
-        <w:p>
-          <w:pPr>
-            <w:pStyle w:val="TOC2"/>
-            <w:tabs>
-              <w:tab w:val="right" w:leader="dot" w:pos="8835"/>
-            </w:tabs>
-            <w:rPr>
-              <w:rFonts w:asciiTheme="minorHAnsi" w:eastAsiaTheme="minorEastAsia" w:hAnsiTheme="minorHAnsi"/>
-              <w:noProof/>
-              <w:sz w:val="22"/>
-            </w:rPr>
-          </w:pPr>
-          <w:hyperlink w:anchor="_Toc33381781" w:history="1">
-            <w:r>
-              <w:rPr>
-                <w:rStyle w:val="Hyperlink"/>
-                <w:noProof/>
-                <w:lang w:val="sr-Latn-CS"/>
-              </w:rPr>
-              <w:t>5.3.3 Registrovanje Loyalty korisnika</w:t>
-            </w:r>
-            <w:r>
-              <w:rPr>
-                <w:noProof/>
-                <w:webHidden/>
-              </w:rPr>
-              <w:tab/>
-            </w:r>
-            <w:r>
-              <w:rPr>
-                <w:noProof/>
-                <w:webHidden/>
-              </w:rPr>
-              <w:fldChar w:fldCharType="begin"/>
-            </w:r>
-            <w:r>
-              <w:rPr>
-                <w:noProof/>
-                <w:webHidden/>
-              </w:rPr>
-              <w:instrText xml:space="preserve"> PAGEREF _Toc33381781 \h </w:instrText>
-            </w:r>
-            <w:r>
-              <w:rPr>
-                <w:noProof/>
-                <w:webHidden/>
-              </w:rPr>
-            </w:r>
-            <w:r>
-              <w:rPr>
-                <w:noProof/>
-                <w:webHidden/>
-              </w:rPr>
-              <w:fldChar w:fldCharType="separate"/>
-            </w:r>
-            <w:r>
-              <w:rPr>
-                <w:noProof/>
-                <w:webHidden/>
-              </w:rPr>
-              <w:t>8</w:t>
-            </w:r>
-            <w:r>
-              <w:rPr>
-                <w:noProof/>
-                <w:webHidden/>
-              </w:rPr>
-              <w:fldChar w:fldCharType="end"/>
-            </w:r>
-          </w:hyperlink>
-        </w:p>
-        <w:p>
-          <w:pPr>
-            <w:pStyle w:val="TOC2"/>
-            <w:tabs>
-              <w:tab w:val="right" w:leader="dot" w:pos="8835"/>
-            </w:tabs>
-            <w:rPr>
-              <w:rFonts w:asciiTheme="minorHAnsi" w:eastAsiaTheme="minorEastAsia" w:hAnsiTheme="minorHAnsi"/>
-              <w:noProof/>
-              <w:sz w:val="22"/>
-            </w:rPr>
-          </w:pPr>
-          <w:hyperlink w:anchor="_Toc33381782" w:history="1">
-            <w:r>
-              <w:rPr>
-                <w:rStyle w:val="Hyperlink"/>
-                <w:noProof/>
-                <w:lang w:val="sr-Latn-CS"/>
-              </w:rPr>
-              <w:t>5.3.4 Uplata novca na račun Loyalty člana</w:t>
-            </w:r>
-            <w:r>
-              <w:rPr>
-                <w:noProof/>
-                <w:webHidden/>
-              </w:rPr>
-              <w:tab/>
-            </w:r>
-            <w:r>
-              <w:rPr>
-                <w:noProof/>
-                <w:webHidden/>
-              </w:rPr>
-              <w:fldChar w:fldCharType="begin"/>
-            </w:r>
-            <w:r>
-              <w:rPr>
-                <w:noProof/>
-                <w:webHidden/>
-              </w:rPr>
-              <w:instrText xml:space="preserve"> PAGEREF _Toc33381782 \h </w:instrText>
+              <w:instrText xml:space="preserve"> PAGEREF _Toc38118919 \h </w:instrText>
             </w:r>
             <w:r>
               <w:rPr>
@@ -2395,14 +2762,14 @@
               <w:sz w:val="22"/>
             </w:rPr>
           </w:pPr>
-          <w:hyperlink w:anchor="_Toc33381783" w:history="1">
+          <w:hyperlink w:anchor="_Toc38118920" w:history="1">
             <w:r>
               <w:rPr>
                 <w:rStyle w:val="Hyperlink"/>
                 <w:noProof/>
                 <w:lang w:val="sr-Latn-CS"/>
               </w:rPr>
-              <w:t>6. Pretpostavke i ograničenja</w:t>
+              <w:t>10. Plan i prioriteti</w:t>
             </w:r>
             <w:r>
               <w:rPr>
@@ -2423,575 +2790,7 @@
                 <w:noProof/>
                 <w:webHidden/>
               </w:rPr>
-              <w:instrText xml:space="preserve"> PAGEREF _Toc33381783 \h </w:instrText>
-            </w:r>
-            <w:r>
-              <w:rPr>
-                <w:noProof/>
-                <w:webHidden/>
-              </w:rPr>
-            </w:r>
-            <w:r>
-              <w:rPr>
-                <w:noProof/>
-                <w:webHidden/>
-              </w:rPr>
-              <w:fldChar w:fldCharType="separate"/>
-            </w:r>
-            <w:r>
-              <w:rPr>
-                <w:noProof/>
-                <w:webHidden/>
-              </w:rPr>
-              <w:t>9</w:t>
-            </w:r>
-            <w:r>
-              <w:rPr>
-                <w:noProof/>
-                <w:webHidden/>
-              </w:rPr>
-              <w:fldChar w:fldCharType="end"/>
-            </w:r>
-          </w:hyperlink>
-        </w:p>
-        <w:p>
-          <w:pPr>
-            <w:pStyle w:val="TOC1"/>
-            <w:tabs>
-              <w:tab w:val="right" w:leader="dot" w:pos="8835"/>
-            </w:tabs>
-            <w:rPr>
-              <w:rFonts w:asciiTheme="minorHAnsi" w:eastAsiaTheme="minorEastAsia" w:hAnsiTheme="minorHAnsi"/>
-              <w:noProof/>
-              <w:sz w:val="22"/>
-            </w:rPr>
-          </w:pPr>
-          <w:hyperlink w:anchor="_Toc33381784" w:history="1">
-            <w:r>
-              <w:rPr>
-                <w:rStyle w:val="Hyperlink"/>
-                <w:noProof/>
-                <w:lang w:val="sr-Latn-CS"/>
-              </w:rPr>
-              <w:t>7. Kvalitet</w:t>
-            </w:r>
-            <w:r>
-              <w:rPr>
-                <w:noProof/>
-                <w:webHidden/>
-              </w:rPr>
-              <w:tab/>
-            </w:r>
-            <w:r>
-              <w:rPr>
-                <w:noProof/>
-                <w:webHidden/>
-              </w:rPr>
-              <w:fldChar w:fldCharType="begin"/>
-            </w:r>
-            <w:r>
-              <w:rPr>
-                <w:noProof/>
-                <w:webHidden/>
-              </w:rPr>
-              <w:instrText xml:space="preserve"> PAGEREF _Toc33381784 \h </w:instrText>
-            </w:r>
-            <w:r>
-              <w:rPr>
-                <w:noProof/>
-                <w:webHidden/>
-              </w:rPr>
-            </w:r>
-            <w:r>
-              <w:rPr>
-                <w:noProof/>
-                <w:webHidden/>
-              </w:rPr>
-              <w:fldChar w:fldCharType="separate"/>
-            </w:r>
-            <w:r>
-              <w:rPr>
-                <w:noProof/>
-                <w:webHidden/>
-              </w:rPr>
-              <w:t>9</w:t>
-            </w:r>
-            <w:r>
-              <w:rPr>
-                <w:noProof/>
-                <w:webHidden/>
-              </w:rPr>
-              <w:fldChar w:fldCharType="end"/>
-            </w:r>
-          </w:hyperlink>
-        </w:p>
-        <w:p>
-          <w:pPr>
-            <w:pStyle w:val="TOC1"/>
-            <w:tabs>
-              <w:tab w:val="right" w:leader="dot" w:pos="8835"/>
-            </w:tabs>
-            <w:rPr>
-              <w:rFonts w:asciiTheme="minorHAnsi" w:eastAsiaTheme="minorEastAsia" w:hAnsiTheme="minorHAnsi"/>
-              <w:noProof/>
-              <w:sz w:val="22"/>
-            </w:rPr>
-          </w:pPr>
-          <w:hyperlink w:anchor="_Toc33381785" w:history="1">
-            <w:r>
-              <w:rPr>
-                <w:rStyle w:val="Hyperlink"/>
-                <w:noProof/>
-                <w:lang w:val="sr-Latn-CS"/>
-              </w:rPr>
-              <w:t>8. Nefunkcionalni zahtevi</w:t>
-            </w:r>
-            <w:r>
-              <w:rPr>
-                <w:noProof/>
-                <w:webHidden/>
-              </w:rPr>
-              <w:tab/>
-            </w:r>
-            <w:r>
-              <w:rPr>
-                <w:noProof/>
-                <w:webHidden/>
-              </w:rPr>
-              <w:fldChar w:fldCharType="begin"/>
-            </w:r>
-            <w:r>
-              <w:rPr>
-                <w:noProof/>
-                <w:webHidden/>
-              </w:rPr>
-              <w:instrText xml:space="preserve"> PAGEREF _Toc33381785 \h </w:instrText>
-            </w:r>
-            <w:r>
-              <w:rPr>
-                <w:noProof/>
-                <w:webHidden/>
-              </w:rPr>
-            </w:r>
-            <w:r>
-              <w:rPr>
-                <w:noProof/>
-                <w:webHidden/>
-              </w:rPr>
-              <w:fldChar w:fldCharType="separate"/>
-            </w:r>
-            <w:r>
-              <w:rPr>
-                <w:noProof/>
-                <w:webHidden/>
-              </w:rPr>
-              <w:t>9</w:t>
-            </w:r>
-            <w:r>
-              <w:rPr>
-                <w:noProof/>
-                <w:webHidden/>
-              </w:rPr>
-              <w:fldChar w:fldCharType="end"/>
-            </w:r>
-          </w:hyperlink>
-        </w:p>
-        <w:p>
-          <w:pPr>
-            <w:pStyle w:val="TOC2"/>
-            <w:tabs>
-              <w:tab w:val="right" w:leader="dot" w:pos="8835"/>
-            </w:tabs>
-            <w:rPr>
-              <w:rFonts w:asciiTheme="minorHAnsi" w:eastAsiaTheme="minorEastAsia" w:hAnsiTheme="minorHAnsi"/>
-              <w:noProof/>
-              <w:sz w:val="22"/>
-            </w:rPr>
-          </w:pPr>
-          <w:hyperlink w:anchor="_Toc33381786" w:history="1">
-            <w:r>
-              <w:rPr>
-                <w:rStyle w:val="Hyperlink"/>
-                <w:noProof/>
-                <w:lang w:val="sr-Latn-CS"/>
-              </w:rPr>
-              <w:t>8.1 Sistemski zahtevi</w:t>
-            </w:r>
-            <w:r>
-              <w:rPr>
-                <w:noProof/>
-                <w:webHidden/>
-              </w:rPr>
-              <w:tab/>
-            </w:r>
-            <w:r>
-              <w:rPr>
-                <w:noProof/>
-                <w:webHidden/>
-              </w:rPr>
-              <w:fldChar w:fldCharType="begin"/>
-            </w:r>
-            <w:r>
-              <w:rPr>
-                <w:noProof/>
-                <w:webHidden/>
-              </w:rPr>
-              <w:instrText xml:space="preserve"> PAGEREF _Toc33381786 \h </w:instrText>
-            </w:r>
-            <w:r>
-              <w:rPr>
-                <w:noProof/>
-                <w:webHidden/>
-              </w:rPr>
-            </w:r>
-            <w:r>
-              <w:rPr>
-                <w:noProof/>
-                <w:webHidden/>
-              </w:rPr>
-              <w:fldChar w:fldCharType="separate"/>
-            </w:r>
-            <w:r>
-              <w:rPr>
-                <w:noProof/>
-                <w:webHidden/>
-              </w:rPr>
-              <w:t>9</w:t>
-            </w:r>
-            <w:r>
-              <w:rPr>
-                <w:noProof/>
-                <w:webHidden/>
-              </w:rPr>
-              <w:fldChar w:fldCharType="end"/>
-            </w:r>
-          </w:hyperlink>
-        </w:p>
-        <w:p>
-          <w:pPr>
-            <w:pStyle w:val="TOC2"/>
-            <w:tabs>
-              <w:tab w:val="right" w:leader="dot" w:pos="8835"/>
-            </w:tabs>
-            <w:rPr>
-              <w:rFonts w:asciiTheme="minorHAnsi" w:eastAsiaTheme="minorEastAsia" w:hAnsiTheme="minorHAnsi"/>
-              <w:noProof/>
-              <w:sz w:val="22"/>
-            </w:rPr>
-          </w:pPr>
-          <w:hyperlink w:anchor="_Toc33381787" w:history="1">
-            <w:r>
-              <w:rPr>
-                <w:rStyle w:val="Hyperlink"/>
-                <w:noProof/>
-                <w:lang w:val="sr-Latn-CS"/>
-              </w:rPr>
-              <w:t>8.2 Ostali zahtevi</w:t>
-            </w:r>
-            <w:r>
-              <w:rPr>
-                <w:noProof/>
-                <w:webHidden/>
-              </w:rPr>
-              <w:tab/>
-            </w:r>
-            <w:r>
-              <w:rPr>
-                <w:noProof/>
-                <w:webHidden/>
-              </w:rPr>
-              <w:fldChar w:fldCharType="begin"/>
-            </w:r>
-            <w:r>
-              <w:rPr>
-                <w:noProof/>
-                <w:webHidden/>
-              </w:rPr>
-              <w:instrText xml:space="preserve"> PAGEREF _Toc33381787 \h </w:instrText>
-            </w:r>
-            <w:r>
-              <w:rPr>
-                <w:noProof/>
-                <w:webHidden/>
-              </w:rPr>
-            </w:r>
-            <w:r>
-              <w:rPr>
-                <w:noProof/>
-                <w:webHidden/>
-              </w:rPr>
-              <w:fldChar w:fldCharType="separate"/>
-            </w:r>
-            <w:r>
-              <w:rPr>
-                <w:noProof/>
-                <w:webHidden/>
-              </w:rPr>
-              <w:t>9</w:t>
-            </w:r>
-            <w:r>
-              <w:rPr>
-                <w:noProof/>
-                <w:webHidden/>
-              </w:rPr>
-              <w:fldChar w:fldCharType="end"/>
-            </w:r>
-          </w:hyperlink>
-        </w:p>
-        <w:p>
-          <w:pPr>
-            <w:pStyle w:val="TOC1"/>
-            <w:tabs>
-              <w:tab w:val="right" w:leader="dot" w:pos="8835"/>
-            </w:tabs>
-            <w:rPr>
-              <w:rFonts w:asciiTheme="minorHAnsi" w:eastAsiaTheme="minorEastAsia" w:hAnsiTheme="minorHAnsi"/>
-              <w:noProof/>
-              <w:sz w:val="22"/>
-            </w:rPr>
-          </w:pPr>
-          <w:hyperlink w:anchor="_Toc33381788" w:history="1">
-            <w:r>
-              <w:rPr>
-                <w:rStyle w:val="Hyperlink"/>
-                <w:noProof/>
-                <w:lang w:val="sr-Latn-CS"/>
-              </w:rPr>
-              <w:t>9. Zahtevi za korisničkom dokumentacijom</w:t>
-            </w:r>
-            <w:r>
-              <w:rPr>
-                <w:noProof/>
-                <w:webHidden/>
-              </w:rPr>
-              <w:tab/>
-            </w:r>
-            <w:r>
-              <w:rPr>
-                <w:noProof/>
-                <w:webHidden/>
-              </w:rPr>
-              <w:fldChar w:fldCharType="begin"/>
-            </w:r>
-            <w:r>
-              <w:rPr>
-                <w:noProof/>
-                <w:webHidden/>
-              </w:rPr>
-              <w:instrText xml:space="preserve"> PAGEREF _Toc33381788 \h </w:instrText>
-            </w:r>
-            <w:r>
-              <w:rPr>
-                <w:noProof/>
-                <w:webHidden/>
-              </w:rPr>
-            </w:r>
-            <w:r>
-              <w:rPr>
-                <w:noProof/>
-                <w:webHidden/>
-              </w:rPr>
-              <w:fldChar w:fldCharType="separate"/>
-            </w:r>
-            <w:r>
-              <w:rPr>
-                <w:noProof/>
-                <w:webHidden/>
-              </w:rPr>
-              <w:t>10</w:t>
-            </w:r>
-            <w:r>
-              <w:rPr>
-                <w:noProof/>
-                <w:webHidden/>
-              </w:rPr>
-              <w:fldChar w:fldCharType="end"/>
-            </w:r>
-          </w:hyperlink>
-        </w:p>
-        <w:p>
-          <w:pPr>
-            <w:pStyle w:val="TOC2"/>
-            <w:tabs>
-              <w:tab w:val="right" w:leader="dot" w:pos="8835"/>
-            </w:tabs>
-            <w:rPr>
-              <w:rFonts w:asciiTheme="minorHAnsi" w:eastAsiaTheme="minorEastAsia" w:hAnsiTheme="minorHAnsi"/>
-              <w:noProof/>
-              <w:sz w:val="22"/>
-            </w:rPr>
-          </w:pPr>
-          <w:hyperlink w:anchor="_Toc33381789" w:history="1">
-            <w:r>
-              <w:rPr>
-                <w:rStyle w:val="Hyperlink"/>
-                <w:noProof/>
-                <w:lang w:val="sr-Latn-CS"/>
-              </w:rPr>
-              <w:t>9.1 Uputstva za korišćenje aplikacija</w:t>
-            </w:r>
-            <w:r>
-              <w:rPr>
-                <w:noProof/>
-                <w:webHidden/>
-              </w:rPr>
-              <w:tab/>
-            </w:r>
-            <w:r>
-              <w:rPr>
-                <w:noProof/>
-                <w:webHidden/>
-              </w:rPr>
-              <w:fldChar w:fldCharType="begin"/>
-            </w:r>
-            <w:r>
-              <w:rPr>
-                <w:noProof/>
-                <w:webHidden/>
-              </w:rPr>
-              <w:instrText xml:space="preserve"> PAGEREF _Toc33381789 \h </w:instrText>
-            </w:r>
-            <w:r>
-              <w:rPr>
-                <w:noProof/>
-                <w:webHidden/>
-              </w:rPr>
-            </w:r>
-            <w:r>
-              <w:rPr>
-                <w:noProof/>
-                <w:webHidden/>
-              </w:rPr>
-              <w:fldChar w:fldCharType="separate"/>
-            </w:r>
-            <w:r>
-              <w:rPr>
-                <w:noProof/>
-                <w:webHidden/>
-              </w:rPr>
-              <w:t>10</w:t>
-            </w:r>
-            <w:r>
-              <w:rPr>
-                <w:noProof/>
-                <w:webHidden/>
-              </w:rPr>
-              <w:fldChar w:fldCharType="end"/>
-            </w:r>
-          </w:hyperlink>
-        </w:p>
-        <w:p>
-          <w:pPr>
-            <w:pStyle w:val="TOC2"/>
-            <w:tabs>
-              <w:tab w:val="right" w:leader="dot" w:pos="8835"/>
-            </w:tabs>
-            <w:rPr>
-              <w:rFonts w:asciiTheme="minorHAnsi" w:eastAsiaTheme="minorEastAsia" w:hAnsiTheme="minorHAnsi"/>
-              <w:noProof/>
-              <w:sz w:val="22"/>
-            </w:rPr>
-          </w:pPr>
-          <w:hyperlink w:anchor="_Toc33381790" w:history="1">
-            <w:r>
-              <w:rPr>
-                <w:rStyle w:val="Hyperlink"/>
-                <w:noProof/>
-                <w:lang w:val="sr-Latn-CS"/>
-              </w:rPr>
-              <w:t>9.2 Označavanje</w:t>
-            </w:r>
-            <w:r>
-              <w:rPr>
-                <w:noProof/>
-                <w:webHidden/>
-              </w:rPr>
-              <w:tab/>
-            </w:r>
-            <w:r>
-              <w:rPr>
-                <w:noProof/>
-                <w:webHidden/>
-              </w:rPr>
-              <w:fldChar w:fldCharType="begin"/>
-            </w:r>
-            <w:r>
-              <w:rPr>
-                <w:noProof/>
-                <w:webHidden/>
-              </w:rPr>
-              <w:instrText xml:space="preserve"> PAGEREF _Toc33381790 \h </w:instrText>
-            </w:r>
-            <w:r>
-              <w:rPr>
-                <w:noProof/>
-                <w:webHidden/>
-              </w:rPr>
-            </w:r>
-            <w:r>
-              <w:rPr>
-                <w:noProof/>
-                <w:webHidden/>
-              </w:rPr>
-              <w:fldChar w:fldCharType="separate"/>
-            </w:r>
-            <w:r>
-              <w:rPr>
-                <w:noProof/>
-                <w:webHidden/>
-              </w:rPr>
-              <w:t>10</w:t>
-            </w:r>
-            <w:r>
-              <w:rPr>
-                <w:noProof/>
-                <w:webHidden/>
-              </w:rPr>
-              <w:fldChar w:fldCharType="end"/>
-            </w:r>
-          </w:hyperlink>
-        </w:p>
-        <w:p>
-          <w:pPr>
-            <w:pStyle w:val="TOC1"/>
-            <w:tabs>
-              <w:tab w:val="right" w:leader="dot" w:pos="8835"/>
-            </w:tabs>
-            <w:rPr>
-              <w:rFonts w:asciiTheme="minorHAnsi" w:eastAsiaTheme="minorEastAsia" w:hAnsiTheme="minorHAnsi"/>
-              <w:noProof/>
-              <w:sz w:val="22"/>
-            </w:rPr>
-          </w:pPr>
-          <w:hyperlink w:anchor="_Toc33381791" w:history="1">
-            <w:r>
-              <w:rPr>
-                <w:rStyle w:val="Hyperlink"/>
-                <w:noProof/>
-                <w:lang w:val="sr-Latn-CS"/>
-              </w:rPr>
-              <w:t>10. Plan i prioriteti</w:t>
-            </w:r>
-            <w:r>
-              <w:rPr>
-                <w:noProof/>
-                <w:webHidden/>
-              </w:rPr>
-              <w:tab/>
-            </w:r>
-            <w:r>
-              <w:rPr>
-                <w:noProof/>
-                <w:webHidden/>
-              </w:rPr>
-              <w:fldChar w:fldCharType="begin"/>
-            </w:r>
-            <w:r>
-              <w:rPr>
-                <w:noProof/>
-                <w:webHidden/>
-              </w:rPr>
-              <w:instrText xml:space="preserve"> PAGEREF _Toc33381791 \h </w:instrText>
+              <w:instrText xml:space="preserve"> PAGEREF _Toc38118920 \h </w:instrText>
             </w:r>
             <w:r>
               <w:rPr>
@@ -3053,8 +2852,6 @@
         </w:rPr>
         <w:br w:type="page"/>
       </w:r>
-      <w:bookmarkStart w:id="0" w:name="_GoBack"/>
-      <w:bookmarkEnd w:id="0"/>
     </w:p>
     <w:p>
       <w:pPr>
@@ -3063,7 +2860,7 @@
           <w:lang w:val="sr-Latn-CS"/>
         </w:rPr>
       </w:pPr>
-      <w:bookmarkStart w:id="1" w:name="_Toc33381753"/>
+      <w:bookmarkStart w:id="1" w:name="_Toc38118884"/>
       <w:r>
         <w:rPr>
           <w:lang w:val="sr-Latn-CS"/>
@@ -3084,7 +2881,7 @@
       <w:tblPr>
         <w:tblStyle w:val="TableGrid"/>
         <w:tblW w:w="9089" w:type="dxa"/>
-        <w:tblLook w:val="04A0"/>
+        <w:tblLook w:val="04A0" w:firstRow="1" w:lastRow="0" w:firstColumn="1" w:lastColumn="0" w:noHBand="0" w:noVBand="1"/>
       </w:tblPr>
       <w:tblGrid>
         <w:gridCol w:w="2272"/>
@@ -3309,6 +3106,12 @@
                 <w:lang w:val="sr-Latn-CS"/>
               </w:rPr>
             </w:pPr>
+            <w:r>
+              <w:rPr>
+                <w:lang w:val="sr-Latn-CS"/>
+              </w:rPr>
+              <w:t>18.04.2020.</w:t>
+            </w:r>
           </w:p>
         </w:tc>
         <w:tc>
@@ -3321,6 +3124,12 @@
                 <w:lang w:val="sr-Latn-CS"/>
               </w:rPr>
             </w:pPr>
+            <w:r>
+              <w:rPr>
+                <w:lang w:val="sr-Latn-CS"/>
+              </w:rPr>
+              <w:t>1.1</w:t>
+            </w:r>
           </w:p>
         </w:tc>
         <w:tc>
@@ -3333,6 +3142,12 @@
                 <w:lang w:val="sr-Latn-CS"/>
               </w:rPr>
             </w:pPr>
+            <w:r>
+              <w:rPr>
+                <w:lang w:val="sr-Latn-CS"/>
+              </w:rPr>
+              <w:t>Izmene u aplikaciji nakon faze Modelovanja baze podataka</w:t>
+            </w:r>
           </w:p>
         </w:tc>
         <w:tc>
@@ -3345,6 +3160,12 @@
                 <w:lang w:val="sr-Latn-CS"/>
               </w:rPr>
             </w:pPr>
+            <w:r>
+              <w:rPr>
+                <w:lang w:val="sr-Latn-CS"/>
+              </w:rPr>
+              <w:t>Nikola Krstić</w:t>
+            </w:r>
           </w:p>
         </w:tc>
       </w:tr>
@@ -3577,7 +3398,7 @@
           <w:lang w:val="sr-Latn-CS"/>
         </w:rPr>
       </w:pPr>
-      <w:bookmarkStart w:id="2" w:name="_Toc33381754"/>
+      <w:bookmarkStart w:id="2" w:name="_Toc38118885"/>
       <w:r>
         <w:rPr>
           <w:lang w:val="sr-Latn-CS"/>
@@ -3607,7 +3428,7 @@
         </w:rPr>
         <w:tab/>
       </w:r>
-      <w:bookmarkStart w:id="3" w:name="_Toc33381755"/>
+      <w:bookmarkStart w:id="3" w:name="_Toc38118886"/>
       <w:r>
         <w:rPr>
           <w:lang w:val="sr-Latn-CS"/>
@@ -3717,7 +3538,7 @@
         </w:rPr>
         <w:tab/>
       </w:r>
-      <w:bookmarkStart w:id="4" w:name="_Toc33381756"/>
+      <w:bookmarkStart w:id="4" w:name="_Toc38118887"/>
       <w:r>
         <w:rPr>
           <w:lang w:val="sr-Latn-CS"/>
@@ -3768,7 +3589,7 @@
           <w:lang w:val="sr-Latn-CS"/>
         </w:rPr>
       </w:pPr>
-      <w:bookmarkStart w:id="5" w:name="_Toc33381757"/>
+      <w:bookmarkStart w:id="5" w:name="_Toc38118888"/>
       <w:r>
         <w:rPr>
           <w:lang w:val="sr-Latn-CS"/>
@@ -3974,7 +3795,7 @@
           <w:lang w:val="sr-Latn-CS"/>
         </w:rPr>
       </w:pPr>
-      <w:bookmarkStart w:id="6" w:name="_Toc33381758"/>
+      <w:bookmarkStart w:id="6" w:name="_Toc38118889"/>
       <w:r>
         <w:rPr>
           <w:lang w:val="sr-Latn-CS"/>
@@ -4009,7 +3830,7 @@
         </w:rPr>
         <w:tab/>
       </w:r>
-      <w:bookmarkStart w:id="7" w:name="_Toc33381759"/>
+      <w:bookmarkStart w:id="7" w:name="_Toc38118890"/>
       <w:r>
         <w:rPr>
           <w:lang w:val="sr-Latn-CS"/>
@@ -4080,7 +3901,7 @@
         <w:lastRenderedPageBreak/>
         <w:tab/>
       </w:r>
-      <w:bookmarkStart w:id="8" w:name="_Toc33381760"/>
+      <w:bookmarkStart w:id="8" w:name="_Toc38118891"/>
       <w:r>
         <w:rPr>
           <w:lang w:val="sr-Latn-CS"/>
@@ -4214,7 +4035,7 @@
         </w:rPr>
         <w:tab/>
       </w:r>
-      <w:bookmarkStart w:id="9" w:name="_Toc33381761"/>
+      <w:bookmarkStart w:id="9" w:name="_Toc38118892"/>
       <w:r>
         <w:rPr>
           <w:lang w:val="sr-Latn-CS"/>
@@ -4261,7 +4082,13 @@
           <w:lang w:val="sr-Latn-CS"/>
         </w:rPr>
         <w:tab/>
-        <w:t>licu mesta, kao i da mu doplati dodatnu količinu novca na račun.</w:t>
+        <w:t>licu mesta</w:t>
+      </w:r>
+      <w:r>
+        <w:rPr>
+          <w:lang w:val="sr-Latn-CS"/>
+        </w:rPr>
+        <w:t>.</w:t>
       </w:r>
     </w:p>
     <w:p>
@@ -4284,7 +4111,7 @@
         </w:rPr>
         <w:tab/>
       </w:r>
-      <w:bookmarkStart w:id="10" w:name="_Toc33381762"/>
+      <w:bookmarkStart w:id="10" w:name="_Toc38118893"/>
       <w:r>
         <w:rPr>
           <w:lang w:val="sr-Latn-CS"/>
@@ -4348,7 +4175,7 @@
           <w:lang w:val="sr-Latn-CS"/>
         </w:rPr>
       </w:pPr>
-      <w:bookmarkStart w:id="11" w:name="_Toc33381763"/>
+      <w:bookmarkStart w:id="11" w:name="_Toc38118894"/>
       <w:r>
         <w:rPr>
           <w:lang w:val="sr-Latn-CS"/>
@@ -4403,7 +4230,7 @@
         </w:rPr>
         <w:tab/>
       </w:r>
-      <w:bookmarkStart w:id="12" w:name="_Toc33381764"/>
+      <w:bookmarkStart w:id="12" w:name="_Toc38118895"/>
       <w:r>
         <w:rPr>
           <w:lang w:val="sr-Latn-CS"/>
@@ -4511,41 +4338,37 @@
     </w:p>
     <w:p>
       <w:pPr>
-        <w:rPr>
-          <w:lang w:val="sr-Latn-CS"/>
-        </w:rPr>
-      </w:pPr>
-      <w:r>
-        <w:rPr>
-          <w:lang w:val="sr-Latn-CS"/>
-        </w:rPr>
-        <w:tab/>
-      </w:r>
-      <w:r>
-        <w:rPr>
-          <w:lang w:val="sr-Latn-CS"/>
-        </w:rPr>
-        <w:tab/>
+        <w:pStyle w:val="ListParagraph"/>
+        <w:numPr>
+          <w:ilvl w:val="0"/>
+          <w:numId w:val="4"/>
+        </w:numPr>
+        <w:rPr>
+          <w:lang w:val="sr-Latn-CS"/>
+        </w:rPr>
+      </w:pPr>
+      <w:r>
+        <w:rPr>
+          <w:lang w:val="sr-Latn-CS"/>
+        </w:rPr>
         <w:t>frontend: HTML5, CSS3, Javascript, jQuery</w:t>
       </w:r>
     </w:p>
     <w:p>
       <w:pPr>
-        <w:rPr>
-          <w:lang w:val="sr-Latn-CS"/>
-        </w:rPr>
-      </w:pPr>
-      <w:r>
-        <w:rPr>
-          <w:lang w:val="sr-Latn-CS"/>
-        </w:rPr>
-        <w:tab/>
-      </w:r>
-      <w:r>
-        <w:rPr>
-          <w:lang w:val="sr-Latn-CS"/>
-        </w:rPr>
-        <w:tab/>
+        <w:pStyle w:val="ListParagraph"/>
+        <w:numPr>
+          <w:ilvl w:val="0"/>
+          <w:numId w:val="4"/>
+        </w:numPr>
+        <w:rPr>
+          <w:lang w:val="sr-Latn-CS"/>
+        </w:rPr>
+      </w:pPr>
+      <w:r>
+        <w:rPr>
+          <w:lang w:val="sr-Latn-CS"/>
+        </w:rPr>
         <w:t>backend: PHP, mySQL</w:t>
       </w:r>
     </w:p>
@@ -4591,7 +4414,7 @@
         <w:lastRenderedPageBreak/>
         <w:tab/>
       </w:r>
-      <w:bookmarkStart w:id="13" w:name="_Toc33381765"/>
+      <w:bookmarkStart w:id="13" w:name="_Toc38118896"/>
       <w:r>
         <w:rPr>
           <w:lang w:val="sr-Latn-CS"/>
@@ -4609,10 +4432,10 @@
     </w:p>
     <w:tbl>
       <w:tblPr>
-        <w:tblStyle w:val="ListTable4Accent1"/>
+        <w:tblStyle w:val="ListTable4-Accent11"/>
         <w:tblpPr w:leftFromText="180" w:rightFromText="180" w:vertAnchor="text" w:horzAnchor="margin" w:tblpXSpec="center" w:tblpY="207"/>
         <w:tblW w:w="0" w:type="auto"/>
-        <w:tblLook w:val="04A0"/>
+        <w:tblLook w:val="04A0" w:firstRow="1" w:lastRow="0" w:firstColumn="1" w:lastColumn="0" w:noHBand="0" w:noVBand="1"/>
       </w:tblPr>
       <w:tblGrid>
         <w:gridCol w:w="3786"/>
@@ -4620,12 +4443,12 @@
       </w:tblGrid>
       <w:tr>
         <w:trPr>
-          <w:cnfStyle w:val="100000000000"/>
+          <w:cnfStyle w:val="100000000000" w:firstRow="1" w:lastRow="0" w:firstColumn="0" w:lastColumn="0" w:oddVBand="0" w:evenVBand="0" w:oddHBand="0" w:evenHBand="0" w:firstRowFirstColumn="0" w:firstRowLastColumn="0" w:lastRowFirstColumn="0" w:lastRowLastColumn="0"/>
           <w:trHeight w:val="260"/>
         </w:trPr>
         <w:tc>
           <w:tcPr>
-            <w:cnfStyle w:val="001000000000"/>
+            <w:cnfStyle w:val="001000000000" w:firstRow="0" w:lastRow="0" w:firstColumn="1" w:lastColumn="0" w:oddVBand="0" w:evenVBand="0" w:oddHBand="0" w:evenHBand="0" w:firstRowFirstColumn="0" w:firstRowLastColumn="0" w:lastRowFirstColumn="0" w:lastRowLastColumn="0"/>
             <w:tcW w:w="3786" w:type="dxa"/>
           </w:tcPr>
           <w:p>
@@ -4650,7 +4473,7 @@
           </w:tcPr>
           <w:p>
             <w:pPr>
-              <w:cnfStyle w:val="100000000000"/>
+              <w:cnfStyle w:val="100000000000" w:firstRow="1" w:lastRow="0" w:firstColumn="0" w:lastColumn="0" w:oddVBand="0" w:evenVBand="0" w:oddHBand="0" w:evenHBand="0" w:firstRowFirstColumn="0" w:firstRowLastColumn="0" w:lastRowFirstColumn="0" w:lastRowLastColumn="0"/>
               <w:rPr>
                 <w:sz w:val="22"/>
                 <w:lang w:val="sr-Latn-CS"/>
@@ -4668,12 +4491,12 @@
       </w:tr>
       <w:tr>
         <w:trPr>
-          <w:cnfStyle w:val="000000100000"/>
+          <w:cnfStyle w:val="000000100000" w:firstRow="0" w:lastRow="0" w:firstColumn="0" w:lastColumn="0" w:oddVBand="0" w:evenVBand="0" w:oddHBand="1" w:evenHBand="0" w:firstRowFirstColumn="0" w:firstRowLastColumn="0" w:lastRowFirstColumn="0" w:lastRowLastColumn="0"/>
           <w:trHeight w:val="1235"/>
         </w:trPr>
         <w:tc>
           <w:tcPr>
-            <w:cnfStyle w:val="001000000000"/>
+            <w:cnfStyle w:val="001000000000" w:firstRow="0" w:lastRow="0" w:firstColumn="1" w:lastColumn="0" w:oddVBand="0" w:evenVBand="0" w:oddHBand="0" w:evenHBand="0" w:firstRowFirstColumn="0" w:firstRowLastColumn="0" w:lastRowFirstColumn="0" w:lastRowLastColumn="0"/>
             <w:tcW w:w="3786" w:type="dxa"/>
           </w:tcPr>
           <w:p>
@@ -4738,7 +4561,7 @@
           </w:tcPr>
           <w:p>
             <w:pPr>
-              <w:cnfStyle w:val="000000100000"/>
+              <w:cnfStyle w:val="000000100000" w:firstRow="0" w:lastRow="0" w:firstColumn="0" w:lastColumn="0" w:oddVBand="0" w:evenVBand="0" w:oddHBand="1" w:evenHBand="0" w:firstRowFirstColumn="0" w:firstRowLastColumn="0" w:lastRowFirstColumn="0" w:lastRowLastColumn="0"/>
               <w:rPr>
                 <w:lang w:val="sr-Latn-CS"/>
               </w:rPr>
@@ -4758,7 +4581,7 @@
         </w:trPr>
         <w:tc>
           <w:tcPr>
-            <w:cnfStyle w:val="001000000000"/>
+            <w:cnfStyle w:val="001000000000" w:firstRow="0" w:lastRow="0" w:firstColumn="1" w:lastColumn="0" w:oddVBand="0" w:evenVBand="0" w:oddHBand="0" w:evenHBand="0" w:firstRowFirstColumn="0" w:firstRowLastColumn="0" w:lastRowFirstColumn="0" w:lastRowLastColumn="0"/>
             <w:tcW w:w="3786" w:type="dxa"/>
           </w:tcPr>
           <w:p>
@@ -4808,7 +4631,7 @@
           </w:tcPr>
           <w:p>
             <w:pPr>
-              <w:cnfStyle w:val="000000000000"/>
+              <w:cnfStyle w:val="000000000000" w:firstRow="0" w:lastRow="0" w:firstColumn="0" w:lastColumn="0" w:oddVBand="0" w:evenVBand="0" w:oddHBand="0" w:evenHBand="0" w:firstRowFirstColumn="0" w:firstRowLastColumn="0" w:lastRowFirstColumn="0" w:lastRowLastColumn="0"/>
               <w:rPr>
                 <w:lang w:val="sr-Latn-CS"/>
               </w:rPr>
@@ -4824,12 +4647,12 @@
       </w:tr>
       <w:tr>
         <w:trPr>
-          <w:cnfStyle w:val="000000100000"/>
+          <w:cnfStyle w:val="000000100000" w:firstRow="0" w:lastRow="0" w:firstColumn="0" w:lastColumn="0" w:oddVBand="0" w:evenVBand="0" w:oddHBand="1" w:evenHBand="0" w:firstRowFirstColumn="0" w:firstRowLastColumn="0" w:lastRowFirstColumn="0" w:lastRowLastColumn="0"/>
           <w:trHeight w:val="1532"/>
         </w:trPr>
         <w:tc>
           <w:tcPr>
-            <w:cnfStyle w:val="001000000000"/>
+            <w:cnfStyle w:val="001000000000" w:firstRow="0" w:lastRow="0" w:firstColumn="1" w:lastColumn="0" w:oddVBand="0" w:evenVBand="0" w:oddHBand="0" w:evenHBand="0" w:firstRowFirstColumn="0" w:firstRowLastColumn="0" w:lastRowFirstColumn="0" w:lastRowLastColumn="0"/>
             <w:tcW w:w="3786" w:type="dxa"/>
           </w:tcPr>
           <w:p>
@@ -4872,7 +4695,7 @@
           </w:tcPr>
           <w:p>
             <w:pPr>
-              <w:cnfStyle w:val="000000100000"/>
+              <w:cnfStyle w:val="000000100000" w:firstRow="0" w:lastRow="0" w:firstColumn="0" w:lastColumn="0" w:oddVBand="0" w:evenVBand="0" w:oddHBand="1" w:evenHBand="0" w:firstRowFirstColumn="0" w:firstRowLastColumn="0" w:lastRowFirstColumn="0" w:lastRowLastColumn="0"/>
               <w:rPr>
                 <w:lang w:val="sr-Latn-CS"/>
               </w:rPr>
@@ -4914,7 +4737,7 @@
           <w:lang w:val="sr-Latn-CS"/>
         </w:rPr>
       </w:pPr>
-      <w:bookmarkStart w:id="14" w:name="_Toc33381766"/>
+      <w:bookmarkStart w:id="14" w:name="_Toc38118897"/>
       <w:r>
         <w:rPr>
           <w:lang w:val="sr-Latn-CS"/>
@@ -4943,7 +4766,7 @@
         </w:rPr>
         <w:tab/>
       </w:r>
-      <w:bookmarkStart w:id="15" w:name="_Toc33381767"/>
+      <w:bookmarkStart w:id="15" w:name="_Toc38118898"/>
       <w:r>
         <w:rPr>
           <w:lang w:val="sr-Latn-CS"/>
@@ -4971,7 +4794,7 @@
         </w:rPr>
         <w:tab/>
       </w:r>
-      <w:bookmarkStart w:id="16" w:name="_Toc33381768"/>
+      <w:bookmarkStart w:id="16" w:name="_Toc38118899"/>
       <w:r>
         <w:rPr>
           <w:lang w:val="sr-Latn-CS"/>
@@ -5001,7 +4824,7 @@
     </w:p>
     <w:p>
       <w:pPr>
-        <w:ind w:left="2160"/>
+        <w:ind w:left="1440"/>
         <w:rPr>
           <w:lang w:val="sr-Latn-CS"/>
         </w:rPr>
@@ -5016,22 +4839,53 @@
         <w:rPr>
           <w:lang w:val="sr-Latn-CS"/>
         </w:rPr>
-        <w:t>kao običan korisnik ili kao Loyalty korisnik, to jest član kluba. Ako se registruje kao običan korisnik, od njega se traži da unese najosnovnije podatke prilikom registracije (ime, prezime, korisničko ime, e-mail i šifru), i njegovi podaci se skladište u bazi običnih korisnika.</w:t>
-      </w:r>
-    </w:p>
-    <w:p>
-      <w:pPr>
-        <w:ind w:left="2160"/>
-        <w:rPr>
-          <w:lang w:val="sr-Latn-CS"/>
-        </w:rPr>
-      </w:pPr>
-      <w:r>
-        <w:rPr>
-          <w:lang w:val="sr-Latn-CS"/>
-        </w:rPr>
-        <w:t>Korisnik takođe može da se regitruje i kao Loyalty korisnik, i on nakon uspešne registracije dobija broj kartice koju će moći da podigne kada sledeći put ode u bioskop. Njegovi podaci se beleže u bazu Loyalty članova, i on prilikom svake kupovine karata dobija popust i sakuplja bodove.</w:t>
-      </w:r>
+        <w:t>kao običan korisnik ili kao Loyalty korisnik, to jest član kluba. Ako se registruje kao običan korisnik, od njega se traži da unese najosnovnije podatke prilikom registracije (ime, prezime, korisničko ime, e-mail i šifru), i njegovi podaci se skladište u bazi</w:t>
+      </w:r>
+      <w:r>
+        <w:rPr>
+          <w:lang w:val="sr-Latn-CS"/>
+        </w:rPr>
+        <w:t>.</w:t>
+      </w:r>
+    </w:p>
+    <w:p>
+      <w:pPr>
+        <w:ind w:left="1440"/>
+        <w:rPr>
+          <w:lang w:val="sr-Latn-CS"/>
+        </w:rPr>
+      </w:pPr>
+      <w:r>
+        <w:rPr>
+          <w:lang w:val="sr-Latn-CS"/>
+        </w:rPr>
+        <w:t>Korisnik takođe može da se regitruje i kao Loyalty korisnik, i on nakon uspešne registracije dobija broj kartice koju će moći da podigne kada sledeći put ode u bioskop. Njegovi podaci se beleže u baz</w:t>
+      </w:r>
+      <w:r>
+        <w:rPr>
+          <w:lang w:val="sr-Latn-CS"/>
+        </w:rPr>
+        <w:t>i</w:t>
+      </w:r>
+      <w:r>
+        <w:rPr>
+          <w:lang w:val="sr-Latn-CS"/>
+        </w:rPr>
+        <w:t>, i on prilikom svake kupovine karata dobija popust</w:t>
+      </w:r>
+      <w:r>
+        <w:rPr>
+          <w:lang w:val="sr-Latn-CS"/>
+        </w:rPr>
+        <w:t>.</w:t>
+      </w:r>
+    </w:p>
+    <w:p>
+      <w:pPr>
+        <w:rPr>
+          <w:lang w:val="sr-Latn-CS"/>
+        </w:rPr>
+      </w:pPr>
     </w:p>
     <w:p>
       <w:pPr>
@@ -5060,7 +4914,7 @@
         </w:rPr>
         <w:tab/>
       </w:r>
-      <w:bookmarkStart w:id="17" w:name="_Toc33381769"/>
+      <w:bookmarkStart w:id="17" w:name="_Toc38118900"/>
       <w:r>
         <w:rPr>
           <w:lang w:val="sr-Latn-CS"/>
@@ -5084,7 +4938,7 @@
     </w:p>
     <w:p>
       <w:pPr>
-        <w:ind w:left="2160"/>
+        <w:ind w:left="1440"/>
         <w:rPr>
           <w:lang w:val="sr-Latn-CS"/>
         </w:rPr>
@@ -5115,7 +4969,7 @@
         </w:rPr>
         <w:tab/>
       </w:r>
-      <w:bookmarkStart w:id="18" w:name="_Toc33381770"/>
+      <w:bookmarkStart w:id="18" w:name="_Toc38118901"/>
       <w:r>
         <w:rPr>
           <w:lang w:val="sr-Latn-CS"/>
@@ -5142,13 +4996,43 @@
         <w:rPr>
           <w:lang w:val="sr-Latn-CS"/>
         </w:rPr>
-        <w:t xml:space="preserve">Svaki korisnik sajta može u svakom trenutku da pregleda repertoar bioskopa po danima. Može da vidi vremena svakog filma, kao i tehnologiju u kojoj se prikazuje, i da na osnovu toga izabere željenu projekciju. Kada se korisnik uloguje na sistem, može da rezerviše ili kupi karte za odabranu projekciju. Kada izabere projekciju, dobija plan dvorane koja prikazuje poziciju platna i slobodna i zauzeta mesta. Korisnik bira broj željenih mesta i njihove pozicije, i zatim nastavlja dalje </w:t>
-      </w:r>
-      <w:r>
-        <w:rPr>
-          <w:lang w:val="sr-Latn-CS"/>
-        </w:rPr>
-        <w:t>sa potvrdom rezervacije, to jest kupovine. Korisnik može da kupi karte ako ima dovoljno sredstava na svojoj Loyalty kartici. Kada korisnik kupi, to jest rezerviše karte, na e-mail adresu mu stiže potvrda rezervacije sa brojem rezervacije, to jest potvrda kupovine sa online kodom za podizanje karata.</w:t>
+        <w:t>Svaki korisnik sajta može u svakom trenutku da pregleda repertoar bioskopa po danima. Može da vidi vremena svakog filma</w:t>
+      </w:r>
+      <w:r>
+        <w:rPr>
+          <w:lang w:val="sr-Latn-CS"/>
+        </w:rPr>
+        <w:t xml:space="preserve"> </w:t>
+      </w:r>
+      <w:r>
+        <w:rPr>
+          <w:lang w:val="sr-Latn-CS"/>
+        </w:rPr>
+        <w:t xml:space="preserve">i da na osnovu toga izabere željenu projekciju. Kada se korisnik uloguje na sistem, može da rezerviše ili kupi karte za odabranu projekciju. Kada izabere projekciju, dobija plan dvorane koja prikazuje poziciju platna i slobodna i zauzeta mesta. Korisnik bira broj željenih mesta i njihove pozicije, i zatim nastavlja dalje </w:t>
+      </w:r>
+      <w:r>
+        <w:rPr>
+          <w:lang w:val="sr-Latn-CS"/>
+        </w:rPr>
+        <w:t>sa potvrdom rezervacije, to jest kupovine.</w:t>
+      </w:r>
+      <w:r>
+        <w:rPr>
+          <w:lang w:val="sr-Latn-CS"/>
+        </w:rPr>
+        <w:t xml:space="preserve">Ako je korisnik </w:t>
+      </w:r>
+      <w:r>
+        <w:rPr>
+          <w:lang w:val="sr-Latn-RS"/>
+        </w:rPr>
+        <w:t>član kluba, pri kupovini ostvaruje popust na karte</w:t>
+      </w:r>
+      <w:r>
+        <w:rPr>
+          <w:lang w:val="sr-Latn-CS"/>
+        </w:rPr>
+        <w:t>. Kada korisnik kupi, to jest rezerviše karte, na e-mail adresu mu stiže potvrda rezervacije sa brojem rezervacije, to jest potvrda kupovine sa online kodom za podizanje karata.</w:t>
       </w:r>
     </w:p>
     <w:p>
@@ -5171,7 +5055,7 @@
         </w:rPr>
         <w:tab/>
       </w:r>
-      <w:bookmarkStart w:id="19" w:name="_Toc33381771"/>
+      <w:bookmarkStart w:id="19" w:name="_Toc38118902"/>
       <w:r>
         <w:rPr>
           <w:lang w:val="sr-Latn-CS"/>
@@ -5199,7 +5083,7 @@
         </w:rPr>
         <w:tab/>
       </w:r>
-      <w:bookmarkStart w:id="20" w:name="_Toc33381772"/>
+      <w:bookmarkStart w:id="20" w:name="_Toc38118903"/>
       <w:r>
         <w:rPr>
           <w:lang w:val="sr-Latn-CS"/>
@@ -5217,16 +5101,22 @@
     </w:p>
     <w:p>
       <w:pPr>
-        <w:ind w:left="2160"/>
-        <w:rPr>
-          <w:lang w:val="sr-Latn-CS"/>
-        </w:rPr>
-      </w:pPr>
-      <w:r>
-        <w:rPr>
-          <w:lang w:val="sr-Latn-CS"/>
-        </w:rPr>
-        <w:t>Budući administrator bioskopskog sistema, može da se registruje na sistem unošenjem svojih ličnih podataka, i unošenjem koda koji radnik dobija od poslodavca kako bi mogao da se registruje na sistem za upravljanje. Nakon registracije, on se smešta u bazu admina.</w:t>
+        <w:ind w:left="1440"/>
+        <w:rPr>
+          <w:lang w:val="sr-Latn-CS"/>
+        </w:rPr>
+      </w:pPr>
+      <w:r>
+        <w:rPr>
+          <w:lang w:val="sr-Latn-CS"/>
+        </w:rPr>
+        <w:t xml:space="preserve">Novi </w:t>
+      </w:r>
+      <w:r>
+        <w:rPr>
+          <w:lang w:val="sr-Latn-CS"/>
+        </w:rPr>
+        <w:t>radnik bioskopa, koji može biti admin(ima sve privilegije), ili običan zaposleni, registruje se na sistem tako što mu postojeći admin unosi podatke (ime, prezime, korisničko ime i šifru), i određuje mu privilegije. Nakon registracije, radnik se smešta u bazu.</w:t>
       </w:r>
     </w:p>
     <w:p>
@@ -5255,7 +5145,7 @@
         </w:rPr>
         <w:tab/>
       </w:r>
-      <w:bookmarkStart w:id="21" w:name="_Toc33381773"/>
+      <w:bookmarkStart w:id="21" w:name="_Toc38118904"/>
       <w:r>
         <w:rPr>
           <w:lang w:val="sr-Latn-CS"/>
@@ -5273,16 +5163,40 @@
     </w:p>
     <w:p>
       <w:pPr>
-        <w:ind w:left="2160"/>
-        <w:rPr>
-          <w:lang w:val="sr-Latn-CS"/>
-        </w:rPr>
-      </w:pPr>
-      <w:r>
-        <w:rPr>
-          <w:lang w:val="sr-Latn-CS"/>
-        </w:rPr>
-        <w:t>Sa svojim korisničkim imenom i šifrom, admi može da se prijavi na sistem i da odradi sve akcije koje mu sistem omogućava.</w:t>
+        <w:ind w:left="1440"/>
+        <w:rPr>
+          <w:lang w:val="sr-Latn-CS"/>
+        </w:rPr>
+      </w:pPr>
+      <w:r>
+        <w:rPr>
+          <w:lang w:val="sr-Latn-CS"/>
+        </w:rPr>
+        <w:t>Sa svojim korisničkim imenom i šifrom, admi</w:t>
+      </w:r>
+      <w:r>
+        <w:rPr>
+          <w:lang w:val="sr-Latn-CS"/>
+        </w:rPr>
+        <w:t>n</w:t>
+      </w:r>
+      <w:r>
+        <w:rPr>
+          <w:lang w:val="sr-Latn-CS"/>
+        </w:rPr>
+        <w:t xml:space="preserve"> može da se prijavi na sistem i da odradi sve akcije koje mu sistem </w:t>
+      </w:r>
+      <w:r>
+        <w:rPr>
+          <w:lang w:val="sr-Latn-CS"/>
+        </w:rPr>
+        <w:t>dozvoljava</w:t>
+      </w:r>
+      <w:r>
+        <w:rPr>
+          <w:lang w:val="sr-Latn-CS"/>
+        </w:rPr>
+        <w:t>.</w:t>
       </w:r>
     </w:p>
     <w:p>
@@ -5311,7 +5225,7 @@
         </w:rPr>
         <w:tab/>
       </w:r>
-      <w:bookmarkStart w:id="22" w:name="_Toc33381774"/>
+      <w:bookmarkStart w:id="22" w:name="_Toc38118905"/>
       <w:r>
         <w:rPr>
           <w:lang w:val="sr-Latn-CS"/>
@@ -5329,16 +5243,28 @@
     </w:p>
     <w:p>
       <w:pPr>
-        <w:ind w:left="2160"/>
-        <w:rPr>
-          <w:lang w:val="sr-Latn-CS"/>
-        </w:rPr>
-      </w:pPr>
-      <w:r>
-        <w:rPr>
-          <w:lang w:val="sr-Latn-CS"/>
-        </w:rPr>
-        <w:t xml:space="preserve">Svaki bioskop kada želi da prikazuje neki film, mora da ga kupi od studija koji ga je i napravio. Kada bioskop kupi film, taj film se ubacuje u bazu podataka filmova koji se trenutno prikazuju u bioskopu. </w:t>
+        <w:ind w:left="1440"/>
+        <w:rPr>
+          <w:lang w:val="sr-Latn-CS"/>
+        </w:rPr>
+      </w:pPr>
+      <w:r>
+        <w:rPr>
+          <w:lang w:val="sr-Latn-CS"/>
+        </w:rPr>
+        <w:t xml:space="preserve">Svaki bioskop kada želi da prikazuje neki film, mora da ga kupi od studija koji ga je i napravio. Kada bioskop kupi film, taj film se ubacuje u bazu </w:t>
+      </w:r>
+      <w:r>
+        <w:rPr>
+          <w:lang w:val="sr-Latn-CS"/>
+        </w:rPr>
+        <w:t>filmova koji se trenutno prikazuju. Kada se film kupi, on se u stvari iznajmljuje na određeno vreme, i za to vreme može da bude na repertoaru.</w:t>
+      </w:r>
+      <w:r>
+        <w:rPr>
+          <w:lang w:val="sr-Latn-CS"/>
+        </w:rPr>
+        <w:t xml:space="preserve"> </w:t>
       </w:r>
     </w:p>
     <w:p>
@@ -5357,7 +5283,7 @@
           <w:lang w:val="sr-Latn-CS"/>
         </w:rPr>
       </w:pPr>
-      <w:bookmarkStart w:id="23" w:name="_Toc33381775"/>
+      <w:bookmarkStart w:id="23" w:name="_Toc38118906"/>
       <w:r>
         <w:rPr>
           <w:lang w:val="sr-Latn-CS"/>
@@ -5381,16 +5307,34 @@
     </w:p>
     <w:p>
       <w:pPr>
-        <w:ind w:left="2160"/>
-        <w:rPr>
-          <w:lang w:val="sr-Latn-CS"/>
-        </w:rPr>
-      </w:pPr>
-      <w:r>
-        <w:rPr>
-          <w:lang w:val="sr-Latn-CS"/>
-        </w:rPr>
-        <w:t>Svake nedelje se kreira novi repertoar za prikazivanje filmova u bioskpu. Admin ima zadatak da na osnovu dostupnih filmova u bazi napravi odgovarajući repertoar, pritom vodeći računa o dužini filmova, ciljanoj publici, tehnologiji u kojoj se film prikazuje...</w:t>
+        <w:ind w:left="1440"/>
+        <w:rPr>
+          <w:lang w:val="sr-Latn-CS"/>
+        </w:rPr>
+      </w:pPr>
+      <w:r>
+        <w:rPr>
+          <w:lang w:val="sr-Latn-CS"/>
+        </w:rPr>
+        <w:t>Svake nedelje se kreira novi repertoar za prikazivanje filmova u bioskpu. Admin ima zadatak da na osnovu dostupnih filmova u bazi napravi odgovarajući repertoar, pritom vodeći računa o dužini filmova</w:t>
+      </w:r>
+      <w:r>
+        <w:rPr>
+          <w:lang w:val="sr-Latn-CS"/>
+        </w:rPr>
+        <w:t>,</w:t>
+      </w:r>
+      <w:r>
+        <w:rPr>
+          <w:lang w:val="sr-Latn-CS"/>
+        </w:rPr>
+        <w:t xml:space="preserve"> ciljanoj publici</w:t>
+      </w:r>
+      <w:r>
+        <w:rPr>
+          <w:lang w:val="sr-Latn-CS"/>
+        </w:rPr>
+        <w:t>, slobodnim salama...</w:t>
       </w:r>
     </w:p>
     <w:p>
@@ -5408,12 +5352,24 @@
           <w:lang w:val="sr-Latn-CS"/>
         </w:rPr>
       </w:pPr>
-      <w:bookmarkStart w:id="24" w:name="_Toc33381776"/>
-      <w:r>
-        <w:rPr>
-          <w:lang w:val="sr-Latn-CS"/>
-        </w:rPr>
-        <w:t>5.2.5 Dodavanje zaposlenog</w:t>
+      <w:bookmarkStart w:id="24" w:name="_Toc38118907"/>
+      <w:r>
+        <w:rPr>
+          <w:lang w:val="sr-Latn-CS"/>
+        </w:rPr>
+        <w:t>5.2.</w:t>
+      </w:r>
+      <w:r>
+        <w:rPr>
+          <w:lang w:val="sr-Latn-CS"/>
+        </w:rPr>
+        <w:t>5</w:t>
+      </w:r>
+      <w:r>
+        <w:rPr>
+          <w:lang w:val="sr-Latn-CS"/>
+        </w:rPr>
+        <w:t xml:space="preserve"> Uklanjanje zaposlenog</w:t>
       </w:r>
       <w:bookmarkEnd w:id="24"/>
     </w:p>
@@ -5426,48 +5382,191 @@
     </w:p>
     <w:p>
       <w:pPr>
+        <w:ind w:left="1440"/>
+        <w:rPr>
+          <w:lang w:val="sr-Latn-CS"/>
+        </w:rPr>
+      </w:pPr>
+      <w:r>
+        <w:rPr>
+          <w:lang w:val="sr-Latn-CS"/>
+        </w:rPr>
+        <w:t>Nakon što zaposleni prestane da radi u bioskopu, admin ga uklanja iz sistema.</w:t>
+      </w:r>
+    </w:p>
+    <w:p>
+      <w:pPr>
         <w:ind w:left="2160"/>
         <w:rPr>
           <w:lang w:val="sr-Latn-CS"/>
         </w:rPr>
       </w:pPr>
-      <w:r>
-        <w:rPr>
-          <w:lang w:val="sr-Latn-CS"/>
-        </w:rPr>
-        <w:t>Svaki zaposleni u bioskopu ima pravo da se prijavi na sistem za prodaju i rezervaciju karata. Admin nakon zapošljavanja novog radnika pravi nalog radniku za pristup sajtu, i daje mu korisničko ime i šifru. Radnik se dodaje u bazu radnika.</w:t>
-      </w:r>
-    </w:p>
-    <w:p>
-      <w:pPr>
-        <w:rPr>
-          <w:lang w:val="sr-Latn-CS"/>
-        </w:rPr>
-      </w:pPr>
     </w:p>
     <w:p>
       <w:pPr>
         <w:pStyle w:val="Heading2"/>
-        <w:ind w:left="720" w:firstLine="720"/>
-        <w:rPr>
-          <w:lang w:val="sr-Latn-CS"/>
-        </w:rPr>
-      </w:pPr>
-      <w:bookmarkStart w:id="25" w:name="_Toc33381777"/>
-      <w:r>
-        <w:rPr>
-          <w:lang w:val="sr-Latn-CS"/>
-        </w:rPr>
-        <w:t>5.2.6 Uklanjanje zaposlenog</w:t>
+        <w:rPr>
+          <w:lang w:val="sr-Latn-CS"/>
+        </w:rPr>
+      </w:pPr>
+      <w:r>
+        <w:rPr>
+          <w:lang w:val="sr-Latn-CS"/>
+        </w:rPr>
+        <w:tab/>
+      </w:r>
+      <w:bookmarkStart w:id="25" w:name="_Toc38118908"/>
+      <w:r>
+        <w:rPr>
+          <w:lang w:val="sr-Latn-CS"/>
+        </w:rPr>
+        <w:t>5.3 Aplikacija za radnika bioskopa</w:t>
       </w:r>
       <w:bookmarkEnd w:id="25"/>
     </w:p>
     <w:p>
       <w:pPr>
-        <w:rPr>
-          <w:lang w:val="sr-Latn-CS"/>
-        </w:rPr>
-      </w:pPr>
+        <w:pStyle w:val="Heading2"/>
+      </w:pPr>
+      <w:r>
+        <w:rPr>
+          <w:lang w:val="sr-Latn-CS"/>
+        </w:rPr>
+        <w:tab/>
+      </w:r>
+      <w:r>
+        <w:rPr>
+          <w:lang w:val="sr-Latn-CS"/>
+        </w:rPr>
+        <w:tab/>
+      </w:r>
+      <w:bookmarkStart w:id="26" w:name="_Toc38118909"/>
+      <w:r>
+        <w:rPr>
+          <w:lang w:val="sr-Latn-CS"/>
+        </w:rPr>
+        <w:t xml:space="preserve">5.3.1 </w:t>
+      </w:r>
+      <w:r>
+        <w:t>Prijava</w:t>
+      </w:r>
+      <w:bookmarkEnd w:id="26"/>
+    </w:p>
+    <w:p/>
+    <w:p>
+      <w:pPr>
+        <w:ind w:left="1440"/>
+      </w:pPr>
+      <w:r>
+        <w:t>Da bi zaposleni bioskopa mogao da pristupi sistemu za prodaju karata, mora da se prijavi na sistem. Svaki radnik pri zapošljavanju dobija korisničko ime i šifru od admina.</w:t>
+      </w:r>
+    </w:p>
+    <w:p/>
+    <w:p>
+      <w:pPr>
+        <w:pStyle w:val="Heading2"/>
+        <w:rPr>
+          <w:lang w:val="sr-Latn-CS"/>
+        </w:rPr>
+      </w:pPr>
+      <w:r>
+        <w:rPr>
+          <w:lang w:val="sr-Latn-CS"/>
+        </w:rPr>
+        <w:tab/>
+      </w:r>
+      <w:r>
+        <w:rPr>
+          <w:lang w:val="sr-Latn-CS"/>
+        </w:rPr>
+        <w:tab/>
+      </w:r>
+      <w:bookmarkStart w:id="27" w:name="_Toc38118910"/>
+      <w:r>
+        <w:rPr>
+          <w:lang w:val="sr-Latn-CS"/>
+        </w:rPr>
+        <w:t>5.3.2 Prodaja karata</w:t>
+      </w:r>
+      <w:bookmarkEnd w:id="27"/>
+    </w:p>
+    <w:p>
+      <w:pPr>
+        <w:rPr>
+          <w:lang w:val="sr-Latn-CS"/>
+        </w:rPr>
+      </w:pPr>
+    </w:p>
+    <w:p>
+      <w:pPr>
+        <w:ind w:left="1440"/>
+        <w:rPr>
+          <w:lang w:val="sr-Latn-CS"/>
+        </w:rPr>
+      </w:pPr>
+      <w:r>
+        <w:rPr>
+          <w:lang w:val="sr-Latn-CS"/>
+        </w:rPr>
+        <w:t>Ako posetioci ne kupe karte za bioskop online, mogu to učiniti i u samom bioskopu. Radnik omogućava posetiocu da odabere mesta, i u zavisnosti od posedovanja Loyalty kartice mu odobrava popust na cenu karte.</w:t>
+      </w:r>
+    </w:p>
+    <w:p>
+      <w:pPr>
+        <w:ind w:left="1440"/>
+        <w:rPr>
+          <w:lang w:val="sr-Latn-CS"/>
+        </w:rPr>
+      </w:pPr>
+    </w:p>
+    <w:p>
+      <w:pPr>
+        <w:pStyle w:val="Heading2"/>
+        <w:rPr>
+          <w:lang w:val="sr-Latn-CS"/>
+        </w:rPr>
+      </w:pPr>
+      <w:r>
+        <w:rPr>
+          <w:lang w:val="sr-Latn-CS"/>
+        </w:rPr>
+        <w:tab/>
+      </w:r>
+      <w:r>
+        <w:rPr>
+          <w:lang w:val="sr-Latn-CS"/>
+        </w:rPr>
+        <w:tab/>
+      </w:r>
+      <w:bookmarkStart w:id="28" w:name="_Toc38118911"/>
+      <w:r>
+        <w:rPr>
+          <w:lang w:val="sr-Latn-CS"/>
+        </w:rPr>
+        <w:t>5.3.3 Registrovanje Loyalty korisnika</w:t>
+      </w:r>
+      <w:bookmarkEnd w:id="28"/>
+    </w:p>
+    <w:p>
+      <w:pPr>
+        <w:rPr>
+          <w:lang w:val="sr-Latn-CS"/>
+        </w:rPr>
+      </w:pPr>
+    </w:p>
+    <w:p>
+      <w:pPr>
+        <w:ind w:left="1440"/>
+        <w:rPr>
+          <w:lang w:val="sr-Latn-CS"/>
+        </w:rPr>
+      </w:pPr>
+      <w:r>
+        <w:rPr>
+          <w:lang w:val="sr-Latn-CS"/>
+        </w:rPr>
+        <w:t>Svako ko želi da postane član kluba bioskopa, može da učini to tako što popuni svoje podatke i ostavi ih radniku u bioskopu da ih unese u sistem. Nakon što se registruje, kupac dobija karticu koja će mu biti sredstvo plaćanja preko interneta, i uz pomoć koje dobija popust.</w:t>
+      </w:r>
     </w:p>
     <w:p>
       <w:pPr>
@@ -5476,16 +5575,16 @@
           <w:lang w:val="sr-Latn-CS"/>
         </w:rPr>
       </w:pPr>
-      <w:r>
-        <w:rPr>
-          <w:lang w:val="sr-Latn-CS"/>
-        </w:rPr>
-        <w:t>Nakon što zaposleni prestane da radi u bioskopu, admin ga uklanja iz sistema.</w:t>
-      </w:r>
-    </w:p>
-    <w:p>
-      <w:pPr>
-        <w:ind w:left="2160"/>
+    </w:p>
+    <w:p>
+      <w:pPr>
+        <w:rPr>
+          <w:lang w:val="sr-Latn-CS"/>
+        </w:rPr>
+      </w:pPr>
+    </w:p>
+    <w:p>
+      <w:pPr>
         <w:rPr>
           <w:lang w:val="sr-Latn-CS"/>
         </w:rPr>
@@ -5498,362 +5597,130 @@
           <w:lang w:val="sr-Latn-CS"/>
         </w:rPr>
       </w:pPr>
+    </w:p>
+    <w:p>
+      <w:pPr>
+        <w:rPr>
+          <w:lang w:val="sr-Latn-CS"/>
+        </w:rPr>
+      </w:pPr>
+    </w:p>
+    <w:p>
+      <w:pPr>
+        <w:pStyle w:val="Heading1"/>
+        <w:rPr>
+          <w:lang w:val="sr-Latn-CS"/>
+        </w:rPr>
+      </w:pPr>
+      <w:bookmarkStart w:id="29" w:name="_Toc38118912"/>
+      <w:r>
+        <w:rPr>
+          <w:lang w:val="sr-Latn-CS"/>
+        </w:rPr>
+        <w:lastRenderedPageBreak/>
+        <w:t>6. Pretpostavke i ograničenja</w:t>
+      </w:r>
+      <w:bookmarkEnd w:id="29"/>
+    </w:p>
+    <w:p>
+      <w:pPr>
+        <w:rPr>
+          <w:lang w:val="sr-Latn-CS"/>
+        </w:rPr>
+      </w:pPr>
+    </w:p>
+    <w:p>
+      <w:pPr>
+        <w:rPr>
+          <w:lang w:val="sr-Latn-CS"/>
+        </w:rPr>
+      </w:pPr>
+      <w:r>
+        <w:rPr>
+          <w:lang w:val="sr-Latn-CS"/>
+        </w:rPr>
+        <w:t>Potrebno je obezbediti da se jednom prodata mesta ne mogu ponovo prodati, kao i da se onemogući pristup mestima koja su u procesu da budu rezervisana ili prodata, kako ne bi više osoba moglo da kupi ista mesta.</w:t>
+      </w:r>
+    </w:p>
+    <w:p>
+      <w:pPr>
+        <w:pStyle w:val="Heading1"/>
+        <w:rPr>
+          <w:lang w:val="sr-Latn-CS"/>
+        </w:rPr>
+      </w:pPr>
+      <w:bookmarkStart w:id="30" w:name="_Toc38118913"/>
+      <w:r>
+        <w:rPr>
+          <w:lang w:val="sr-Latn-CS"/>
+        </w:rPr>
+        <w:t>7. Kvalitet</w:t>
+      </w:r>
+      <w:bookmarkEnd w:id="30"/>
+    </w:p>
+    <w:p>
+      <w:pPr>
+        <w:rPr>
+          <w:lang w:val="sr-Latn-CS"/>
+        </w:rPr>
+      </w:pPr>
+    </w:p>
+    <w:p>
+      <w:pPr>
+        <w:rPr>
+          <w:lang w:val="sr-Latn-CS"/>
+        </w:rPr>
+      </w:pPr>
+      <w:r>
+        <w:rPr>
+          <w:lang w:val="sr-Latn-CS"/>
+        </w:rPr>
+        <w:t>Potrebno je izvršiti testiranje, metodom crne kutije, svih gore navedenih funkcionalnosti</w:t>
+      </w:r>
+      <w:r>
+        <w:rPr>
+          <w:lang w:val="sr-Latn-CS"/>
+        </w:rPr>
+        <w:t>. Takođe, bilo bi dobro testirati i brzinu odziva kao i otpornost na greške i unos malicioznog SQL koda.</w:t>
+      </w:r>
+    </w:p>
+    <w:p>
+      <w:pPr>
+        <w:pStyle w:val="Heading1"/>
+        <w:rPr>
+          <w:lang w:val="sr-Latn-CS"/>
+        </w:rPr>
+      </w:pPr>
+      <w:bookmarkStart w:id="31" w:name="_Toc38118914"/>
+      <w:r>
+        <w:rPr>
+          <w:lang w:val="sr-Latn-CS"/>
+        </w:rPr>
+        <w:t>8. Nefunkcionalni zahtevi</w:t>
+      </w:r>
+      <w:bookmarkEnd w:id="31"/>
+    </w:p>
+    <w:p>
+      <w:pPr>
+        <w:pStyle w:val="Heading2"/>
+        <w:rPr>
+          <w:lang w:val="sr-Latn-CS"/>
+        </w:rPr>
+      </w:pPr>
       <w:r>
         <w:rPr>
           <w:lang w:val="sr-Latn-CS"/>
         </w:rPr>
         <w:tab/>
       </w:r>
-      <w:bookmarkStart w:id="26" w:name="_Toc33381778"/>
-      <w:r>
-        <w:rPr>
-          <w:lang w:val="sr-Latn-CS"/>
-        </w:rPr>
-        <w:t>5.3 Aplikacija za radnika bioskopa</w:t>
-      </w:r>
-      <w:bookmarkEnd w:id="26"/>
-    </w:p>
-    <w:p>
-      <w:pPr>
-        <w:pStyle w:val="Heading2"/>
-      </w:pPr>
-      <w:r>
-        <w:rPr>
-          <w:lang w:val="sr-Latn-CS"/>
-        </w:rPr>
-        <w:tab/>
-      </w:r>
-      <w:r>
-        <w:rPr>
-          <w:lang w:val="sr-Latn-CS"/>
-        </w:rPr>
-        <w:tab/>
-      </w:r>
-      <w:bookmarkStart w:id="27" w:name="_Toc33381779"/>
-      <w:r>
-        <w:rPr>
-          <w:lang w:val="sr-Latn-CS"/>
-        </w:rPr>
-        <w:t xml:space="preserve">5.3.1 </w:t>
-      </w:r>
-      <w:r>
-        <w:t>Prijava</w:t>
-      </w:r>
-      <w:bookmarkEnd w:id="27"/>
-    </w:p>
-    <w:p/>
-    <w:p>
-      <w:pPr>
-        <w:ind w:left="2160"/>
-      </w:pPr>
-      <w:r>
-        <w:t>Da bi zaposleni bioskopa mogao da pristupi sistemu za prodaju karata, mora da se prijavi na sistem. Svaki radnik pri zapošljavanju dobija korisničko ime i šifru od admina.</w:t>
-      </w:r>
-    </w:p>
-    <w:p/>
-    <w:p>
-      <w:pPr>
-        <w:pStyle w:val="Heading2"/>
-        <w:rPr>
-          <w:lang w:val="sr-Latn-CS"/>
-        </w:rPr>
-      </w:pPr>
-      <w:r>
-        <w:rPr>
-          <w:lang w:val="sr-Latn-CS"/>
-        </w:rPr>
-        <w:tab/>
-      </w:r>
-      <w:r>
-        <w:rPr>
-          <w:lang w:val="sr-Latn-CS"/>
-        </w:rPr>
-        <w:tab/>
-      </w:r>
-      <w:bookmarkStart w:id="28" w:name="_Toc33381780"/>
-      <w:r>
-        <w:rPr>
-          <w:lang w:val="sr-Latn-CS"/>
-        </w:rPr>
-        <w:t>5.3.2 Prodaja karata</w:t>
-      </w:r>
-      <w:bookmarkEnd w:id="28"/>
-    </w:p>
-    <w:p>
-      <w:pPr>
-        <w:rPr>
-          <w:lang w:val="sr-Latn-CS"/>
-        </w:rPr>
-      </w:pPr>
-    </w:p>
-    <w:p>
-      <w:pPr>
-        <w:ind w:left="2160"/>
-        <w:rPr>
-          <w:lang w:val="sr-Latn-CS"/>
-        </w:rPr>
-      </w:pPr>
-      <w:r>
-        <w:rPr>
-          <w:lang w:val="sr-Latn-CS"/>
-        </w:rPr>
-        <w:t>Ako posetioci ne kupe karte za bioskop online, mogu to učiniti i u samom bioskopu. Radnik omogućava posetiocu da odabere mesta, i u zavisnosti od posedovanja Loyalty kartice mu odobrava popust na cenu karte.</w:t>
-      </w:r>
-    </w:p>
-    <w:p>
-      <w:pPr>
-        <w:pStyle w:val="Heading2"/>
-        <w:rPr>
-          <w:lang w:val="sr-Latn-CS"/>
-        </w:rPr>
-      </w:pPr>
-      <w:r>
-        <w:rPr>
-          <w:lang w:val="sr-Latn-CS"/>
-        </w:rPr>
-        <w:tab/>
-      </w:r>
-      <w:r>
-        <w:rPr>
-          <w:lang w:val="sr-Latn-CS"/>
-        </w:rPr>
-        <w:tab/>
-      </w:r>
-      <w:bookmarkStart w:id="29" w:name="_Toc33381781"/>
-      <w:r>
-        <w:rPr>
-          <w:lang w:val="sr-Latn-CS"/>
-        </w:rPr>
-        <w:t>5.3.3 Registrovanje Loyalty korisnika</w:t>
-      </w:r>
-      <w:bookmarkEnd w:id="29"/>
-    </w:p>
-    <w:p>
-      <w:pPr>
-        <w:rPr>
-          <w:lang w:val="sr-Latn-CS"/>
-        </w:rPr>
-      </w:pPr>
-    </w:p>
-    <w:p>
-      <w:pPr>
-        <w:ind w:left="2160"/>
-        <w:rPr>
-          <w:lang w:val="sr-Latn-CS"/>
-        </w:rPr>
-      </w:pPr>
-      <w:r>
-        <w:rPr>
-          <w:lang w:val="sr-Latn-CS"/>
-        </w:rPr>
-        <w:t xml:space="preserve">Svako ko želi da postane član kluba bioskopa, može da učini to tako što popuni svoje podatke i ostavi ih radniku u bioskopu da ih unese u </w:t>
-      </w:r>
-      <w:r>
-        <w:rPr>
-          <w:lang w:val="sr-Latn-CS"/>
-        </w:rPr>
-        <w:lastRenderedPageBreak/>
-        <w:t>sistem. Nakon što se registruje, kupac dobija karticu koja će mu biti sredstvo plaćanja preko interneta, i uz pomoć koje dobija popust i skuplja poene.</w:t>
-      </w:r>
-    </w:p>
-    <w:p>
-      <w:pPr>
-        <w:pStyle w:val="Heading2"/>
-        <w:rPr>
-          <w:lang w:val="sr-Latn-CS"/>
-        </w:rPr>
-      </w:pPr>
-      <w:r>
-        <w:rPr>
-          <w:lang w:val="sr-Latn-CS"/>
-        </w:rPr>
-        <w:tab/>
-      </w:r>
-      <w:r>
-        <w:rPr>
-          <w:lang w:val="sr-Latn-CS"/>
-        </w:rPr>
-        <w:tab/>
-      </w:r>
-      <w:bookmarkStart w:id="30" w:name="_Toc33381782"/>
-      <w:r>
-        <w:rPr>
-          <w:lang w:val="sr-Latn-CS"/>
-        </w:rPr>
-        <w:t>5.3.4 Uplata novca na račun Loyalty člana</w:t>
-      </w:r>
-      <w:bookmarkEnd w:id="30"/>
-    </w:p>
-    <w:p>
-      <w:pPr>
-        <w:rPr>
-          <w:lang w:val="sr-Latn-CS"/>
-        </w:rPr>
-      </w:pPr>
-    </w:p>
-    <w:p>
-      <w:pPr>
-        <w:ind w:left="2160"/>
-        <w:rPr>
-          <w:lang w:val="sr-Latn-CS"/>
-        </w:rPr>
-      </w:pPr>
-      <w:r>
-        <w:rPr>
-          <w:lang w:val="sr-Latn-CS"/>
-        </w:rPr>
-        <w:t>Da bi Loyalty član mogao da kupi karte, bilo putem interneta ili u bioskopu, mora da ima novac na svojoj kartici. Radnik uplaćuje novac korisniku na karticu kako bi ovaj mogao da kupi karte.</w:t>
-      </w:r>
-    </w:p>
-    <w:p>
-      <w:pPr>
-        <w:rPr>
-          <w:lang w:val="sr-Latn-CS"/>
-        </w:rPr>
-      </w:pPr>
-    </w:p>
-    <w:p>
-      <w:pPr>
-        <w:pStyle w:val="Heading1"/>
-        <w:rPr>
-          <w:lang w:val="sr-Latn-CS"/>
-        </w:rPr>
-      </w:pPr>
-      <w:bookmarkStart w:id="31" w:name="_Toc33381783"/>
-      <w:r>
-        <w:rPr>
-          <w:lang w:val="sr-Latn-CS"/>
-        </w:rPr>
-        <w:t>6. Pretpostavke i ograničenja</w:t>
-      </w:r>
-      <w:bookmarkEnd w:id="31"/>
-    </w:p>
-    <w:p>
-      <w:pPr>
-        <w:rPr>
-          <w:lang w:val="sr-Latn-CS"/>
-        </w:rPr>
-      </w:pPr>
-    </w:p>
-    <w:p>
-      <w:pPr>
-        <w:rPr>
-          <w:lang w:val="sr-Latn-CS"/>
-        </w:rPr>
-      </w:pPr>
-      <w:r>
-        <w:rPr>
-          <w:lang w:val="sr-Latn-CS"/>
-        </w:rPr>
-        <w:t>Potrebno je obezbediti da se jednom prodata mesta ne mogu ponovo prodati, kao i da se onemogući pristup mestima koja su u procesu da budu rezervisana ili prodata, kako ne bi više osoba moglo da kupi ista mesta.</w:t>
-      </w:r>
-    </w:p>
-    <w:p>
-      <w:pPr>
-        <w:rPr>
-          <w:lang w:val="sr-Latn-CS"/>
-        </w:rPr>
-      </w:pPr>
-    </w:p>
-    <w:p>
-      <w:pPr>
-        <w:rPr>
-          <w:lang w:val="sr-Latn-CS"/>
-        </w:rPr>
-      </w:pPr>
-      <w:r>
-        <w:rPr>
-          <w:lang w:val="sr-Latn-CS"/>
-        </w:rPr>
-        <w:t>Sistem administratora je potrebno napraviti tako da se vodi računa o neovlašćenom pristupu. Potrebno je da se obezbedi čuvanje logovanja na sistem, kako bi se u svakom trenutku znalo ko je i kada pristupi sistemu, u slučaju da se desi neka nedozvoljena i neovlašćena promena.</w:t>
-      </w:r>
-    </w:p>
-    <w:p>
-      <w:pPr>
-        <w:rPr>
-          <w:lang w:val="sr-Latn-CS"/>
-        </w:rPr>
-      </w:pPr>
-    </w:p>
-    <w:p>
-      <w:pPr>
-        <w:pStyle w:val="Heading1"/>
-        <w:rPr>
-          <w:lang w:val="sr-Latn-CS"/>
-        </w:rPr>
-      </w:pPr>
-      <w:bookmarkStart w:id="32" w:name="_Toc33381784"/>
-      <w:r>
-        <w:rPr>
-          <w:lang w:val="sr-Latn-CS"/>
-        </w:rPr>
-        <w:t>7. Kvalitet</w:t>
+      <w:bookmarkStart w:id="32" w:name="_Toc38118915"/>
+      <w:r>
+        <w:rPr>
+          <w:lang w:val="sr-Latn-CS"/>
+        </w:rPr>
+        <w:t>8.1 Sistemski zahtevi</w:t>
       </w:r>
       <w:bookmarkEnd w:id="32"/>
-    </w:p>
-    <w:p>
-      <w:pPr>
-        <w:rPr>
-          <w:lang w:val="sr-Latn-CS"/>
-        </w:rPr>
-      </w:pPr>
-    </w:p>
-    <w:p>
-      <w:pPr>
-        <w:rPr>
-          <w:lang w:val="sr-Latn-CS"/>
-        </w:rPr>
-      </w:pPr>
-      <w:r>
-        <w:rPr>
-          <w:lang w:val="sr-Latn-CS"/>
-        </w:rPr>
-        <w:t>Potrebno je izvršiti testiranje, metodom crne kutije, svih gore navedenih funkcionalnosti</w:t>
-      </w:r>
-      <w:r>
-        <w:rPr>
-          <w:lang w:val="sr-Latn-CS"/>
-        </w:rPr>
-        <w:t>. Takođe, bilo bi dobro testirati i brzinu odziva kao i otpornost na greške i unos malicioznog SQL koda.</w:t>
-      </w:r>
-    </w:p>
-    <w:p>
-      <w:pPr>
-        <w:pStyle w:val="Heading1"/>
-        <w:rPr>
-          <w:lang w:val="sr-Latn-CS"/>
-        </w:rPr>
-      </w:pPr>
-      <w:bookmarkStart w:id="33" w:name="_Toc33381785"/>
-      <w:r>
-        <w:rPr>
-          <w:lang w:val="sr-Latn-CS"/>
-        </w:rPr>
-        <w:t>8. Nefunkcionalni zahtevi</w:t>
-      </w:r>
-      <w:bookmarkEnd w:id="33"/>
-    </w:p>
-    <w:p>
-      <w:pPr>
-        <w:pStyle w:val="Heading2"/>
-        <w:rPr>
-          <w:lang w:val="sr-Latn-CS"/>
-        </w:rPr>
-      </w:pPr>
-      <w:r>
-        <w:rPr>
-          <w:lang w:val="sr-Latn-CS"/>
-        </w:rPr>
-        <w:tab/>
-      </w:r>
-      <w:bookmarkStart w:id="34" w:name="_Toc33381786"/>
-      <w:r>
-        <w:rPr>
-          <w:lang w:val="sr-Latn-CS"/>
-        </w:rPr>
-        <w:t>8.1 Sistemski zahtevi</w:t>
-      </w:r>
-      <w:bookmarkEnd w:id="34"/>
     </w:p>
     <w:p>
       <w:pPr>
@@ -5925,14 +5792,14 @@
         </w:rPr>
         <w:tab/>
       </w:r>
-      <w:bookmarkStart w:id="35" w:name="_Toc33381787"/>
+      <w:bookmarkStart w:id="33" w:name="_Toc38118916"/>
       <w:r>
         <w:rPr>
           <w:lang w:val="sr-Latn-CS"/>
         </w:rPr>
         <w:t>8.2 Ostali zahtevi</w:t>
       </w:r>
-      <w:bookmarkEnd w:id="35"/>
+      <w:bookmarkEnd w:id="33"/>
     </w:p>
     <w:p>
       <w:pPr>
@@ -5968,93 +5835,86 @@
           <w:lang w:val="sr-Latn-CS"/>
         </w:rPr>
       </w:pPr>
-      <w:bookmarkStart w:id="36" w:name="_Toc33381788"/>
-      <w:r>
-        <w:rPr>
-          <w:lang w:val="sr-Latn-CS"/>
-        </w:rPr>
-        <w:lastRenderedPageBreak/>
+      <w:bookmarkStart w:id="34" w:name="_Toc38118917"/>
+      <w:r>
+        <w:rPr>
+          <w:lang w:val="sr-Latn-CS"/>
+        </w:rPr>
         <w:t>9. Zahtevi za korisničkom dokumentacijom</w:t>
       </w:r>
+      <w:bookmarkEnd w:id="34"/>
+    </w:p>
+    <w:p>
+      <w:pPr>
+        <w:pStyle w:val="Heading2"/>
+        <w:rPr>
+          <w:lang w:val="sr-Latn-CS"/>
+        </w:rPr>
+      </w:pPr>
+      <w:r>
+        <w:rPr>
+          <w:lang w:val="sr-Latn-CS"/>
+        </w:rPr>
+        <w:tab/>
+      </w:r>
+      <w:bookmarkStart w:id="35" w:name="_Toc38118918"/>
+      <w:r>
+        <w:rPr>
+          <w:lang w:val="sr-Latn-CS"/>
+        </w:rPr>
+        <w:t>9.1 Uputstva za korišćenje aplikacija</w:t>
+      </w:r>
+      <w:bookmarkEnd w:id="35"/>
+    </w:p>
+    <w:p>
+      <w:pPr>
+        <w:rPr>
+          <w:lang w:val="sr-Latn-CS"/>
+        </w:rPr>
+      </w:pPr>
+    </w:p>
+    <w:p>
+      <w:pPr>
+        <w:ind w:left="720"/>
+        <w:rPr>
+          <w:lang w:val="sr-Latn-CS"/>
+        </w:rPr>
+      </w:pPr>
+      <w:r>
+        <w:rPr>
+          <w:lang w:val="sr-Latn-CS"/>
+        </w:rPr>
+        <w:t>Potrebno je napraviti uputstvo za novog admina, kako bi znao da rukuje sistemom upravljanja bioskopa.</w:t>
+      </w:r>
+    </w:p>
+    <w:p>
+      <w:pPr>
+        <w:pStyle w:val="Heading2"/>
+        <w:rPr>
+          <w:lang w:val="sr-Latn-CS"/>
+        </w:rPr>
+      </w:pPr>
+      <w:r>
+        <w:rPr>
+          <w:lang w:val="sr-Latn-CS"/>
+        </w:rPr>
+        <w:tab/>
+      </w:r>
+      <w:bookmarkStart w:id="36" w:name="_Toc38118919"/>
+      <w:r>
+        <w:rPr>
+          <w:lang w:val="sr-Latn-CS"/>
+        </w:rPr>
+        <w:t>9.2 Označavanje</w:t>
+      </w:r>
       <w:bookmarkEnd w:id="36"/>
     </w:p>
     <w:p>
       <w:pPr>
-        <w:pStyle w:val="Heading2"/>
-        <w:rPr>
-          <w:lang w:val="sr-Latn-CS"/>
-        </w:rPr>
-      </w:pPr>
-      <w:r>
-        <w:rPr>
-          <w:lang w:val="sr-Latn-CS"/>
-        </w:rPr>
-        <w:tab/>
-      </w:r>
-      <w:bookmarkStart w:id="37" w:name="_Toc33381789"/>
-      <w:r>
-        <w:rPr>
-          <w:lang w:val="sr-Latn-CS"/>
-        </w:rPr>
-        <w:t>9.1 Uputstva za korišćenje aplikacija</w:t>
-      </w:r>
-      <w:bookmarkEnd w:id="37"/>
-    </w:p>
-    <w:p>
-      <w:pPr>
-        <w:rPr>
-          <w:lang w:val="sr-Latn-CS"/>
-        </w:rPr>
-      </w:pPr>
-    </w:p>
-    <w:p>
-      <w:pPr>
-        <w:ind w:left="1440"/>
-        <w:rPr>
-          <w:lang w:val="sr-Latn-CS"/>
-        </w:rPr>
-      </w:pPr>
-      <w:r>
-        <w:rPr>
-          <w:lang w:val="sr-Latn-CS"/>
-        </w:rPr>
-        <w:t>Potrebno je napraviti uputstvo za novog admina, kako bi znao da rukuje sistemom upravljanja bioskopa.</w:t>
-      </w:r>
-    </w:p>
-    <w:p>
-      <w:pPr>
-        <w:pStyle w:val="Heading2"/>
-        <w:rPr>
-          <w:lang w:val="sr-Latn-CS"/>
-        </w:rPr>
-      </w:pPr>
-      <w:r>
-        <w:rPr>
-          <w:lang w:val="sr-Latn-CS"/>
-        </w:rPr>
-        <w:tab/>
-      </w:r>
-      <w:bookmarkStart w:id="38" w:name="_Toc33381790"/>
-      <w:r>
-        <w:rPr>
-          <w:lang w:val="sr-Latn-CS"/>
-        </w:rPr>
-        <w:t>9.2 Označavanje</w:t>
-      </w:r>
-      <w:bookmarkEnd w:id="38"/>
-    </w:p>
-    <w:p>
-      <w:pPr>
-        <w:rPr>
-          <w:lang w:val="sr-Latn-CS"/>
-        </w:rPr>
-      </w:pPr>
-      <w:r>
-        <w:rPr>
-          <w:lang w:val="sr-Latn-CS"/>
-        </w:rPr>
-        <w:tab/>
-      </w:r>
+        <w:rPr>
+          <w:lang w:val="sr-Latn-CS"/>
+        </w:rPr>
+      </w:pPr>
       <w:r>
         <w:rPr>
           <w:lang w:val="sr-Latn-CS"/>
@@ -6065,7 +5925,7 @@
     </w:p>
     <w:p>
       <w:pPr>
-        <w:ind w:left="1440"/>
+        <w:ind w:left="720"/>
         <w:rPr>
           <w:lang w:val="sr-Latn-CS"/>
         </w:rPr>
@@ -6079,7 +5939,7 @@
     </w:p>
     <w:p>
       <w:pPr>
-        <w:ind w:left="1440"/>
+        <w:ind w:firstLine="720"/>
         <w:rPr>
           <w:lang w:val="sr-Latn-CS"/>
         </w:rPr>
@@ -6093,19 +5953,28 @@
     </w:p>
     <w:p>
       <w:pPr>
+        <w:ind w:firstLine="720"/>
+        <w:rPr>
+          <w:lang w:val="sr-Latn-CS"/>
+        </w:rPr>
+      </w:pPr>
+    </w:p>
+    <w:p>
+      <w:pPr>
         <w:pStyle w:val="Heading1"/>
         <w:rPr>
           <w:lang w:val="sr-Latn-CS"/>
         </w:rPr>
       </w:pPr>
-      <w:bookmarkStart w:id="39" w:name="_Toc33381791"/>
-      <w:r>
-        <w:rPr>
-          <w:lang w:val="sr-Latn-CS"/>
-        </w:rPr>
+      <w:bookmarkStart w:id="37" w:name="_Toc38118920"/>
+      <w:r>
+        <w:rPr>
+          <w:lang w:val="sr-Latn-CS"/>
+        </w:rPr>
+        <w:lastRenderedPageBreak/>
         <w:t>10. Plan i prioriteti</w:t>
       </w:r>
-      <w:bookmarkEnd w:id="39"/>
+      <w:bookmarkEnd w:id="37"/>
     </w:p>
     <w:p>
       <w:pPr>
@@ -6239,23 +6108,6 @@
     <w:p>
       <w:pPr>
         <w:pStyle w:val="ListParagraph"/>
-        <w:numPr>
-          <w:ilvl w:val="0"/>
-          <w:numId w:val="1"/>
-        </w:numPr>
-        <w:rPr>
-          <w:lang w:val="sr-Latn-CS"/>
-        </w:rPr>
-      </w:pPr>
-      <w:r>
-        <w:rPr>
-          <w:lang w:val="sr-Latn-CS"/>
-        </w:rPr>
-        <w:t>Uplata novca na račun</w:t>
-      </w:r>
-    </w:p>
-    <w:p>
-      <w:pPr>
         <w:rPr>
           <w:lang w:val="sr-Latn-CS"/>
         </w:rPr>
@@ -6290,7 +6142,7 @@
 </file>
 
 <file path=word/endnotes.xml><?xml version="1.0" encoding="utf-8"?>
-<w:endnotes xmlns:ve="http://schemas.openxmlformats.org/markup-compatibility/2006" xmlns:o="urn:schemas-microsoft-com:office:office" xmlns:r="http://schemas.openxmlformats.org/officeDocument/2006/relationships" xmlns:m="http://schemas.openxmlformats.org/officeDocument/2006/math" xmlns:v="urn:schemas-microsoft-com:vml" xmlns:wp="http://schemas.openxmlformats.org/drawingml/2006/wordprocessingDrawing" xmlns:w10="urn:schemas-microsoft-com:office:word" xmlns:w="http://schemas.openxmlformats.org/wordprocessingml/2006/main" xmlns:wne="http://schemas.microsoft.com/office/word/2006/wordml">
+<w:endnotes xmlns:wpc="http://schemas.microsoft.com/office/word/2010/wordprocessingCanvas" xmlns:cx="http://schemas.microsoft.com/office/drawing/2014/chartex" xmlns:cx1="http://schemas.microsoft.com/office/drawing/2015/9/8/chartex" xmlns:cx2="http://schemas.microsoft.com/office/drawing/2015/10/21/chartex" xmlns:cx3="http://schemas.microsoft.com/office/drawing/2016/5/9/chartex" xmlns:cx4="http://schemas.microsoft.com/office/drawing/2016/5/10/chartex" xmlns:cx5="http://schemas.microsoft.com/office/drawing/2016/5/11/chartex" xmlns:cx6="http://schemas.microsoft.com/office/drawing/2016/5/12/chartex" xmlns:cx7="http://schemas.microsoft.com/office/drawing/2016/5/13/chartex" xmlns:cx8="http://schemas.microsoft.com/office/drawing/2016/5/14/chartex" xmlns:mc="http://schemas.openxmlformats.org/markup-compatibility/2006" xmlns:aink="http://schemas.microsoft.com/office/drawing/2016/ink" xmlns:am3d="http://schemas.microsoft.com/office/drawing/2017/model3d" xmlns:o="urn:schemas-microsoft-com:office:office" xmlns:r="http://schemas.openxmlformats.org/officeDocument/2006/relationships" xmlns:m="http://schemas.openxmlformats.org/officeDocument/2006/math" xmlns:v="urn:schemas-microsoft-com:vml" xmlns:wp14="http://schemas.microsoft.com/office/word/2010/wordprocessingDrawing" xmlns:wp="http://schemas.openxmlformats.org/drawingml/2006/wordprocessingDrawing" xmlns:w10="urn:schemas-microsoft-com:office:word" xmlns:w="http://schemas.openxmlformats.org/wordprocessingml/2006/main" xmlns:w14="http://schemas.microsoft.com/office/word/2010/wordml" xmlns:w15="http://schemas.microsoft.com/office/word/2012/wordml" xmlns:w16cid="http://schemas.microsoft.com/office/word/2016/wordml/cid" xmlns:w16se="http://schemas.microsoft.com/office/word/2015/wordml/symex" xmlns:wpg="http://schemas.microsoft.com/office/word/2010/wordprocessingGroup" xmlns:wpi="http://schemas.microsoft.com/office/word/2010/wordprocessingInk" xmlns:wne="http://schemas.microsoft.com/office/word/2006/wordml" xmlns:wps="http://schemas.microsoft.com/office/word/2010/wordprocessingShape" mc:Ignorable="w14 w15 w16se w16cid wp14">
   <w:endnote w:type="separator" w:id="-1">
     <w:p>
       <w:r>
@@ -6309,7 +6161,7 @@
 </file>
 
 <file path=word/footer1.xml><?xml version="1.0" encoding="utf-8"?>
-<w:ftr xmlns:ve="http://schemas.openxmlformats.org/markup-compatibility/2006" xmlns:o="urn:schemas-microsoft-com:office:office" xmlns:r="http://schemas.openxmlformats.org/officeDocument/2006/relationships" xmlns:m="http://schemas.openxmlformats.org/officeDocument/2006/math" xmlns:v="urn:schemas-microsoft-com:vml" xmlns:wp="http://schemas.openxmlformats.org/drawingml/2006/wordprocessingDrawing" xmlns:w10="urn:schemas-microsoft-com:office:word" xmlns:w="http://schemas.openxmlformats.org/wordprocessingml/2006/main" xmlns:wne="http://schemas.microsoft.com/office/word/2006/wordml">
+<w:ftr xmlns:wpc="http://schemas.microsoft.com/office/word/2010/wordprocessingCanvas" xmlns:cx="http://schemas.microsoft.com/office/drawing/2014/chartex" xmlns:cx1="http://schemas.microsoft.com/office/drawing/2015/9/8/chartex" xmlns:cx2="http://schemas.microsoft.com/office/drawing/2015/10/21/chartex" xmlns:cx3="http://schemas.microsoft.com/office/drawing/2016/5/9/chartex" xmlns:cx4="http://schemas.microsoft.com/office/drawing/2016/5/10/chartex" xmlns:cx5="http://schemas.microsoft.com/office/drawing/2016/5/11/chartex" xmlns:cx6="http://schemas.microsoft.com/office/drawing/2016/5/12/chartex" xmlns:cx7="http://schemas.microsoft.com/office/drawing/2016/5/13/chartex" xmlns:cx8="http://schemas.microsoft.com/office/drawing/2016/5/14/chartex" xmlns:mc="http://schemas.openxmlformats.org/markup-compatibility/2006" xmlns:aink="http://schemas.microsoft.com/office/drawing/2016/ink" xmlns:am3d="http://schemas.microsoft.com/office/drawing/2017/model3d" xmlns:o="urn:schemas-microsoft-com:office:office" xmlns:r="http://schemas.openxmlformats.org/officeDocument/2006/relationships" xmlns:m="http://schemas.openxmlformats.org/officeDocument/2006/math" xmlns:v="urn:schemas-microsoft-com:vml" xmlns:wp14="http://schemas.microsoft.com/office/word/2010/wordprocessingDrawing" xmlns:wp="http://schemas.openxmlformats.org/drawingml/2006/wordprocessingDrawing" xmlns:w10="urn:schemas-microsoft-com:office:word" xmlns:w="http://schemas.openxmlformats.org/wordprocessingml/2006/main" xmlns:w14="http://schemas.microsoft.com/office/word/2010/wordml" xmlns:w15="http://schemas.microsoft.com/office/word/2012/wordml" xmlns:w16cid="http://schemas.microsoft.com/office/word/2016/wordml/cid" xmlns:w16se="http://schemas.microsoft.com/office/word/2015/wordml/symex" xmlns:wpg="http://schemas.microsoft.com/office/word/2010/wordprocessingGroup" xmlns:wpi="http://schemas.microsoft.com/office/word/2010/wordprocessingInk" xmlns:wne="http://schemas.microsoft.com/office/word/2006/wordml" xmlns:wps="http://schemas.microsoft.com/office/word/2010/wordprocessingShape" mc:Ignorable="w14 w15 w16se w16cid wp14">
   <w:sdt>
     <w:sdtPr>
       <w:id w:val="5351335"/>
@@ -6318,20 +6170,34 @@
         <w:docPartUnique/>
       </w:docPartObj>
     </w:sdtPr>
+    <w:sdtEndPr/>
     <w:sdtContent>
       <w:p>
         <w:pPr>
           <w:pStyle w:val="Footer"/>
           <w:jc w:val="center"/>
         </w:pPr>
-        <w:fldSimple w:instr=" PAGE   \* MERGEFORMAT ">
-          <w:r>
-            <w:rPr>
-              <w:noProof/>
-            </w:rPr>
-            <w:t>10</w:t>
-          </w:r>
-        </w:fldSimple>
+        <w:r>
+          <w:fldChar w:fldCharType="begin"/>
+        </w:r>
+        <w:r>
+          <w:instrText xml:space="preserve"> PAGE   \* MERGEFORMAT </w:instrText>
+        </w:r>
+        <w:r>
+          <w:fldChar w:fldCharType="separate"/>
+        </w:r>
+        <w:r>
+          <w:rPr>
+            <w:noProof/>
+          </w:rPr>
+          <w:t>10</w:t>
+        </w:r>
+        <w:r>
+          <w:rPr>
+            <w:noProof/>
+          </w:rPr>
+          <w:fldChar w:fldCharType="end"/>
+        </w:r>
       </w:p>
     </w:sdtContent>
   </w:sdt>
@@ -6344,7 +6210,7 @@
 </file>
 
 <file path=word/footnotes.xml><?xml version="1.0" encoding="utf-8"?>
-<w:footnotes xmlns:ve="http://schemas.openxmlformats.org/markup-compatibility/2006" xmlns:o="urn:schemas-microsoft-com:office:office" xmlns:r="http://schemas.openxmlformats.org/officeDocument/2006/relationships" xmlns:m="http://schemas.openxmlformats.org/officeDocument/2006/math" xmlns:v="urn:schemas-microsoft-com:vml" xmlns:wp="http://schemas.openxmlformats.org/drawingml/2006/wordprocessingDrawing" xmlns:w10="urn:schemas-microsoft-com:office:word" xmlns:w="http://schemas.openxmlformats.org/wordprocessingml/2006/main" xmlns:wne="http://schemas.microsoft.com/office/word/2006/wordml">
+<w:footnotes xmlns:wpc="http://schemas.microsoft.com/office/word/2010/wordprocessingCanvas" xmlns:cx="http://schemas.microsoft.com/office/drawing/2014/chartex" xmlns:cx1="http://schemas.microsoft.com/office/drawing/2015/9/8/chartex" xmlns:cx2="http://schemas.microsoft.com/office/drawing/2015/10/21/chartex" xmlns:cx3="http://schemas.microsoft.com/office/drawing/2016/5/9/chartex" xmlns:cx4="http://schemas.microsoft.com/office/drawing/2016/5/10/chartex" xmlns:cx5="http://schemas.microsoft.com/office/drawing/2016/5/11/chartex" xmlns:cx6="http://schemas.microsoft.com/office/drawing/2016/5/12/chartex" xmlns:cx7="http://schemas.microsoft.com/office/drawing/2016/5/13/chartex" xmlns:cx8="http://schemas.microsoft.com/office/drawing/2016/5/14/chartex" xmlns:mc="http://schemas.openxmlformats.org/markup-compatibility/2006" xmlns:aink="http://schemas.microsoft.com/office/drawing/2016/ink" xmlns:am3d="http://schemas.microsoft.com/office/drawing/2017/model3d" xmlns:o="urn:schemas-microsoft-com:office:office" xmlns:r="http://schemas.openxmlformats.org/officeDocument/2006/relationships" xmlns:m="http://schemas.openxmlformats.org/officeDocument/2006/math" xmlns:v="urn:schemas-microsoft-com:vml" xmlns:wp14="http://schemas.microsoft.com/office/word/2010/wordprocessingDrawing" xmlns:wp="http://schemas.openxmlformats.org/drawingml/2006/wordprocessingDrawing" xmlns:w10="urn:schemas-microsoft-com:office:word" xmlns:w="http://schemas.openxmlformats.org/wordprocessingml/2006/main" xmlns:w14="http://schemas.microsoft.com/office/word/2010/wordml" xmlns:w15="http://schemas.microsoft.com/office/word/2012/wordml" xmlns:w16cid="http://schemas.microsoft.com/office/word/2016/wordml/cid" xmlns:w16se="http://schemas.microsoft.com/office/word/2015/wordml/symex" xmlns:wpg="http://schemas.microsoft.com/office/word/2010/wordprocessingGroup" xmlns:wpi="http://schemas.microsoft.com/office/word/2010/wordprocessingInk" xmlns:wne="http://schemas.microsoft.com/office/word/2006/wordml" xmlns:wps="http://schemas.microsoft.com/office/word/2010/wordprocessingShape" mc:Ignorable="w14 w15 w16se w16cid wp14">
   <w:footnote w:type="separator" w:id="-1">
     <w:p>
       <w:r>
@@ -6363,7 +6229,7 @@
 </file>
 
 <file path=word/header1.xml><?xml version="1.0" encoding="utf-8"?>
-<w:hdr xmlns:ve="http://schemas.openxmlformats.org/markup-compatibility/2006" xmlns:o="urn:schemas-microsoft-com:office:office" xmlns:r="http://schemas.openxmlformats.org/officeDocument/2006/relationships" xmlns:m="http://schemas.openxmlformats.org/officeDocument/2006/math" xmlns:v="urn:schemas-microsoft-com:vml" xmlns:wp="http://schemas.openxmlformats.org/drawingml/2006/wordprocessingDrawing" xmlns:w10="urn:schemas-microsoft-com:office:word" xmlns:w="http://schemas.openxmlformats.org/wordprocessingml/2006/main" xmlns:wne="http://schemas.microsoft.com/office/word/2006/wordml">
+<w:hdr xmlns:wpc="http://schemas.microsoft.com/office/word/2010/wordprocessingCanvas" xmlns:cx="http://schemas.microsoft.com/office/drawing/2014/chartex" xmlns:cx1="http://schemas.microsoft.com/office/drawing/2015/9/8/chartex" xmlns:cx2="http://schemas.microsoft.com/office/drawing/2015/10/21/chartex" xmlns:cx3="http://schemas.microsoft.com/office/drawing/2016/5/9/chartex" xmlns:cx4="http://schemas.microsoft.com/office/drawing/2016/5/10/chartex" xmlns:cx5="http://schemas.microsoft.com/office/drawing/2016/5/11/chartex" xmlns:cx6="http://schemas.microsoft.com/office/drawing/2016/5/12/chartex" xmlns:cx7="http://schemas.microsoft.com/office/drawing/2016/5/13/chartex" xmlns:cx8="http://schemas.microsoft.com/office/drawing/2016/5/14/chartex" xmlns:mc="http://schemas.openxmlformats.org/markup-compatibility/2006" xmlns:aink="http://schemas.microsoft.com/office/drawing/2016/ink" xmlns:am3d="http://schemas.microsoft.com/office/drawing/2017/model3d" xmlns:o="urn:schemas-microsoft-com:office:office" xmlns:r="http://schemas.openxmlformats.org/officeDocument/2006/relationships" xmlns:m="http://schemas.openxmlformats.org/officeDocument/2006/math" xmlns:v="urn:schemas-microsoft-com:vml" xmlns:wp14="http://schemas.microsoft.com/office/word/2010/wordprocessingDrawing" xmlns:wp="http://schemas.openxmlformats.org/drawingml/2006/wordprocessingDrawing" xmlns:w10="urn:schemas-microsoft-com:office:word" xmlns:w="http://schemas.openxmlformats.org/wordprocessingml/2006/main" xmlns:w14="http://schemas.microsoft.com/office/word/2010/wordml" xmlns:w15="http://schemas.microsoft.com/office/word/2012/wordml" xmlns:w16cid="http://schemas.microsoft.com/office/word/2016/wordml/cid" xmlns:w16se="http://schemas.microsoft.com/office/word/2015/wordml/symex" xmlns:wpg="http://schemas.microsoft.com/office/word/2010/wordprocessingGroup" xmlns:wpi="http://schemas.microsoft.com/office/word/2010/wordprocessingInk" xmlns:wne="http://schemas.microsoft.com/office/word/2006/wordml" xmlns:wps="http://schemas.microsoft.com/office/word/2010/wordprocessingShape" mc:Ignorable="w14 w15 w16se w16cid wp14">
   <w:p>
     <w:pPr>
       <w:pStyle w:val="Header"/>
@@ -6379,18 +6245,18 @@
 </file>
 
 <file path=word/numbering.xml><?xml version="1.0" encoding="utf-8"?>
-<w:numbering xmlns:ve="http://schemas.openxmlformats.org/markup-compatibility/2006" xmlns:o="urn:schemas-microsoft-com:office:office" xmlns:r="http://schemas.openxmlformats.org/officeDocument/2006/relationships" xmlns:m="http://schemas.openxmlformats.org/officeDocument/2006/math" xmlns:v="urn:schemas-microsoft-com:vml" xmlns:wp="http://schemas.openxmlformats.org/drawingml/2006/wordprocessingDrawing" xmlns:w10="urn:schemas-microsoft-com:office:word" xmlns:w="http://schemas.openxmlformats.org/wordprocessingml/2006/main" xmlns:wne="http://schemas.microsoft.com/office/word/2006/wordml">
-  <w:abstractNum w:abstractNumId="0">
-    <w:nsid w:val="659E359C"/>
+<w:numbering xmlns:wpc="http://schemas.microsoft.com/office/word/2010/wordprocessingCanvas" xmlns:cx="http://schemas.microsoft.com/office/drawing/2014/chartex" xmlns:cx1="http://schemas.microsoft.com/office/drawing/2015/9/8/chartex" xmlns:cx2="http://schemas.microsoft.com/office/drawing/2015/10/21/chartex" xmlns:cx3="http://schemas.microsoft.com/office/drawing/2016/5/9/chartex" xmlns:cx4="http://schemas.microsoft.com/office/drawing/2016/5/10/chartex" xmlns:cx5="http://schemas.microsoft.com/office/drawing/2016/5/11/chartex" xmlns:cx6="http://schemas.microsoft.com/office/drawing/2016/5/12/chartex" xmlns:cx7="http://schemas.microsoft.com/office/drawing/2016/5/13/chartex" xmlns:cx8="http://schemas.microsoft.com/office/drawing/2016/5/14/chartex" xmlns:mc="http://schemas.openxmlformats.org/markup-compatibility/2006" xmlns:aink="http://schemas.microsoft.com/office/drawing/2016/ink" xmlns:am3d="http://schemas.microsoft.com/office/drawing/2017/model3d" xmlns:o="urn:schemas-microsoft-com:office:office" xmlns:r="http://schemas.openxmlformats.org/officeDocument/2006/relationships" xmlns:m="http://schemas.openxmlformats.org/officeDocument/2006/math" xmlns:v="urn:schemas-microsoft-com:vml" xmlns:wp14="http://schemas.microsoft.com/office/word/2010/wordprocessingDrawing" xmlns:wp="http://schemas.openxmlformats.org/drawingml/2006/wordprocessingDrawing" xmlns:w10="urn:schemas-microsoft-com:office:word" xmlns:w="http://schemas.openxmlformats.org/wordprocessingml/2006/main" xmlns:w14="http://schemas.microsoft.com/office/word/2010/wordml" xmlns:w15="http://schemas.microsoft.com/office/word/2012/wordml" xmlns:w16cid="http://schemas.microsoft.com/office/word/2016/wordml/cid" xmlns:w16se="http://schemas.microsoft.com/office/word/2015/wordml/symex" xmlns:wpg="http://schemas.microsoft.com/office/word/2010/wordprocessingGroup" xmlns:wpi="http://schemas.microsoft.com/office/word/2010/wordprocessingInk" xmlns:wne="http://schemas.microsoft.com/office/word/2006/wordml" xmlns:wps="http://schemas.microsoft.com/office/word/2010/wordprocessingShape" mc:Ignorable="w14 w15 w16se w16cid wp14">
+  <w:abstractNum w:abstractNumId="0" w15:restartNumberingAfterBreak="0">
+    <w:nsid w:val="35473293"/>
     <w:multiLevelType w:val="hybridMultilevel"/>
-    <w:tmpl w:val="B7C0BC74"/>
+    <w:tmpl w:val="C1E64C44"/>
     <w:lvl w:ilvl="0" w:tplc="04090001">
       <w:start w:val="1"/>
       <w:numFmt w:val="bullet"/>
       <w:lvlText w:val=""/>
       <w:lvlJc w:val="left"/>
       <w:pPr>
-        <w:ind w:left="720" w:hanging="360"/>
+        <w:ind w:left="1440" w:hanging="360"/>
       </w:pPr>
       <w:rPr>
         <w:rFonts w:ascii="Symbol" w:hAnsi="Symbol" w:hint="default"/>
@@ -6402,7 +6268,7 @@
       <w:lvlText w:val="o"/>
       <w:lvlJc w:val="left"/>
       <w:pPr>
-        <w:ind w:left="1440" w:hanging="360"/>
+        <w:ind w:left="2160" w:hanging="360"/>
       </w:pPr>
       <w:rPr>
         <w:rFonts w:ascii="Courier New" w:hAnsi="Courier New" w:cs="Courier New" w:hint="default"/>
@@ -6414,7 +6280,7 @@
       <w:lvlText w:val=""/>
       <w:lvlJc w:val="left"/>
       <w:pPr>
-        <w:ind w:left="2160" w:hanging="360"/>
+        <w:ind w:left="2880" w:hanging="360"/>
       </w:pPr>
       <w:rPr>
         <w:rFonts w:ascii="Wingdings" w:hAnsi="Wingdings" w:hint="default"/>
@@ -6426,7 +6292,7 @@
       <w:lvlText w:val=""/>
       <w:lvlJc w:val="left"/>
       <w:pPr>
-        <w:ind w:left="2880" w:hanging="360"/>
+        <w:ind w:left="3600" w:hanging="360"/>
       </w:pPr>
       <w:rPr>
         <w:rFonts w:ascii="Symbol" w:hAnsi="Symbol" w:hint="default"/>
@@ -6438,7 +6304,7 @@
       <w:lvlText w:val="o"/>
       <w:lvlJc w:val="left"/>
       <w:pPr>
-        <w:ind w:left="3600" w:hanging="360"/>
+        <w:ind w:left="4320" w:hanging="360"/>
       </w:pPr>
       <w:rPr>
         <w:rFonts w:ascii="Courier New" w:hAnsi="Courier New" w:cs="Courier New" w:hint="default"/>
@@ -6450,7 +6316,7 @@
       <w:lvlText w:val=""/>
       <w:lvlJc w:val="left"/>
       <w:pPr>
-        <w:ind w:left="4320" w:hanging="360"/>
+        <w:ind w:left="5040" w:hanging="360"/>
       </w:pPr>
       <w:rPr>
         <w:rFonts w:ascii="Wingdings" w:hAnsi="Wingdings" w:hint="default"/>
@@ -6462,7 +6328,7 @@
       <w:lvlText w:val=""/>
       <w:lvlJc w:val="left"/>
       <w:pPr>
-        <w:ind w:left="5040" w:hanging="360"/>
+        <w:ind w:left="5760" w:hanging="360"/>
       </w:pPr>
       <w:rPr>
         <w:rFonts w:ascii="Symbol" w:hAnsi="Symbol" w:hint="default"/>
@@ -6474,7 +6340,7 @@
       <w:lvlText w:val="o"/>
       <w:lvlJc w:val="left"/>
       <w:pPr>
-        <w:ind w:left="5760" w:hanging="360"/>
+        <w:ind w:left="6480" w:hanging="360"/>
       </w:pPr>
       <w:rPr>
         <w:rFonts w:ascii="Courier New" w:hAnsi="Courier New" w:cs="Courier New" w:hint="default"/>
@@ -6486,6 +6352,345 @@
       <w:lvlText w:val=""/>
       <w:lvlJc w:val="left"/>
       <w:pPr>
+        <w:ind w:left="7200" w:hanging="360"/>
+      </w:pPr>
+      <w:rPr>
+        <w:rFonts w:ascii="Wingdings" w:hAnsi="Wingdings" w:hint="default"/>
+      </w:rPr>
+    </w:lvl>
+  </w:abstractNum>
+  <w:abstractNum w:abstractNumId="1" w15:restartNumberingAfterBreak="0">
+    <w:nsid w:val="5EC16A1A"/>
+    <w:multiLevelType w:val="hybridMultilevel"/>
+    <w:tmpl w:val="5D3401BA"/>
+    <w:lvl w:ilvl="0" w:tplc="04090005">
+      <w:start w:val="1"/>
+      <w:numFmt w:val="bullet"/>
+      <w:lvlText w:val=""/>
+      <w:lvlJc w:val="left"/>
+      <w:pPr>
+        <w:ind w:left="1440" w:hanging="360"/>
+      </w:pPr>
+      <w:rPr>
+        <w:rFonts w:ascii="Wingdings" w:hAnsi="Wingdings" w:hint="default"/>
+      </w:rPr>
+    </w:lvl>
+    <w:lvl w:ilvl="1" w:tplc="04090003" w:tentative="1">
+      <w:start w:val="1"/>
+      <w:numFmt w:val="bullet"/>
+      <w:lvlText w:val="o"/>
+      <w:lvlJc w:val="left"/>
+      <w:pPr>
+        <w:ind w:left="2160" w:hanging="360"/>
+      </w:pPr>
+      <w:rPr>
+        <w:rFonts w:ascii="Courier New" w:hAnsi="Courier New" w:cs="Courier New" w:hint="default"/>
+      </w:rPr>
+    </w:lvl>
+    <w:lvl w:ilvl="2" w:tplc="04090005" w:tentative="1">
+      <w:start w:val="1"/>
+      <w:numFmt w:val="bullet"/>
+      <w:lvlText w:val=""/>
+      <w:lvlJc w:val="left"/>
+      <w:pPr>
+        <w:ind w:left="2880" w:hanging="360"/>
+      </w:pPr>
+      <w:rPr>
+        <w:rFonts w:ascii="Wingdings" w:hAnsi="Wingdings" w:hint="default"/>
+      </w:rPr>
+    </w:lvl>
+    <w:lvl w:ilvl="3" w:tplc="04090001" w:tentative="1">
+      <w:start w:val="1"/>
+      <w:numFmt w:val="bullet"/>
+      <w:lvlText w:val=""/>
+      <w:lvlJc w:val="left"/>
+      <w:pPr>
+        <w:ind w:left="3600" w:hanging="360"/>
+      </w:pPr>
+      <w:rPr>
+        <w:rFonts w:ascii="Symbol" w:hAnsi="Symbol" w:hint="default"/>
+      </w:rPr>
+    </w:lvl>
+    <w:lvl w:ilvl="4" w:tplc="04090003" w:tentative="1">
+      <w:start w:val="1"/>
+      <w:numFmt w:val="bullet"/>
+      <w:lvlText w:val="o"/>
+      <w:lvlJc w:val="left"/>
+      <w:pPr>
+        <w:ind w:left="4320" w:hanging="360"/>
+      </w:pPr>
+      <w:rPr>
+        <w:rFonts w:ascii="Courier New" w:hAnsi="Courier New" w:cs="Courier New" w:hint="default"/>
+      </w:rPr>
+    </w:lvl>
+    <w:lvl w:ilvl="5" w:tplc="04090005" w:tentative="1">
+      <w:start w:val="1"/>
+      <w:numFmt w:val="bullet"/>
+      <w:lvlText w:val=""/>
+      <w:lvlJc w:val="left"/>
+      <w:pPr>
+        <w:ind w:left="5040" w:hanging="360"/>
+      </w:pPr>
+      <w:rPr>
+        <w:rFonts w:ascii="Wingdings" w:hAnsi="Wingdings" w:hint="default"/>
+      </w:rPr>
+    </w:lvl>
+    <w:lvl w:ilvl="6" w:tplc="04090001" w:tentative="1">
+      <w:start w:val="1"/>
+      <w:numFmt w:val="bullet"/>
+      <w:lvlText w:val=""/>
+      <w:lvlJc w:val="left"/>
+      <w:pPr>
+        <w:ind w:left="5760" w:hanging="360"/>
+      </w:pPr>
+      <w:rPr>
+        <w:rFonts w:ascii="Symbol" w:hAnsi="Symbol" w:hint="default"/>
+      </w:rPr>
+    </w:lvl>
+    <w:lvl w:ilvl="7" w:tplc="04090003" w:tentative="1">
+      <w:start w:val="1"/>
+      <w:numFmt w:val="bullet"/>
+      <w:lvlText w:val="o"/>
+      <w:lvlJc w:val="left"/>
+      <w:pPr>
+        <w:ind w:left="6480" w:hanging="360"/>
+      </w:pPr>
+      <w:rPr>
+        <w:rFonts w:ascii="Courier New" w:hAnsi="Courier New" w:cs="Courier New" w:hint="default"/>
+      </w:rPr>
+    </w:lvl>
+    <w:lvl w:ilvl="8" w:tplc="04090005" w:tentative="1">
+      <w:start w:val="1"/>
+      <w:numFmt w:val="bullet"/>
+      <w:lvlText w:val=""/>
+      <w:lvlJc w:val="left"/>
+      <w:pPr>
+        <w:ind w:left="7200" w:hanging="360"/>
+      </w:pPr>
+      <w:rPr>
+        <w:rFonts w:ascii="Wingdings" w:hAnsi="Wingdings" w:hint="default"/>
+      </w:rPr>
+    </w:lvl>
+  </w:abstractNum>
+  <w:abstractNum w:abstractNumId="2" w15:restartNumberingAfterBreak="0">
+    <w:nsid w:val="63DC3506"/>
+    <w:multiLevelType w:val="hybridMultilevel"/>
+    <w:tmpl w:val="D1D8DBE8"/>
+    <w:lvl w:ilvl="0" w:tplc="04090001">
+      <w:start w:val="1"/>
+      <w:numFmt w:val="bullet"/>
+      <w:lvlText w:val=""/>
+      <w:lvlJc w:val="left"/>
+      <w:pPr>
+        <w:ind w:left="720" w:hanging="360"/>
+      </w:pPr>
+      <w:rPr>
+        <w:rFonts w:ascii="Symbol" w:hAnsi="Symbol" w:hint="default"/>
+      </w:rPr>
+    </w:lvl>
+    <w:lvl w:ilvl="1" w:tplc="04090003" w:tentative="1">
+      <w:start w:val="1"/>
+      <w:numFmt w:val="bullet"/>
+      <w:lvlText w:val="o"/>
+      <w:lvlJc w:val="left"/>
+      <w:pPr>
+        <w:ind w:left="1440" w:hanging="360"/>
+      </w:pPr>
+      <w:rPr>
+        <w:rFonts w:ascii="Courier New" w:hAnsi="Courier New" w:cs="Courier New" w:hint="default"/>
+      </w:rPr>
+    </w:lvl>
+    <w:lvl w:ilvl="2" w:tplc="04090005">
+      <w:start w:val="1"/>
+      <w:numFmt w:val="bullet"/>
+      <w:lvlText w:val=""/>
+      <w:lvlJc w:val="left"/>
+      <w:pPr>
+        <w:ind w:left="2160" w:hanging="360"/>
+      </w:pPr>
+      <w:rPr>
+        <w:rFonts w:ascii="Wingdings" w:hAnsi="Wingdings" w:hint="default"/>
+      </w:rPr>
+    </w:lvl>
+    <w:lvl w:ilvl="3" w:tplc="04090001" w:tentative="1">
+      <w:start w:val="1"/>
+      <w:numFmt w:val="bullet"/>
+      <w:lvlText w:val=""/>
+      <w:lvlJc w:val="left"/>
+      <w:pPr>
+        <w:ind w:left="2880" w:hanging="360"/>
+      </w:pPr>
+      <w:rPr>
+        <w:rFonts w:ascii="Symbol" w:hAnsi="Symbol" w:hint="default"/>
+      </w:rPr>
+    </w:lvl>
+    <w:lvl w:ilvl="4" w:tplc="04090003" w:tentative="1">
+      <w:start w:val="1"/>
+      <w:numFmt w:val="bullet"/>
+      <w:lvlText w:val="o"/>
+      <w:lvlJc w:val="left"/>
+      <w:pPr>
+        <w:ind w:left="3600" w:hanging="360"/>
+      </w:pPr>
+      <w:rPr>
+        <w:rFonts w:ascii="Courier New" w:hAnsi="Courier New" w:cs="Courier New" w:hint="default"/>
+      </w:rPr>
+    </w:lvl>
+    <w:lvl w:ilvl="5" w:tplc="04090005" w:tentative="1">
+      <w:start w:val="1"/>
+      <w:numFmt w:val="bullet"/>
+      <w:lvlText w:val=""/>
+      <w:lvlJc w:val="left"/>
+      <w:pPr>
+        <w:ind w:left="4320" w:hanging="360"/>
+      </w:pPr>
+      <w:rPr>
+        <w:rFonts w:ascii="Wingdings" w:hAnsi="Wingdings" w:hint="default"/>
+      </w:rPr>
+    </w:lvl>
+    <w:lvl w:ilvl="6" w:tplc="04090001" w:tentative="1">
+      <w:start w:val="1"/>
+      <w:numFmt w:val="bullet"/>
+      <w:lvlText w:val=""/>
+      <w:lvlJc w:val="left"/>
+      <w:pPr>
+        <w:ind w:left="5040" w:hanging="360"/>
+      </w:pPr>
+      <w:rPr>
+        <w:rFonts w:ascii="Symbol" w:hAnsi="Symbol" w:hint="default"/>
+      </w:rPr>
+    </w:lvl>
+    <w:lvl w:ilvl="7" w:tplc="04090003" w:tentative="1">
+      <w:start w:val="1"/>
+      <w:numFmt w:val="bullet"/>
+      <w:lvlText w:val="o"/>
+      <w:lvlJc w:val="left"/>
+      <w:pPr>
+        <w:ind w:left="5760" w:hanging="360"/>
+      </w:pPr>
+      <w:rPr>
+        <w:rFonts w:ascii="Courier New" w:hAnsi="Courier New" w:cs="Courier New" w:hint="default"/>
+      </w:rPr>
+    </w:lvl>
+    <w:lvl w:ilvl="8" w:tplc="04090005" w:tentative="1">
+      <w:start w:val="1"/>
+      <w:numFmt w:val="bullet"/>
+      <w:lvlText w:val=""/>
+      <w:lvlJc w:val="left"/>
+      <w:pPr>
+        <w:ind w:left="6480" w:hanging="360"/>
+      </w:pPr>
+      <w:rPr>
+        <w:rFonts w:ascii="Wingdings" w:hAnsi="Wingdings" w:hint="default"/>
+      </w:rPr>
+    </w:lvl>
+  </w:abstractNum>
+  <w:abstractNum w:abstractNumId="3" w15:restartNumberingAfterBreak="0">
+    <w:nsid w:val="659E359C"/>
+    <w:multiLevelType w:val="hybridMultilevel"/>
+    <w:tmpl w:val="B7C0BC74"/>
+    <w:lvl w:ilvl="0" w:tplc="04090001">
+      <w:start w:val="1"/>
+      <w:numFmt w:val="bullet"/>
+      <w:lvlText w:val=""/>
+      <w:lvlJc w:val="left"/>
+      <w:pPr>
+        <w:ind w:left="720" w:hanging="360"/>
+      </w:pPr>
+      <w:rPr>
+        <w:rFonts w:ascii="Symbol" w:hAnsi="Symbol" w:hint="default"/>
+      </w:rPr>
+    </w:lvl>
+    <w:lvl w:ilvl="1" w:tplc="04090003" w:tentative="1">
+      <w:start w:val="1"/>
+      <w:numFmt w:val="bullet"/>
+      <w:lvlText w:val="o"/>
+      <w:lvlJc w:val="left"/>
+      <w:pPr>
+        <w:ind w:left="1440" w:hanging="360"/>
+      </w:pPr>
+      <w:rPr>
+        <w:rFonts w:ascii="Courier New" w:hAnsi="Courier New" w:cs="Courier New" w:hint="default"/>
+      </w:rPr>
+    </w:lvl>
+    <w:lvl w:ilvl="2" w:tplc="04090005" w:tentative="1">
+      <w:start w:val="1"/>
+      <w:numFmt w:val="bullet"/>
+      <w:lvlText w:val=""/>
+      <w:lvlJc w:val="left"/>
+      <w:pPr>
+        <w:ind w:left="2160" w:hanging="360"/>
+      </w:pPr>
+      <w:rPr>
+        <w:rFonts w:ascii="Wingdings" w:hAnsi="Wingdings" w:hint="default"/>
+      </w:rPr>
+    </w:lvl>
+    <w:lvl w:ilvl="3" w:tplc="04090001" w:tentative="1">
+      <w:start w:val="1"/>
+      <w:numFmt w:val="bullet"/>
+      <w:lvlText w:val=""/>
+      <w:lvlJc w:val="left"/>
+      <w:pPr>
+        <w:ind w:left="2880" w:hanging="360"/>
+      </w:pPr>
+      <w:rPr>
+        <w:rFonts w:ascii="Symbol" w:hAnsi="Symbol" w:hint="default"/>
+      </w:rPr>
+    </w:lvl>
+    <w:lvl w:ilvl="4" w:tplc="04090003" w:tentative="1">
+      <w:start w:val="1"/>
+      <w:numFmt w:val="bullet"/>
+      <w:lvlText w:val="o"/>
+      <w:lvlJc w:val="left"/>
+      <w:pPr>
+        <w:ind w:left="3600" w:hanging="360"/>
+      </w:pPr>
+      <w:rPr>
+        <w:rFonts w:ascii="Courier New" w:hAnsi="Courier New" w:cs="Courier New" w:hint="default"/>
+      </w:rPr>
+    </w:lvl>
+    <w:lvl w:ilvl="5" w:tplc="04090005" w:tentative="1">
+      <w:start w:val="1"/>
+      <w:numFmt w:val="bullet"/>
+      <w:lvlText w:val=""/>
+      <w:lvlJc w:val="left"/>
+      <w:pPr>
+        <w:ind w:left="4320" w:hanging="360"/>
+      </w:pPr>
+      <w:rPr>
+        <w:rFonts w:ascii="Wingdings" w:hAnsi="Wingdings" w:hint="default"/>
+      </w:rPr>
+    </w:lvl>
+    <w:lvl w:ilvl="6" w:tplc="04090001" w:tentative="1">
+      <w:start w:val="1"/>
+      <w:numFmt w:val="bullet"/>
+      <w:lvlText w:val=""/>
+      <w:lvlJc w:val="left"/>
+      <w:pPr>
+        <w:ind w:left="5040" w:hanging="360"/>
+      </w:pPr>
+      <w:rPr>
+        <w:rFonts w:ascii="Symbol" w:hAnsi="Symbol" w:hint="default"/>
+      </w:rPr>
+    </w:lvl>
+    <w:lvl w:ilvl="7" w:tplc="04090003" w:tentative="1">
+      <w:start w:val="1"/>
+      <w:numFmt w:val="bullet"/>
+      <w:lvlText w:val="o"/>
+      <w:lvlJc w:val="left"/>
+      <w:pPr>
+        <w:ind w:left="5760" w:hanging="360"/>
+      </w:pPr>
+      <w:rPr>
+        <w:rFonts w:ascii="Courier New" w:hAnsi="Courier New" w:cs="Courier New" w:hint="default"/>
+      </w:rPr>
+    </w:lvl>
+    <w:lvl w:ilvl="8" w:tplc="04090005" w:tentative="1">
+      <w:start w:val="1"/>
+      <w:numFmt w:val="bullet"/>
+      <w:lvlText w:val=""/>
+      <w:lvlJc w:val="left"/>
+      <w:pPr>
         <w:ind w:left="6480" w:hanging="360"/>
       </w:pPr>
       <w:rPr>
@@ -6494,13 +6699,22 @@
     </w:lvl>
   </w:abstractNum>
   <w:num w:numId="1">
+    <w:abstractNumId w:val="3"/>
+  </w:num>
+  <w:num w:numId="2">
+    <w:abstractNumId w:val="2"/>
+  </w:num>
+  <w:num w:numId="3">
     <w:abstractNumId w:val="0"/>
+  </w:num>
+  <w:num w:numId="4">
+    <w:abstractNumId w:val="1"/>
   </w:num>
 </w:numbering>
 </file>
 
 <file path=word/styles.xml><?xml version="1.0" encoding="utf-8"?>
-<w:styles xmlns:r="http://schemas.openxmlformats.org/officeDocument/2006/relationships" xmlns:w="http://schemas.openxmlformats.org/wordprocessingml/2006/main">
+<w:styles xmlns:mc="http://schemas.openxmlformats.org/markup-compatibility/2006" xmlns:r="http://schemas.openxmlformats.org/officeDocument/2006/relationships" xmlns:w="http://schemas.openxmlformats.org/wordprocessingml/2006/main" xmlns:w14="http://schemas.microsoft.com/office/word/2010/wordml" xmlns:w15="http://schemas.microsoft.com/office/word/2012/wordml" xmlns:w16cid="http://schemas.microsoft.com/office/word/2016/wordml/cid" xmlns:w16se="http://schemas.microsoft.com/office/word/2015/wordml/symex" mc:Ignorable="w14 w15 w16se w16cid">
   <w:docDefaults>
     <w:rPrDefault>
       <w:rPr>
@@ -6512,144 +6726,384 @@
     </w:rPrDefault>
     <w:pPrDefault/>
   </w:docDefaults>
-  <w:latentStyles w:defLockedState="0" w:defUIPriority="99" w:defSemiHidden="1" w:defUnhideWhenUsed="1" w:defQFormat="0" w:count="267">
-    <w:lsdException w:name="Normal" w:semiHidden="0" w:uiPriority="0" w:unhideWhenUsed="0" w:qFormat="1"/>
-    <w:lsdException w:name="heading 1" w:semiHidden="0" w:uiPriority="9" w:unhideWhenUsed="0" w:qFormat="1"/>
-    <w:lsdException w:name="heading 2" w:uiPriority="9" w:qFormat="1"/>
-    <w:lsdException w:name="heading 3" w:uiPriority="9" w:qFormat="1"/>
-    <w:lsdException w:name="heading 4" w:uiPriority="9" w:qFormat="1"/>
-    <w:lsdException w:name="heading 5" w:uiPriority="9" w:qFormat="1"/>
-    <w:lsdException w:name="heading 6" w:uiPriority="9" w:qFormat="1"/>
-    <w:lsdException w:name="heading 7" w:uiPriority="9" w:qFormat="1"/>
-    <w:lsdException w:name="heading 8" w:uiPriority="9" w:qFormat="1"/>
-    <w:lsdException w:name="heading 9" w:uiPriority="9" w:qFormat="1"/>
-    <w:lsdException w:name="toc 1" w:uiPriority="39"/>
-    <w:lsdException w:name="toc 2" w:uiPriority="39"/>
-    <w:lsdException w:name="toc 3" w:uiPriority="39"/>
-    <w:lsdException w:name="toc 4" w:uiPriority="39"/>
-    <w:lsdException w:name="toc 5" w:uiPriority="39"/>
-    <w:lsdException w:name="toc 6" w:uiPriority="39"/>
-    <w:lsdException w:name="toc 7" w:uiPriority="39"/>
-    <w:lsdException w:name="toc 8" w:uiPriority="39"/>
-    <w:lsdException w:name="toc 9" w:uiPriority="39"/>
-    <w:lsdException w:name="caption" w:uiPriority="35" w:qFormat="1"/>
-    <w:lsdException w:name="Title" w:semiHidden="0" w:uiPriority="10" w:unhideWhenUsed="0" w:qFormat="1"/>
-    <w:lsdException w:name="Default Paragraph Font" w:uiPriority="1"/>
-    <w:lsdException w:name="Subtitle" w:semiHidden="0" w:uiPriority="11" w:unhideWhenUsed="0" w:qFormat="1"/>
-    <w:lsdException w:name="Strong" w:semiHidden="0" w:uiPriority="22" w:unhideWhenUsed="0" w:qFormat="1"/>
-    <w:lsdException w:name="Emphasis" w:semiHidden="0" w:uiPriority="20" w:unhideWhenUsed="0" w:qFormat="1"/>
-    <w:lsdException w:name="Table Grid" w:semiHidden="0" w:uiPriority="59" w:unhideWhenUsed="0"/>
-    <w:lsdException w:name="Placeholder Text" w:unhideWhenUsed="0"/>
-    <w:lsdException w:name="No Spacing" w:semiHidden="0" w:uiPriority="1" w:unhideWhenUsed="0" w:qFormat="1"/>
-    <w:lsdException w:name="Light Shading" w:semiHidden="0" w:uiPriority="60" w:unhideWhenUsed="0"/>
-    <w:lsdException w:name="Light List" w:semiHidden="0" w:uiPriority="61" w:unhideWhenUsed="0"/>
-    <w:lsdException w:name="Light Grid" w:semiHidden="0" w:uiPriority="62" w:unhideWhenUsed="0"/>
-    <w:lsdException w:name="Medium Shading 1" w:semiHidden="0" w:uiPriority="63" w:unhideWhenUsed="0"/>
-    <w:lsdException w:name="Medium Shading 2" w:semiHidden="0" w:uiPriority="64" w:unhideWhenUsed="0"/>
-    <w:lsdException w:name="Medium List 1" w:semiHidden="0" w:uiPriority="65" w:unhideWhenUsed="0"/>
-    <w:lsdException w:name="Medium List 2" w:semiHidden="0" w:uiPriority="66" w:unhideWhenUsed="0"/>
-    <w:lsdException w:name="Medium Grid 1" w:semiHidden="0" w:uiPriority="67" w:unhideWhenUsed="0"/>
-    <w:lsdException w:name="Medium Grid 2" w:semiHidden="0" w:uiPriority="68" w:unhideWhenUsed="0"/>
-    <w:lsdException w:name="Medium Grid 3" w:semiHidden="0" w:uiPriority="69" w:unhideWhenUsed="0"/>
-    <w:lsdException w:name="Dark List" w:semiHidden="0" w:uiPriority="70" w:unhideWhenUsed="0"/>
-    <w:lsdException w:name="Colorful Shading" w:semiHidden="0" w:uiPriority="71" w:unhideWhenUsed="0"/>
-    <w:lsdException w:name="Colorful List" w:semiHidden="0" w:uiPriority="72" w:unhideWhenUsed="0"/>
-    <w:lsdException w:name="Colorful Grid" w:semiHidden="0" w:uiPriority="73" w:unhideWhenUsed="0"/>
-    <w:lsdException w:name="Light Shading Accent 1" w:semiHidden="0" w:uiPriority="60" w:unhideWhenUsed="0"/>
-    <w:lsdException w:name="Light List Accent 1" w:semiHidden="0" w:uiPriority="61" w:unhideWhenUsed="0"/>
-    <w:lsdException w:name="Light Grid Accent 1" w:semiHidden="0" w:uiPriority="62" w:unhideWhenUsed="0"/>
-    <w:lsdException w:name="Medium Shading 1 Accent 1" w:semiHidden="0" w:uiPriority="63" w:unhideWhenUsed="0"/>
-    <w:lsdException w:name="Medium Shading 2 Accent 1" w:semiHidden="0" w:uiPriority="64" w:unhideWhenUsed="0"/>
-    <w:lsdException w:name="Medium List 1 Accent 1" w:semiHidden="0" w:uiPriority="65" w:unhideWhenUsed="0"/>
-    <w:lsdException w:name="Revision" w:unhideWhenUsed="0"/>
-    <w:lsdException w:name="List Paragraph" w:semiHidden="0" w:uiPriority="34" w:unhideWhenUsed="0" w:qFormat="1"/>
-    <w:lsdException w:name="Quote" w:semiHidden="0" w:uiPriority="29" w:unhideWhenUsed="0" w:qFormat="1"/>
-    <w:lsdException w:name="Intense Quote" w:semiHidden="0" w:uiPriority="30" w:unhideWhenUsed="0" w:qFormat="1"/>
-    <w:lsdException w:name="Medium List 2 Accent 1" w:semiHidden="0" w:uiPriority="66" w:unhideWhenUsed="0"/>
-    <w:lsdException w:name="Medium Grid 1 Accent 1" w:semiHidden="0" w:uiPriority="67" w:unhideWhenUsed="0"/>
-    <w:lsdException w:name="Medium Grid 2 Accent 1" w:semiHidden="0" w:uiPriority="68" w:unhideWhenUsed="0"/>
-    <w:lsdException w:name="Medium Grid 3 Accent 1" w:semiHidden="0" w:uiPriority="69" w:unhideWhenUsed="0"/>
-    <w:lsdException w:name="Dark List Accent 1" w:semiHidden="0" w:uiPriority="70" w:unhideWhenUsed="0"/>
-    <w:lsdException w:name="Colorful Shading Accent 1" w:semiHidden="0" w:uiPriority="71" w:unhideWhenUsed="0"/>
-    <w:lsdException w:name="Colorful List Accent 1" w:semiHidden="0" w:uiPriority="72" w:unhideWhenUsed="0"/>
-    <w:lsdException w:name="Colorful Grid Accent 1" w:semiHidden="0" w:uiPriority="73" w:unhideWhenUsed="0"/>
-    <w:lsdException w:name="Light Shading Accent 2" w:semiHidden="0" w:uiPriority="60" w:unhideWhenUsed="0"/>
-    <w:lsdException w:name="Light List Accent 2" w:semiHidden="0" w:uiPriority="61" w:unhideWhenUsed="0"/>
-    <w:lsdException w:name="Light Grid Accent 2" w:semiHidden="0" w:uiPriority="62" w:unhideWhenUsed="0"/>
-    <w:lsdException w:name="Medium Shading 1 Accent 2" w:semiHidden="0" w:uiPriority="63" w:unhideWhenUsed="0"/>
-    <w:lsdException w:name="Medium Shading 2 Accent 2" w:semiHidden="0" w:uiPriority="64" w:unhideWhenUsed="0"/>
-    <w:lsdException w:name="Medium List 1 Accent 2" w:semiHidden="0" w:uiPriority="65" w:unhideWhenUsed="0"/>
-    <w:lsdException w:name="Medium List 2 Accent 2" w:semiHidden="0" w:uiPriority="66" w:unhideWhenUsed="0"/>
-    <w:lsdException w:name="Medium Grid 1 Accent 2" w:semiHidden="0" w:uiPriority="67" w:unhideWhenUsed="0"/>
-    <w:lsdException w:name="Medium Grid 2 Accent 2" w:semiHidden="0" w:uiPriority="68" w:unhideWhenUsed="0"/>
-    <w:lsdException w:name="Medium Grid 3 Accent 2" w:semiHidden="0" w:uiPriority="69" w:unhideWhenUsed="0"/>
-    <w:lsdException w:name="Dark List Accent 2" w:semiHidden="0" w:uiPriority="70" w:unhideWhenUsed="0"/>
-    <w:lsdException w:name="Colorful Shading Accent 2" w:semiHidden="0" w:uiPriority="71" w:unhideWhenUsed="0"/>
-    <w:lsdException w:name="Colorful List Accent 2" w:semiHidden="0" w:uiPriority="72" w:unhideWhenUsed="0"/>
-    <w:lsdException w:name="Colorful Grid Accent 2" w:semiHidden="0" w:uiPriority="73" w:unhideWhenUsed="0"/>
-    <w:lsdException w:name="Light Shading Accent 3" w:semiHidden="0" w:uiPriority="60" w:unhideWhenUsed="0"/>
-    <w:lsdException w:name="Light List Accent 3" w:semiHidden="0" w:uiPriority="61" w:unhideWhenUsed="0"/>
-    <w:lsdException w:name="Light Grid Accent 3" w:semiHidden="0" w:uiPriority="62" w:unhideWhenUsed="0"/>
-    <w:lsdException w:name="Medium Shading 1 Accent 3" w:semiHidden="0" w:uiPriority="63" w:unhideWhenUsed="0"/>
-    <w:lsdException w:name="Medium Shading 2 Accent 3" w:semiHidden="0" w:uiPriority="64" w:unhideWhenUsed="0"/>
-    <w:lsdException w:name="Medium List 1 Accent 3" w:semiHidden="0" w:uiPriority="65" w:unhideWhenUsed="0"/>
-    <w:lsdException w:name="Medium List 2 Accent 3" w:semiHidden="0" w:uiPriority="66" w:unhideWhenUsed="0"/>
-    <w:lsdException w:name="Medium Grid 1 Accent 3" w:semiHidden="0" w:uiPriority="67" w:unhideWhenUsed="0"/>
-    <w:lsdException w:name="Medium Grid 2 Accent 3" w:semiHidden="0" w:uiPriority="68" w:unhideWhenUsed="0"/>
-    <w:lsdException w:name="Medium Grid 3 Accent 3" w:semiHidden="0" w:uiPriority="69" w:unhideWhenUsed="0"/>
-    <w:lsdException w:name="Dark List Accent 3" w:semiHidden="0" w:uiPriority="70" w:unhideWhenUsed="0"/>
-    <w:lsdException w:name="Colorful Shading Accent 3" w:semiHidden="0" w:uiPriority="71" w:unhideWhenUsed="0"/>
-    <w:lsdException w:name="Colorful List Accent 3" w:semiHidden="0" w:uiPriority="72" w:unhideWhenUsed="0"/>
-    <w:lsdException w:name="Colorful Grid Accent 3" w:semiHidden="0" w:uiPriority="73" w:unhideWhenUsed="0"/>
-    <w:lsdException w:name="Light Shading Accent 4" w:semiHidden="0" w:uiPriority="60" w:unhideWhenUsed="0"/>
-    <w:lsdException w:name="Light List Accent 4" w:semiHidden="0" w:uiPriority="61" w:unhideWhenUsed="0"/>
-    <w:lsdException w:name="Light Grid Accent 4" w:semiHidden="0" w:uiPriority="62" w:unhideWhenUsed="0"/>
-    <w:lsdException w:name="Medium Shading 1 Accent 4" w:semiHidden="0" w:uiPriority="63" w:unhideWhenUsed="0"/>
-    <w:lsdException w:name="Medium Shading 2 Accent 4" w:semiHidden="0" w:uiPriority="64" w:unhideWhenUsed="0"/>
-    <w:lsdException w:name="Medium List 1 Accent 4" w:semiHidden="0" w:uiPriority="65" w:unhideWhenUsed="0"/>
-    <w:lsdException w:name="Medium List 2 Accent 4" w:semiHidden="0" w:uiPriority="66" w:unhideWhenUsed="0"/>
-    <w:lsdException w:name="Medium Grid 1 Accent 4" w:semiHidden="0" w:uiPriority="67" w:unhideWhenUsed="0"/>
-    <w:lsdException w:name="Medium Grid 2 Accent 4" w:semiHidden="0" w:uiPriority="68" w:unhideWhenUsed="0"/>
-    <w:lsdException w:name="Medium Grid 3 Accent 4" w:semiHidden="0" w:uiPriority="69" w:unhideWhenUsed="0"/>
-    <w:lsdException w:name="Dark List Accent 4" w:semiHidden="0" w:uiPriority="70" w:unhideWhenUsed="0"/>
-    <w:lsdException w:name="Colorful Shading Accent 4" w:semiHidden="0" w:uiPriority="71" w:unhideWhenUsed="0"/>
-    <w:lsdException w:name="Colorful List Accent 4" w:semiHidden="0" w:uiPriority="72" w:unhideWhenUsed="0"/>
-    <w:lsdException w:name="Colorful Grid Accent 4" w:semiHidden="0" w:uiPriority="73" w:unhideWhenUsed="0"/>
-    <w:lsdException w:name="Light Shading Accent 5" w:semiHidden="0" w:uiPriority="60" w:unhideWhenUsed="0"/>
-    <w:lsdException w:name="Light List Accent 5" w:semiHidden="0" w:uiPriority="61" w:unhideWhenUsed="0"/>
-    <w:lsdException w:name="Light Grid Accent 5" w:semiHidden="0" w:uiPriority="62" w:unhideWhenUsed="0"/>
-    <w:lsdException w:name="Medium Shading 1 Accent 5" w:semiHidden="0" w:uiPriority="63" w:unhideWhenUsed="0"/>
-    <w:lsdException w:name="Medium Shading 2 Accent 5" w:semiHidden="0" w:uiPriority="64" w:unhideWhenUsed="0"/>
-    <w:lsdException w:name="Medium List 1 Accent 5" w:semiHidden="0" w:uiPriority="65" w:unhideWhenUsed="0"/>
-    <w:lsdException w:name="Medium List 2 Accent 5" w:semiHidden="0" w:uiPriority="66" w:unhideWhenUsed="0"/>
-    <w:lsdException w:name="Medium Grid 1 Accent 5" w:semiHidden="0" w:uiPriority="67" w:unhideWhenUsed="0"/>
-    <w:lsdException w:name="Medium Grid 2 Accent 5" w:semiHidden="0" w:uiPriority="68" w:unhideWhenUsed="0"/>
-    <w:lsdException w:name="Medium Grid 3 Accent 5" w:semiHidden="0" w:uiPriority="69" w:unhideWhenUsed="0"/>
-    <w:lsdException w:name="Dark List Accent 5" w:semiHidden="0" w:uiPriority="70" w:unhideWhenUsed="0"/>
-    <w:lsdException w:name="Colorful Shading Accent 5" w:semiHidden="0" w:uiPriority="71" w:unhideWhenUsed="0"/>
-    <w:lsdException w:name="Colorful List Accent 5" w:semiHidden="0" w:uiPriority="72" w:unhideWhenUsed="0"/>
-    <w:lsdException w:name="Colorful Grid Accent 5" w:semiHidden="0" w:uiPriority="73" w:unhideWhenUsed="0"/>
-    <w:lsdException w:name="Light Shading Accent 6" w:semiHidden="0" w:uiPriority="60" w:unhideWhenUsed="0"/>
-    <w:lsdException w:name="Light List Accent 6" w:semiHidden="0" w:uiPriority="61" w:unhideWhenUsed="0"/>
-    <w:lsdException w:name="Light Grid Accent 6" w:semiHidden="0" w:uiPriority="62" w:unhideWhenUsed="0"/>
-    <w:lsdException w:name="Medium Shading 1 Accent 6" w:semiHidden="0" w:uiPriority="63" w:unhideWhenUsed="0"/>
-    <w:lsdException w:name="Medium Shading 2 Accent 6" w:semiHidden="0" w:uiPriority="64" w:unhideWhenUsed="0"/>
-    <w:lsdException w:name="Medium List 1 Accent 6" w:semiHidden="0" w:uiPriority="65" w:unhideWhenUsed="0"/>
-    <w:lsdException w:name="Medium List 2 Accent 6" w:semiHidden="0" w:uiPriority="66" w:unhideWhenUsed="0"/>
-    <w:lsdException w:name="Medium Grid 1 Accent 6" w:semiHidden="0" w:uiPriority="67" w:unhideWhenUsed="0"/>
-    <w:lsdException w:name="Medium Grid 2 Accent 6" w:semiHidden="0" w:uiPriority="68" w:unhideWhenUsed="0"/>
-    <w:lsdException w:name="Medium Grid 3 Accent 6" w:semiHidden="0" w:uiPriority="69" w:unhideWhenUsed="0"/>
-    <w:lsdException w:name="Dark List Accent 6" w:semiHidden="0" w:uiPriority="70" w:unhideWhenUsed="0"/>
-    <w:lsdException w:name="Colorful Shading Accent 6" w:semiHidden="0" w:uiPriority="71" w:unhideWhenUsed="0"/>
-    <w:lsdException w:name="Colorful List Accent 6" w:semiHidden="0" w:uiPriority="72" w:unhideWhenUsed="0"/>
-    <w:lsdException w:name="Colorful Grid Accent 6" w:semiHidden="0" w:uiPriority="73" w:unhideWhenUsed="0"/>
-    <w:lsdException w:name="Subtle Emphasis" w:semiHidden="0" w:uiPriority="19" w:unhideWhenUsed="0" w:qFormat="1"/>
-    <w:lsdException w:name="Intense Emphasis" w:semiHidden="0" w:uiPriority="21" w:unhideWhenUsed="0" w:qFormat="1"/>
-    <w:lsdException w:name="Subtle Reference" w:semiHidden="0" w:uiPriority="31" w:unhideWhenUsed="0" w:qFormat="1"/>
-    <w:lsdException w:name="Intense Reference" w:semiHidden="0" w:uiPriority="32" w:unhideWhenUsed="0" w:qFormat="1"/>
-    <w:lsdException w:name="Book Title" w:semiHidden="0" w:uiPriority="33" w:unhideWhenUsed="0" w:qFormat="1"/>
-    <w:lsdException w:name="Bibliography" w:uiPriority="37"/>
-    <w:lsdException w:name="TOC Heading" w:uiPriority="39" w:qFormat="1"/>
+  <w:latentStyles w:defLockedState="0" w:defUIPriority="99" w:defSemiHidden="0" w:defUnhideWhenUsed="0" w:defQFormat="0" w:count="377">
+    <w:lsdException w:name="Normal" w:uiPriority="0" w:qFormat="1"/>
+    <w:lsdException w:name="heading 1" w:uiPriority="9" w:qFormat="1"/>
+    <w:lsdException w:name="heading 2" w:semiHidden="1" w:uiPriority="9" w:unhideWhenUsed="1" w:qFormat="1"/>
+    <w:lsdException w:name="heading 3" w:semiHidden="1" w:uiPriority="9" w:unhideWhenUsed="1" w:qFormat="1"/>
+    <w:lsdException w:name="heading 4" w:semiHidden="1" w:uiPriority="9" w:unhideWhenUsed="1" w:qFormat="1"/>
+    <w:lsdException w:name="heading 5" w:semiHidden="1" w:uiPriority="9" w:unhideWhenUsed="1" w:qFormat="1"/>
+    <w:lsdException w:name="heading 6" w:semiHidden="1" w:uiPriority="9" w:unhideWhenUsed="1" w:qFormat="1"/>
+    <w:lsdException w:name="heading 7" w:semiHidden="1" w:uiPriority="9" w:unhideWhenUsed="1" w:qFormat="1"/>
+    <w:lsdException w:name="heading 8" w:semiHidden="1" w:uiPriority="9" w:unhideWhenUsed="1" w:qFormat="1"/>
+    <w:lsdException w:name="heading 9" w:semiHidden="1" w:uiPriority="9" w:unhideWhenUsed="1" w:qFormat="1"/>
+    <w:lsdException w:name="index 1" w:semiHidden="1" w:unhideWhenUsed="1"/>
+    <w:lsdException w:name="index 2" w:semiHidden="1" w:unhideWhenUsed="1"/>
+    <w:lsdException w:name="index 3" w:semiHidden="1" w:unhideWhenUsed="1"/>
+    <w:lsdException w:name="index 4" w:semiHidden="1" w:unhideWhenUsed="1"/>
+    <w:lsdException w:name="index 5" w:semiHidden="1" w:unhideWhenUsed="1"/>
+    <w:lsdException w:name="index 6" w:semiHidden="1" w:unhideWhenUsed="1"/>
+    <w:lsdException w:name="index 7" w:semiHidden="1" w:unhideWhenUsed="1"/>
+    <w:lsdException w:name="index 8" w:semiHidden="1" w:unhideWhenUsed="1"/>
+    <w:lsdException w:name="index 9" w:semiHidden="1" w:unhideWhenUsed="1"/>
+    <w:lsdException w:name="toc 1" w:semiHidden="1" w:uiPriority="39" w:unhideWhenUsed="1"/>
+    <w:lsdException w:name="toc 2" w:semiHidden="1" w:uiPriority="39" w:unhideWhenUsed="1"/>
+    <w:lsdException w:name="toc 3" w:semiHidden="1" w:uiPriority="39" w:unhideWhenUsed="1"/>
+    <w:lsdException w:name="toc 4" w:semiHidden="1" w:uiPriority="39" w:unhideWhenUsed="1"/>
+    <w:lsdException w:name="toc 5" w:semiHidden="1" w:uiPriority="39" w:unhideWhenUsed="1"/>
+    <w:lsdException w:name="toc 6" w:semiHidden="1" w:uiPriority="39" w:unhideWhenUsed="1"/>
+    <w:lsdException w:name="toc 7" w:semiHidden="1" w:uiPriority="39" w:unhideWhenUsed="1"/>
+    <w:lsdException w:name="toc 8" w:semiHidden="1" w:uiPriority="39" w:unhideWhenUsed="1"/>
+    <w:lsdException w:name="toc 9" w:semiHidden="1" w:uiPriority="39" w:unhideWhenUsed="1"/>
+    <w:lsdException w:name="Normal Indent" w:semiHidden="1" w:unhideWhenUsed="1"/>
+    <w:lsdException w:name="footnote text" w:semiHidden="1" w:unhideWhenUsed="1"/>
+    <w:lsdException w:name="annotation text" w:semiHidden="1" w:unhideWhenUsed="1"/>
+    <w:lsdException w:name="header" w:semiHidden="1" w:unhideWhenUsed="1"/>
+    <w:lsdException w:name="footer" w:semiHidden="1" w:unhideWhenUsed="1"/>
+    <w:lsdException w:name="index heading" w:semiHidden="1" w:unhideWhenUsed="1"/>
+    <w:lsdException w:name="caption" w:semiHidden="1" w:uiPriority="35" w:unhideWhenUsed="1" w:qFormat="1"/>
+    <w:lsdException w:name="table of figures" w:semiHidden="1" w:unhideWhenUsed="1"/>
+    <w:lsdException w:name="envelope address" w:semiHidden="1" w:unhideWhenUsed="1"/>
+    <w:lsdException w:name="envelope return" w:semiHidden="1" w:unhideWhenUsed="1"/>
+    <w:lsdException w:name="footnote reference" w:semiHidden="1" w:unhideWhenUsed="1"/>
+    <w:lsdException w:name="annotation reference" w:semiHidden="1" w:unhideWhenUsed="1"/>
+    <w:lsdException w:name="line number" w:semiHidden="1" w:unhideWhenUsed="1"/>
+    <w:lsdException w:name="page number" w:semiHidden="1" w:unhideWhenUsed="1"/>
+    <w:lsdException w:name="endnote reference" w:semiHidden="1" w:unhideWhenUsed="1"/>
+    <w:lsdException w:name="endnote text" w:semiHidden="1" w:unhideWhenUsed="1"/>
+    <w:lsdException w:name="table of authorities" w:semiHidden="1" w:unhideWhenUsed="1"/>
+    <w:lsdException w:name="macro" w:semiHidden="1" w:unhideWhenUsed="1"/>
+    <w:lsdException w:name="toa heading" w:semiHidden="1" w:unhideWhenUsed="1"/>
+    <w:lsdException w:name="List" w:semiHidden="1" w:unhideWhenUsed="1"/>
+    <w:lsdException w:name="List Bullet" w:semiHidden="1" w:unhideWhenUsed="1"/>
+    <w:lsdException w:name="List Number" w:semiHidden="1" w:unhideWhenUsed="1"/>
+    <w:lsdException w:name="List 2" w:semiHidden="1" w:unhideWhenUsed="1"/>
+    <w:lsdException w:name="List 3" w:semiHidden="1" w:unhideWhenUsed="1"/>
+    <w:lsdException w:name="List 4" w:semiHidden="1" w:unhideWhenUsed="1"/>
+    <w:lsdException w:name="List 5" w:semiHidden="1" w:unhideWhenUsed="1"/>
+    <w:lsdException w:name="List Bullet 2" w:semiHidden="1" w:unhideWhenUsed="1"/>
+    <w:lsdException w:name="List Bullet 3" w:semiHidden="1" w:unhideWhenUsed="1"/>
+    <w:lsdException w:name="List Bullet 4" w:semiHidden="1" w:unhideWhenUsed="1"/>
+    <w:lsdException w:name="List Bullet 5" w:semiHidden="1" w:unhideWhenUsed="1"/>
+    <w:lsdException w:name="List Number 2" w:semiHidden="1" w:unhideWhenUsed="1"/>
+    <w:lsdException w:name="List Number 3" w:semiHidden="1" w:unhideWhenUsed="1"/>
+    <w:lsdException w:name="List Number 4" w:semiHidden="1" w:unhideWhenUsed="1"/>
+    <w:lsdException w:name="List Number 5" w:semiHidden="1" w:unhideWhenUsed="1"/>
+    <w:lsdException w:name="Title" w:uiPriority="10" w:qFormat="1"/>
+    <w:lsdException w:name="Closing" w:semiHidden="1" w:unhideWhenUsed="1"/>
+    <w:lsdException w:name="Signature" w:semiHidden="1" w:unhideWhenUsed="1"/>
+    <w:lsdException w:name="Default Paragraph Font" w:semiHidden="1" w:uiPriority="1" w:unhideWhenUsed="1"/>
+    <w:lsdException w:name="Body Text" w:semiHidden="1" w:unhideWhenUsed="1"/>
+    <w:lsdException w:name="Body Text Indent" w:semiHidden="1" w:unhideWhenUsed="1"/>
+    <w:lsdException w:name="List Continue" w:semiHidden="1" w:unhideWhenUsed="1"/>
+    <w:lsdException w:name="List Continue 2" w:semiHidden="1" w:unhideWhenUsed="1"/>
+    <w:lsdException w:name="List Continue 3" w:semiHidden="1" w:unhideWhenUsed="1"/>
+    <w:lsdException w:name="List Continue 4" w:semiHidden="1" w:unhideWhenUsed="1"/>
+    <w:lsdException w:name="List Continue 5" w:semiHidden="1" w:unhideWhenUsed="1"/>
+    <w:lsdException w:name="Message Header" w:semiHidden="1" w:unhideWhenUsed="1"/>
+    <w:lsdException w:name="Subtitle" w:uiPriority="11" w:qFormat="1"/>
+    <w:lsdException w:name="Salutation" w:semiHidden="1" w:unhideWhenUsed="1"/>
+    <w:lsdException w:name="Date" w:semiHidden="1" w:unhideWhenUsed="1"/>
+    <w:lsdException w:name="Body Text First Indent" w:semiHidden="1" w:unhideWhenUsed="1"/>
+    <w:lsdException w:name="Body Text First Indent 2" w:semiHidden="1" w:unhideWhenUsed="1"/>
+    <w:lsdException w:name="Note Heading" w:semiHidden="1" w:unhideWhenUsed="1"/>
+    <w:lsdException w:name="Body Text 2" w:semiHidden="1" w:unhideWhenUsed="1"/>
+    <w:lsdException w:name="Body Text 3" w:semiHidden="1" w:unhideWhenUsed="1"/>
+    <w:lsdException w:name="Body Text Indent 2" w:semiHidden="1" w:unhideWhenUsed="1"/>
+    <w:lsdException w:name="Body Text Indent 3" w:semiHidden="1" w:unhideWhenUsed="1"/>
+    <w:lsdException w:name="Block Text" w:semiHidden="1" w:unhideWhenUsed="1"/>
+    <w:lsdException w:name="Hyperlink" w:semiHidden="1" w:unhideWhenUsed="1"/>
+    <w:lsdException w:name="FollowedHyperlink" w:semiHidden="1" w:unhideWhenUsed="1"/>
+    <w:lsdException w:name="Strong" w:uiPriority="22" w:qFormat="1"/>
+    <w:lsdException w:name="Emphasis" w:uiPriority="20" w:qFormat="1"/>
+    <w:lsdException w:name="Document Map" w:semiHidden="1" w:unhideWhenUsed="1"/>
+    <w:lsdException w:name="Plain Text" w:semiHidden="1" w:unhideWhenUsed="1"/>
+    <w:lsdException w:name="E-mail Signature" w:semiHidden="1" w:unhideWhenUsed="1"/>
+    <w:lsdException w:name="HTML Top of Form" w:semiHidden="1" w:unhideWhenUsed="1"/>
+    <w:lsdException w:name="HTML Bottom of Form" w:semiHidden="1" w:unhideWhenUsed="1"/>
+    <w:lsdException w:name="Normal (Web)" w:semiHidden="1" w:unhideWhenUsed="1"/>
+    <w:lsdException w:name="HTML Acronym" w:semiHidden="1" w:unhideWhenUsed="1"/>
+    <w:lsdException w:name="HTML Address" w:semiHidden="1" w:unhideWhenUsed="1"/>
+    <w:lsdException w:name="HTML Cite" w:semiHidden="1" w:unhideWhenUsed="1"/>
+    <w:lsdException w:name="HTML Code" w:semiHidden="1" w:unhideWhenUsed="1"/>
+    <w:lsdException w:name="HTML Definition" w:semiHidden="1" w:unhideWhenUsed="1"/>
+    <w:lsdException w:name="HTML Keyboard" w:semiHidden="1" w:unhideWhenUsed="1"/>
+    <w:lsdException w:name="HTML Preformatted" w:semiHidden="1" w:unhideWhenUsed="1"/>
+    <w:lsdException w:name="HTML Sample" w:semiHidden="1" w:unhideWhenUsed="1"/>
+    <w:lsdException w:name="HTML Typewriter" w:semiHidden="1" w:unhideWhenUsed="1"/>
+    <w:lsdException w:name="HTML Variable" w:semiHidden="1" w:unhideWhenUsed="1"/>
+    <w:lsdException w:name="Normal Table" w:semiHidden="1" w:unhideWhenUsed="1"/>
+    <w:lsdException w:name="annotation subject" w:semiHidden="1" w:unhideWhenUsed="1"/>
+    <w:lsdException w:name="No List" w:semiHidden="1" w:unhideWhenUsed="1"/>
+    <w:lsdException w:name="Outline List 1" w:semiHidden="1" w:unhideWhenUsed="1"/>
+    <w:lsdException w:name="Outline List 2" w:semiHidden="1" w:unhideWhenUsed="1"/>
+    <w:lsdException w:name="Outline List 3" w:semiHidden="1" w:unhideWhenUsed="1"/>
+    <w:lsdException w:name="Table Simple 1" w:semiHidden="1" w:unhideWhenUsed="1"/>
+    <w:lsdException w:name="Table Simple 2" w:semiHidden="1" w:unhideWhenUsed="1"/>
+    <w:lsdException w:name="Table Simple 3" w:semiHidden="1" w:unhideWhenUsed="1"/>
+    <w:lsdException w:name="Table Classic 1" w:semiHidden="1" w:unhideWhenUsed="1"/>
+    <w:lsdException w:name="Table Classic 2" w:semiHidden="1" w:unhideWhenUsed="1"/>
+    <w:lsdException w:name="Table Classic 3" w:semiHidden="1" w:unhideWhenUsed="1"/>
+    <w:lsdException w:name="Table Classic 4" w:semiHidden="1" w:unhideWhenUsed="1"/>
+    <w:lsdException w:name="Table Colorful 1" w:semiHidden="1" w:unhideWhenUsed="1"/>
+    <w:lsdException w:name="Table Colorful 2" w:semiHidden="1" w:unhideWhenUsed="1"/>
+    <w:lsdException w:name="Table Colorful 3" w:semiHidden="1" w:unhideWhenUsed="1"/>
+    <w:lsdException w:name="Table Columns 1" w:semiHidden="1" w:unhideWhenUsed="1"/>
+    <w:lsdException w:name="Table Columns 2" w:semiHidden="1" w:unhideWhenUsed="1"/>
+    <w:lsdException w:name="Table Columns 3" w:semiHidden="1" w:unhideWhenUsed="1"/>
+    <w:lsdException w:name="Table Columns 4" w:semiHidden="1" w:unhideWhenUsed="1"/>
+    <w:lsdException w:name="Table Columns 5" w:semiHidden="1" w:unhideWhenUsed="1"/>
+    <w:lsdException w:name="Table Grid 1" w:semiHidden="1" w:unhideWhenUsed="1"/>
+    <w:lsdException w:name="Table Grid 2" w:semiHidden="1" w:unhideWhenUsed="1"/>
+    <w:lsdException w:name="Table Grid 3" w:semiHidden="1" w:unhideWhenUsed="1"/>
+    <w:lsdException w:name="Table Grid 4" w:semiHidden="1" w:unhideWhenUsed="1"/>
+    <w:lsdException w:name="Table Grid 5" w:semiHidden="1" w:unhideWhenUsed="1"/>
+    <w:lsdException w:name="Table Grid 6" w:semiHidden="1" w:unhideWhenUsed="1"/>
+    <w:lsdException w:name="Table Grid 7" w:semiHidden="1" w:unhideWhenUsed="1"/>
+    <w:lsdException w:name="Table Grid 8" w:semiHidden="1" w:unhideWhenUsed="1"/>
+    <w:lsdException w:name="Table List 1" w:semiHidden="1" w:unhideWhenUsed="1"/>
+    <w:lsdException w:name="Table List 2" w:semiHidden="1" w:unhideWhenUsed="1"/>
+    <w:lsdException w:name="Table List 3" w:semiHidden="1" w:unhideWhenUsed="1"/>
+    <w:lsdException w:name="Table List 4" w:semiHidden="1" w:unhideWhenUsed="1"/>
+    <w:lsdException w:name="Table List 5" w:semiHidden="1" w:unhideWhenUsed="1"/>
+    <w:lsdException w:name="Table List 6" w:semiHidden="1" w:unhideWhenUsed="1"/>
+    <w:lsdException w:name="Table List 7" w:semiHidden="1" w:unhideWhenUsed="1"/>
+    <w:lsdException w:name="Table List 8" w:semiHidden="1" w:unhideWhenUsed="1"/>
+    <w:lsdException w:name="Table 3D effects 1" w:semiHidden="1" w:unhideWhenUsed="1"/>
+    <w:lsdException w:name="Table 3D effects 2" w:semiHidden="1" w:unhideWhenUsed="1"/>
+    <w:lsdException w:name="Table 3D effects 3" w:semiHidden="1" w:unhideWhenUsed="1"/>
+    <w:lsdException w:name="Table Contemporary" w:semiHidden="1" w:unhideWhenUsed="1"/>
+    <w:lsdException w:name="Table Elegant" w:semiHidden="1" w:unhideWhenUsed="1"/>
+    <w:lsdException w:name="Table Professional" w:semiHidden="1" w:unhideWhenUsed="1"/>
+    <w:lsdException w:name="Table Subtle 1" w:semiHidden="1" w:unhideWhenUsed="1"/>
+    <w:lsdException w:name="Table Subtle 2" w:semiHidden="1" w:unhideWhenUsed="1"/>
+    <w:lsdException w:name="Table Web 1" w:semiHidden="1" w:unhideWhenUsed="1"/>
+    <w:lsdException w:name="Table Web 2" w:semiHidden="1" w:unhideWhenUsed="1"/>
+    <w:lsdException w:name="Table Web 3" w:semiHidden="1" w:unhideWhenUsed="1"/>
+    <w:lsdException w:name="Balloon Text" w:semiHidden="1" w:unhideWhenUsed="1"/>
+    <w:lsdException w:name="Table Grid" w:uiPriority="59"/>
+    <w:lsdException w:name="Table Theme" w:semiHidden="1" w:unhideWhenUsed="1"/>
+    <w:lsdException w:name="Placeholder Text" w:semiHidden="1"/>
+    <w:lsdException w:name="No Spacing" w:uiPriority="1" w:qFormat="1"/>
+    <w:lsdException w:name="Light Shading" w:uiPriority="60"/>
+    <w:lsdException w:name="Light List" w:uiPriority="61"/>
+    <w:lsdException w:name="Light Grid" w:uiPriority="62"/>
+    <w:lsdException w:name="Medium Shading 1" w:uiPriority="63"/>
+    <w:lsdException w:name="Medium Shading 2" w:uiPriority="64"/>
+    <w:lsdException w:name="Medium List 1" w:uiPriority="65"/>
+    <w:lsdException w:name="Medium List 2" w:uiPriority="66"/>
+    <w:lsdException w:name="Medium Grid 1" w:uiPriority="67"/>
+    <w:lsdException w:name="Medium Grid 2" w:uiPriority="68"/>
+    <w:lsdException w:name="Medium Grid 3" w:uiPriority="69"/>
+    <w:lsdException w:name="Dark List" w:uiPriority="70"/>
+    <w:lsdException w:name="Colorful Shading" w:uiPriority="71"/>
+    <w:lsdException w:name="Colorful List" w:uiPriority="72"/>
+    <w:lsdException w:name="Colorful Grid" w:uiPriority="73"/>
+    <w:lsdException w:name="Light Shading Accent 1" w:uiPriority="60"/>
+    <w:lsdException w:name="Light List Accent 1" w:uiPriority="61"/>
+    <w:lsdException w:name="Light Grid Accent 1" w:uiPriority="62"/>
+    <w:lsdException w:name="Medium Shading 1 Accent 1" w:uiPriority="63"/>
+    <w:lsdException w:name="Medium Shading 2 Accent 1" w:uiPriority="64"/>
+    <w:lsdException w:name="Medium List 1 Accent 1" w:uiPriority="65"/>
+    <w:lsdException w:name="Revision" w:semiHidden="1"/>
+    <w:lsdException w:name="List Paragraph" w:uiPriority="34" w:qFormat="1"/>
+    <w:lsdException w:name="Quote" w:uiPriority="29" w:qFormat="1"/>
+    <w:lsdException w:name="Intense Quote" w:uiPriority="30" w:qFormat="1"/>
+    <w:lsdException w:name="Medium List 2 Accent 1" w:uiPriority="66"/>
+    <w:lsdException w:name="Medium Grid 1 Accent 1" w:uiPriority="67"/>
+    <w:lsdException w:name="Medium Grid 2 Accent 1" w:uiPriority="68"/>
+    <w:lsdException w:name="Medium Grid 3 Accent 1" w:uiPriority="69"/>
+    <w:lsdException w:name="Dark List Accent 1" w:uiPriority="70"/>
+    <w:lsdException w:name="Colorful Shading Accent 1" w:uiPriority="71"/>
+    <w:lsdException w:name="Colorful List Accent 1" w:uiPriority="72"/>
+    <w:lsdException w:name="Colorful Grid Accent 1" w:uiPriority="73"/>
+    <w:lsdException w:name="Light Shading Accent 2" w:uiPriority="60"/>
+    <w:lsdException w:name="Light List Accent 2" w:uiPriority="61"/>
+    <w:lsdException w:name="Light Grid Accent 2" w:uiPriority="62"/>
+    <w:lsdException w:name="Medium Shading 1 Accent 2" w:uiPriority="63"/>
+    <w:lsdException w:name="Medium Shading 2 Accent 2" w:uiPriority="64"/>
+    <w:lsdException w:name="Medium List 1 Accent 2" w:uiPriority="65"/>
+    <w:lsdException w:name="Medium List 2 Accent 2" w:uiPriority="66"/>
+    <w:lsdException w:name="Medium Grid 1 Accent 2" w:uiPriority="67"/>
+    <w:lsdException w:name="Medium Grid 2 Accent 2" w:uiPriority="68"/>
+    <w:lsdException w:name="Medium Grid 3 Accent 2" w:uiPriority="69"/>
+    <w:lsdException w:name="Dark List Accent 2" w:uiPriority="70"/>
+    <w:lsdException w:name="Colorful Shading Accent 2" w:uiPriority="71"/>
+    <w:lsdException w:name="Colorful List Accent 2" w:uiPriority="72"/>
+    <w:lsdException w:name="Colorful Grid Accent 2" w:uiPriority="73"/>
+    <w:lsdException w:name="Light Shading Accent 3" w:uiPriority="60"/>
+    <w:lsdException w:name="Light List Accent 3" w:uiPriority="61"/>
+    <w:lsdException w:name="Light Grid Accent 3" w:uiPriority="62"/>
+    <w:lsdException w:name="Medium Shading 1 Accent 3" w:uiPriority="63"/>
+    <w:lsdException w:name="Medium Shading 2 Accent 3" w:uiPriority="64"/>
+    <w:lsdException w:name="Medium List 1 Accent 3" w:uiPriority="65"/>
+    <w:lsdException w:name="Medium List 2 Accent 3" w:uiPriority="66"/>
+    <w:lsdException w:name="Medium Grid 1 Accent 3" w:uiPriority="67"/>
+    <w:lsdException w:name="Medium Grid 2 Accent 3" w:uiPriority="68"/>
+    <w:lsdException w:name="Medium Grid 3 Accent 3" w:uiPriority="69"/>
+    <w:lsdException w:name="Dark List Accent 3" w:uiPriority="70"/>
+    <w:lsdException w:name="Colorful Shading Accent 3" w:uiPriority="71"/>
+    <w:lsdException w:name="Colorful List Accent 3" w:uiPriority="72"/>
+    <w:lsdException w:name="Colorful Grid Accent 3" w:uiPriority="73"/>
+    <w:lsdException w:name="Light Shading Accent 4" w:uiPriority="60"/>
+    <w:lsdException w:name="Light List Accent 4" w:uiPriority="61"/>
+    <w:lsdException w:name="Light Grid Accent 4" w:uiPriority="62"/>
+    <w:lsdException w:name="Medium Shading 1 Accent 4" w:uiPriority="63"/>
+    <w:lsdException w:name="Medium Shading 2 Accent 4" w:uiPriority="64"/>
+    <w:lsdException w:name="Medium List 1 Accent 4" w:uiPriority="65"/>
+    <w:lsdException w:name="Medium List 2 Accent 4" w:uiPriority="66"/>
+    <w:lsdException w:name="Medium Grid 1 Accent 4" w:uiPriority="67"/>
+    <w:lsdException w:name="Medium Grid 2 Accent 4" w:uiPriority="68"/>
+    <w:lsdException w:name="Medium Grid 3 Accent 4" w:uiPriority="69"/>
+    <w:lsdException w:name="Dark List Accent 4" w:uiPriority="70"/>
+    <w:lsdException w:name="Colorful Shading Accent 4" w:uiPriority="71"/>
+    <w:lsdException w:name="Colorful List Accent 4" w:uiPriority="72"/>
+    <w:lsdException w:name="Colorful Grid Accent 4" w:uiPriority="73"/>
+    <w:lsdException w:name="Light Shading Accent 5" w:uiPriority="60"/>
+    <w:lsdException w:name="Light List Accent 5" w:uiPriority="61"/>
+    <w:lsdException w:name="Light Grid Accent 5" w:uiPriority="62"/>
+    <w:lsdException w:name="Medium Shading 1 Accent 5" w:uiPriority="63"/>
+    <w:lsdException w:name="Medium Shading 2 Accent 5" w:uiPriority="64"/>
+    <w:lsdException w:name="Medium List 1 Accent 5" w:uiPriority="65"/>
+    <w:lsdException w:name="Medium List 2 Accent 5" w:uiPriority="66"/>
+    <w:lsdException w:name="Medium Grid 1 Accent 5" w:uiPriority="67"/>
+    <w:lsdException w:name="Medium Grid 2 Accent 5" w:uiPriority="68"/>
+    <w:lsdException w:name="Medium Grid 3 Accent 5" w:uiPriority="69"/>
+    <w:lsdException w:name="Dark List Accent 5" w:uiPriority="70"/>
+    <w:lsdException w:name="Colorful Shading Accent 5" w:uiPriority="71"/>
+    <w:lsdException w:name="Colorful List Accent 5" w:uiPriority="72"/>
+    <w:lsdException w:name="Colorful Grid Accent 5" w:uiPriority="73"/>
+    <w:lsdException w:name="Light Shading Accent 6" w:uiPriority="60"/>
+    <w:lsdException w:name="Light List Accent 6" w:uiPriority="61"/>
+    <w:lsdException w:name="Light Grid Accent 6" w:uiPriority="62"/>
+    <w:lsdException w:name="Medium Shading 1 Accent 6" w:uiPriority="63"/>
+    <w:lsdException w:name="Medium Shading 2 Accent 6" w:uiPriority="64"/>
+    <w:lsdException w:name="Medium List 1 Accent 6" w:uiPriority="65"/>
+    <w:lsdException w:name="Medium List 2 Accent 6" w:uiPriority="66"/>
+    <w:lsdException w:name="Medium Grid 1 Accent 6" w:uiPriority="67"/>
+    <w:lsdException w:name="Medium Grid 2 Accent 6" w:uiPriority="68"/>
+    <w:lsdException w:name="Medium Grid 3 Accent 6" w:uiPriority="69"/>
+    <w:lsdException w:name="Dark List Accent 6" w:uiPriority="70"/>
+    <w:lsdException w:name="Colorful Shading Accent 6" w:uiPriority="71"/>
+    <w:lsdException w:name="Colorful List Accent 6" w:uiPriority="72"/>
+    <w:lsdException w:name="Colorful Grid Accent 6" w:uiPriority="73"/>
+    <w:lsdException w:name="Subtle Emphasis" w:uiPriority="19" w:qFormat="1"/>
+    <w:lsdException w:name="Intense Emphasis" w:uiPriority="21" w:qFormat="1"/>
+    <w:lsdException w:name="Subtle Reference" w:uiPriority="31" w:qFormat="1"/>
+    <w:lsdException w:name="Intense Reference" w:uiPriority="32" w:qFormat="1"/>
+    <w:lsdException w:name="Book Title" w:uiPriority="33" w:qFormat="1"/>
+    <w:lsdException w:name="Bibliography" w:semiHidden="1" w:uiPriority="37" w:unhideWhenUsed="1"/>
+    <w:lsdException w:name="TOC Heading" w:semiHidden="1" w:uiPriority="39" w:unhideWhenUsed="1" w:qFormat="1"/>
+    <w:lsdException w:name="Plain Table 1" w:uiPriority="41"/>
+    <w:lsdException w:name="Plain Table 2" w:uiPriority="42"/>
+    <w:lsdException w:name="Plain Table 3" w:uiPriority="43"/>
+    <w:lsdException w:name="Plain Table 4" w:uiPriority="44"/>
+    <w:lsdException w:name="Plain Table 5" w:uiPriority="45"/>
+    <w:lsdException w:name="Grid Table Light" w:uiPriority="40"/>
+    <w:lsdException w:name="Grid Table 1 Light" w:uiPriority="46"/>
+    <w:lsdException w:name="Grid Table 2" w:uiPriority="47"/>
+    <w:lsdException w:name="Grid Table 3" w:uiPriority="48"/>
+    <w:lsdException w:name="Grid Table 4" w:uiPriority="49"/>
+    <w:lsdException w:name="Grid Table 5 Dark" w:uiPriority="50"/>
+    <w:lsdException w:name="Grid Table 6 Colorful" w:uiPriority="51"/>
+    <w:lsdException w:name="Grid Table 7 Colorful" w:uiPriority="52"/>
+    <w:lsdException w:name="Grid Table 1 Light Accent 1" w:uiPriority="46"/>
+    <w:lsdException w:name="Grid Table 2 Accent 1" w:uiPriority="47"/>
+    <w:lsdException w:name="Grid Table 3 Accent 1" w:uiPriority="48"/>
+    <w:lsdException w:name="Grid Table 4 Accent 1" w:uiPriority="49"/>
+    <w:lsdException w:name="Grid Table 5 Dark Accent 1" w:uiPriority="50"/>
+    <w:lsdException w:name="Grid Table 6 Colorful Accent 1" w:uiPriority="51"/>
+    <w:lsdException w:name="Grid Table 7 Colorful Accent 1" w:uiPriority="52"/>
+    <w:lsdException w:name="Grid Table 1 Light Accent 2" w:uiPriority="46"/>
+    <w:lsdException w:name="Grid Table 2 Accent 2" w:uiPriority="47"/>
+    <w:lsdException w:name="Grid Table 3 Accent 2" w:uiPriority="48"/>
+    <w:lsdException w:name="Grid Table 4 Accent 2" w:uiPriority="49"/>
+    <w:lsdException w:name="Grid Table 5 Dark Accent 2" w:uiPriority="50"/>
+    <w:lsdException w:name="Grid Table 6 Colorful Accent 2" w:uiPriority="51"/>
+    <w:lsdException w:name="Grid Table 7 Colorful Accent 2" w:uiPriority="52"/>
+    <w:lsdException w:name="Grid Table 1 Light Accent 3" w:uiPriority="46"/>
+    <w:lsdException w:name="Grid Table 2 Accent 3" w:uiPriority="47"/>
+    <w:lsdException w:name="Grid Table 3 Accent 3" w:uiPriority="48"/>
+    <w:lsdException w:name="Grid Table 4 Accent 3" w:uiPriority="49"/>
+    <w:lsdException w:name="Grid Table 5 Dark Accent 3" w:uiPriority="50"/>
+    <w:lsdException w:name="Grid Table 6 Colorful Accent 3" w:uiPriority="51"/>
+    <w:lsdException w:name="Grid Table 7 Colorful Accent 3" w:uiPriority="52"/>
+    <w:lsdException w:name="Grid Table 1 Light Accent 4" w:uiPriority="46"/>
+    <w:lsdException w:name="Grid Table 2 Accent 4" w:uiPriority="47"/>
+    <w:lsdException w:name="Grid Table 3 Accent 4" w:uiPriority="48"/>
+    <w:lsdException w:name="Grid Table 4 Accent 4" w:uiPriority="49"/>
+    <w:lsdException w:name="Grid Table 5 Dark Accent 4" w:uiPriority="50"/>
+    <w:lsdException w:name="Grid Table 6 Colorful Accent 4" w:uiPriority="51"/>
+    <w:lsdException w:name="Grid Table 7 Colorful Accent 4" w:uiPriority="52"/>
+    <w:lsdException w:name="Grid Table 1 Light Accent 5" w:uiPriority="46"/>
+    <w:lsdException w:name="Grid Table 2 Accent 5" w:uiPriority="47"/>
+    <w:lsdException w:name="Grid Table 3 Accent 5" w:uiPriority="48"/>
+    <w:lsdException w:name="Grid Table 4 Accent 5" w:uiPriority="49"/>
+    <w:lsdException w:name="Grid Table 5 Dark Accent 5" w:uiPriority="50"/>
+    <w:lsdException w:name="Grid Table 6 Colorful Accent 5" w:uiPriority="51"/>
+    <w:lsdException w:name="Grid Table 7 Colorful Accent 5" w:uiPriority="52"/>
+    <w:lsdException w:name="Grid Table 1 Light Accent 6" w:uiPriority="46"/>
+    <w:lsdException w:name="Grid Table 2 Accent 6" w:uiPriority="47"/>
+    <w:lsdException w:name="Grid Table 3 Accent 6" w:uiPriority="48"/>
+    <w:lsdException w:name="Grid Table 4 Accent 6" w:uiPriority="49"/>
+    <w:lsdException w:name="Grid Table 5 Dark Accent 6" w:uiPriority="50"/>
+    <w:lsdException w:name="Grid Table 6 Colorful Accent 6" w:uiPriority="51"/>
+    <w:lsdException w:name="Grid Table 7 Colorful Accent 6" w:uiPriority="52"/>
+    <w:lsdException w:name="List Table 1 Light" w:uiPriority="46"/>
+    <w:lsdException w:name="List Table 2" w:uiPriority="47"/>
+    <w:lsdException w:name="List Table 3" w:uiPriority="48"/>
+    <w:lsdException w:name="List Table 4" w:uiPriority="49"/>
+    <w:lsdException w:name="List Table 5 Dark" w:uiPriority="50"/>
+    <w:lsdException w:name="List Table 6 Colorful" w:uiPriority="51"/>
+    <w:lsdException w:name="List Table 7 Colorful" w:uiPriority="52"/>
+    <w:lsdException w:name="List Table 1 Light Accent 1" w:uiPriority="46"/>
+    <w:lsdException w:name="List Table 2 Accent 1" w:uiPriority="47"/>
+    <w:lsdException w:name="List Table 3 Accent 1" w:uiPriority="48"/>
+    <w:lsdException w:name="List Table 4 Accent 1" w:uiPriority="49"/>
+    <w:lsdException w:name="List Table 5 Dark Accent 1" w:uiPriority="50"/>
+    <w:lsdException w:name="List Table 6 Colorful Accent 1" w:uiPriority="51"/>
+    <w:lsdException w:name="List Table 7 Colorful Accent 1" w:uiPriority="52"/>
+    <w:lsdException w:name="List Table 1 Light Accent 2" w:uiPriority="46"/>
+    <w:lsdException w:name="List Table 2 Accent 2" w:uiPriority="47"/>
+    <w:lsdException w:name="List Table 3 Accent 2" w:uiPriority="48"/>
+    <w:lsdException w:name="List Table 4 Accent 2" w:uiPriority="49"/>
+    <w:lsdException w:name="List Table 5 Dark Accent 2" w:uiPriority="50"/>
+    <w:lsdException w:name="List Table 6 Colorful Accent 2" w:uiPriority="51"/>
+    <w:lsdException w:name="List Table 7 Colorful Accent 2" w:uiPriority="52"/>
+    <w:lsdException w:name="List Table 1 Light Accent 3" w:uiPriority="46"/>
+    <w:lsdException w:name="List Table 2 Accent 3" w:uiPriority="47"/>
+    <w:lsdException w:name="List Table 3 Accent 3" w:uiPriority="48"/>
+    <w:lsdException w:name="List Table 4 Accent 3" w:uiPriority="49"/>
+    <w:lsdException w:name="List Table 5 Dark Accent 3" w:uiPriority="50"/>
+    <w:lsdException w:name="List Table 6 Colorful Accent 3" w:uiPriority="51"/>
+    <w:lsdException w:name="List Table 7 Colorful Accent 3" w:uiPriority="52"/>
+    <w:lsdException w:name="List Table 1 Light Accent 4" w:uiPriority="46"/>
+    <w:lsdException w:name="List Table 2 Accent 4" w:uiPriority="47"/>
+    <w:lsdException w:name="List Table 3 Accent 4" w:uiPriority="48"/>
+    <w:lsdException w:name="List Table 4 Accent 4" w:uiPriority="49"/>
+    <w:lsdException w:name="List Table 5 Dark Accent 4" w:uiPriority="50"/>
+    <w:lsdException w:name="List Table 6 Colorful Accent 4" w:uiPriority="51"/>
+    <w:lsdException w:name="List Table 7 Colorful Accent 4" w:uiPriority="52"/>
+    <w:lsdException w:name="List Table 1 Light Accent 5" w:uiPriority="46"/>
+    <w:lsdException w:name="List Table 2 Accent 5" w:uiPriority="47"/>
+    <w:lsdException w:name="List Table 3 Accent 5" w:uiPriority="48"/>
+    <w:lsdException w:name="List Table 4 Accent 5" w:uiPriority="49"/>
+    <w:lsdException w:name="List Table 5 Dark Accent 5" w:uiPriority="50"/>
+    <w:lsdException w:name="List Table 6 Colorful Accent 5" w:uiPriority="51"/>
+    <w:lsdException w:name="List Table 7 Colorful Accent 5" w:uiPriority="52"/>
+    <w:lsdException w:name="List Table 1 Light Accent 6" w:uiPriority="46"/>
+    <w:lsdException w:name="List Table 2 Accent 6" w:uiPriority="47"/>
+    <w:lsdException w:name="List Table 3 Accent 6" w:uiPriority="48"/>
+    <w:lsdException w:name="List Table 4 Accent 6" w:uiPriority="49"/>
+    <w:lsdException w:name="List Table 5 Dark Accent 6" w:uiPriority="50"/>
+    <w:lsdException w:name="List Table 6 Colorful Accent 6" w:uiPriority="51"/>
+    <w:lsdException w:name="List Table 7 Colorful Accent 6" w:uiPriority="52"/>
+    <w:lsdException w:name="Mention" w:semiHidden="1" w:unhideWhenUsed="1"/>
+    <w:lsdException w:name="Smart Hyperlink" w:semiHidden="1" w:unhideWhenUsed="1"/>
+    <w:lsdException w:name="Hashtag" w:semiHidden="1" w:unhideWhenUsed="1"/>
+    <w:lsdException w:name="Unresolved Mention" w:semiHidden="1" w:unhideWhenUsed="1"/>
+    <w:lsdException w:name="Smart Link" w:semiHidden="1" w:unhideWhenUsed="1"/>
+    <w:lsdException w:name="Smart Link Error" w:semiHidden="1" w:unhideWhenUsed="1"/>
   </w:latentStyles>
   <w:style w:type="paragraph" w:default="1" w:styleId="Normal">
     <w:name w:val="Normal"/>
@@ -6735,7 +7189,6 @@
     <w:uiPriority w:val="99"/>
     <w:semiHidden/>
     <w:unhideWhenUsed/>
-    <w:qFormat/>
     <w:tblPr>
       <w:tblInd w:w="0" w:type="dxa"/>
       <w:tblCellMar>
@@ -6773,7 +7226,6 @@
     <w:uiPriority w:val="59"/>
     <w:rsid w:val="00036409"/>
     <w:tblPr>
-      <w:tblInd w:w="0" w:type="dxa"/>
       <w:tblBorders>
         <w:top w:val="single" w:sz="4" w:space="0" w:color="auto"/>
         <w:left w:val="single" w:sz="4" w:space="0" w:color="auto"/>
@@ -6782,12 +7234,6 @@
         <w:insideH w:val="single" w:sz="4" w:space="0" w:color="auto"/>
         <w:insideV w:val="single" w:sz="4" w:space="0" w:color="auto"/>
       </w:tblBorders>
-      <w:tblCellMar>
-        <w:top w:w="0" w:type="dxa"/>
-        <w:left w:w="108" w:type="dxa"/>
-        <w:bottom w:w="0" w:type="dxa"/>
-        <w:right w:w="108" w:type="dxa"/>
-      </w:tblCellMar>
     </w:tblPr>
   </w:style>
   <w:style w:type="character" w:customStyle="1" w:styleId="Heading2Char">
@@ -6805,15 +7251,14 @@
       <w:szCs w:val="26"/>
     </w:rPr>
   </w:style>
-  <w:style w:type="table" w:customStyle="1" w:styleId="GridTable4Accent1">
-    <w:name w:val="Grid Table 4 Accent 1"/>
+  <w:style w:type="table" w:customStyle="1" w:styleId="GridTable4-Accent11">
+    <w:name w:val="Grid Table 4 - Accent 11"/>
     <w:basedOn w:val="TableNormal"/>
     <w:uiPriority w:val="49"/>
     <w:rsid w:val="00913C80"/>
     <w:tblPr>
       <w:tblStyleRowBandSize w:val="1"/>
       <w:tblStyleColBandSize w:val="1"/>
-      <w:tblInd w:w="0" w:type="dxa"/>
       <w:tblBorders>
         <w:top w:val="single" w:sz="4" w:space="0" w:color="95B3D7" w:themeColor="accent1" w:themeTint="99"/>
         <w:left w:val="single" w:sz="4" w:space="0" w:color="95B3D7" w:themeColor="accent1" w:themeTint="99"/>
@@ -6822,12 +7267,6 @@
         <w:insideH w:val="single" w:sz="4" w:space="0" w:color="95B3D7" w:themeColor="accent1" w:themeTint="99"/>
         <w:insideV w:val="single" w:sz="4" w:space="0" w:color="95B3D7" w:themeColor="accent1" w:themeTint="99"/>
       </w:tblBorders>
-      <w:tblCellMar>
-        <w:top w:w="0" w:type="dxa"/>
-        <w:left w:w="108" w:type="dxa"/>
-        <w:bottom w:w="0" w:type="dxa"/>
-        <w:right w:w="108" w:type="dxa"/>
-      </w:tblCellMar>
     </w:tblPr>
     <w:tblStylePr w:type="firstRow">
       <w:rPr>
@@ -6885,15 +7324,14 @@
       </w:tcPr>
     </w:tblStylePr>
   </w:style>
-  <w:style w:type="table" w:customStyle="1" w:styleId="GridTable4Accent5">
-    <w:name w:val="Grid Table 4 Accent 5"/>
+  <w:style w:type="table" w:customStyle="1" w:styleId="GridTable4-Accent51">
+    <w:name w:val="Grid Table 4 - Accent 51"/>
     <w:basedOn w:val="TableNormal"/>
     <w:uiPriority w:val="49"/>
     <w:rsid w:val="00913C80"/>
     <w:tblPr>
       <w:tblStyleRowBandSize w:val="1"/>
       <w:tblStyleColBandSize w:val="1"/>
-      <w:tblInd w:w="0" w:type="dxa"/>
       <w:tblBorders>
         <w:top w:val="single" w:sz="4" w:space="0" w:color="92CDDC" w:themeColor="accent5" w:themeTint="99"/>
         <w:left w:val="single" w:sz="4" w:space="0" w:color="92CDDC" w:themeColor="accent5" w:themeTint="99"/>
@@ -6902,12 +7340,6 @@
         <w:insideH w:val="single" w:sz="4" w:space="0" w:color="92CDDC" w:themeColor="accent5" w:themeTint="99"/>
         <w:insideV w:val="single" w:sz="4" w:space="0" w:color="92CDDC" w:themeColor="accent5" w:themeTint="99"/>
       </w:tblBorders>
-      <w:tblCellMar>
-        <w:top w:w="0" w:type="dxa"/>
-        <w:left w:w="108" w:type="dxa"/>
-        <w:bottom w:w="0" w:type="dxa"/>
-        <w:right w:w="108" w:type="dxa"/>
-      </w:tblCellMar>
     </w:tblPr>
     <w:tblStylePr w:type="firstRow">
       <w:rPr>
@@ -6965,8 +7397,8 @@
       </w:tcPr>
     </w:tblStylePr>
   </w:style>
-  <w:style w:type="table" w:customStyle="1" w:styleId="GridTable6ColorfulAccent1">
-    <w:name w:val="Grid Table 6 Colorful Accent 1"/>
+  <w:style w:type="table" w:customStyle="1" w:styleId="GridTable6Colorful-Accent11">
+    <w:name w:val="Grid Table 6 Colorful - Accent 11"/>
     <w:basedOn w:val="TableNormal"/>
     <w:uiPriority w:val="51"/>
     <w:rsid w:val="00913C80"/>
@@ -6976,7 +7408,6 @@
     <w:tblPr>
       <w:tblStyleRowBandSize w:val="1"/>
       <w:tblStyleColBandSize w:val="1"/>
-      <w:tblInd w:w="0" w:type="dxa"/>
       <w:tblBorders>
         <w:top w:val="single" w:sz="4" w:space="0" w:color="95B3D7" w:themeColor="accent1" w:themeTint="99"/>
         <w:left w:val="single" w:sz="4" w:space="0" w:color="95B3D7" w:themeColor="accent1" w:themeTint="99"/>
@@ -6985,12 +7416,6 @@
         <w:insideH w:val="single" w:sz="4" w:space="0" w:color="95B3D7" w:themeColor="accent1" w:themeTint="99"/>
         <w:insideV w:val="single" w:sz="4" w:space="0" w:color="95B3D7" w:themeColor="accent1" w:themeTint="99"/>
       </w:tblBorders>
-      <w:tblCellMar>
-        <w:top w:w="0" w:type="dxa"/>
-        <w:left w:w="108" w:type="dxa"/>
-        <w:bottom w:w="0" w:type="dxa"/>
-        <w:right w:w="108" w:type="dxa"/>
-      </w:tblCellMar>
     </w:tblPr>
     <w:tblStylePr w:type="firstRow">
       <w:rPr>
@@ -7041,21 +7466,14 @@
       </w:tcPr>
     </w:tblStylePr>
   </w:style>
-  <w:style w:type="table" w:customStyle="1" w:styleId="ListTable1LightAccent1">
-    <w:name w:val="List Table 1 Light Accent 1"/>
+  <w:style w:type="table" w:customStyle="1" w:styleId="ListTable1Light-Accent11">
+    <w:name w:val="List Table 1 Light - Accent 11"/>
     <w:basedOn w:val="TableNormal"/>
     <w:uiPriority w:val="46"/>
     <w:rsid w:val="00913C80"/>
     <w:tblPr>
       <w:tblStyleRowBandSize w:val="1"/>
       <w:tblStyleColBandSize w:val="1"/>
-      <w:tblInd w:w="0" w:type="dxa"/>
-      <w:tblCellMar>
-        <w:top w:w="0" w:type="dxa"/>
-        <w:left w:w="108" w:type="dxa"/>
-        <w:bottom w:w="0" w:type="dxa"/>
-        <w:right w:w="108" w:type="dxa"/>
-      </w:tblCellMar>
     </w:tblPr>
     <w:tblStylePr w:type="firstRow">
       <w:rPr>
@@ -7106,15 +7524,14 @@
       </w:tcPr>
     </w:tblStylePr>
   </w:style>
-  <w:style w:type="table" w:customStyle="1" w:styleId="ListTable4Accent1">
-    <w:name w:val="List Table 4 Accent 1"/>
+  <w:style w:type="table" w:customStyle="1" w:styleId="ListTable4-Accent11">
+    <w:name w:val="List Table 4 - Accent 11"/>
     <w:basedOn w:val="TableNormal"/>
     <w:uiPriority w:val="49"/>
     <w:rsid w:val="00913C80"/>
     <w:tblPr>
       <w:tblStyleRowBandSize w:val="1"/>
       <w:tblStyleColBandSize w:val="1"/>
-      <w:tblInd w:w="0" w:type="dxa"/>
       <w:tblBorders>
         <w:top w:val="single" w:sz="4" w:space="0" w:color="95B3D7" w:themeColor="accent1" w:themeTint="99"/>
         <w:left w:val="single" w:sz="4" w:space="0" w:color="95B3D7" w:themeColor="accent1" w:themeTint="99"/>
@@ -7122,12 +7539,6 @@
         <w:right w:val="single" w:sz="4" w:space="0" w:color="95B3D7" w:themeColor="accent1" w:themeTint="99"/>
         <w:insideH w:val="single" w:sz="4" w:space="0" w:color="95B3D7" w:themeColor="accent1" w:themeTint="99"/>
       </w:tblBorders>
-      <w:tblCellMar>
-        <w:top w:w="0" w:type="dxa"/>
-        <w:left w:w="108" w:type="dxa"/>
-        <w:bottom w:w="0" w:type="dxa"/>
-        <w:right w:w="108" w:type="dxa"/>
-      </w:tblCellMar>
     </w:tblPr>
     <w:tblStylePr w:type="firstRow">
       <w:rPr>
@@ -7184,27 +7595,20 @@
       </w:tcPr>
     </w:tblStylePr>
   </w:style>
-  <w:style w:type="table" w:customStyle="1" w:styleId="ListTable3Accent5">
-    <w:name w:val="List Table 3 Accent 5"/>
+  <w:style w:type="table" w:customStyle="1" w:styleId="ListTable3-Accent51">
+    <w:name w:val="List Table 3 - Accent 51"/>
     <w:basedOn w:val="TableNormal"/>
     <w:uiPriority w:val="48"/>
     <w:rsid w:val="00913C80"/>
     <w:tblPr>
       <w:tblStyleRowBandSize w:val="1"/>
       <w:tblStyleColBandSize w:val="1"/>
-      <w:tblInd w:w="0" w:type="dxa"/>
       <w:tblBorders>
         <w:top w:val="single" w:sz="4" w:space="0" w:color="4BACC6" w:themeColor="accent5"/>
         <w:left w:val="single" w:sz="4" w:space="0" w:color="4BACC6" w:themeColor="accent5"/>
         <w:bottom w:val="single" w:sz="4" w:space="0" w:color="4BACC6" w:themeColor="accent5"/>
         <w:right w:val="single" w:sz="4" w:space="0" w:color="4BACC6" w:themeColor="accent5"/>
       </w:tblBorders>
-      <w:tblCellMar>
-        <w:top w:w="0" w:type="dxa"/>
-        <w:left w:w="108" w:type="dxa"/>
-        <w:bottom w:w="0" w:type="dxa"/>
-        <w:right w:w="108" w:type="dxa"/>
-      </w:tblCellMar>
     </w:tblPr>
     <w:tblStylePr w:type="firstRow">
       <w:rPr>
@@ -7839,7 +8243,7 @@
 </file>
 
 <file path=customXml/itemProps2.xml><?xml version="1.0" encoding="utf-8"?>
-<ds:datastoreItem xmlns:ds="http://schemas.openxmlformats.org/officeDocument/2006/customXml" ds:itemID="{34E4B638-7B6D-4186-B423-A2D3D1399A19}">
+<ds:datastoreItem xmlns:ds="http://schemas.openxmlformats.org/officeDocument/2006/customXml" ds:itemID="{CB319BD8-9AD0-4BD0-AD78-449878540A59}">
   <ds:schemaRefs>
     <ds:schemaRef ds:uri="http://schemas.openxmlformats.org/officeDocument/2006/bibliography"/>
   </ds:schemaRefs>

--- a/Dokumenti/Cinerman.docx
+++ b/Dokumenti/Cinerman.docx
@@ -26,8 +26,6 @@
           <w:szCs w:val="28"/>
         </w:rPr>
       </w:pPr>
-      <w:bookmarkStart w:id="0" w:name="_GoBack"/>
-      <w:bookmarkEnd w:id="0"/>
     </w:p>
     <w:p>
       <w:pPr>
@@ -188,7 +186,7 @@
           <w:r>
             <w:fldChar w:fldCharType="separate"/>
           </w:r>
-          <w:hyperlink w:anchor="_Toc38118884" w:history="1">
+          <w:hyperlink w:anchor="_Toc42456198" w:history="1">
             <w:r>
               <w:rPr>
                 <w:rStyle w:val="Hyperlink"/>
@@ -216,7 +214,7 @@
                 <w:noProof/>
                 <w:webHidden/>
               </w:rPr>
-              <w:instrText xml:space="preserve"> PAGEREF _Toc38118884 \h </w:instrText>
+              <w:instrText xml:space="preserve"> PAGEREF _Toc42456198 \h </w:instrText>
             </w:r>
             <w:r>
               <w:rPr>
@@ -259,7 +257,7 @@
               <w:sz w:val="22"/>
             </w:rPr>
           </w:pPr>
-          <w:hyperlink w:anchor="_Toc38118885" w:history="1">
+          <w:hyperlink w:anchor="_Toc42456199" w:history="1">
             <w:r>
               <w:rPr>
                 <w:rStyle w:val="Hyperlink"/>
@@ -287,7 +285,7 @@
                 <w:noProof/>
                 <w:webHidden/>
               </w:rPr>
-              <w:instrText xml:space="preserve"> PAGEREF _Toc38118885 \h </w:instrText>
+              <w:instrText xml:space="preserve"> PAGEREF _Toc42456199 \h </w:instrText>
             </w:r>
             <w:r>
               <w:rPr>
@@ -330,7 +328,7 @@
               <w:sz w:val="22"/>
             </w:rPr>
           </w:pPr>
-          <w:hyperlink w:anchor="_Toc38118886" w:history="1">
+          <w:hyperlink w:anchor="_Toc42456200" w:history="1">
             <w:r>
               <w:rPr>
                 <w:rStyle w:val="Hyperlink"/>
@@ -358,7 +356,7 @@
                 <w:noProof/>
                 <w:webHidden/>
               </w:rPr>
-              <w:instrText xml:space="preserve"> PAGEREF _Toc38118886 \h </w:instrText>
+              <w:instrText xml:space="preserve"> PAGEREF _Toc42456200 \h </w:instrText>
             </w:r>
             <w:r>
               <w:rPr>
@@ -401,7 +399,7 @@
               <w:sz w:val="22"/>
             </w:rPr>
           </w:pPr>
-          <w:hyperlink w:anchor="_Toc38118887" w:history="1">
+          <w:hyperlink w:anchor="_Toc42456201" w:history="1">
             <w:r>
               <w:rPr>
                 <w:rStyle w:val="Hyperlink"/>
@@ -429,7 +427,7 @@
                 <w:noProof/>
                 <w:webHidden/>
               </w:rPr>
-              <w:instrText xml:space="preserve"> PAGEREF _Toc38118887 \h </w:instrText>
+              <w:instrText xml:space="preserve"> PAGEREF _Toc42456201 \h </w:instrText>
             </w:r>
             <w:r>
               <w:rPr>
@@ -472,7 +470,7 @@
               <w:sz w:val="22"/>
             </w:rPr>
           </w:pPr>
-          <w:hyperlink w:anchor="_Toc38118888" w:history="1">
+          <w:hyperlink w:anchor="_Toc42456202" w:history="1">
             <w:r>
               <w:rPr>
                 <w:rStyle w:val="Hyperlink"/>
@@ -500,7 +498,7 @@
                 <w:noProof/>
                 <w:webHidden/>
               </w:rPr>
-              <w:instrText xml:space="preserve"> PAGEREF _Toc38118888 \h </w:instrText>
+              <w:instrText xml:space="preserve"> PAGEREF _Toc42456202 \h </w:instrText>
             </w:r>
             <w:r>
               <w:rPr>
@@ -543,7 +541,7 @@
               <w:sz w:val="22"/>
             </w:rPr>
           </w:pPr>
-          <w:hyperlink w:anchor="_Toc38118889" w:history="1">
+          <w:hyperlink w:anchor="_Toc42456203" w:history="1">
             <w:r>
               <w:rPr>
                 <w:rStyle w:val="Hyperlink"/>
@@ -571,7 +569,7 @@
                 <w:noProof/>
                 <w:webHidden/>
               </w:rPr>
-              <w:instrText xml:space="preserve"> PAGEREF _Toc38118889 \h </w:instrText>
+              <w:instrText xml:space="preserve"> PAGEREF _Toc42456203 \h </w:instrText>
             </w:r>
             <w:r>
               <w:rPr>
@@ -614,7 +612,7 @@
               <w:sz w:val="22"/>
             </w:rPr>
           </w:pPr>
-          <w:hyperlink w:anchor="_Toc38118890" w:history="1">
+          <w:hyperlink w:anchor="_Toc42456204" w:history="1">
             <w:r>
               <w:rPr>
                 <w:rStyle w:val="Hyperlink"/>
@@ -642,7 +640,7 @@
                 <w:noProof/>
                 <w:webHidden/>
               </w:rPr>
-              <w:instrText xml:space="preserve"> PAGEREF _Toc38118890 \h </w:instrText>
+              <w:instrText xml:space="preserve"> PAGEREF _Toc42456204 \h </w:instrText>
             </w:r>
             <w:r>
               <w:rPr>
@@ -685,7 +683,7 @@
               <w:sz w:val="22"/>
             </w:rPr>
           </w:pPr>
-          <w:hyperlink w:anchor="_Toc38118891" w:history="1">
+          <w:hyperlink w:anchor="_Toc42456205" w:history="1">
             <w:r>
               <w:rPr>
                 <w:rStyle w:val="Hyperlink"/>
@@ -713,7 +711,7 @@
                 <w:noProof/>
                 <w:webHidden/>
               </w:rPr>
-              <w:instrText xml:space="preserve"> PAGEREF _Toc38118891 \h </w:instrText>
+              <w:instrText xml:space="preserve"> PAGEREF _Toc42456205 \h </w:instrText>
             </w:r>
             <w:r>
               <w:rPr>
@@ -756,7 +754,7 @@
               <w:sz w:val="22"/>
             </w:rPr>
           </w:pPr>
-          <w:hyperlink w:anchor="_Toc38118892" w:history="1">
+          <w:hyperlink w:anchor="_Toc42456206" w:history="1">
             <w:r>
               <w:rPr>
                 <w:rStyle w:val="Hyperlink"/>
@@ -784,7 +782,7 @@
                 <w:noProof/>
                 <w:webHidden/>
               </w:rPr>
-              <w:instrText xml:space="preserve"> PAGEREF _Toc38118892 \h </w:instrText>
+              <w:instrText xml:space="preserve"> PAGEREF _Toc42456206 \h </w:instrText>
             </w:r>
             <w:r>
               <w:rPr>
@@ -827,7 +825,7 @@
               <w:sz w:val="22"/>
             </w:rPr>
           </w:pPr>
-          <w:hyperlink w:anchor="_Toc38118893" w:history="1">
+          <w:hyperlink w:anchor="_Toc42456207" w:history="1">
             <w:r>
               <w:rPr>
                 <w:rStyle w:val="Hyperlink"/>
@@ -855,7 +853,7 @@
                 <w:noProof/>
                 <w:webHidden/>
               </w:rPr>
-              <w:instrText xml:space="preserve"> PAGEREF _Toc38118893 \h </w:instrText>
+              <w:instrText xml:space="preserve"> PAGEREF _Toc42456207 \h </w:instrText>
             </w:r>
             <w:r>
               <w:rPr>
@@ -898,7 +896,7 @@
               <w:sz w:val="22"/>
             </w:rPr>
           </w:pPr>
-          <w:hyperlink w:anchor="_Toc38118894" w:history="1">
+          <w:hyperlink w:anchor="_Toc42456208" w:history="1">
             <w:r>
               <w:rPr>
                 <w:rStyle w:val="Hyperlink"/>
@@ -926,7 +924,7 @@
                 <w:noProof/>
                 <w:webHidden/>
               </w:rPr>
-              <w:instrText xml:space="preserve"> PAGEREF _Toc38118894 \h </w:instrText>
+              <w:instrText xml:space="preserve"> PAGEREF _Toc42456208 \h </w:instrText>
             </w:r>
             <w:r>
               <w:rPr>
@@ -969,7 +967,7 @@
               <w:sz w:val="22"/>
             </w:rPr>
           </w:pPr>
-          <w:hyperlink w:anchor="_Toc38118895" w:history="1">
+          <w:hyperlink w:anchor="_Toc42456209" w:history="1">
             <w:r>
               <w:rPr>
                 <w:rStyle w:val="Hyperlink"/>
@@ -997,7 +995,7 @@
                 <w:noProof/>
                 <w:webHidden/>
               </w:rPr>
-              <w:instrText xml:space="preserve"> PAGEREF _Toc38118895 \h </w:instrText>
+              <w:instrText xml:space="preserve"> PAGEREF _Toc42456209 \h </w:instrText>
             </w:r>
             <w:r>
               <w:rPr>
@@ -1040,7 +1038,7 @@
               <w:sz w:val="22"/>
             </w:rPr>
           </w:pPr>
-          <w:hyperlink w:anchor="_Toc38118896" w:history="1">
+          <w:hyperlink w:anchor="_Toc42456210" w:history="1">
             <w:r>
               <w:rPr>
                 <w:rStyle w:val="Hyperlink"/>
@@ -1068,7 +1066,7 @@
                 <w:noProof/>
                 <w:webHidden/>
               </w:rPr>
-              <w:instrText xml:space="preserve"> PAGEREF _Toc38118896 \h </w:instrText>
+              <w:instrText xml:space="preserve"> PAGEREF _Toc42456210 \h </w:instrText>
             </w:r>
             <w:r>
               <w:rPr>
@@ -1111,7 +1109,7 @@
               <w:sz w:val="22"/>
             </w:rPr>
           </w:pPr>
-          <w:hyperlink w:anchor="_Toc38118897" w:history="1">
+          <w:hyperlink w:anchor="_Toc42456211" w:history="1">
             <w:r>
               <w:rPr>
                 <w:rStyle w:val="Hyperlink"/>
@@ -1139,7 +1137,7 @@
                 <w:noProof/>
                 <w:webHidden/>
               </w:rPr>
-              <w:instrText xml:space="preserve"> PAGEREF _Toc38118897 \h </w:instrText>
+              <w:instrText xml:space="preserve"> PAGEREF _Toc42456211 \h </w:instrText>
             </w:r>
             <w:r>
               <w:rPr>
@@ -1182,7 +1180,7 @@
               <w:sz w:val="22"/>
             </w:rPr>
           </w:pPr>
-          <w:hyperlink w:anchor="_Toc38118898" w:history="1">
+          <w:hyperlink w:anchor="_Toc42456212" w:history="1">
             <w:r>
               <w:rPr>
                 <w:rStyle w:val="Hyperlink"/>
@@ -1210,7 +1208,7 @@
                 <w:noProof/>
                 <w:webHidden/>
               </w:rPr>
-              <w:instrText xml:space="preserve"> PAGEREF _Toc38118898 \h </w:instrText>
+              <w:instrText xml:space="preserve"> PAGEREF _Toc42456212 \h </w:instrText>
             </w:r>
             <w:r>
               <w:rPr>
@@ -1231,222 +1229,6 @@
                 <w:webHidden/>
               </w:rPr>
               <w:t>6</w:t>
-            </w:r>
-            <w:r>
-              <w:rPr>
-                <w:noProof/>
-                <w:webHidden/>
-              </w:rPr>
-              <w:fldChar w:fldCharType="end"/>
-            </w:r>
-          </w:hyperlink>
-        </w:p>
-        <w:p>
-          <w:pPr>
-            <w:pStyle w:val="TOC2"/>
-            <w:tabs>
-              <w:tab w:val="right" w:leader="dot" w:pos="8835"/>
-            </w:tabs>
-            <w:ind w:left="720"/>
-            <w:rPr>
-              <w:rFonts w:asciiTheme="minorHAnsi" w:eastAsiaTheme="minorEastAsia" w:hAnsiTheme="minorHAnsi"/>
-              <w:noProof/>
-              <w:sz w:val="22"/>
-            </w:rPr>
-          </w:pPr>
-          <w:hyperlink w:anchor="_Toc38118899" w:history="1">
-            <w:r>
-              <w:rPr>
-                <w:rStyle w:val="Hyperlink"/>
-                <w:noProof/>
-                <w:lang w:val="sr-Latn-CS"/>
-              </w:rPr>
-              <w:t>5.1.1 Registrovanje korisnika</w:t>
-            </w:r>
-            <w:r>
-              <w:rPr>
-                <w:noProof/>
-                <w:webHidden/>
-              </w:rPr>
-              <w:tab/>
-            </w:r>
-            <w:r>
-              <w:rPr>
-                <w:noProof/>
-                <w:webHidden/>
-              </w:rPr>
-              <w:fldChar w:fldCharType="begin"/>
-            </w:r>
-            <w:r>
-              <w:rPr>
-                <w:noProof/>
-                <w:webHidden/>
-              </w:rPr>
-              <w:instrText xml:space="preserve"> PAGEREF _Toc38118899 \h </w:instrText>
-            </w:r>
-            <w:r>
-              <w:rPr>
-                <w:noProof/>
-                <w:webHidden/>
-              </w:rPr>
-            </w:r>
-            <w:r>
-              <w:rPr>
-                <w:noProof/>
-                <w:webHidden/>
-              </w:rPr>
-              <w:fldChar w:fldCharType="separate"/>
-            </w:r>
-            <w:r>
-              <w:rPr>
-                <w:noProof/>
-                <w:webHidden/>
-              </w:rPr>
-              <w:t>6</w:t>
-            </w:r>
-            <w:r>
-              <w:rPr>
-                <w:noProof/>
-                <w:webHidden/>
-              </w:rPr>
-              <w:fldChar w:fldCharType="end"/>
-            </w:r>
-          </w:hyperlink>
-        </w:p>
-        <w:p>
-          <w:pPr>
-            <w:pStyle w:val="TOC2"/>
-            <w:tabs>
-              <w:tab w:val="right" w:leader="dot" w:pos="8835"/>
-            </w:tabs>
-            <w:ind w:left="720"/>
-            <w:rPr>
-              <w:rFonts w:asciiTheme="minorHAnsi" w:eastAsiaTheme="minorEastAsia" w:hAnsiTheme="minorHAnsi"/>
-              <w:noProof/>
-              <w:sz w:val="22"/>
-            </w:rPr>
-          </w:pPr>
-          <w:hyperlink w:anchor="_Toc38118900" w:history="1">
-            <w:r>
-              <w:rPr>
-                <w:rStyle w:val="Hyperlink"/>
-                <w:noProof/>
-                <w:lang w:val="sr-Latn-CS"/>
-              </w:rPr>
-              <w:t>5.1.2 Prijavljivanje korisnika</w:t>
-            </w:r>
-            <w:r>
-              <w:rPr>
-                <w:noProof/>
-                <w:webHidden/>
-              </w:rPr>
-              <w:tab/>
-            </w:r>
-            <w:r>
-              <w:rPr>
-                <w:noProof/>
-                <w:webHidden/>
-              </w:rPr>
-              <w:fldChar w:fldCharType="begin"/>
-            </w:r>
-            <w:r>
-              <w:rPr>
-                <w:noProof/>
-                <w:webHidden/>
-              </w:rPr>
-              <w:instrText xml:space="preserve"> PAGEREF _Toc38118900 \h </w:instrText>
-            </w:r>
-            <w:r>
-              <w:rPr>
-                <w:noProof/>
-                <w:webHidden/>
-              </w:rPr>
-            </w:r>
-            <w:r>
-              <w:rPr>
-                <w:noProof/>
-                <w:webHidden/>
-              </w:rPr>
-              <w:fldChar w:fldCharType="separate"/>
-            </w:r>
-            <w:r>
-              <w:rPr>
-                <w:noProof/>
-                <w:webHidden/>
-              </w:rPr>
-              <w:t>7</w:t>
-            </w:r>
-            <w:r>
-              <w:rPr>
-                <w:noProof/>
-                <w:webHidden/>
-              </w:rPr>
-              <w:fldChar w:fldCharType="end"/>
-            </w:r>
-          </w:hyperlink>
-        </w:p>
-        <w:p>
-          <w:pPr>
-            <w:pStyle w:val="TOC2"/>
-            <w:tabs>
-              <w:tab w:val="right" w:leader="dot" w:pos="8835"/>
-            </w:tabs>
-            <w:ind w:left="720"/>
-            <w:rPr>
-              <w:rFonts w:asciiTheme="minorHAnsi" w:eastAsiaTheme="minorEastAsia" w:hAnsiTheme="minorHAnsi"/>
-              <w:noProof/>
-              <w:sz w:val="22"/>
-            </w:rPr>
-          </w:pPr>
-          <w:hyperlink w:anchor="_Toc38118901" w:history="1">
-            <w:r>
-              <w:rPr>
-                <w:rStyle w:val="Hyperlink"/>
-                <w:noProof/>
-                <w:lang w:val="sr-Latn-CS"/>
-              </w:rPr>
-              <w:t>5.1.3 Rezervacija i kupovina karata</w:t>
-            </w:r>
-            <w:r>
-              <w:rPr>
-                <w:noProof/>
-                <w:webHidden/>
-              </w:rPr>
-              <w:tab/>
-            </w:r>
-            <w:r>
-              <w:rPr>
-                <w:noProof/>
-                <w:webHidden/>
-              </w:rPr>
-              <w:fldChar w:fldCharType="begin"/>
-            </w:r>
-            <w:r>
-              <w:rPr>
-                <w:noProof/>
-                <w:webHidden/>
-              </w:rPr>
-              <w:instrText xml:space="preserve"> PAGEREF _Toc38118901 \h </w:instrText>
-            </w:r>
-            <w:r>
-              <w:rPr>
-                <w:noProof/>
-                <w:webHidden/>
-              </w:rPr>
-            </w:r>
-            <w:r>
-              <w:rPr>
-                <w:noProof/>
-                <w:webHidden/>
-              </w:rPr>
-              <w:fldChar w:fldCharType="separate"/>
-            </w:r>
-            <w:r>
-              <w:rPr>
-                <w:noProof/>
-                <w:webHidden/>
-              </w:rPr>
-              <w:t>7</w:t>
             </w:r>
             <w:r>
               <w:rPr>
@@ -1469,14 +1251,14 @@
               <w:sz w:val="22"/>
             </w:rPr>
           </w:pPr>
-          <w:hyperlink w:anchor="_Toc38118902" w:history="1">
+          <w:hyperlink w:anchor="_Toc42456213" w:history="1">
             <w:r>
               <w:rPr>
                 <w:rStyle w:val="Hyperlink"/>
                 <w:noProof/>
                 <w:lang w:val="sr-Latn-CS"/>
               </w:rPr>
-              <w:t>5.2 Aplikacija za upravljanje sistemom bioskopa</w:t>
+              <w:t>5.1.1 Registrovanje korisnika</w:t>
             </w:r>
             <w:r>
               <w:rPr>
@@ -1497,7 +1279,7 @@
                 <w:noProof/>
                 <w:webHidden/>
               </w:rPr>
-              <w:instrText xml:space="preserve"> PAGEREF _Toc38118902 \h </w:instrText>
+              <w:instrText xml:space="preserve"> PAGEREF _Toc42456213 \h </w:instrText>
             </w:r>
             <w:r>
               <w:rPr>
@@ -1517,367 +1299,7 @@
                 <w:noProof/>
                 <w:webHidden/>
               </w:rPr>
-              <w:t>7</w:t>
-            </w:r>
-            <w:r>
-              <w:rPr>
-                <w:noProof/>
-                <w:webHidden/>
-              </w:rPr>
-              <w:fldChar w:fldCharType="end"/>
-            </w:r>
-          </w:hyperlink>
-        </w:p>
-        <w:p>
-          <w:pPr>
-            <w:pStyle w:val="TOC2"/>
-            <w:tabs>
-              <w:tab w:val="right" w:leader="dot" w:pos="8835"/>
-            </w:tabs>
-            <w:ind w:left="720"/>
-            <w:rPr>
-              <w:rFonts w:asciiTheme="minorHAnsi" w:eastAsiaTheme="minorEastAsia" w:hAnsiTheme="minorHAnsi"/>
-              <w:noProof/>
-              <w:sz w:val="22"/>
-            </w:rPr>
-          </w:pPr>
-          <w:hyperlink w:anchor="_Toc38118903" w:history="1">
-            <w:r>
-              <w:rPr>
-                <w:rStyle w:val="Hyperlink"/>
-                <w:noProof/>
-                <w:lang w:val="sr-Latn-CS"/>
-              </w:rPr>
-              <w:t>5.2.1 Registrovanje korisnika na sistem</w:t>
-            </w:r>
-            <w:r>
-              <w:rPr>
-                <w:noProof/>
-                <w:webHidden/>
-              </w:rPr>
-              <w:tab/>
-            </w:r>
-            <w:r>
-              <w:rPr>
-                <w:noProof/>
-                <w:webHidden/>
-              </w:rPr>
-              <w:fldChar w:fldCharType="begin"/>
-            </w:r>
-            <w:r>
-              <w:rPr>
-                <w:noProof/>
-                <w:webHidden/>
-              </w:rPr>
-              <w:instrText xml:space="preserve"> PAGEREF _Toc38118903 \h </w:instrText>
-            </w:r>
-            <w:r>
-              <w:rPr>
-                <w:noProof/>
-                <w:webHidden/>
-              </w:rPr>
-            </w:r>
-            <w:r>
-              <w:rPr>
-                <w:noProof/>
-                <w:webHidden/>
-              </w:rPr>
-              <w:fldChar w:fldCharType="separate"/>
-            </w:r>
-            <w:r>
-              <w:rPr>
-                <w:noProof/>
-                <w:webHidden/>
-              </w:rPr>
-              <w:t>7</w:t>
-            </w:r>
-            <w:r>
-              <w:rPr>
-                <w:noProof/>
-                <w:webHidden/>
-              </w:rPr>
-              <w:fldChar w:fldCharType="end"/>
-            </w:r>
-          </w:hyperlink>
-        </w:p>
-        <w:p>
-          <w:pPr>
-            <w:pStyle w:val="TOC2"/>
-            <w:tabs>
-              <w:tab w:val="right" w:leader="dot" w:pos="8835"/>
-            </w:tabs>
-            <w:ind w:left="720"/>
-            <w:rPr>
-              <w:rFonts w:asciiTheme="minorHAnsi" w:eastAsiaTheme="minorEastAsia" w:hAnsiTheme="minorHAnsi"/>
-              <w:noProof/>
-              <w:sz w:val="22"/>
-            </w:rPr>
-          </w:pPr>
-          <w:hyperlink w:anchor="_Toc38118904" w:history="1">
-            <w:r>
-              <w:rPr>
-                <w:rStyle w:val="Hyperlink"/>
-                <w:noProof/>
-                <w:lang w:val="sr-Latn-CS"/>
-              </w:rPr>
-              <w:t>5.2.2 Logovanje administratora na sistem</w:t>
-            </w:r>
-            <w:r>
-              <w:rPr>
-                <w:noProof/>
-                <w:webHidden/>
-              </w:rPr>
-              <w:tab/>
-            </w:r>
-            <w:r>
-              <w:rPr>
-                <w:noProof/>
-                <w:webHidden/>
-              </w:rPr>
-              <w:fldChar w:fldCharType="begin"/>
-            </w:r>
-            <w:r>
-              <w:rPr>
-                <w:noProof/>
-                <w:webHidden/>
-              </w:rPr>
-              <w:instrText xml:space="preserve"> PAGEREF _Toc38118904 \h </w:instrText>
-            </w:r>
-            <w:r>
-              <w:rPr>
-                <w:noProof/>
-                <w:webHidden/>
-              </w:rPr>
-            </w:r>
-            <w:r>
-              <w:rPr>
-                <w:noProof/>
-                <w:webHidden/>
-              </w:rPr>
-              <w:fldChar w:fldCharType="separate"/>
-            </w:r>
-            <w:r>
-              <w:rPr>
-                <w:noProof/>
-                <w:webHidden/>
-              </w:rPr>
-              <w:t>7</w:t>
-            </w:r>
-            <w:r>
-              <w:rPr>
-                <w:noProof/>
-                <w:webHidden/>
-              </w:rPr>
-              <w:fldChar w:fldCharType="end"/>
-            </w:r>
-          </w:hyperlink>
-        </w:p>
-        <w:p>
-          <w:pPr>
-            <w:pStyle w:val="TOC2"/>
-            <w:tabs>
-              <w:tab w:val="right" w:leader="dot" w:pos="8835"/>
-            </w:tabs>
-            <w:ind w:left="720"/>
-            <w:rPr>
-              <w:rFonts w:asciiTheme="minorHAnsi" w:eastAsiaTheme="minorEastAsia" w:hAnsiTheme="minorHAnsi"/>
-              <w:noProof/>
-              <w:sz w:val="22"/>
-            </w:rPr>
-          </w:pPr>
-          <w:hyperlink w:anchor="_Toc38118905" w:history="1">
-            <w:r>
-              <w:rPr>
-                <w:rStyle w:val="Hyperlink"/>
-                <w:noProof/>
-                <w:lang w:val="sr-Latn-CS"/>
-              </w:rPr>
-              <w:t>5.2.3 Dodavanje novog filma u bazu</w:t>
-            </w:r>
-            <w:r>
-              <w:rPr>
-                <w:noProof/>
-                <w:webHidden/>
-              </w:rPr>
-              <w:tab/>
-            </w:r>
-            <w:r>
-              <w:rPr>
-                <w:noProof/>
-                <w:webHidden/>
-              </w:rPr>
-              <w:fldChar w:fldCharType="begin"/>
-            </w:r>
-            <w:r>
-              <w:rPr>
-                <w:noProof/>
-                <w:webHidden/>
-              </w:rPr>
-              <w:instrText xml:space="preserve"> PAGEREF _Toc38118905 \h </w:instrText>
-            </w:r>
-            <w:r>
-              <w:rPr>
-                <w:noProof/>
-                <w:webHidden/>
-              </w:rPr>
-            </w:r>
-            <w:r>
-              <w:rPr>
-                <w:noProof/>
-                <w:webHidden/>
-              </w:rPr>
-              <w:fldChar w:fldCharType="separate"/>
-            </w:r>
-            <w:r>
-              <w:rPr>
-                <w:noProof/>
-                <w:webHidden/>
-              </w:rPr>
-              <w:t>7</w:t>
-            </w:r>
-            <w:r>
-              <w:rPr>
-                <w:noProof/>
-                <w:webHidden/>
-              </w:rPr>
-              <w:fldChar w:fldCharType="end"/>
-            </w:r>
-          </w:hyperlink>
-        </w:p>
-        <w:p>
-          <w:pPr>
-            <w:pStyle w:val="TOC2"/>
-            <w:tabs>
-              <w:tab w:val="right" w:leader="dot" w:pos="8835"/>
-            </w:tabs>
-            <w:ind w:left="720"/>
-            <w:rPr>
-              <w:rFonts w:asciiTheme="minorHAnsi" w:eastAsiaTheme="minorEastAsia" w:hAnsiTheme="minorHAnsi"/>
-              <w:noProof/>
-              <w:sz w:val="22"/>
-            </w:rPr>
-          </w:pPr>
-          <w:hyperlink w:anchor="_Toc38118906" w:history="1">
-            <w:r>
-              <w:rPr>
-                <w:rStyle w:val="Hyperlink"/>
-                <w:noProof/>
-                <w:lang w:val="sr-Latn-CS"/>
-              </w:rPr>
-              <w:t>5.2.4 Pravljenje repertoara</w:t>
-            </w:r>
-            <w:r>
-              <w:rPr>
-                <w:noProof/>
-                <w:webHidden/>
-              </w:rPr>
-              <w:tab/>
-            </w:r>
-            <w:r>
-              <w:rPr>
-                <w:noProof/>
-                <w:webHidden/>
-              </w:rPr>
-              <w:fldChar w:fldCharType="begin"/>
-            </w:r>
-            <w:r>
-              <w:rPr>
-                <w:noProof/>
-                <w:webHidden/>
-              </w:rPr>
-              <w:instrText xml:space="preserve"> PAGEREF _Toc38118906 \h </w:instrText>
-            </w:r>
-            <w:r>
-              <w:rPr>
-                <w:noProof/>
-                <w:webHidden/>
-              </w:rPr>
-            </w:r>
-            <w:r>
-              <w:rPr>
-                <w:noProof/>
-                <w:webHidden/>
-              </w:rPr>
-              <w:fldChar w:fldCharType="separate"/>
-            </w:r>
-            <w:r>
-              <w:rPr>
-                <w:noProof/>
-                <w:webHidden/>
-              </w:rPr>
-              <w:t>8</w:t>
-            </w:r>
-            <w:r>
-              <w:rPr>
-                <w:noProof/>
-                <w:webHidden/>
-              </w:rPr>
-              <w:fldChar w:fldCharType="end"/>
-            </w:r>
-          </w:hyperlink>
-        </w:p>
-        <w:p>
-          <w:pPr>
-            <w:pStyle w:val="TOC2"/>
-            <w:tabs>
-              <w:tab w:val="right" w:leader="dot" w:pos="8835"/>
-            </w:tabs>
-            <w:ind w:left="720"/>
-            <w:rPr>
-              <w:rFonts w:asciiTheme="minorHAnsi" w:eastAsiaTheme="minorEastAsia" w:hAnsiTheme="minorHAnsi"/>
-              <w:noProof/>
-              <w:sz w:val="22"/>
-            </w:rPr>
-          </w:pPr>
-          <w:hyperlink w:anchor="_Toc38118907" w:history="1">
-            <w:r>
-              <w:rPr>
-                <w:rStyle w:val="Hyperlink"/>
-                <w:noProof/>
-                <w:lang w:val="sr-Latn-CS"/>
-              </w:rPr>
-              <w:t>5.2.5 Uklanjanje zaposlenog</w:t>
-            </w:r>
-            <w:r>
-              <w:rPr>
-                <w:noProof/>
-                <w:webHidden/>
-              </w:rPr>
-              <w:tab/>
-            </w:r>
-            <w:r>
-              <w:rPr>
-                <w:noProof/>
-                <w:webHidden/>
-              </w:rPr>
-              <w:fldChar w:fldCharType="begin"/>
-            </w:r>
-            <w:r>
-              <w:rPr>
-                <w:noProof/>
-                <w:webHidden/>
-              </w:rPr>
-              <w:instrText xml:space="preserve"> PAGEREF _Toc38118907 \h </w:instrText>
-            </w:r>
-            <w:r>
-              <w:rPr>
-                <w:noProof/>
-                <w:webHidden/>
-              </w:rPr>
-            </w:r>
-            <w:r>
-              <w:rPr>
-                <w:noProof/>
-                <w:webHidden/>
-              </w:rPr>
-              <w:fldChar w:fldCharType="separate"/>
-            </w:r>
-            <w:r>
-              <w:rPr>
-                <w:noProof/>
-                <w:webHidden/>
-              </w:rPr>
-              <w:t>8</w:t>
+              <w:t>6</w:t>
             </w:r>
             <w:r>
               <w:rPr>
@@ -1900,14 +1322,14 @@
               <w:sz w:val="22"/>
             </w:rPr>
           </w:pPr>
-          <w:hyperlink w:anchor="_Toc38118908" w:history="1">
+          <w:hyperlink w:anchor="_Toc42456214" w:history="1">
             <w:r>
               <w:rPr>
                 <w:rStyle w:val="Hyperlink"/>
                 <w:noProof/>
                 <w:lang w:val="sr-Latn-CS"/>
               </w:rPr>
-              <w:t>5.3 Aplikacija za radnika bioskopa</w:t>
+              <w:t>5.1.2 Prijavljivanje korisnika</w:t>
             </w:r>
             <w:r>
               <w:rPr>
@@ -1928,7 +1350,7 @@
                 <w:noProof/>
                 <w:webHidden/>
               </w:rPr>
-              <w:instrText xml:space="preserve"> PAGEREF _Toc38118908 \h </w:instrText>
+              <w:instrText xml:space="preserve"> PAGEREF _Toc42456214 \h </w:instrText>
             </w:r>
             <w:r>
               <w:rPr>
@@ -1948,7 +1370,7 @@
                 <w:noProof/>
                 <w:webHidden/>
               </w:rPr>
-              <w:t>8</w:t>
+              <w:t>7</w:t>
             </w:r>
             <w:r>
               <w:rPr>
@@ -1965,28 +1387,20 @@
             <w:tabs>
               <w:tab w:val="right" w:leader="dot" w:pos="8835"/>
             </w:tabs>
-            <w:ind w:left="720"/>
             <w:rPr>
               <w:rFonts w:asciiTheme="minorHAnsi" w:eastAsiaTheme="minorEastAsia" w:hAnsiTheme="minorHAnsi"/>
               <w:noProof/>
               <w:sz w:val="22"/>
             </w:rPr>
           </w:pPr>
-          <w:hyperlink w:anchor="_Toc38118909" w:history="1">
+          <w:hyperlink w:anchor="_Toc42456215" w:history="1">
             <w:r>
               <w:rPr>
                 <w:rStyle w:val="Hyperlink"/>
                 <w:noProof/>
                 <w:lang w:val="sr-Latn-CS"/>
               </w:rPr>
-              <w:t xml:space="preserve">5.3.1 </w:t>
-            </w:r>
-            <w:r>
-              <w:rPr>
-                <w:rStyle w:val="Hyperlink"/>
-                <w:noProof/>
-              </w:rPr>
-              <w:t>Prijava</w:t>
+              <w:t>5.1.3 Rezervacija i kupovina karata</w:t>
             </w:r>
             <w:r>
               <w:rPr>
@@ -2007,7 +1421,7 @@
                 <w:noProof/>
                 <w:webHidden/>
               </w:rPr>
-              <w:instrText xml:space="preserve"> PAGEREF _Toc38118909 \h </w:instrText>
+              <w:instrText xml:space="preserve"> PAGEREF _Toc42456215 \h </w:instrText>
             </w:r>
             <w:r>
               <w:rPr>
@@ -2027,7 +1441,7 @@
                 <w:noProof/>
                 <w:webHidden/>
               </w:rPr>
-              <w:t>8</w:t>
+              <w:t>7</w:t>
             </w:r>
             <w:r>
               <w:rPr>
@@ -2044,21 +1458,20 @@
             <w:tabs>
               <w:tab w:val="right" w:leader="dot" w:pos="8835"/>
             </w:tabs>
-            <w:ind w:left="720"/>
             <w:rPr>
               <w:rFonts w:asciiTheme="minorHAnsi" w:eastAsiaTheme="minorEastAsia" w:hAnsiTheme="minorHAnsi"/>
               <w:noProof/>
               <w:sz w:val="22"/>
             </w:rPr>
           </w:pPr>
-          <w:hyperlink w:anchor="_Toc38118910" w:history="1">
+          <w:hyperlink w:anchor="_Toc42456216" w:history="1">
             <w:r>
               <w:rPr>
                 <w:rStyle w:val="Hyperlink"/>
                 <w:noProof/>
                 <w:lang w:val="sr-Latn-CS"/>
               </w:rPr>
-              <w:t>5.3.2 Prodaja karata</w:t>
+              <w:t>5.1.4 Promena lozinke</w:t>
             </w:r>
             <w:r>
               <w:rPr>
@@ -2079,7 +1492,7 @@
                 <w:noProof/>
                 <w:webHidden/>
               </w:rPr>
-              <w:instrText xml:space="preserve"> PAGEREF _Toc38118910 \h </w:instrText>
+              <w:instrText xml:space="preserve"> PAGEREF _Toc42456216 \h </w:instrText>
             </w:r>
             <w:r>
               <w:rPr>
@@ -2099,7 +1512,7 @@
                 <w:noProof/>
                 <w:webHidden/>
               </w:rPr>
-              <w:t>8</w:t>
+              <w:t>7</w:t>
             </w:r>
             <w:r>
               <w:rPr>
@@ -2116,21 +1529,20 @@
             <w:tabs>
               <w:tab w:val="right" w:leader="dot" w:pos="8835"/>
             </w:tabs>
-            <w:ind w:left="720"/>
             <w:rPr>
               <w:rFonts w:asciiTheme="minorHAnsi" w:eastAsiaTheme="minorEastAsia" w:hAnsiTheme="minorHAnsi"/>
               <w:noProof/>
               <w:sz w:val="22"/>
             </w:rPr>
           </w:pPr>
-          <w:hyperlink w:anchor="_Toc38118911" w:history="1">
+          <w:hyperlink w:anchor="_Toc42456217" w:history="1">
             <w:r>
               <w:rPr>
                 <w:rStyle w:val="Hyperlink"/>
                 <w:noProof/>
                 <w:lang w:val="sr-Latn-CS"/>
               </w:rPr>
-              <w:t>5.3.3 Registrovanje Loyalty korisnika</w:t>
+              <w:t>5.1.5 Promena zaboravljene lozinke</w:t>
             </w:r>
             <w:r>
               <w:rPr>
@@ -2151,7 +1563,7 @@
                 <w:noProof/>
                 <w:webHidden/>
               </w:rPr>
-              <w:instrText xml:space="preserve"> PAGEREF _Toc38118911 \h </w:instrText>
+              <w:instrText xml:space="preserve"> PAGEREF _Toc42456217 \h </w:instrText>
             </w:r>
             <w:r>
               <w:rPr>
@@ -2171,7 +1583,740 @@
                 <w:noProof/>
                 <w:webHidden/>
               </w:rPr>
+              <w:t>7</w:t>
+            </w:r>
+            <w:r>
+              <w:rPr>
+                <w:noProof/>
+                <w:webHidden/>
+              </w:rPr>
+              <w:fldChar w:fldCharType="end"/>
+            </w:r>
+          </w:hyperlink>
+        </w:p>
+        <w:p>
+          <w:pPr>
+            <w:pStyle w:val="TOC2"/>
+            <w:tabs>
+              <w:tab w:val="right" w:leader="dot" w:pos="8835"/>
+            </w:tabs>
+            <w:rPr>
+              <w:rFonts w:asciiTheme="minorHAnsi" w:eastAsiaTheme="minorEastAsia" w:hAnsiTheme="minorHAnsi"/>
+              <w:noProof/>
+              <w:sz w:val="22"/>
+            </w:rPr>
+          </w:pPr>
+          <w:hyperlink w:anchor="_Toc42456218" w:history="1">
+            <w:r>
+              <w:rPr>
+                <w:rStyle w:val="Hyperlink"/>
+                <w:noProof/>
+                <w:lang w:val="sr-Latn-CS"/>
+              </w:rPr>
+              <w:t>5.2 Aplikacija za upravljanje sistemom bioskopa</w:t>
+            </w:r>
+            <w:r>
+              <w:rPr>
+                <w:noProof/>
+                <w:webHidden/>
+              </w:rPr>
+              <w:tab/>
+            </w:r>
+            <w:r>
+              <w:rPr>
+                <w:noProof/>
+                <w:webHidden/>
+              </w:rPr>
+              <w:fldChar w:fldCharType="begin"/>
+            </w:r>
+            <w:r>
+              <w:rPr>
+                <w:noProof/>
+                <w:webHidden/>
+              </w:rPr>
+              <w:instrText xml:space="preserve"> PAGEREF _Toc42456218 \h </w:instrText>
+            </w:r>
+            <w:r>
+              <w:rPr>
+                <w:noProof/>
+                <w:webHidden/>
+              </w:rPr>
+            </w:r>
+            <w:r>
+              <w:rPr>
+                <w:noProof/>
+                <w:webHidden/>
+              </w:rPr>
+              <w:fldChar w:fldCharType="separate"/>
+            </w:r>
+            <w:r>
+              <w:rPr>
+                <w:noProof/>
+                <w:webHidden/>
+              </w:rPr>
+              <w:t>7</w:t>
+            </w:r>
+            <w:r>
+              <w:rPr>
+                <w:noProof/>
+                <w:webHidden/>
+              </w:rPr>
+              <w:fldChar w:fldCharType="end"/>
+            </w:r>
+          </w:hyperlink>
+        </w:p>
+        <w:p>
+          <w:pPr>
+            <w:pStyle w:val="TOC2"/>
+            <w:tabs>
+              <w:tab w:val="right" w:leader="dot" w:pos="8835"/>
+            </w:tabs>
+            <w:rPr>
+              <w:rFonts w:asciiTheme="minorHAnsi" w:eastAsiaTheme="minorEastAsia" w:hAnsiTheme="minorHAnsi"/>
+              <w:noProof/>
+              <w:sz w:val="22"/>
+            </w:rPr>
+          </w:pPr>
+          <w:hyperlink w:anchor="_Toc42456219" w:history="1">
+            <w:r>
+              <w:rPr>
+                <w:rStyle w:val="Hyperlink"/>
+                <w:noProof/>
+                <w:lang w:val="sr-Latn-CS"/>
+              </w:rPr>
+              <w:t>5.2.1 Registrovanje korisnika na sistem</w:t>
+            </w:r>
+            <w:r>
+              <w:rPr>
+                <w:noProof/>
+                <w:webHidden/>
+              </w:rPr>
+              <w:tab/>
+            </w:r>
+            <w:r>
+              <w:rPr>
+                <w:noProof/>
+                <w:webHidden/>
+              </w:rPr>
+              <w:fldChar w:fldCharType="begin"/>
+            </w:r>
+            <w:r>
+              <w:rPr>
+                <w:noProof/>
+                <w:webHidden/>
+              </w:rPr>
+              <w:instrText xml:space="preserve"> PAGEREF _Toc42456219 \h </w:instrText>
+            </w:r>
+            <w:r>
+              <w:rPr>
+                <w:noProof/>
+                <w:webHidden/>
+              </w:rPr>
+            </w:r>
+            <w:r>
+              <w:rPr>
+                <w:noProof/>
+                <w:webHidden/>
+              </w:rPr>
+              <w:fldChar w:fldCharType="separate"/>
+            </w:r>
+            <w:r>
+              <w:rPr>
+                <w:noProof/>
+                <w:webHidden/>
+              </w:rPr>
+              <w:t>7</w:t>
+            </w:r>
+            <w:r>
+              <w:rPr>
+                <w:noProof/>
+                <w:webHidden/>
+              </w:rPr>
+              <w:fldChar w:fldCharType="end"/>
+            </w:r>
+          </w:hyperlink>
+        </w:p>
+        <w:p>
+          <w:pPr>
+            <w:pStyle w:val="TOC2"/>
+            <w:tabs>
+              <w:tab w:val="right" w:leader="dot" w:pos="8835"/>
+            </w:tabs>
+            <w:rPr>
+              <w:rFonts w:asciiTheme="minorHAnsi" w:eastAsiaTheme="minorEastAsia" w:hAnsiTheme="minorHAnsi"/>
+              <w:noProof/>
+              <w:sz w:val="22"/>
+            </w:rPr>
+          </w:pPr>
+          <w:hyperlink w:anchor="_Toc42456220" w:history="1">
+            <w:r>
+              <w:rPr>
+                <w:rStyle w:val="Hyperlink"/>
+                <w:noProof/>
+                <w:lang w:val="sr-Latn-CS"/>
+              </w:rPr>
+              <w:t>5.2.2 Logovanje administratora na sistem</w:t>
+            </w:r>
+            <w:r>
+              <w:rPr>
+                <w:noProof/>
+                <w:webHidden/>
+              </w:rPr>
+              <w:tab/>
+            </w:r>
+            <w:r>
+              <w:rPr>
+                <w:noProof/>
+                <w:webHidden/>
+              </w:rPr>
+              <w:fldChar w:fldCharType="begin"/>
+            </w:r>
+            <w:r>
+              <w:rPr>
+                <w:noProof/>
+                <w:webHidden/>
+              </w:rPr>
+              <w:instrText xml:space="preserve"> PAGEREF _Toc42456220 \h </w:instrText>
+            </w:r>
+            <w:r>
+              <w:rPr>
+                <w:noProof/>
+                <w:webHidden/>
+              </w:rPr>
+            </w:r>
+            <w:r>
+              <w:rPr>
+                <w:noProof/>
+                <w:webHidden/>
+              </w:rPr>
+              <w:fldChar w:fldCharType="separate"/>
+            </w:r>
+            <w:r>
+              <w:rPr>
+                <w:noProof/>
+                <w:webHidden/>
+              </w:rPr>
+              <w:t>7</w:t>
+            </w:r>
+            <w:r>
+              <w:rPr>
+                <w:noProof/>
+                <w:webHidden/>
+              </w:rPr>
+              <w:fldChar w:fldCharType="end"/>
+            </w:r>
+          </w:hyperlink>
+        </w:p>
+        <w:p>
+          <w:pPr>
+            <w:pStyle w:val="TOC2"/>
+            <w:tabs>
+              <w:tab w:val="right" w:leader="dot" w:pos="8835"/>
+            </w:tabs>
+            <w:rPr>
+              <w:rFonts w:asciiTheme="minorHAnsi" w:eastAsiaTheme="minorEastAsia" w:hAnsiTheme="minorHAnsi"/>
+              <w:noProof/>
+              <w:sz w:val="22"/>
+            </w:rPr>
+          </w:pPr>
+          <w:hyperlink w:anchor="_Toc42456221" w:history="1">
+            <w:r>
+              <w:rPr>
+                <w:rStyle w:val="Hyperlink"/>
+                <w:noProof/>
+                <w:lang w:val="sr-Latn-CS"/>
+              </w:rPr>
+              <w:t>5.2.3 Dodavanje novog filma u bazu</w:t>
+            </w:r>
+            <w:r>
+              <w:rPr>
+                <w:noProof/>
+                <w:webHidden/>
+              </w:rPr>
+              <w:tab/>
+            </w:r>
+            <w:r>
+              <w:rPr>
+                <w:noProof/>
+                <w:webHidden/>
+              </w:rPr>
+              <w:fldChar w:fldCharType="begin"/>
+            </w:r>
+            <w:r>
+              <w:rPr>
+                <w:noProof/>
+                <w:webHidden/>
+              </w:rPr>
+              <w:instrText xml:space="preserve"> PAGEREF _Toc42456221 \h </w:instrText>
+            </w:r>
+            <w:r>
+              <w:rPr>
+                <w:noProof/>
+                <w:webHidden/>
+              </w:rPr>
+            </w:r>
+            <w:r>
+              <w:rPr>
+                <w:noProof/>
+                <w:webHidden/>
+              </w:rPr>
+              <w:fldChar w:fldCharType="separate"/>
+            </w:r>
+            <w:r>
+              <w:rPr>
+                <w:noProof/>
+                <w:webHidden/>
+              </w:rPr>
               <w:t>8</w:t>
+            </w:r>
+            <w:r>
+              <w:rPr>
+                <w:noProof/>
+                <w:webHidden/>
+              </w:rPr>
+              <w:fldChar w:fldCharType="end"/>
+            </w:r>
+          </w:hyperlink>
+        </w:p>
+        <w:p>
+          <w:pPr>
+            <w:pStyle w:val="TOC2"/>
+            <w:tabs>
+              <w:tab w:val="right" w:leader="dot" w:pos="8835"/>
+            </w:tabs>
+            <w:rPr>
+              <w:rFonts w:asciiTheme="minorHAnsi" w:eastAsiaTheme="minorEastAsia" w:hAnsiTheme="minorHAnsi"/>
+              <w:noProof/>
+              <w:sz w:val="22"/>
+            </w:rPr>
+          </w:pPr>
+          <w:hyperlink w:anchor="_Toc42456222" w:history="1">
+            <w:r>
+              <w:rPr>
+                <w:rStyle w:val="Hyperlink"/>
+                <w:noProof/>
+                <w:lang w:val="sr-Latn-CS"/>
+              </w:rPr>
+              <w:t>5.2.4 Pravljenje repertoara</w:t>
+            </w:r>
+            <w:r>
+              <w:rPr>
+                <w:noProof/>
+                <w:webHidden/>
+              </w:rPr>
+              <w:tab/>
+            </w:r>
+            <w:r>
+              <w:rPr>
+                <w:noProof/>
+                <w:webHidden/>
+              </w:rPr>
+              <w:fldChar w:fldCharType="begin"/>
+            </w:r>
+            <w:r>
+              <w:rPr>
+                <w:noProof/>
+                <w:webHidden/>
+              </w:rPr>
+              <w:instrText xml:space="preserve"> PAGEREF _Toc42456222 \h </w:instrText>
+            </w:r>
+            <w:r>
+              <w:rPr>
+                <w:noProof/>
+                <w:webHidden/>
+              </w:rPr>
+            </w:r>
+            <w:r>
+              <w:rPr>
+                <w:noProof/>
+                <w:webHidden/>
+              </w:rPr>
+              <w:fldChar w:fldCharType="separate"/>
+            </w:r>
+            <w:r>
+              <w:rPr>
+                <w:noProof/>
+                <w:webHidden/>
+              </w:rPr>
+              <w:t>8</w:t>
+            </w:r>
+            <w:r>
+              <w:rPr>
+                <w:noProof/>
+                <w:webHidden/>
+              </w:rPr>
+              <w:fldChar w:fldCharType="end"/>
+            </w:r>
+          </w:hyperlink>
+        </w:p>
+        <w:p>
+          <w:pPr>
+            <w:pStyle w:val="TOC2"/>
+            <w:tabs>
+              <w:tab w:val="right" w:leader="dot" w:pos="8835"/>
+            </w:tabs>
+            <w:rPr>
+              <w:rFonts w:asciiTheme="minorHAnsi" w:eastAsiaTheme="minorEastAsia" w:hAnsiTheme="minorHAnsi"/>
+              <w:noProof/>
+              <w:sz w:val="22"/>
+            </w:rPr>
+          </w:pPr>
+          <w:hyperlink w:anchor="_Toc42456223" w:history="1">
+            <w:r>
+              <w:rPr>
+                <w:rStyle w:val="Hyperlink"/>
+                <w:noProof/>
+                <w:lang w:val="sr-Latn-CS"/>
+              </w:rPr>
+              <w:t>5.2.5 Uklanjanje zaposlenog</w:t>
+            </w:r>
+            <w:r>
+              <w:rPr>
+                <w:noProof/>
+                <w:webHidden/>
+              </w:rPr>
+              <w:tab/>
+            </w:r>
+            <w:r>
+              <w:rPr>
+                <w:noProof/>
+                <w:webHidden/>
+              </w:rPr>
+              <w:fldChar w:fldCharType="begin"/>
+            </w:r>
+            <w:r>
+              <w:rPr>
+                <w:noProof/>
+                <w:webHidden/>
+              </w:rPr>
+              <w:instrText xml:space="preserve"> PAGEREF _Toc42456223 \h </w:instrText>
+            </w:r>
+            <w:r>
+              <w:rPr>
+                <w:noProof/>
+                <w:webHidden/>
+              </w:rPr>
+            </w:r>
+            <w:r>
+              <w:rPr>
+                <w:noProof/>
+                <w:webHidden/>
+              </w:rPr>
+              <w:fldChar w:fldCharType="separate"/>
+            </w:r>
+            <w:r>
+              <w:rPr>
+                <w:noProof/>
+                <w:webHidden/>
+              </w:rPr>
+              <w:t>8</w:t>
+            </w:r>
+            <w:r>
+              <w:rPr>
+                <w:noProof/>
+                <w:webHidden/>
+              </w:rPr>
+              <w:fldChar w:fldCharType="end"/>
+            </w:r>
+          </w:hyperlink>
+        </w:p>
+        <w:p>
+          <w:pPr>
+            <w:pStyle w:val="TOC2"/>
+            <w:tabs>
+              <w:tab w:val="right" w:leader="dot" w:pos="8835"/>
+            </w:tabs>
+            <w:rPr>
+              <w:rFonts w:asciiTheme="minorHAnsi" w:eastAsiaTheme="minorEastAsia" w:hAnsiTheme="minorHAnsi"/>
+              <w:noProof/>
+              <w:sz w:val="22"/>
+            </w:rPr>
+          </w:pPr>
+          <w:hyperlink w:anchor="_Toc42456224" w:history="1">
+            <w:r>
+              <w:rPr>
+                <w:rStyle w:val="Hyperlink"/>
+                <w:noProof/>
+                <w:lang w:val="sr-Latn-CS"/>
+              </w:rPr>
+              <w:t>5.3 Aplikacija za radnika bioskopa</w:t>
+            </w:r>
+            <w:r>
+              <w:rPr>
+                <w:noProof/>
+                <w:webHidden/>
+              </w:rPr>
+              <w:tab/>
+            </w:r>
+            <w:r>
+              <w:rPr>
+                <w:noProof/>
+                <w:webHidden/>
+              </w:rPr>
+              <w:fldChar w:fldCharType="begin"/>
+            </w:r>
+            <w:r>
+              <w:rPr>
+                <w:noProof/>
+                <w:webHidden/>
+              </w:rPr>
+              <w:instrText xml:space="preserve"> PAGEREF _Toc42456224 \h </w:instrText>
+            </w:r>
+            <w:r>
+              <w:rPr>
+                <w:noProof/>
+                <w:webHidden/>
+              </w:rPr>
+            </w:r>
+            <w:r>
+              <w:rPr>
+                <w:noProof/>
+                <w:webHidden/>
+              </w:rPr>
+              <w:fldChar w:fldCharType="separate"/>
+            </w:r>
+            <w:r>
+              <w:rPr>
+                <w:noProof/>
+                <w:webHidden/>
+              </w:rPr>
+              <w:t>8</w:t>
+            </w:r>
+            <w:r>
+              <w:rPr>
+                <w:noProof/>
+                <w:webHidden/>
+              </w:rPr>
+              <w:fldChar w:fldCharType="end"/>
+            </w:r>
+          </w:hyperlink>
+        </w:p>
+        <w:p>
+          <w:pPr>
+            <w:pStyle w:val="TOC2"/>
+            <w:tabs>
+              <w:tab w:val="right" w:leader="dot" w:pos="8835"/>
+            </w:tabs>
+            <w:rPr>
+              <w:rFonts w:asciiTheme="minorHAnsi" w:eastAsiaTheme="minorEastAsia" w:hAnsiTheme="minorHAnsi"/>
+              <w:noProof/>
+              <w:sz w:val="22"/>
+            </w:rPr>
+          </w:pPr>
+          <w:hyperlink w:anchor="_Toc42456225" w:history="1">
+            <w:r>
+              <w:rPr>
+                <w:rStyle w:val="Hyperlink"/>
+                <w:noProof/>
+                <w:lang w:val="sr-Latn-CS"/>
+              </w:rPr>
+              <w:t xml:space="preserve">5.3.1 </w:t>
+            </w:r>
+            <w:r>
+              <w:rPr>
+                <w:rStyle w:val="Hyperlink"/>
+                <w:noProof/>
+              </w:rPr>
+              <w:t>Prijava</w:t>
+            </w:r>
+            <w:r>
+              <w:rPr>
+                <w:noProof/>
+                <w:webHidden/>
+              </w:rPr>
+              <w:tab/>
+            </w:r>
+            <w:r>
+              <w:rPr>
+                <w:noProof/>
+                <w:webHidden/>
+              </w:rPr>
+              <w:fldChar w:fldCharType="begin"/>
+            </w:r>
+            <w:r>
+              <w:rPr>
+                <w:noProof/>
+                <w:webHidden/>
+              </w:rPr>
+              <w:instrText xml:space="preserve"> PAGEREF _Toc42456225 \h </w:instrText>
+            </w:r>
+            <w:r>
+              <w:rPr>
+                <w:noProof/>
+                <w:webHidden/>
+              </w:rPr>
+            </w:r>
+            <w:r>
+              <w:rPr>
+                <w:noProof/>
+                <w:webHidden/>
+              </w:rPr>
+              <w:fldChar w:fldCharType="separate"/>
+            </w:r>
+            <w:r>
+              <w:rPr>
+                <w:noProof/>
+                <w:webHidden/>
+              </w:rPr>
+              <w:t>8</w:t>
+            </w:r>
+            <w:r>
+              <w:rPr>
+                <w:noProof/>
+                <w:webHidden/>
+              </w:rPr>
+              <w:fldChar w:fldCharType="end"/>
+            </w:r>
+          </w:hyperlink>
+        </w:p>
+        <w:p>
+          <w:pPr>
+            <w:pStyle w:val="TOC2"/>
+            <w:tabs>
+              <w:tab w:val="right" w:leader="dot" w:pos="8835"/>
+            </w:tabs>
+            <w:rPr>
+              <w:rFonts w:asciiTheme="minorHAnsi" w:eastAsiaTheme="minorEastAsia" w:hAnsiTheme="minorHAnsi"/>
+              <w:noProof/>
+              <w:sz w:val="22"/>
+            </w:rPr>
+          </w:pPr>
+          <w:hyperlink w:anchor="_Toc42456226" w:history="1">
+            <w:r>
+              <w:rPr>
+                <w:rStyle w:val="Hyperlink"/>
+                <w:noProof/>
+                <w:lang w:val="sr-Latn-CS"/>
+              </w:rPr>
+              <w:t>5.3.2 Prodaja karata</w:t>
+            </w:r>
+            <w:r>
+              <w:rPr>
+                <w:noProof/>
+                <w:webHidden/>
+              </w:rPr>
+              <w:tab/>
+            </w:r>
+            <w:r>
+              <w:rPr>
+                <w:noProof/>
+                <w:webHidden/>
+              </w:rPr>
+              <w:fldChar w:fldCharType="begin"/>
+            </w:r>
+            <w:r>
+              <w:rPr>
+                <w:noProof/>
+                <w:webHidden/>
+              </w:rPr>
+              <w:instrText xml:space="preserve"> PAGEREF _Toc42456226 \h </w:instrText>
+            </w:r>
+            <w:r>
+              <w:rPr>
+                <w:noProof/>
+                <w:webHidden/>
+              </w:rPr>
+            </w:r>
+            <w:r>
+              <w:rPr>
+                <w:noProof/>
+                <w:webHidden/>
+              </w:rPr>
+              <w:fldChar w:fldCharType="separate"/>
+            </w:r>
+            <w:r>
+              <w:rPr>
+                <w:noProof/>
+                <w:webHidden/>
+              </w:rPr>
+              <w:t>8</w:t>
+            </w:r>
+            <w:r>
+              <w:rPr>
+                <w:noProof/>
+                <w:webHidden/>
+              </w:rPr>
+              <w:fldChar w:fldCharType="end"/>
+            </w:r>
+          </w:hyperlink>
+        </w:p>
+        <w:p>
+          <w:pPr>
+            <w:pStyle w:val="TOC2"/>
+            <w:tabs>
+              <w:tab w:val="right" w:leader="dot" w:pos="8835"/>
+            </w:tabs>
+            <w:rPr>
+              <w:rFonts w:asciiTheme="minorHAnsi" w:eastAsiaTheme="minorEastAsia" w:hAnsiTheme="minorHAnsi"/>
+              <w:noProof/>
+              <w:sz w:val="22"/>
+            </w:rPr>
+          </w:pPr>
+          <w:hyperlink w:anchor="_Toc42456227" w:history="1">
+            <w:r>
+              <w:rPr>
+                <w:rStyle w:val="Hyperlink"/>
+                <w:noProof/>
+                <w:lang w:val="sr-Latn-CS"/>
+              </w:rPr>
+              <w:t>5.3.3 Registrovanje Loyal</w:t>
+            </w:r>
+            <w:r>
+              <w:rPr>
+                <w:rStyle w:val="Hyperlink"/>
+                <w:noProof/>
+                <w:lang w:val="sr-Latn-CS"/>
+              </w:rPr>
+              <w:t>t</w:t>
+            </w:r>
+            <w:r>
+              <w:rPr>
+                <w:rStyle w:val="Hyperlink"/>
+                <w:noProof/>
+                <w:lang w:val="sr-Latn-CS"/>
+              </w:rPr>
+              <w:t>y korisnika</w:t>
+            </w:r>
+            <w:r>
+              <w:rPr>
+                <w:noProof/>
+                <w:webHidden/>
+              </w:rPr>
+              <w:tab/>
+            </w:r>
+            <w:r>
+              <w:rPr>
+                <w:noProof/>
+                <w:webHidden/>
+              </w:rPr>
+              <w:fldChar w:fldCharType="begin"/>
+            </w:r>
+            <w:r>
+              <w:rPr>
+                <w:noProof/>
+                <w:webHidden/>
+              </w:rPr>
+              <w:instrText xml:space="preserve"> PAGEREF _Toc42456227 \h </w:instrText>
+            </w:r>
+            <w:r>
+              <w:rPr>
+                <w:noProof/>
+                <w:webHidden/>
+              </w:rPr>
+            </w:r>
+            <w:r>
+              <w:rPr>
+                <w:noProof/>
+                <w:webHidden/>
+              </w:rPr>
+              <w:fldChar w:fldCharType="separate"/>
+            </w:r>
+            <w:r>
+              <w:rPr>
+                <w:noProof/>
+                <w:webHidden/>
+              </w:rPr>
+              <w:t>9</w:t>
             </w:r>
             <w:r>
               <w:rPr>
@@ -2194,7 +2339,7 @@
               <w:sz w:val="22"/>
             </w:rPr>
           </w:pPr>
-          <w:hyperlink w:anchor="_Toc38118912" w:history="1">
+          <w:hyperlink w:anchor="_Toc42456228" w:history="1">
             <w:r>
               <w:rPr>
                 <w:rStyle w:val="Hyperlink"/>
@@ -2222,7 +2367,7 @@
                 <w:noProof/>
                 <w:webHidden/>
               </w:rPr>
-              <w:instrText xml:space="preserve"> PAGEREF _Toc38118912 \h </w:instrText>
+              <w:instrText xml:space="preserve"> PAGEREF _Toc42456228 \h </w:instrText>
             </w:r>
             <w:r>
               <w:rPr>
@@ -2265,7 +2410,7 @@
               <w:sz w:val="22"/>
             </w:rPr>
           </w:pPr>
-          <w:hyperlink w:anchor="_Toc38118913" w:history="1">
+          <w:hyperlink w:anchor="_Toc42456229" w:history="1">
             <w:r>
               <w:rPr>
                 <w:rStyle w:val="Hyperlink"/>
@@ -2293,7 +2438,7 @@
                 <w:noProof/>
                 <w:webHidden/>
               </w:rPr>
-              <w:instrText xml:space="preserve"> PAGEREF _Toc38118913 \h </w:instrText>
+              <w:instrText xml:space="preserve"> PAGEREF _Toc42456229 \h </w:instrText>
             </w:r>
             <w:r>
               <w:rPr>
@@ -2336,7 +2481,7 @@
               <w:sz w:val="22"/>
             </w:rPr>
           </w:pPr>
-          <w:hyperlink w:anchor="_Toc38118914" w:history="1">
+          <w:hyperlink w:anchor="_Toc42456230" w:history="1">
             <w:r>
               <w:rPr>
                 <w:rStyle w:val="Hyperlink"/>
@@ -2364,7 +2509,7 @@
                 <w:noProof/>
                 <w:webHidden/>
               </w:rPr>
-              <w:instrText xml:space="preserve"> PAGEREF _Toc38118914 \h </w:instrText>
+              <w:instrText xml:space="preserve"> PAGEREF _Toc42456230 \h </w:instrText>
             </w:r>
             <w:r>
               <w:rPr>
@@ -2407,7 +2552,7 @@
               <w:sz w:val="22"/>
             </w:rPr>
           </w:pPr>
-          <w:hyperlink w:anchor="_Toc38118915" w:history="1">
+          <w:hyperlink w:anchor="_Toc42456231" w:history="1">
             <w:r>
               <w:rPr>
                 <w:rStyle w:val="Hyperlink"/>
@@ -2435,7 +2580,7 @@
                 <w:noProof/>
                 <w:webHidden/>
               </w:rPr>
-              <w:instrText xml:space="preserve"> PAGEREF _Toc38118915 \h </w:instrText>
+              <w:instrText xml:space="preserve"> PAGEREF _Toc42456231 \h </w:instrText>
             </w:r>
             <w:r>
               <w:rPr>
@@ -2478,7 +2623,7 @@
               <w:sz w:val="22"/>
             </w:rPr>
           </w:pPr>
-          <w:hyperlink w:anchor="_Toc38118916" w:history="1">
+          <w:hyperlink w:anchor="_Toc42456232" w:history="1">
             <w:r>
               <w:rPr>
                 <w:rStyle w:val="Hyperlink"/>
@@ -2506,7 +2651,7 @@
                 <w:noProof/>
                 <w:webHidden/>
               </w:rPr>
-              <w:instrText xml:space="preserve"> PAGEREF _Toc38118916 \h </w:instrText>
+              <w:instrText xml:space="preserve"> PAGEREF _Toc42456232 \h </w:instrText>
             </w:r>
             <w:r>
               <w:rPr>
@@ -2549,7 +2694,7 @@
               <w:sz w:val="22"/>
             </w:rPr>
           </w:pPr>
-          <w:hyperlink w:anchor="_Toc38118917" w:history="1">
+          <w:hyperlink w:anchor="_Toc42456233" w:history="1">
             <w:r>
               <w:rPr>
                 <w:rStyle w:val="Hyperlink"/>
@@ -2577,7 +2722,7 @@
                 <w:noProof/>
                 <w:webHidden/>
               </w:rPr>
-              <w:instrText xml:space="preserve"> PAGEREF _Toc38118917 \h </w:instrText>
+              <w:instrText xml:space="preserve"> PAGEREF _Toc42456233 \h </w:instrText>
             </w:r>
             <w:r>
               <w:rPr>
@@ -2620,7 +2765,7 @@
               <w:sz w:val="22"/>
             </w:rPr>
           </w:pPr>
-          <w:hyperlink w:anchor="_Toc38118918" w:history="1">
+          <w:hyperlink w:anchor="_Toc42456234" w:history="1">
             <w:r>
               <w:rPr>
                 <w:rStyle w:val="Hyperlink"/>
@@ -2648,7 +2793,7 @@
                 <w:noProof/>
                 <w:webHidden/>
               </w:rPr>
-              <w:instrText xml:space="preserve"> PAGEREF _Toc38118918 \h </w:instrText>
+              <w:instrText xml:space="preserve"> PAGEREF _Toc42456234 \h </w:instrText>
             </w:r>
             <w:r>
               <w:rPr>
@@ -2691,7 +2836,7 @@
               <w:sz w:val="22"/>
             </w:rPr>
           </w:pPr>
-          <w:hyperlink w:anchor="_Toc38118919" w:history="1">
+          <w:hyperlink w:anchor="_Toc42456235" w:history="1">
             <w:r>
               <w:rPr>
                 <w:rStyle w:val="Hyperlink"/>
@@ -2719,7 +2864,7 @@
                 <w:noProof/>
                 <w:webHidden/>
               </w:rPr>
-              <w:instrText xml:space="preserve"> PAGEREF _Toc38118919 \h </w:instrText>
+              <w:instrText xml:space="preserve"> PAGEREF _Toc42456235 \h </w:instrText>
             </w:r>
             <w:r>
               <w:rPr>
@@ -2739,7 +2884,7 @@
                 <w:noProof/>
                 <w:webHidden/>
               </w:rPr>
-              <w:t>9</w:t>
+              <w:t>10</w:t>
             </w:r>
             <w:r>
               <w:rPr>
@@ -2762,7 +2907,7 @@
               <w:sz w:val="22"/>
             </w:rPr>
           </w:pPr>
-          <w:hyperlink w:anchor="_Toc38118920" w:history="1">
+          <w:hyperlink w:anchor="_Toc42456236" w:history="1">
             <w:r>
               <w:rPr>
                 <w:rStyle w:val="Hyperlink"/>
@@ -2790,7 +2935,7 @@
                 <w:noProof/>
                 <w:webHidden/>
               </w:rPr>
-              <w:instrText xml:space="preserve"> PAGEREF _Toc38118920 \h </w:instrText>
+              <w:instrText xml:space="preserve"> PAGEREF _Toc42456236 \h </w:instrText>
             </w:r>
             <w:r>
               <w:rPr>
@@ -2860,7 +3005,7 @@
           <w:lang w:val="sr-Latn-CS"/>
         </w:rPr>
       </w:pPr>
-      <w:bookmarkStart w:id="1" w:name="_Toc38118884"/>
+      <w:bookmarkStart w:id="0" w:name="_Toc42456198"/>
       <w:r>
         <w:rPr>
           <w:lang w:val="sr-Latn-CS"/>
@@ -2868,7 +3013,7 @@
         <w:lastRenderedPageBreak/>
         <w:t>Istorija izmena</w:t>
       </w:r>
-      <w:bookmarkEnd w:id="1"/>
+      <w:bookmarkEnd w:id="0"/>
     </w:p>
     <w:p>
       <w:pPr>
@@ -3183,6 +3328,12 @@
                 <w:lang w:val="sr-Latn-CS"/>
               </w:rPr>
             </w:pPr>
+            <w:r>
+              <w:rPr>
+                <w:lang w:val="sr-Latn-CS"/>
+              </w:rPr>
+              <w:t>07.06.2020.</w:t>
+            </w:r>
           </w:p>
         </w:tc>
         <w:tc>
@@ -3195,6 +3346,12 @@
                 <w:lang w:val="sr-Latn-CS"/>
               </w:rPr>
             </w:pPr>
+            <w:r>
+              <w:rPr>
+                <w:lang w:val="sr-Latn-CS"/>
+              </w:rPr>
+              <w:t>2.0</w:t>
+            </w:r>
           </w:p>
         </w:tc>
         <w:tc>
@@ -3207,6 +3364,12 @@
                 <w:lang w:val="sr-Latn-CS"/>
               </w:rPr>
             </w:pPr>
+            <w:r>
+              <w:rPr>
+                <w:lang w:val="sr-Latn-CS"/>
+              </w:rPr>
+              <w:t>Izmena opisa aplikacije nakon faze implementacije</w:t>
+            </w:r>
           </w:p>
         </w:tc>
         <w:tc>
@@ -3219,6 +3382,12 @@
                 <w:lang w:val="sr-Latn-CS"/>
               </w:rPr>
             </w:pPr>
+            <w:r>
+              <w:rPr>
+                <w:lang w:val="sr-Latn-CS"/>
+              </w:rPr>
+              <w:t>Nikola Krstić</w:t>
+            </w:r>
           </w:p>
         </w:tc>
       </w:tr>
@@ -3398,7 +3567,7 @@
           <w:lang w:val="sr-Latn-CS"/>
         </w:rPr>
       </w:pPr>
-      <w:bookmarkStart w:id="2" w:name="_Toc38118885"/>
+      <w:bookmarkStart w:id="1" w:name="_Toc42456199"/>
       <w:r>
         <w:rPr>
           <w:lang w:val="sr-Latn-CS"/>
@@ -3406,6 +3575,35 @@
         <w:lastRenderedPageBreak/>
         <w:t>1. Uvod</w:t>
       </w:r>
+      <w:bookmarkEnd w:id="1"/>
+    </w:p>
+    <w:p>
+      <w:pPr>
+        <w:rPr>
+          <w:lang w:val="sr-Latn-CS"/>
+        </w:rPr>
+      </w:pPr>
+    </w:p>
+    <w:p>
+      <w:pPr>
+        <w:pStyle w:val="Heading2"/>
+        <w:rPr>
+          <w:lang w:val="sr-Latn-CS"/>
+        </w:rPr>
+      </w:pPr>
+      <w:r>
+        <w:rPr>
+          <w:lang w:val="sr-Latn-CS"/>
+        </w:rPr>
+        <w:tab/>
+      </w:r>
+      <w:bookmarkStart w:id="2" w:name="_Toc42456200"/>
+      <w:r>
+        <w:rPr>
+          <w:lang w:val="sr-Latn-CS"/>
+        </w:rPr>
+        <w:t>1.1 Rezime</w:t>
+      </w:r>
       <w:bookmarkEnd w:id="2"/>
     </w:p>
     <w:p>
@@ -3417,6 +3615,87 @@
     </w:p>
     <w:p>
       <w:pPr>
+        <w:rPr>
+          <w:lang w:val="sr-Latn-CS"/>
+        </w:rPr>
+      </w:pPr>
+      <w:r>
+        <w:rPr>
+          <w:lang w:val="sr-Latn-CS"/>
+        </w:rPr>
+        <w:tab/>
+      </w:r>
+      <w:r>
+        <w:rPr>
+          <w:lang w:val="sr-Latn-CS"/>
+        </w:rPr>
+        <w:t>Aplikacija je namenjena ljubitieljima bioskopa, kao i samom osoblju istog.</w:t>
+      </w:r>
+    </w:p>
+    <w:p>
+      <w:pPr>
+        <w:rPr>
+          <w:lang w:val="sr-Latn-CS"/>
+        </w:rPr>
+      </w:pPr>
+      <w:r>
+        <w:rPr>
+          <w:lang w:val="sr-Latn-CS"/>
+        </w:rPr>
+        <w:tab/>
+      </w:r>
+      <w:r>
+        <w:rPr>
+          <w:lang w:val="sr-Latn-CS"/>
+        </w:rPr>
+        <w:t xml:space="preserve">Cilj aplikacije je da olaksa odabir zeljenog filma,i poboljsa korisnicko iskustvo, sa </w:t>
+      </w:r>
+      <w:r>
+        <w:rPr>
+          <w:lang w:val="sr-Latn-CS"/>
+        </w:rPr>
+        <w:tab/>
+      </w:r>
+      <w:r>
+        <w:rPr>
+          <w:lang w:val="sr-Latn-CS"/>
+        </w:rPr>
+        <w:t>korisnicke strane,</w:t>
+      </w:r>
+      <w:r>
+        <w:rPr>
+          <w:lang w:val="sr-Latn-CS"/>
+        </w:rPr>
+        <w:t xml:space="preserve"> </w:t>
+      </w:r>
+      <w:r>
+        <w:rPr>
+          <w:lang w:val="sr-Latn-CS"/>
+        </w:rPr>
+        <w:t xml:space="preserve">a olaksa i poveca efikasnost u upravljanju resursima i osobljem sa </w:t>
+      </w:r>
+      <w:r>
+        <w:rPr>
+          <w:lang w:val="sr-Latn-CS"/>
+        </w:rPr>
+        <w:tab/>
+      </w:r>
+      <w:r>
+        <w:rPr>
+          <w:lang w:val="sr-Latn-CS"/>
+        </w:rPr>
+        <w:t>strane zaposlenog i upravnika bioskopa.</w:t>
+      </w:r>
+    </w:p>
+    <w:p>
+      <w:pPr>
+        <w:rPr>
+          <w:lang w:val="sr-Latn-CS"/>
+        </w:rPr>
+      </w:pPr>
+    </w:p>
+    <w:p>
+      <w:pPr>
         <w:pStyle w:val="Heading2"/>
         <w:rPr>
           <w:lang w:val="sr-Latn-CS"/>
@@ -3428,124 +3707,14 @@
         </w:rPr>
         <w:tab/>
       </w:r>
-      <w:bookmarkStart w:id="3" w:name="_Toc38118886"/>
-      <w:r>
-        <w:rPr>
-          <w:lang w:val="sr-Latn-CS"/>
-        </w:rPr>
-        <w:t>1.1 Rezime</w:t>
+      <w:bookmarkStart w:id="3" w:name="_Toc42456201"/>
+      <w:r>
+        <w:rPr>
+          <w:lang w:val="sr-Latn-CS"/>
+        </w:rPr>
+        <w:t>1.2 Namena dokumenta i ciljne grupe</w:t>
       </w:r>
       <w:bookmarkEnd w:id="3"/>
-    </w:p>
-    <w:p>
-      <w:pPr>
-        <w:rPr>
-          <w:lang w:val="sr-Latn-CS"/>
-        </w:rPr>
-      </w:pPr>
-    </w:p>
-    <w:p>
-      <w:pPr>
-        <w:rPr>
-          <w:lang w:val="sr-Latn-CS"/>
-        </w:rPr>
-      </w:pPr>
-      <w:r>
-        <w:rPr>
-          <w:lang w:val="sr-Latn-CS"/>
-        </w:rPr>
-        <w:tab/>
-      </w:r>
-      <w:r>
-        <w:rPr>
-          <w:lang w:val="sr-Latn-CS"/>
-        </w:rPr>
-        <w:t>Aplikacija je namenjena ljubitieljima bioskopa, kao i samom osoblju istog.</w:t>
-      </w:r>
-    </w:p>
-    <w:p>
-      <w:pPr>
-        <w:rPr>
-          <w:lang w:val="sr-Latn-CS"/>
-        </w:rPr>
-      </w:pPr>
-      <w:r>
-        <w:rPr>
-          <w:lang w:val="sr-Latn-CS"/>
-        </w:rPr>
-        <w:tab/>
-      </w:r>
-      <w:r>
-        <w:rPr>
-          <w:lang w:val="sr-Latn-CS"/>
-        </w:rPr>
-        <w:t xml:space="preserve">Cilj aplikacije je da olaksa odabir zeljenog filma,i poboljsa korisnicko iskustvo, sa </w:t>
-      </w:r>
-      <w:r>
-        <w:rPr>
-          <w:lang w:val="sr-Latn-CS"/>
-        </w:rPr>
-        <w:tab/>
-      </w:r>
-      <w:r>
-        <w:rPr>
-          <w:lang w:val="sr-Latn-CS"/>
-        </w:rPr>
-        <w:t>korisnicke strane,</w:t>
-      </w:r>
-      <w:r>
-        <w:rPr>
-          <w:lang w:val="sr-Latn-CS"/>
-        </w:rPr>
-        <w:t xml:space="preserve"> </w:t>
-      </w:r>
-      <w:r>
-        <w:rPr>
-          <w:lang w:val="sr-Latn-CS"/>
-        </w:rPr>
-        <w:t xml:space="preserve">a olaksa i poveca efikasnost u upravljanju resursima i osobljem sa </w:t>
-      </w:r>
-      <w:r>
-        <w:rPr>
-          <w:lang w:val="sr-Latn-CS"/>
-        </w:rPr>
-        <w:tab/>
-      </w:r>
-      <w:r>
-        <w:rPr>
-          <w:lang w:val="sr-Latn-CS"/>
-        </w:rPr>
-        <w:t>strane zaposlenog i upravnika bioskopa.</w:t>
-      </w:r>
-    </w:p>
-    <w:p>
-      <w:pPr>
-        <w:rPr>
-          <w:lang w:val="sr-Latn-CS"/>
-        </w:rPr>
-      </w:pPr>
-    </w:p>
-    <w:p>
-      <w:pPr>
-        <w:pStyle w:val="Heading2"/>
-        <w:rPr>
-          <w:lang w:val="sr-Latn-CS"/>
-        </w:rPr>
-      </w:pPr>
-      <w:r>
-        <w:rPr>
-          <w:lang w:val="sr-Latn-CS"/>
-        </w:rPr>
-        <w:tab/>
-      </w:r>
-      <w:bookmarkStart w:id="4" w:name="_Toc38118887"/>
-      <w:r>
-        <w:rPr>
-          <w:lang w:val="sr-Latn-CS"/>
-        </w:rPr>
-        <w:t>1.2 Namena dokumenta i ciljne grupe</w:t>
-      </w:r>
-      <w:bookmarkEnd w:id="4"/>
     </w:p>
     <w:p>
       <w:pPr>
@@ -3589,255 +3758,255 @@
           <w:lang w:val="sr-Latn-CS"/>
         </w:rPr>
       </w:pPr>
-      <w:bookmarkStart w:id="5" w:name="_Toc38118888"/>
+      <w:bookmarkStart w:id="4" w:name="_Toc42456202"/>
       <w:r>
         <w:rPr>
           <w:lang w:val="sr-Latn-CS"/>
         </w:rPr>
         <w:t>2. Opis problema</w:t>
       </w:r>
+      <w:bookmarkEnd w:id="4"/>
+    </w:p>
+    <w:p>
+      <w:pPr>
+        <w:rPr>
+          <w:lang w:val="sr-Latn-CS"/>
+        </w:rPr>
+      </w:pPr>
+    </w:p>
+    <w:p>
+      <w:pPr>
+        <w:rPr>
+          <w:lang w:val="sr-Latn-CS"/>
+        </w:rPr>
+      </w:pPr>
+      <w:r>
+        <w:rPr>
+          <w:lang w:val="sr-Latn-CS"/>
+        </w:rPr>
+        <w:t xml:space="preserve">Sa napretkom tehnologije menjaju se svi segmenti društva. Bioskop, definitivno kao </w:t>
+      </w:r>
+      <w:r>
+        <w:rPr>
+          <w:lang w:val="sr-Latn-CS"/>
+        </w:rPr>
+        <w:t>takav</w:t>
+      </w:r>
+      <w:r>
+        <w:rPr>
+          <w:lang w:val="sr-Latn-CS"/>
+        </w:rPr>
+        <w:t>, naišao je na nove zahteve i očekivanja koje jedan posetilac tj. korisnik</w:t>
+      </w:r>
+      <w:r>
+        <w:rPr>
+          <w:lang w:val="sr-Latn-CS"/>
+        </w:rPr>
+        <w:t xml:space="preserve"> ali i zaposleni</w:t>
+      </w:r>
+      <w:r>
+        <w:rPr>
+          <w:lang w:val="sr-Latn-CS"/>
+        </w:rPr>
+        <w:t xml:space="preserve"> postavlja. Nikome vise nije potrebn</w:t>
+      </w:r>
+      <w:r>
+        <w:rPr>
+          <w:lang w:val="sr-Latn-CS"/>
+        </w:rPr>
+        <w:t>a biletarnica, niti fina gospođ</w:t>
+      </w:r>
+      <w:r>
+        <w:rPr>
+          <w:lang w:val="sr-Latn-CS"/>
+        </w:rPr>
+        <w:t>a u istoj, koja ce od 9h do 18h prodavati k</w:t>
+      </w:r>
+      <w:r>
+        <w:rPr>
+          <w:lang w:val="sr-Latn-CS"/>
+        </w:rPr>
+        <w:t>arte za filmove...niko vise ne č</w:t>
+      </w:r>
+      <w:r>
+        <w:rPr>
+          <w:lang w:val="sr-Latn-CS"/>
+        </w:rPr>
+        <w:t>ita novine kako bi saznao koji se filmovi daju</w:t>
+      </w:r>
+      <w:r>
+        <w:rPr>
+          <w:lang w:val="sr-Latn-CS"/>
+        </w:rPr>
+        <w:t xml:space="preserve"> to več</w:t>
+      </w:r>
+      <w:r>
+        <w:rPr>
+          <w:lang w:val="sr-Latn-CS"/>
+        </w:rPr>
+        <w:t>e</w:t>
+      </w:r>
+      <w:r>
+        <w:rPr>
+          <w:lang w:val="sr-Latn-CS"/>
+        </w:rPr>
+        <w:t>...niko vise ne zove tel</w:t>
+      </w:r>
+      <w:r>
+        <w:rPr>
+          <w:lang w:val="sr-Latn-CS"/>
+        </w:rPr>
+        <w:t>efonom, istu onu gospođ</w:t>
+      </w:r>
+      <w:r>
+        <w:rPr>
+          <w:lang w:val="sr-Latn-CS"/>
+        </w:rPr>
+        <w:t>u, kako bi rezervisao karte...</w:t>
+      </w:r>
+    </w:p>
+    <w:p>
+      <w:pPr>
+        <w:rPr>
+          <w:lang w:val="sr-Latn-CS"/>
+        </w:rPr>
+      </w:pPr>
+      <w:r>
+        <w:rPr>
+          <w:lang w:val="sr-Latn-CS"/>
+        </w:rPr>
+        <w:t>Takođ</w:t>
+      </w:r>
+      <w:r>
+        <w:rPr>
+          <w:lang w:val="sr-Latn-CS"/>
+        </w:rPr>
+        <w:t>e, niko vise ručno</w:t>
+      </w:r>
+      <w:r>
+        <w:rPr>
+          <w:lang w:val="sr-Latn-CS"/>
+        </w:rPr>
+        <w:t xml:space="preserve"> ne proverava</w:t>
+      </w:r>
+      <w:r>
+        <w:rPr>
+          <w:lang w:val="sr-Latn-CS"/>
+        </w:rPr>
+        <w:t xml:space="preserve"> da li je neko član </w:t>
+      </w:r>
+      <w:r>
+        <w:rPr>
+          <w:lang w:val="sr-Latn-CS"/>
+        </w:rPr>
+        <w:t xml:space="preserve">fan </w:t>
+      </w:r>
+      <w:r>
+        <w:rPr>
+          <w:lang w:val="sr-Latn-CS"/>
+        </w:rPr>
+        <w:t>kluba ili nije...</w:t>
+      </w:r>
+      <w:r>
+        <w:rPr>
+          <w:lang w:val="sr-Latn-CS"/>
+        </w:rPr>
+        <w:t>kao š</w:t>
+      </w:r>
+      <w:r>
+        <w:rPr>
+          <w:lang w:val="sr-Latn-CS"/>
+        </w:rPr>
+        <w:t xml:space="preserve">to se ni novi zaposleni, ali </w:t>
+      </w:r>
+      <w:r>
+        <w:rPr>
+          <w:lang w:val="sr-Latn-CS"/>
+        </w:rPr>
+        <w:t>n</w:t>
+      </w:r>
+      <w:r>
+        <w:rPr>
+          <w:lang w:val="sr-Latn-CS"/>
+        </w:rPr>
+        <w:t>i novi filmovi i repertoari više ne dodaju ručno popunjavanjem kojekakvi</w:t>
+      </w:r>
+      <w:r>
+        <w:rPr>
+          <w:lang w:val="sr-Latn-CS"/>
+        </w:rPr>
+        <w:t>h papira i formulara, a naknadn</w:t>
+      </w:r>
+      <w:r>
+        <w:rPr>
+          <w:lang w:val="sr-Latn-CS"/>
+        </w:rPr>
+        <w:t>o</w:t>
+      </w:r>
+      <w:r>
+        <w:rPr>
+          <w:lang w:val="sr-Latn-CS"/>
+        </w:rPr>
+        <w:t xml:space="preserve"> pečatiraju i zavode u nekakve arhive...Korisnik našeg softvera za bioskop biće uskraćen za sve ove probleme, koristeći moderan i za korisnika prijatan, a radnika intuitivan sistem kako bi što prijatnije tj. efikasnije proveo svoje slobodno tj. radno vreme.</w:t>
+      </w:r>
+    </w:p>
+    <w:p>
+      <w:pPr>
+        <w:rPr>
+          <w:lang w:val="sr-Latn-CS"/>
+        </w:rPr>
+      </w:pPr>
+    </w:p>
+    <w:p>
+      <w:pPr>
+        <w:pStyle w:val="Heading1"/>
+        <w:rPr>
+          <w:lang w:val="sr-Latn-CS"/>
+        </w:rPr>
+      </w:pPr>
+      <w:bookmarkStart w:id="5" w:name="_Toc42456203"/>
+      <w:r>
+        <w:rPr>
+          <w:lang w:val="sr-Latn-CS"/>
+        </w:rPr>
+        <w:t>3. Kategorije korisnika</w:t>
+      </w:r>
       <w:bookmarkEnd w:id="5"/>
-    </w:p>
-    <w:p>
-      <w:pPr>
-        <w:rPr>
-          <w:lang w:val="sr-Latn-CS"/>
-        </w:rPr>
-      </w:pPr>
-    </w:p>
-    <w:p>
-      <w:pPr>
-        <w:rPr>
-          <w:lang w:val="sr-Latn-CS"/>
-        </w:rPr>
-      </w:pPr>
-      <w:r>
-        <w:rPr>
-          <w:lang w:val="sr-Latn-CS"/>
-        </w:rPr>
-        <w:t xml:space="preserve">Sa napretkom tehnologije menjaju se svi segmenti društva. Bioskop, definitivno kao </w:t>
-      </w:r>
-      <w:r>
-        <w:rPr>
-          <w:lang w:val="sr-Latn-CS"/>
-        </w:rPr>
-        <w:t>takav</w:t>
-      </w:r>
-      <w:r>
-        <w:rPr>
-          <w:lang w:val="sr-Latn-CS"/>
-        </w:rPr>
-        <w:t>, naišao je na nove zahteve i očekivanja koje jedan posetilac tj. korisnik</w:t>
-      </w:r>
-      <w:r>
-        <w:rPr>
-          <w:lang w:val="sr-Latn-CS"/>
-        </w:rPr>
-        <w:t xml:space="preserve"> ali i zaposleni</w:t>
-      </w:r>
-      <w:r>
-        <w:rPr>
-          <w:lang w:val="sr-Latn-CS"/>
-        </w:rPr>
-        <w:t xml:space="preserve"> postavlja. Nikome vise nije potrebn</w:t>
-      </w:r>
-      <w:r>
-        <w:rPr>
-          <w:lang w:val="sr-Latn-CS"/>
-        </w:rPr>
-        <w:t>a biletarnica, niti fina gospođ</w:t>
-      </w:r>
-      <w:r>
-        <w:rPr>
-          <w:lang w:val="sr-Latn-CS"/>
-        </w:rPr>
-        <w:t>a u istoj, koja ce od 9h do 18h prodavati k</w:t>
-      </w:r>
-      <w:r>
-        <w:rPr>
-          <w:lang w:val="sr-Latn-CS"/>
-        </w:rPr>
-        <w:t>arte za filmove...niko vise ne č</w:t>
-      </w:r>
-      <w:r>
-        <w:rPr>
-          <w:lang w:val="sr-Latn-CS"/>
-        </w:rPr>
-        <w:t>ita novine kako bi saznao koji se filmovi daju</w:t>
-      </w:r>
-      <w:r>
-        <w:rPr>
-          <w:lang w:val="sr-Latn-CS"/>
-        </w:rPr>
-        <w:t xml:space="preserve"> to več</w:t>
-      </w:r>
-      <w:r>
-        <w:rPr>
-          <w:lang w:val="sr-Latn-CS"/>
-        </w:rPr>
-        <w:t>e</w:t>
-      </w:r>
-      <w:r>
-        <w:rPr>
-          <w:lang w:val="sr-Latn-CS"/>
-        </w:rPr>
-        <w:t>...niko vise ne zove tel</w:t>
-      </w:r>
-      <w:r>
-        <w:rPr>
-          <w:lang w:val="sr-Latn-CS"/>
-        </w:rPr>
-        <w:t>efonom, istu onu gospođ</w:t>
-      </w:r>
-      <w:r>
-        <w:rPr>
-          <w:lang w:val="sr-Latn-CS"/>
-        </w:rPr>
-        <w:t>u, kako bi rezervisao karte...</w:t>
-      </w:r>
-    </w:p>
-    <w:p>
-      <w:pPr>
-        <w:rPr>
-          <w:lang w:val="sr-Latn-CS"/>
-        </w:rPr>
-      </w:pPr>
-      <w:r>
-        <w:rPr>
-          <w:lang w:val="sr-Latn-CS"/>
-        </w:rPr>
-        <w:t>Takođ</w:t>
-      </w:r>
-      <w:r>
-        <w:rPr>
-          <w:lang w:val="sr-Latn-CS"/>
-        </w:rPr>
-        <w:t>e, niko vise ručno</w:t>
-      </w:r>
-      <w:r>
-        <w:rPr>
-          <w:lang w:val="sr-Latn-CS"/>
-        </w:rPr>
-        <w:t xml:space="preserve"> ne proverava</w:t>
-      </w:r>
-      <w:r>
-        <w:rPr>
-          <w:lang w:val="sr-Latn-CS"/>
-        </w:rPr>
-        <w:t xml:space="preserve"> da li je neko član </w:t>
-      </w:r>
-      <w:r>
-        <w:rPr>
-          <w:lang w:val="sr-Latn-CS"/>
-        </w:rPr>
-        <w:t xml:space="preserve">fan </w:t>
-      </w:r>
-      <w:r>
-        <w:rPr>
-          <w:lang w:val="sr-Latn-CS"/>
-        </w:rPr>
-        <w:t>kluba ili nije...</w:t>
-      </w:r>
-      <w:r>
-        <w:rPr>
-          <w:lang w:val="sr-Latn-CS"/>
-        </w:rPr>
-        <w:t>kao š</w:t>
-      </w:r>
-      <w:r>
-        <w:rPr>
-          <w:lang w:val="sr-Latn-CS"/>
-        </w:rPr>
-        <w:t xml:space="preserve">to se ni novi zaposleni, ali </w:t>
-      </w:r>
-      <w:r>
-        <w:rPr>
-          <w:lang w:val="sr-Latn-CS"/>
-        </w:rPr>
-        <w:t>n</w:t>
-      </w:r>
-      <w:r>
-        <w:rPr>
-          <w:lang w:val="sr-Latn-CS"/>
-        </w:rPr>
-        <w:t>i novi filmovi i repertoari više ne dodaju ručno popunjavanjem kojekakvi</w:t>
-      </w:r>
-      <w:r>
-        <w:rPr>
-          <w:lang w:val="sr-Latn-CS"/>
-        </w:rPr>
-        <w:t>h papira i formulara, a naknadn</w:t>
-      </w:r>
-      <w:r>
-        <w:rPr>
-          <w:lang w:val="sr-Latn-CS"/>
-        </w:rPr>
-        <w:t>o</w:t>
-      </w:r>
-      <w:r>
-        <w:rPr>
-          <w:lang w:val="sr-Latn-CS"/>
-        </w:rPr>
-        <w:t xml:space="preserve"> pečatiraju i zavode u nekakve arhive...Korisnik našeg softvera za bioskop biće uskraćen za sve ove probleme, koristeći moderan i za korisnika prijatan, a radnika intuitivan sistem kako bi što prijatnije tj. efikasnije proveo svoje slobodno tj. radno vreme.</w:t>
-      </w:r>
-    </w:p>
-    <w:p>
-      <w:pPr>
-        <w:rPr>
-          <w:lang w:val="sr-Latn-CS"/>
-        </w:rPr>
-      </w:pPr>
-    </w:p>
-    <w:p>
-      <w:pPr>
-        <w:pStyle w:val="Heading1"/>
-        <w:rPr>
-          <w:lang w:val="sr-Latn-CS"/>
-        </w:rPr>
-      </w:pPr>
-      <w:bookmarkStart w:id="6" w:name="_Toc38118889"/>
-      <w:r>
-        <w:rPr>
-          <w:lang w:val="sr-Latn-CS"/>
-        </w:rPr>
-        <w:t>3. Kategorije korisnika</w:t>
+      <w:r>
+        <w:rPr>
+          <w:lang w:val="sr-Latn-CS"/>
+        </w:rPr>
+        <w:t xml:space="preserve"> </w:t>
+      </w:r>
+    </w:p>
+    <w:p>
+      <w:pPr>
+        <w:rPr>
+          <w:lang w:val="sr-Latn-CS"/>
+        </w:rPr>
+      </w:pPr>
+    </w:p>
+    <w:p>
+      <w:pPr>
+        <w:pStyle w:val="Heading2"/>
+        <w:rPr>
+          <w:lang w:val="sr-Latn-CS"/>
+        </w:rPr>
+      </w:pPr>
+      <w:r>
+        <w:rPr>
+          <w:lang w:val="sr-Latn-CS"/>
+        </w:rPr>
+        <w:tab/>
+      </w:r>
+      <w:bookmarkStart w:id="6" w:name="_Toc42456204"/>
+      <w:r>
+        <w:rPr>
+          <w:lang w:val="sr-Latn-CS"/>
+        </w:rPr>
+        <w:t>3.1 Gost sajta</w:t>
       </w:r>
       <w:bookmarkEnd w:id="6"/>
-      <w:r>
-        <w:rPr>
-          <w:lang w:val="sr-Latn-CS"/>
-        </w:rPr>
-        <w:t xml:space="preserve"> </w:t>
-      </w:r>
-    </w:p>
-    <w:p>
-      <w:pPr>
-        <w:rPr>
-          <w:lang w:val="sr-Latn-CS"/>
-        </w:rPr>
-      </w:pPr>
-    </w:p>
-    <w:p>
-      <w:pPr>
-        <w:pStyle w:val="Heading2"/>
-        <w:rPr>
-          <w:lang w:val="sr-Latn-CS"/>
-        </w:rPr>
-      </w:pPr>
-      <w:r>
-        <w:rPr>
-          <w:lang w:val="sr-Latn-CS"/>
-        </w:rPr>
-        <w:tab/>
-      </w:r>
-      <w:bookmarkStart w:id="7" w:name="_Toc38118890"/>
-      <w:r>
-        <w:rPr>
-          <w:lang w:val="sr-Latn-CS"/>
-        </w:rPr>
-        <w:t>3.1 Gost sajta</w:t>
-      </w:r>
-      <w:bookmarkEnd w:id="7"/>
     </w:p>
     <w:p>
       <w:pPr>
@@ -3901,148 +4070,148 @@
         <w:lastRenderedPageBreak/>
         <w:tab/>
       </w:r>
-      <w:bookmarkStart w:id="8" w:name="_Toc38118891"/>
+      <w:bookmarkStart w:id="7" w:name="_Toc42456205"/>
       <w:r>
         <w:rPr>
           <w:lang w:val="sr-Latn-CS"/>
         </w:rPr>
         <w:t>3.2 Registrovani korisnik</w:t>
       </w:r>
+      <w:bookmarkEnd w:id="7"/>
+    </w:p>
+    <w:p>
+      <w:pPr>
+        <w:rPr>
+          <w:lang w:val="sr-Latn-CS"/>
+        </w:rPr>
+      </w:pPr>
+    </w:p>
+    <w:p>
+      <w:pPr>
+        <w:ind w:left="720"/>
+        <w:rPr>
+          <w:lang w:val="sr-Latn-CS"/>
+        </w:rPr>
+      </w:pPr>
+      <w:r>
+        <w:rPr>
+          <w:lang w:val="sr-Latn-CS"/>
+        </w:rPr>
+        <w:t>Registrovani korisnik</w:t>
+      </w:r>
+      <w:r>
+        <w:rPr>
+          <w:lang w:val="sr-Latn-CS"/>
+        </w:rPr>
+        <w:t xml:space="preserve"> nove aplikacije za bioskop imace priliku da iz svoje fotelje, sa telefona ili računara, kroz ugodan korisnički interfejs, </w:t>
+      </w:r>
+      <w:r>
+        <w:rPr>
+          <w:lang w:val="sr-Latn-CS"/>
+        </w:rPr>
+        <w:t>bira ali i rezerviše</w:t>
+      </w:r>
+      <w:r>
+        <w:rPr>
+          <w:lang w:val="sr-Latn-CS"/>
+        </w:rPr>
+        <w:t xml:space="preserve"> </w:t>
+      </w:r>
+      <w:r>
+        <w:rPr>
+          <w:lang w:val="sr-Latn-CS"/>
+        </w:rPr>
+        <w:t>karte...</w:t>
+      </w:r>
+      <w:r>
+        <w:rPr>
+          <w:lang w:val="sr-Latn-CS"/>
+        </w:rPr>
+        <w:t xml:space="preserve"> </w:t>
+      </w:r>
+      <w:r>
+        <w:rPr>
+          <w:lang w:val="sr-Latn-CS"/>
+        </w:rPr>
+        <w:t>bira</w:t>
+      </w:r>
+      <w:r>
+        <w:rPr>
+          <w:lang w:val="sr-Latn-CS"/>
+        </w:rPr>
+        <w:t xml:space="preserve"> tačno na kojim mestima ž</w:t>
+      </w:r>
+      <w:r>
+        <w:rPr>
+          <w:lang w:val="sr-Latn-CS"/>
+        </w:rPr>
+        <w:t>eli da sedi, ali i ostvar</w:t>
+      </w:r>
+      <w:r>
+        <w:rPr>
+          <w:lang w:val="sr-Latn-CS"/>
+        </w:rPr>
+        <w:t>uje</w:t>
+      </w:r>
+      <w:r>
+        <w:rPr>
+          <w:lang w:val="sr-Latn-CS"/>
+        </w:rPr>
+        <w:t xml:space="preserve"> značajne popuste ako </w:t>
+      </w:r>
+      <w:r>
+        <w:rPr>
+          <w:lang w:val="sr-Latn-CS"/>
+        </w:rPr>
+        <w:t>j</w:t>
+      </w:r>
+      <w:r>
+        <w:rPr>
+          <w:lang w:val="sr-Latn-CS"/>
+        </w:rPr>
+        <w:t xml:space="preserve">e </w:t>
+      </w:r>
+      <w:r>
+        <w:rPr>
+          <w:lang w:val="sr-Latn-CS"/>
+        </w:rPr>
+        <w:t>clan</w:t>
+      </w:r>
+      <w:r>
+        <w:rPr>
+          <w:lang w:val="sr-Latn-CS"/>
+        </w:rPr>
+        <w:t xml:space="preserve"> fan kluba.</w:t>
+      </w:r>
+    </w:p>
+    <w:p>
+      <w:pPr>
+        <w:rPr>
+          <w:lang w:val="sr-Latn-CS"/>
+        </w:rPr>
+      </w:pPr>
+    </w:p>
+    <w:p>
+      <w:pPr>
+        <w:pStyle w:val="Heading2"/>
+        <w:rPr>
+          <w:lang w:val="sr-Latn-CS"/>
+        </w:rPr>
+      </w:pPr>
+      <w:r>
+        <w:rPr>
+          <w:lang w:val="sr-Latn-CS"/>
+        </w:rPr>
+        <w:tab/>
+      </w:r>
+      <w:bookmarkStart w:id="8" w:name="_Toc42456206"/>
+      <w:r>
+        <w:rPr>
+          <w:lang w:val="sr-Latn-CS"/>
+        </w:rPr>
+        <w:t>3.3 Zaposleni</w:t>
+      </w:r>
       <w:bookmarkEnd w:id="8"/>
-    </w:p>
-    <w:p>
-      <w:pPr>
-        <w:rPr>
-          <w:lang w:val="sr-Latn-CS"/>
-        </w:rPr>
-      </w:pPr>
-    </w:p>
-    <w:p>
-      <w:pPr>
-        <w:ind w:left="720"/>
-        <w:rPr>
-          <w:lang w:val="sr-Latn-CS"/>
-        </w:rPr>
-      </w:pPr>
-      <w:r>
-        <w:rPr>
-          <w:lang w:val="sr-Latn-CS"/>
-        </w:rPr>
-        <w:t>Registrovani korisnik</w:t>
-      </w:r>
-      <w:r>
-        <w:rPr>
-          <w:lang w:val="sr-Latn-CS"/>
-        </w:rPr>
-        <w:t xml:space="preserve"> nove aplikacije za bioskop imace priliku da iz svoje fotelje, sa telefona ili računara, kroz ugodan korisnički interfejs, </w:t>
-      </w:r>
-      <w:r>
-        <w:rPr>
-          <w:lang w:val="sr-Latn-CS"/>
-        </w:rPr>
-        <w:t>bira ali i rezerviše</w:t>
-      </w:r>
-      <w:r>
-        <w:rPr>
-          <w:lang w:val="sr-Latn-CS"/>
-        </w:rPr>
-        <w:t xml:space="preserve"> </w:t>
-      </w:r>
-      <w:r>
-        <w:rPr>
-          <w:lang w:val="sr-Latn-CS"/>
-        </w:rPr>
-        <w:t>karte...</w:t>
-      </w:r>
-      <w:r>
-        <w:rPr>
-          <w:lang w:val="sr-Latn-CS"/>
-        </w:rPr>
-        <w:t xml:space="preserve"> </w:t>
-      </w:r>
-      <w:r>
-        <w:rPr>
-          <w:lang w:val="sr-Latn-CS"/>
-        </w:rPr>
-        <w:t>bira</w:t>
-      </w:r>
-      <w:r>
-        <w:rPr>
-          <w:lang w:val="sr-Latn-CS"/>
-        </w:rPr>
-        <w:t xml:space="preserve"> tačno na kojim mestima ž</w:t>
-      </w:r>
-      <w:r>
-        <w:rPr>
-          <w:lang w:val="sr-Latn-CS"/>
-        </w:rPr>
-        <w:t>eli da sedi, ali i ostvar</w:t>
-      </w:r>
-      <w:r>
-        <w:rPr>
-          <w:lang w:val="sr-Latn-CS"/>
-        </w:rPr>
-        <w:t>uje</w:t>
-      </w:r>
-      <w:r>
-        <w:rPr>
-          <w:lang w:val="sr-Latn-CS"/>
-        </w:rPr>
-        <w:t xml:space="preserve"> značajne popuste ako </w:t>
-      </w:r>
-      <w:r>
-        <w:rPr>
-          <w:lang w:val="sr-Latn-CS"/>
-        </w:rPr>
-        <w:t>j</w:t>
-      </w:r>
-      <w:r>
-        <w:rPr>
-          <w:lang w:val="sr-Latn-CS"/>
-        </w:rPr>
-        <w:t xml:space="preserve">e </w:t>
-      </w:r>
-      <w:r>
-        <w:rPr>
-          <w:lang w:val="sr-Latn-CS"/>
-        </w:rPr>
-        <w:t>clan</w:t>
-      </w:r>
-      <w:r>
-        <w:rPr>
-          <w:lang w:val="sr-Latn-CS"/>
-        </w:rPr>
-        <w:t xml:space="preserve"> fan kluba.</w:t>
-      </w:r>
-    </w:p>
-    <w:p>
-      <w:pPr>
-        <w:rPr>
-          <w:lang w:val="sr-Latn-CS"/>
-        </w:rPr>
-      </w:pPr>
-    </w:p>
-    <w:p>
-      <w:pPr>
-        <w:pStyle w:val="Heading2"/>
-        <w:rPr>
-          <w:lang w:val="sr-Latn-CS"/>
-        </w:rPr>
-      </w:pPr>
-      <w:r>
-        <w:rPr>
-          <w:lang w:val="sr-Latn-CS"/>
-        </w:rPr>
-        <w:tab/>
-      </w:r>
-      <w:bookmarkStart w:id="9" w:name="_Toc38118892"/>
-      <w:r>
-        <w:rPr>
-          <w:lang w:val="sr-Latn-CS"/>
-        </w:rPr>
-        <w:t>3.3 Zaposleni</w:t>
-      </w:r>
-      <w:bookmarkEnd w:id="9"/>
     </w:p>
     <w:p>
       <w:pPr>
@@ -4111,14 +4280,14 @@
         </w:rPr>
         <w:tab/>
       </w:r>
-      <w:bookmarkStart w:id="10" w:name="_Toc38118893"/>
+      <w:bookmarkStart w:id="9" w:name="_Toc42456207"/>
       <w:r>
         <w:rPr>
           <w:lang w:val="sr-Latn-CS"/>
         </w:rPr>
         <w:t>3.4 Admin / Direktor</w:t>
       </w:r>
-      <w:bookmarkEnd w:id="10"/>
+      <w:bookmarkEnd w:id="9"/>
     </w:p>
     <w:p>
       <w:pPr>
@@ -4175,69 +4344,69 @@
           <w:lang w:val="sr-Latn-CS"/>
         </w:rPr>
       </w:pPr>
-      <w:bookmarkStart w:id="11" w:name="_Toc38118894"/>
+      <w:bookmarkStart w:id="10" w:name="_Toc42456208"/>
       <w:r>
         <w:rPr>
           <w:lang w:val="sr-Latn-CS"/>
         </w:rPr>
         <w:t>4. Opis proizvoda</w:t>
       </w:r>
+      <w:bookmarkEnd w:id="10"/>
+    </w:p>
+    <w:p>
+      <w:pPr>
+        <w:rPr>
+          <w:lang w:val="sr-Latn-CS"/>
+        </w:rPr>
+      </w:pPr>
+    </w:p>
+    <w:p>
+      <w:pPr>
+        <w:rPr>
+          <w:lang w:val="sr-Latn-CS"/>
+        </w:rPr>
+      </w:pPr>
+      <w:r>
+        <w:rPr>
+          <w:lang w:val="sr-Latn-CS"/>
+        </w:rPr>
+        <w:t xml:space="preserve">U ovom delu fajla </w:t>
+      </w:r>
+      <w:r>
+        <w:rPr>
+          <w:lang w:val="sr-Latn-CS"/>
+        </w:rPr>
+        <w:t>dati su osnovni pojmovi od značaja za novi bioskopski softver. Dat je pregled arhitekture sistema i navedene su glavne karakteristike sa stanovništva pogodnosti za korisnike.</w:t>
+      </w:r>
+    </w:p>
+    <w:p>
+      <w:pPr>
+        <w:rPr>
+          <w:lang w:val="sr-Latn-CS"/>
+        </w:rPr>
+      </w:pPr>
+    </w:p>
+    <w:p>
+      <w:pPr>
+        <w:pStyle w:val="Heading2"/>
+        <w:rPr>
+          <w:lang w:val="sr-Latn-CS"/>
+        </w:rPr>
+      </w:pPr>
+      <w:r>
+        <w:rPr>
+          <w:lang w:val="sr-Latn-CS"/>
+        </w:rPr>
+        <w:tab/>
+      </w:r>
+      <w:bookmarkStart w:id="11" w:name="_Toc42456209"/>
+      <w:r>
+        <w:rPr>
+          <w:lang w:val="sr-Latn-CS"/>
+        </w:rPr>
+        <w:t>4.1 Pregled arhitekture sistema</w:t>
+      </w:r>
       <w:bookmarkEnd w:id="11"/>
-    </w:p>
-    <w:p>
-      <w:pPr>
-        <w:rPr>
-          <w:lang w:val="sr-Latn-CS"/>
-        </w:rPr>
-      </w:pPr>
-    </w:p>
-    <w:p>
-      <w:pPr>
-        <w:rPr>
-          <w:lang w:val="sr-Latn-CS"/>
-        </w:rPr>
-      </w:pPr>
-      <w:r>
-        <w:rPr>
-          <w:lang w:val="sr-Latn-CS"/>
-        </w:rPr>
-        <w:t xml:space="preserve">U ovom delu fajla </w:t>
-      </w:r>
-      <w:r>
-        <w:rPr>
-          <w:lang w:val="sr-Latn-CS"/>
-        </w:rPr>
-        <w:t>dati su osnovni pojmovi od značaja za novi bioskopski softver. Dat je pregled arhitekture sistema i navedene su glavne karakteristike sa stanovništva pogodnosti za korisnike.</w:t>
-      </w:r>
-    </w:p>
-    <w:p>
-      <w:pPr>
-        <w:rPr>
-          <w:lang w:val="sr-Latn-CS"/>
-        </w:rPr>
-      </w:pPr>
-    </w:p>
-    <w:p>
-      <w:pPr>
-        <w:pStyle w:val="Heading2"/>
-        <w:rPr>
-          <w:lang w:val="sr-Latn-CS"/>
-        </w:rPr>
-      </w:pPr>
-      <w:r>
-        <w:rPr>
-          <w:lang w:val="sr-Latn-CS"/>
-        </w:rPr>
-        <w:tab/>
-      </w:r>
-      <w:bookmarkStart w:id="12" w:name="_Toc38118895"/>
-      <w:r>
-        <w:rPr>
-          <w:lang w:val="sr-Latn-CS"/>
-        </w:rPr>
-        <w:t>4.1 Pregled arhitekture sistema</w:t>
-      </w:r>
-      <w:bookmarkEnd w:id="12"/>
     </w:p>
     <w:p>
       <w:pPr>
@@ -4353,6 +4522,12 @@
         </w:rPr>
         <w:t>frontend: HTML5, CSS3, Javascript, jQuery</w:t>
       </w:r>
+      <w:r>
+        <w:rPr>
+          <w:lang w:val="sr-Latn-CS"/>
+        </w:rPr>
+        <w:t>, Bootstrap 4</w:t>
+      </w:r>
     </w:p>
     <w:p>
       <w:pPr>
@@ -4414,14 +4589,14 @@
         <w:lastRenderedPageBreak/>
         <w:tab/>
       </w:r>
-      <w:bookmarkStart w:id="13" w:name="_Toc38118896"/>
+      <w:bookmarkStart w:id="12" w:name="_Toc42456210"/>
       <w:r>
         <w:rPr>
           <w:lang w:val="sr-Latn-CS"/>
         </w:rPr>
         <w:t>4.2 Pregled karakteristika</w:t>
       </w:r>
-      <w:bookmarkEnd w:id="13"/>
+      <w:bookmarkEnd w:id="12"/>
     </w:p>
     <w:p>
       <w:pPr>
@@ -4737,24 +4912,46 @@
           <w:lang w:val="sr-Latn-CS"/>
         </w:rPr>
       </w:pPr>
-      <w:bookmarkStart w:id="14" w:name="_Toc38118897"/>
+      <w:bookmarkStart w:id="13" w:name="_Toc42456211"/>
       <w:r>
         <w:rPr>
           <w:lang w:val="sr-Latn-CS"/>
         </w:rPr>
         <w:t>5. Funkcionalni zahtevi</w:t>
       </w:r>
+      <w:bookmarkEnd w:id="13"/>
+    </w:p>
+    <w:p>
+      <w:pPr>
+        <w:rPr>
+          <w:lang w:val="sr-Latn-CS"/>
+        </w:rPr>
+      </w:pPr>
+    </w:p>
+    <w:p>
+      <w:pPr>
+        <w:pStyle w:val="Heading2"/>
+        <w:rPr>
+          <w:lang w:val="sr-Latn-CS"/>
+        </w:rPr>
+      </w:pPr>
+      <w:r>
+        <w:rPr>
+          <w:lang w:val="sr-Latn-CS"/>
+        </w:rPr>
+        <w:tab/>
+      </w:r>
+      <w:bookmarkStart w:id="14" w:name="_Toc42456212"/>
+      <w:r>
+        <w:rPr>
+          <w:lang w:val="sr-Latn-CS"/>
+        </w:rPr>
+        <w:t>5.1 Aplikacija za online kupovinu i rezervaciju karata</w:t>
+      </w:r>
       <w:bookmarkEnd w:id="14"/>
     </w:p>
     <w:p>
       <w:pPr>
-        <w:rPr>
-          <w:lang w:val="sr-Latn-CS"/>
-        </w:rPr>
-      </w:pPr>
-    </w:p>
-    <w:p>
-      <w:pPr>
         <w:pStyle w:val="Heading2"/>
         <w:rPr>
           <w:lang w:val="sr-Latn-CS"/>
@@ -4766,57 +4963,35 @@
         </w:rPr>
         <w:tab/>
       </w:r>
-      <w:bookmarkStart w:id="15" w:name="_Toc38118898"/>
-      <w:r>
-        <w:rPr>
-          <w:lang w:val="sr-Latn-CS"/>
-        </w:rPr>
-        <w:t>5.1 Aplikacija za online kupovinu i rezervaciju karata</w:t>
+      <w:r>
+        <w:rPr>
+          <w:lang w:val="sr-Latn-CS"/>
+        </w:rPr>
+        <w:tab/>
+      </w:r>
+      <w:bookmarkStart w:id="15" w:name="_Toc42456213"/>
+      <w:r>
+        <w:rPr>
+          <w:lang w:val="sr-Latn-CS"/>
+        </w:rPr>
+        <w:t>5.1.1 Registr</w:t>
+      </w:r>
+      <w:r>
+        <w:rPr>
+          <w:lang w:val="sr-Latn-CS"/>
+        </w:rPr>
+        <w:t>ovanje</w:t>
+      </w:r>
+      <w:r>
+        <w:rPr>
+          <w:lang w:val="sr-Latn-CS"/>
+        </w:rPr>
+        <w:t xml:space="preserve"> korisnika</w:t>
       </w:r>
       <w:bookmarkEnd w:id="15"/>
     </w:p>
     <w:p>
       <w:pPr>
-        <w:pStyle w:val="Heading2"/>
-        <w:rPr>
-          <w:lang w:val="sr-Latn-CS"/>
-        </w:rPr>
-      </w:pPr>
-      <w:r>
-        <w:rPr>
-          <w:lang w:val="sr-Latn-CS"/>
-        </w:rPr>
-        <w:tab/>
-      </w:r>
-      <w:r>
-        <w:rPr>
-          <w:lang w:val="sr-Latn-CS"/>
-        </w:rPr>
-        <w:tab/>
-      </w:r>
-      <w:bookmarkStart w:id="16" w:name="_Toc38118899"/>
-      <w:r>
-        <w:rPr>
-          <w:lang w:val="sr-Latn-CS"/>
-        </w:rPr>
-        <w:t>5.1.1 Registr</w:t>
-      </w:r>
-      <w:r>
-        <w:rPr>
-          <w:lang w:val="sr-Latn-CS"/>
-        </w:rPr>
-        <w:t>ovanje</w:t>
-      </w:r>
-      <w:r>
-        <w:rPr>
-          <w:lang w:val="sr-Latn-CS"/>
-        </w:rPr>
-        <w:t xml:space="preserve"> korisnika</w:t>
-      </w:r>
-      <w:bookmarkEnd w:id="16"/>
-    </w:p>
-    <w:p>
-      <w:pPr>
         <w:rPr>
           <w:lang w:val="sr-Latn-CS"/>
         </w:rPr>
@@ -4833,13 +5008,13 @@
         <w:rPr>
           <w:lang w:val="sr-Latn-CS"/>
         </w:rPr>
-        <w:t xml:space="preserve">Korisnik, to jest u ovom slučaju kupac, može da se registruje na sistem, </w:t>
-      </w:r>
-      <w:r>
-        <w:rPr>
-          <w:lang w:val="sr-Latn-CS"/>
-        </w:rPr>
-        <w:t>kao običan korisnik ili kao Loyalty korisnik, to jest član kluba. Ako se registruje kao običan korisnik, od njega se traži da unese najosnovnije podatke prilikom registracije (ime, prezime, korisničko ime, e-mail i šifru), i njegovi podaci se skladište u bazi</w:t>
+        <w:t>Korisnik, to jest u ovom slučaju kupac, može da se registruje na sistem</w:t>
+      </w:r>
+      <w:r>
+        <w:rPr>
+          <w:lang w:val="sr-Latn-CS"/>
+        </w:rPr>
+        <w:t>. Ako se registruje kao običan korisnik, od njega se traži da unese najosnovnije podatke prilikom registracije (ime, prezime, korisničko ime, e-mail i šifru), i njegovi podaci se skladište u bazi</w:t>
       </w:r>
       <w:r>
         <w:rPr>
@@ -4859,26 +5034,22 @@
         <w:rPr>
           <w:lang w:val="sr-Latn-CS"/>
         </w:rPr>
-        <w:t>Korisnik takođe može da se regitruje i kao Loyalty korisnik, i on nakon uspešne registracije dobija broj kartice koju će moći da podigne kada sledeći put ode u bioskop. Njegovi podaci se beleže u baz</w:t>
-      </w:r>
-      <w:r>
-        <w:rPr>
-          <w:lang w:val="sr-Latn-CS"/>
-        </w:rPr>
-        <w:t>i</w:t>
-      </w:r>
-      <w:r>
-        <w:rPr>
-          <w:lang w:val="sr-Latn-CS"/>
-        </w:rPr>
-        <w:t>, i on prilikom svake kupovine karata dobija popust</w:t>
-      </w:r>
-      <w:r>
-        <w:rPr>
-          <w:lang w:val="sr-Latn-CS"/>
-        </w:rPr>
-        <w:t>.</w:t>
-      </w:r>
+        <w:t>Ako korisnik želi da postane član fan kluba, sledećeg puta kada ode u biskop može da svoj nalog prebaci da bude loyality tako što će kod radnika uplatiti sumu od 300 dinara, i radnik će ga regstrovati kao loyality korisnika.</w:t>
+      </w:r>
+    </w:p>
+    <w:p>
+      <w:pPr>
+        <w:rPr>
+          <w:lang w:val="sr-Latn-CS"/>
+        </w:rPr>
+      </w:pPr>
+    </w:p>
+    <w:p>
+      <w:pPr>
+        <w:rPr>
+          <w:lang w:val="sr-Latn-CS"/>
+        </w:rPr>
+      </w:pPr>
     </w:p>
     <w:p>
       <w:pPr>
@@ -4914,7 +5085,7 @@
         </w:rPr>
         <w:tab/>
       </w:r>
-      <w:bookmarkStart w:id="17" w:name="_Toc38118900"/>
+      <w:bookmarkStart w:id="16" w:name="_Toc42456214"/>
       <w:r>
         <w:rPr>
           <w:lang w:val="sr-Latn-CS"/>
@@ -4927,6 +5098,67 @@
         </w:rPr>
         <w:t>snika</w:t>
       </w:r>
+      <w:bookmarkEnd w:id="16"/>
+    </w:p>
+    <w:p>
+      <w:pPr>
+        <w:rPr>
+          <w:lang w:val="sr-Latn-CS"/>
+        </w:rPr>
+      </w:pPr>
+    </w:p>
+    <w:p>
+      <w:pPr>
+        <w:ind w:left="1440"/>
+        <w:rPr>
+          <w:lang w:val="sr-Latn-CS"/>
+        </w:rPr>
+      </w:pPr>
+      <w:r>
+        <w:rPr>
+          <w:lang w:val="sr-Latn-CS"/>
+        </w:rPr>
+        <w:t>Registrovani korisnici mogu da se prijave na sistem unošenjem</w:t>
+      </w:r>
+      <w:r>
+        <w:rPr>
+          <w:lang w:val="sr-Latn-CS"/>
+        </w:rPr>
+        <w:t xml:space="preserve"> svoje e-mail adrese</w:t>
+      </w:r>
+      <w:r>
+        <w:rPr>
+          <w:lang w:val="sr-Latn-CS"/>
+        </w:rPr>
+        <w:t>, i unošenjem šifre.</w:t>
+      </w:r>
+    </w:p>
+    <w:p>
+      <w:pPr>
+        <w:pStyle w:val="Heading2"/>
+        <w:rPr>
+          <w:lang w:val="sr-Latn-CS"/>
+        </w:rPr>
+      </w:pPr>
+      <w:r>
+        <w:rPr>
+          <w:lang w:val="sr-Latn-CS"/>
+        </w:rPr>
+        <w:tab/>
+      </w:r>
+      <w:r>
+        <w:rPr>
+          <w:lang w:val="sr-Latn-CS"/>
+        </w:rPr>
+        <w:tab/>
+      </w:r>
+      <w:bookmarkStart w:id="17" w:name="_Toc42456215"/>
+      <w:r>
+        <w:rPr>
+          <w:lang w:val="sr-Latn-CS"/>
+        </w:rPr>
+        <w:t>5.1.3 Rezervacija i kupovina karata</w:t>
+      </w:r>
       <w:bookmarkEnd w:id="17"/>
     </w:p>
     <w:p>
@@ -4947,329 +5179,48 @@
         <w:rPr>
           <w:lang w:val="sr-Latn-CS"/>
         </w:rPr>
-        <w:t>Registrovani korisnici mogu da se prijave na sistem unošenjem svog korisničkog imena ili broja Loyalty kartice, u zavisnosti od tipa korisnika, i unošenjem šifre.</w:t>
-      </w:r>
-    </w:p>
-    <w:p>
-      <w:pPr>
-        <w:pStyle w:val="Heading2"/>
-        <w:rPr>
-          <w:lang w:val="sr-Latn-CS"/>
-        </w:rPr>
-      </w:pPr>
-      <w:r>
-        <w:rPr>
-          <w:lang w:val="sr-Latn-CS"/>
-        </w:rPr>
-        <w:tab/>
-      </w:r>
-      <w:r>
-        <w:rPr>
-          <w:lang w:val="sr-Latn-CS"/>
-        </w:rPr>
-        <w:tab/>
-      </w:r>
-      <w:bookmarkStart w:id="18" w:name="_Toc38118901"/>
-      <w:r>
-        <w:rPr>
-          <w:lang w:val="sr-Latn-CS"/>
-        </w:rPr>
-        <w:t>5.1.3 Rezervacija i kupovina karata</w:t>
-      </w:r>
-      <w:bookmarkEnd w:id="18"/>
-    </w:p>
-    <w:p>
-      <w:pPr>
-        <w:rPr>
-          <w:lang w:val="sr-Latn-CS"/>
-        </w:rPr>
-      </w:pPr>
+        <w:t>Svaki korisnik sajta može u svakom trenutku da pregleda repertoar bioskopa po danima. Može da vidi vremena svakog filma</w:t>
+      </w:r>
+      <w:r>
+        <w:rPr>
+          <w:lang w:val="sr-Latn-CS"/>
+        </w:rPr>
+        <w:t xml:space="preserve"> </w:t>
+      </w:r>
+      <w:r>
+        <w:rPr>
+          <w:lang w:val="sr-Latn-CS"/>
+        </w:rPr>
+        <w:t xml:space="preserve">i da na osnovu toga izabere željenu projekciju. Kada se korisnik uloguje na sistem, može da rezerviše ili kupi karte za odabranu projekciju. Kada izabere projekciju, dobija plan dvorane koja prikazuje poziciju platna i slobodna i zauzeta mesta. Korisnik bira broj željenih mesta i njihove pozicije, i zatim nastavlja dalje </w:t>
+      </w:r>
+      <w:r>
+        <w:rPr>
+          <w:lang w:val="sr-Latn-CS"/>
+        </w:rPr>
+        <w:t>sa potvrdom rezervacije, to jest kupovine.</w:t>
+      </w:r>
+      <w:r>
+        <w:rPr>
+          <w:lang w:val="sr-Latn-CS"/>
+        </w:rPr>
+        <w:t xml:space="preserve">Ako je korisnik </w:t>
+      </w:r>
+      <w:r>
+        <w:rPr>
+          <w:lang w:val="sr-Latn-RS"/>
+        </w:rPr>
+        <w:t>član kluba, pri kupovini ostvaruje popust na karte</w:t>
+      </w:r>
+      <w:r>
+        <w:rPr>
+          <w:lang w:val="sr-Latn-CS"/>
+        </w:rPr>
+        <w:t>.</w:t>
+      </w:r>
     </w:p>
     <w:p>
       <w:pPr>
         <w:ind w:left="1440"/>
-        <w:rPr>
-          <w:lang w:val="sr-Latn-CS"/>
-        </w:rPr>
-      </w:pPr>
-      <w:r>
-        <w:rPr>
-          <w:lang w:val="sr-Latn-CS"/>
-        </w:rPr>
-        <w:t>Svaki korisnik sajta može u svakom trenutku da pregleda repertoar bioskopa po danima. Može da vidi vremena svakog filma</w:t>
-      </w:r>
-      <w:r>
-        <w:rPr>
-          <w:lang w:val="sr-Latn-CS"/>
-        </w:rPr>
-        <w:t xml:space="preserve"> </w:t>
-      </w:r>
-      <w:r>
-        <w:rPr>
-          <w:lang w:val="sr-Latn-CS"/>
-        </w:rPr>
-        <w:t xml:space="preserve">i da na osnovu toga izabere željenu projekciju. Kada se korisnik uloguje na sistem, može da rezerviše ili kupi karte za odabranu projekciju. Kada izabere projekciju, dobija plan dvorane koja prikazuje poziciju platna i slobodna i zauzeta mesta. Korisnik bira broj željenih mesta i njihove pozicije, i zatim nastavlja dalje </w:t>
-      </w:r>
-      <w:r>
-        <w:rPr>
-          <w:lang w:val="sr-Latn-CS"/>
-        </w:rPr>
-        <w:t>sa potvrdom rezervacije, to jest kupovine.</w:t>
-      </w:r>
-      <w:r>
-        <w:rPr>
-          <w:lang w:val="sr-Latn-CS"/>
-        </w:rPr>
-        <w:t xml:space="preserve">Ako je korisnik </w:t>
-      </w:r>
-      <w:r>
-        <w:rPr>
-          <w:lang w:val="sr-Latn-RS"/>
-        </w:rPr>
-        <w:t>član kluba, pri kupovini ostvaruje popust na karte</w:t>
-      </w:r>
-      <w:r>
-        <w:rPr>
-          <w:lang w:val="sr-Latn-CS"/>
-        </w:rPr>
-        <w:t>. Kada korisnik kupi, to jest rezerviše karte, na e-mail adresu mu stiže potvrda rezervacije sa brojem rezervacije, to jest potvrda kupovine sa online kodom za podizanje karata.</w:t>
-      </w:r>
-    </w:p>
-    <w:p>
-      <w:pPr>
-        <w:rPr>
-          <w:lang w:val="sr-Latn-CS"/>
-        </w:rPr>
-      </w:pPr>
-    </w:p>
-    <w:p>
-      <w:pPr>
-        <w:pStyle w:val="Heading2"/>
-        <w:rPr>
-          <w:lang w:val="sr-Latn-CS"/>
-        </w:rPr>
-      </w:pPr>
-      <w:r>
-        <w:rPr>
-          <w:lang w:val="sr-Latn-CS"/>
-        </w:rPr>
-        <w:tab/>
-      </w:r>
-      <w:bookmarkStart w:id="19" w:name="_Toc38118902"/>
-      <w:r>
-        <w:rPr>
-          <w:lang w:val="sr-Latn-CS"/>
-        </w:rPr>
-        <w:t>5.2 Aplikacija za upravljanje sistemom bioskopa</w:t>
-      </w:r>
-      <w:bookmarkEnd w:id="19"/>
-    </w:p>
-    <w:p>
-      <w:pPr>
-        <w:pStyle w:val="Heading2"/>
-        <w:rPr>
-          <w:lang w:val="sr-Latn-CS"/>
-        </w:rPr>
-      </w:pPr>
-      <w:r>
-        <w:rPr>
-          <w:lang w:val="sr-Latn-CS"/>
-        </w:rPr>
-        <w:tab/>
-      </w:r>
-      <w:r>
-        <w:rPr>
-          <w:lang w:val="sr-Latn-CS"/>
-        </w:rPr>
-        <w:tab/>
-      </w:r>
-      <w:bookmarkStart w:id="20" w:name="_Toc38118903"/>
-      <w:r>
-        <w:rPr>
-          <w:lang w:val="sr-Latn-CS"/>
-        </w:rPr>
-        <w:t>5.2.1 Registrovanje korisnika na sistem</w:t>
-      </w:r>
-      <w:bookmarkEnd w:id="20"/>
-    </w:p>
-    <w:p>
-      <w:pPr>
-        <w:rPr>
-          <w:lang w:val="sr-Latn-CS"/>
-        </w:rPr>
-      </w:pPr>
-    </w:p>
-    <w:p>
-      <w:pPr>
-        <w:ind w:left="1440"/>
-        <w:rPr>
-          <w:lang w:val="sr-Latn-CS"/>
-        </w:rPr>
-      </w:pPr>
-      <w:r>
-        <w:rPr>
-          <w:lang w:val="sr-Latn-CS"/>
-        </w:rPr>
-        <w:t xml:space="preserve">Novi </w:t>
-      </w:r>
-      <w:r>
-        <w:rPr>
-          <w:lang w:val="sr-Latn-CS"/>
-        </w:rPr>
-        <w:t>radnik bioskopa, koji može biti admin(ima sve privilegije), ili običan zaposleni, registruje se na sistem tako što mu postojeći admin unosi podatke (ime, prezime, korisničko ime i šifru), i određuje mu privilegije. Nakon registracije, radnik se smešta u bazu.</w:t>
-      </w:r>
-    </w:p>
-    <w:p>
-      <w:pPr>
-        <w:rPr>
-          <w:lang w:val="sr-Latn-CS"/>
-        </w:rPr>
-      </w:pPr>
-    </w:p>
-    <w:p>
-      <w:pPr>
-        <w:pStyle w:val="Heading2"/>
-        <w:rPr>
-          <w:lang w:val="sr-Latn-CS"/>
-        </w:rPr>
-      </w:pPr>
-      <w:r>
-        <w:rPr>
-          <w:lang w:val="sr-Latn-CS"/>
-        </w:rPr>
-        <w:tab/>
-      </w:r>
-      <w:r>
-        <w:rPr>
-          <w:lang w:val="sr-Latn-CS"/>
-        </w:rPr>
-        <w:tab/>
-      </w:r>
-      <w:bookmarkStart w:id="21" w:name="_Toc38118904"/>
-      <w:r>
-        <w:rPr>
-          <w:lang w:val="sr-Latn-CS"/>
-        </w:rPr>
-        <w:t>5.2.2 Logovanje administratora na sistem</w:t>
-      </w:r>
-      <w:bookmarkEnd w:id="21"/>
-    </w:p>
-    <w:p>
-      <w:pPr>
-        <w:rPr>
-          <w:lang w:val="sr-Latn-CS"/>
-        </w:rPr>
-      </w:pPr>
-    </w:p>
-    <w:p>
-      <w:pPr>
-        <w:ind w:left="1440"/>
-        <w:rPr>
-          <w:lang w:val="sr-Latn-CS"/>
-        </w:rPr>
-      </w:pPr>
-      <w:r>
-        <w:rPr>
-          <w:lang w:val="sr-Latn-CS"/>
-        </w:rPr>
-        <w:t>Sa svojim korisničkim imenom i šifrom, admi</w:t>
-      </w:r>
-      <w:r>
-        <w:rPr>
-          <w:lang w:val="sr-Latn-CS"/>
-        </w:rPr>
-        <w:t>n</w:t>
-      </w:r>
-      <w:r>
-        <w:rPr>
-          <w:lang w:val="sr-Latn-CS"/>
-        </w:rPr>
-        <w:t xml:space="preserve"> može da se prijavi na sistem i da odradi sve akcije koje mu sistem </w:t>
-      </w:r>
-      <w:r>
-        <w:rPr>
-          <w:lang w:val="sr-Latn-CS"/>
-        </w:rPr>
-        <w:t>dozvoljava</w:t>
-      </w:r>
-      <w:r>
-        <w:rPr>
-          <w:lang w:val="sr-Latn-CS"/>
-        </w:rPr>
-        <w:t>.</w:t>
-      </w:r>
-    </w:p>
-    <w:p>
-      <w:pPr>
-        <w:rPr>
-          <w:lang w:val="sr-Latn-CS"/>
-        </w:rPr>
-      </w:pPr>
-    </w:p>
-    <w:p>
-      <w:pPr>
-        <w:pStyle w:val="Heading2"/>
-        <w:rPr>
-          <w:lang w:val="sr-Latn-CS"/>
-        </w:rPr>
-      </w:pPr>
-      <w:r>
-        <w:rPr>
-          <w:lang w:val="sr-Latn-CS"/>
-        </w:rPr>
-        <w:tab/>
-      </w:r>
-      <w:r>
-        <w:rPr>
-          <w:lang w:val="sr-Latn-CS"/>
-        </w:rPr>
-        <w:tab/>
-      </w:r>
-      <w:bookmarkStart w:id="22" w:name="_Toc38118905"/>
-      <w:r>
-        <w:rPr>
-          <w:lang w:val="sr-Latn-CS"/>
-        </w:rPr>
-        <w:t>5.2.3 Dodavanje novog filma u bazu</w:t>
-      </w:r>
-      <w:bookmarkEnd w:id="22"/>
-    </w:p>
-    <w:p>
-      <w:pPr>
-        <w:rPr>
-          <w:lang w:val="sr-Latn-CS"/>
-        </w:rPr>
-      </w:pPr>
-    </w:p>
-    <w:p>
-      <w:pPr>
-        <w:ind w:left="1440"/>
-        <w:rPr>
-          <w:lang w:val="sr-Latn-CS"/>
-        </w:rPr>
-      </w:pPr>
-      <w:r>
-        <w:rPr>
-          <w:lang w:val="sr-Latn-CS"/>
-        </w:rPr>
-        <w:t xml:space="preserve">Svaki bioskop kada želi da prikazuje neki film, mora da ga kupi od studija koji ga je i napravio. Kada bioskop kupi film, taj film se ubacuje u bazu </w:t>
-      </w:r>
-      <w:r>
-        <w:rPr>
-          <w:lang w:val="sr-Latn-CS"/>
-        </w:rPr>
-        <w:t>filmova koji se trenutno prikazuju. Kada se film kupi, on se u stvari iznajmljuje na određeno vreme, i za to vreme može da bude na repertoaru.</w:t>
-      </w:r>
-      <w:r>
-        <w:rPr>
-          <w:lang w:val="sr-Latn-CS"/>
-        </w:rPr>
-        <w:t xml:space="preserve"> </w:t>
-      </w:r>
-    </w:p>
-    <w:p>
-      <w:pPr>
-        <w:pStyle w:val="Heading2"/>
         <w:rPr>
           <w:lang w:val="sr-Latn-CS"/>
         </w:rPr>
@@ -5283,20 +5234,32 @@
           <w:lang w:val="sr-Latn-CS"/>
         </w:rPr>
       </w:pPr>
-      <w:bookmarkStart w:id="23" w:name="_Toc38118906"/>
-      <w:r>
-        <w:rPr>
-          <w:lang w:val="sr-Latn-CS"/>
-        </w:rPr>
-        <w:t xml:space="preserve">5.2.4 </w:t>
-      </w:r>
-      <w:r>
-        <w:rPr>
-          <w:lang w:val="sr-Latn-CS"/>
-        </w:rPr>
-        <w:t>Pravljenje repertoara</w:t>
-      </w:r>
-      <w:bookmarkEnd w:id="23"/>
+      <w:bookmarkStart w:id="18" w:name="_Toc42456216"/>
+      <w:r>
+        <w:rPr>
+          <w:lang w:val="sr-Latn-CS"/>
+        </w:rPr>
+        <w:t>5.1.</w:t>
+      </w:r>
+      <w:r>
+        <w:rPr>
+          <w:lang w:val="sr-Latn-CS"/>
+        </w:rPr>
+        <w:t>4</w:t>
+      </w:r>
+      <w:r>
+        <w:rPr>
+          <w:lang w:val="sr-Latn-CS"/>
+        </w:rPr>
+        <w:t xml:space="preserve"> </w:t>
+      </w:r>
+      <w:r>
+        <w:rPr>
+          <w:lang w:val="sr-Latn-CS"/>
+        </w:rPr>
+        <w:t>Promena lozinke</w:t>
+      </w:r>
+      <w:bookmarkEnd w:id="18"/>
     </w:p>
     <w:p>
       <w:pPr>
@@ -5316,25 +5279,7 @@
         <w:rPr>
           <w:lang w:val="sr-Latn-CS"/>
         </w:rPr>
-        <w:t>Svake nedelje se kreira novi repertoar za prikazivanje filmova u bioskpu. Admin ima zadatak da na osnovu dostupnih filmova u bazi napravi odgovarajući repertoar, pritom vodeći računa o dužini filmova</w:t>
-      </w:r>
-      <w:r>
-        <w:rPr>
-          <w:lang w:val="sr-Latn-CS"/>
-        </w:rPr>
-        <w:t>,</w:t>
-      </w:r>
-      <w:r>
-        <w:rPr>
-          <w:lang w:val="sr-Latn-CS"/>
-        </w:rPr>
-        <w:t xml:space="preserve"> ciljanoj publici</w:t>
-      </w:r>
-      <w:r>
-        <w:rPr>
-          <w:lang w:val="sr-Latn-CS"/>
-        </w:rPr>
-        <w:t>, slobodnim salama...</w:t>
+        <w:t>Korisik ako želi, može da promeni svoju lozinku unošenjem odgovarajućih podataka u zadatu formu.</w:t>
       </w:r>
     </w:p>
     <w:p>
@@ -5352,7 +5297,377 @@
           <w:lang w:val="sr-Latn-CS"/>
         </w:rPr>
       </w:pPr>
-      <w:bookmarkStart w:id="24" w:name="_Toc38118907"/>
+      <w:bookmarkStart w:id="19" w:name="_Toc42456217"/>
+      <w:r>
+        <w:rPr>
+          <w:lang w:val="sr-Latn-CS"/>
+        </w:rPr>
+        <w:t>5.1.</w:t>
+      </w:r>
+      <w:r>
+        <w:rPr>
+          <w:lang w:val="sr-Latn-CS"/>
+        </w:rPr>
+        <w:t>5</w:t>
+      </w:r>
+      <w:r>
+        <w:rPr>
+          <w:lang w:val="sr-Latn-CS"/>
+        </w:rPr>
+        <w:t xml:space="preserve"> </w:t>
+      </w:r>
+      <w:r>
+        <w:rPr>
+          <w:lang w:val="sr-Latn-CS"/>
+        </w:rPr>
+        <w:t>Promena zaboravljene lozinke</w:t>
+      </w:r>
+      <w:bookmarkEnd w:id="19"/>
+    </w:p>
+    <w:p>
+      <w:pPr>
+        <w:rPr>
+          <w:lang w:val="sr-Latn-CS"/>
+        </w:rPr>
+      </w:pPr>
+      <w:r>
+        <w:rPr>
+          <w:lang w:val="sr-Latn-CS"/>
+        </w:rPr>
+        <w:tab/>
+      </w:r>
+      <w:r>
+        <w:rPr>
+          <w:lang w:val="sr-Latn-CS"/>
+        </w:rPr>
+        <w:tab/>
+      </w:r>
+    </w:p>
+    <w:p>
+      <w:pPr>
+        <w:ind w:left="1440"/>
+        <w:rPr>
+          <w:lang w:val="sr-Latn-CS"/>
+        </w:rPr>
+      </w:pPr>
+      <w:r>
+        <w:rPr>
+          <w:lang w:val="sr-Latn-CS"/>
+        </w:rPr>
+        <w:t>Korisnik može da zaborav svoju lozinku, i da ne bi morao da ide do bioskopa da mu zaposleni t odradi, on unošenjem potrebnih podataka može da promeni svou lozinku preko odredjene forme.</w:t>
+      </w:r>
+    </w:p>
+    <w:p>
+      <w:pPr>
+        <w:pStyle w:val="Heading2"/>
+        <w:rPr>
+          <w:lang w:val="sr-Latn-CS"/>
+        </w:rPr>
+      </w:pPr>
+      <w:r>
+        <w:rPr>
+          <w:lang w:val="sr-Latn-CS"/>
+        </w:rPr>
+        <w:tab/>
+      </w:r>
+      <w:bookmarkStart w:id="20" w:name="_Toc42456218"/>
+      <w:r>
+        <w:rPr>
+          <w:lang w:val="sr-Latn-CS"/>
+        </w:rPr>
+        <w:t>5.2 Aplikacija za upravljanje sistemom bioskopa</w:t>
+      </w:r>
+      <w:bookmarkEnd w:id="20"/>
+    </w:p>
+    <w:p>
+      <w:pPr>
+        <w:pStyle w:val="Heading2"/>
+        <w:rPr>
+          <w:lang w:val="sr-Latn-CS"/>
+        </w:rPr>
+      </w:pPr>
+      <w:r>
+        <w:rPr>
+          <w:lang w:val="sr-Latn-CS"/>
+        </w:rPr>
+        <w:tab/>
+      </w:r>
+      <w:r>
+        <w:rPr>
+          <w:lang w:val="sr-Latn-CS"/>
+        </w:rPr>
+        <w:tab/>
+      </w:r>
+      <w:bookmarkStart w:id="21" w:name="_Toc42456219"/>
+      <w:r>
+        <w:rPr>
+          <w:lang w:val="sr-Latn-CS"/>
+        </w:rPr>
+        <w:t>5.2.1 Registrovanje korisnika na sistem</w:t>
+      </w:r>
+      <w:bookmarkEnd w:id="21"/>
+    </w:p>
+    <w:p>
+      <w:pPr>
+        <w:rPr>
+          <w:lang w:val="sr-Latn-CS"/>
+        </w:rPr>
+      </w:pPr>
+    </w:p>
+    <w:p>
+      <w:pPr>
+        <w:ind w:left="1440"/>
+        <w:rPr>
+          <w:lang w:val="sr-Latn-CS"/>
+        </w:rPr>
+      </w:pPr>
+      <w:r>
+        <w:rPr>
+          <w:lang w:val="sr-Latn-CS"/>
+        </w:rPr>
+        <w:t xml:space="preserve">Novi </w:t>
+      </w:r>
+      <w:r>
+        <w:rPr>
+          <w:lang w:val="sr-Latn-CS"/>
+        </w:rPr>
+        <w:t>radnik bioskopa, koji može biti admin(ima sve privilegije), ili običan zaposleni, registruje se na sistem tako što mu postojeći admin unosi podatke (ime, prezime, korisničko ime i šifru), i određuje mu privilegije. Nakon registracije, radnik se smešta u bazu.</w:t>
+      </w:r>
+    </w:p>
+    <w:p>
+      <w:pPr>
+        <w:rPr>
+          <w:lang w:val="sr-Latn-CS"/>
+        </w:rPr>
+      </w:pPr>
+    </w:p>
+    <w:p>
+      <w:pPr>
+        <w:pStyle w:val="Heading2"/>
+        <w:rPr>
+          <w:lang w:val="sr-Latn-CS"/>
+        </w:rPr>
+      </w:pPr>
+      <w:r>
+        <w:rPr>
+          <w:lang w:val="sr-Latn-CS"/>
+        </w:rPr>
+        <w:tab/>
+      </w:r>
+      <w:r>
+        <w:rPr>
+          <w:lang w:val="sr-Latn-CS"/>
+        </w:rPr>
+        <w:tab/>
+      </w:r>
+      <w:bookmarkStart w:id="22" w:name="_Toc42456220"/>
+      <w:r>
+        <w:rPr>
+          <w:lang w:val="sr-Latn-CS"/>
+        </w:rPr>
+        <w:t>5.2.2 Logovanje administratora na sistem</w:t>
+      </w:r>
+      <w:bookmarkEnd w:id="22"/>
+    </w:p>
+    <w:p>
+      <w:pPr>
+        <w:rPr>
+          <w:lang w:val="sr-Latn-CS"/>
+        </w:rPr>
+      </w:pPr>
+    </w:p>
+    <w:p>
+      <w:pPr>
+        <w:ind w:left="1440"/>
+        <w:rPr>
+          <w:lang w:val="sr-Latn-CS"/>
+        </w:rPr>
+      </w:pPr>
+      <w:r>
+        <w:rPr>
+          <w:lang w:val="sr-Latn-CS"/>
+        </w:rPr>
+        <w:t>Sa svojim korisničkim imenom i šifrom, admi</w:t>
+      </w:r>
+      <w:r>
+        <w:rPr>
+          <w:lang w:val="sr-Latn-CS"/>
+        </w:rPr>
+        <w:t>n</w:t>
+      </w:r>
+      <w:r>
+        <w:rPr>
+          <w:lang w:val="sr-Latn-CS"/>
+        </w:rPr>
+        <w:t xml:space="preserve"> može da se prijavi na sistem i da odradi sve akcije koje mu sistem </w:t>
+      </w:r>
+      <w:r>
+        <w:rPr>
+          <w:lang w:val="sr-Latn-CS"/>
+        </w:rPr>
+        <w:t>dozvoljava</w:t>
+      </w:r>
+      <w:r>
+        <w:rPr>
+          <w:lang w:val="sr-Latn-CS"/>
+        </w:rPr>
+        <w:t>.</w:t>
+      </w:r>
+    </w:p>
+    <w:p>
+      <w:pPr>
+        <w:rPr>
+          <w:lang w:val="sr-Latn-CS"/>
+        </w:rPr>
+      </w:pPr>
+    </w:p>
+    <w:p>
+      <w:pPr>
+        <w:pStyle w:val="Heading2"/>
+        <w:rPr>
+          <w:lang w:val="sr-Latn-CS"/>
+        </w:rPr>
+      </w:pPr>
+      <w:r>
+        <w:rPr>
+          <w:lang w:val="sr-Latn-CS"/>
+        </w:rPr>
+        <w:tab/>
+      </w:r>
+      <w:r>
+        <w:rPr>
+          <w:lang w:val="sr-Latn-CS"/>
+        </w:rPr>
+        <w:tab/>
+      </w:r>
+      <w:bookmarkStart w:id="23" w:name="_Toc42456221"/>
+      <w:r>
+        <w:rPr>
+          <w:lang w:val="sr-Latn-CS"/>
+        </w:rPr>
+        <w:t>5.2.3 Dodavanje novog filma u bazu</w:t>
+      </w:r>
+      <w:bookmarkEnd w:id="23"/>
+    </w:p>
+    <w:p>
+      <w:pPr>
+        <w:rPr>
+          <w:lang w:val="sr-Latn-CS"/>
+        </w:rPr>
+      </w:pPr>
+    </w:p>
+    <w:p>
+      <w:pPr>
+        <w:ind w:left="1440"/>
+        <w:rPr>
+          <w:lang w:val="sr-Latn-CS"/>
+        </w:rPr>
+      </w:pPr>
+      <w:r>
+        <w:rPr>
+          <w:lang w:val="sr-Latn-CS"/>
+        </w:rPr>
+        <w:t xml:space="preserve">Svaki bioskop kada želi da prikazuje neki film, mora da ga kupi od studija koji ga je i napravio. Kada bioskop kupi film, taj film se ubacuje u bazu </w:t>
+      </w:r>
+      <w:r>
+        <w:rPr>
+          <w:lang w:val="sr-Latn-CS"/>
+        </w:rPr>
+        <w:t>filmova koji se trenutno prikazuju. Kada se film kupi, on se u stvari iznajmljuje na određeno vreme, i za to vreme može da bude na repertoaru.</w:t>
+      </w:r>
+      <w:r>
+        <w:rPr>
+          <w:lang w:val="sr-Latn-CS"/>
+        </w:rPr>
+        <w:t xml:space="preserve"> </w:t>
+      </w:r>
+    </w:p>
+    <w:p>
+      <w:pPr>
+        <w:pStyle w:val="Heading2"/>
+        <w:rPr>
+          <w:lang w:val="sr-Latn-CS"/>
+        </w:rPr>
+      </w:pPr>
+    </w:p>
+    <w:p>
+      <w:pPr>
+        <w:pStyle w:val="Heading2"/>
+        <w:ind w:left="720" w:firstLine="720"/>
+        <w:rPr>
+          <w:lang w:val="sr-Latn-CS"/>
+        </w:rPr>
+      </w:pPr>
+      <w:bookmarkStart w:id="24" w:name="_Toc42456222"/>
+      <w:r>
+        <w:rPr>
+          <w:lang w:val="sr-Latn-CS"/>
+        </w:rPr>
+        <w:t xml:space="preserve">5.2.4 </w:t>
+      </w:r>
+      <w:r>
+        <w:rPr>
+          <w:lang w:val="sr-Latn-CS"/>
+        </w:rPr>
+        <w:t>Pravljenje repertoara</w:t>
+      </w:r>
+      <w:bookmarkEnd w:id="24"/>
+    </w:p>
+    <w:p>
+      <w:pPr>
+        <w:rPr>
+          <w:lang w:val="sr-Latn-CS"/>
+        </w:rPr>
+      </w:pPr>
+    </w:p>
+    <w:p>
+      <w:pPr>
+        <w:ind w:left="1440"/>
+        <w:rPr>
+          <w:lang w:val="sr-Latn-CS"/>
+        </w:rPr>
+      </w:pPr>
+      <w:r>
+        <w:rPr>
+          <w:lang w:val="sr-Latn-CS"/>
+        </w:rPr>
+        <w:t>Svake nedelje se kreira novi repertoar za prikazivanje filmova u bioskpu. Admin ima zadatak da na osnovu dostupnih filmova u bazi napravi odgovarajući repertoar, pritom vodeći računa o dužini filmova</w:t>
+      </w:r>
+      <w:r>
+        <w:rPr>
+          <w:lang w:val="sr-Latn-CS"/>
+        </w:rPr>
+        <w:t>,</w:t>
+      </w:r>
+      <w:r>
+        <w:rPr>
+          <w:lang w:val="sr-Latn-CS"/>
+        </w:rPr>
+        <w:t xml:space="preserve"> ciljanoj publici</w:t>
+      </w:r>
+      <w:r>
+        <w:rPr>
+          <w:lang w:val="sr-Latn-CS"/>
+        </w:rPr>
+        <w:t>, slobodnim salama...</w:t>
+      </w:r>
+    </w:p>
+    <w:p>
+      <w:pPr>
+        <w:rPr>
+          <w:lang w:val="sr-Latn-CS"/>
+        </w:rPr>
+      </w:pPr>
+    </w:p>
+    <w:p>
+      <w:pPr>
+        <w:pStyle w:val="Heading2"/>
+        <w:ind w:left="720" w:firstLine="720"/>
+        <w:rPr>
+          <w:lang w:val="sr-Latn-CS"/>
+        </w:rPr>
+      </w:pPr>
+      <w:bookmarkStart w:id="25" w:name="_Toc42456223"/>
       <w:r>
         <w:rPr>
           <w:lang w:val="sr-Latn-CS"/>
@@ -5371,7 +5686,7 @@
         </w:rPr>
         <w:t xml:space="preserve"> Uklanjanje zaposlenog</w:t>
       </w:r>
-      <w:bookmarkEnd w:id="24"/>
+      <w:bookmarkEnd w:id="25"/>
     </w:p>
     <w:p>
       <w:pPr>
@@ -5415,14 +5730,14 @@
         </w:rPr>
         <w:tab/>
       </w:r>
-      <w:bookmarkStart w:id="25" w:name="_Toc38118908"/>
+      <w:bookmarkStart w:id="26" w:name="_Toc42456224"/>
       <w:r>
         <w:rPr>
           <w:lang w:val="sr-Latn-CS"/>
         </w:rPr>
         <w:t>5.3 Aplikacija za radnika bioskopa</w:t>
       </w:r>
-      <w:bookmarkEnd w:id="25"/>
+      <w:bookmarkEnd w:id="26"/>
     </w:p>
     <w:p>
       <w:pPr>
@@ -5440,7 +5755,7 @@
         </w:rPr>
         <w:tab/>
       </w:r>
-      <w:bookmarkStart w:id="26" w:name="_Toc38118909"/>
+      <w:bookmarkStart w:id="27" w:name="_Toc42456225"/>
       <w:r>
         <w:rPr>
           <w:lang w:val="sr-Latn-CS"/>
@@ -5450,7 +5765,7 @@
       <w:r>
         <w:t>Prijava</w:t>
       </w:r>
-      <w:bookmarkEnd w:id="26"/>
+      <w:bookmarkEnd w:id="27"/>
     </w:p>
     <w:p/>
     <w:p>
@@ -5481,14 +5796,14 @@
         </w:rPr>
         <w:tab/>
       </w:r>
-      <w:bookmarkStart w:id="27" w:name="_Toc38118910"/>
+      <w:bookmarkStart w:id="28" w:name="_Toc42456226"/>
       <w:r>
         <w:rPr>
           <w:lang w:val="sr-Latn-CS"/>
         </w:rPr>
         <w:t>5.3.2 Prodaja karata</w:t>
       </w:r>
-      <w:bookmarkEnd w:id="27"/>
+      <w:bookmarkEnd w:id="28"/>
     </w:p>
     <w:p>
       <w:pPr>
@@ -5521,6 +5836,22 @@
     </w:p>
     <w:p>
       <w:pPr>
+        <w:ind w:left="1440"/>
+        <w:rPr>
+          <w:lang w:val="sr-Latn-CS"/>
+        </w:rPr>
+      </w:pPr>
+    </w:p>
+    <w:p>
+      <w:pPr>
+        <w:ind w:left="1440"/>
+        <w:rPr>
+          <w:lang w:val="sr-Latn-CS"/>
+        </w:rPr>
+      </w:pPr>
+    </w:p>
+    <w:p>
+      <w:pPr>
         <w:pStyle w:val="Heading2"/>
         <w:rPr>
           <w:lang w:val="sr-Latn-CS"/>
@@ -5530,6 +5861,7 @@
         <w:rPr>
           <w:lang w:val="sr-Latn-CS"/>
         </w:rPr>
+        <w:lastRenderedPageBreak/>
         <w:tab/>
       </w:r>
       <w:r>
@@ -5538,14 +5870,16 @@
         </w:rPr>
         <w:tab/>
       </w:r>
-      <w:bookmarkStart w:id="28" w:name="_Toc38118911"/>
+      <w:bookmarkStart w:id="29" w:name="_Toc42456227"/>
+      <w:bookmarkStart w:id="30" w:name="_GoBack"/>
+      <w:bookmarkEnd w:id="30"/>
       <w:r>
         <w:rPr>
           <w:lang w:val="sr-Latn-CS"/>
         </w:rPr>
         <w:t>5.3.3 Registrovanje Loyalty korisnika</w:t>
       </w:r>
-      <w:bookmarkEnd w:id="28"/>
+      <w:bookmarkEnd w:id="29"/>
     </w:p>
     <w:p>
       <w:pPr>
@@ -5570,25 +5904,97 @@
     </w:p>
     <w:p>
       <w:pPr>
-        <w:ind w:left="2160"/>
-        <w:rPr>
-          <w:lang w:val="sr-Latn-CS"/>
-        </w:rPr>
-      </w:pPr>
-    </w:p>
-    <w:p>
-      <w:pPr>
-        <w:rPr>
-          <w:lang w:val="sr-Latn-CS"/>
-        </w:rPr>
-      </w:pPr>
-    </w:p>
-    <w:p>
-      <w:pPr>
-        <w:rPr>
-          <w:lang w:val="sr-Latn-CS"/>
-        </w:rPr>
-      </w:pPr>
+        <w:pStyle w:val="Heading1"/>
+        <w:rPr>
+          <w:lang w:val="sr-Latn-CS"/>
+        </w:rPr>
+      </w:pPr>
+      <w:bookmarkStart w:id="31" w:name="_Toc42456228"/>
+      <w:r>
+        <w:rPr>
+          <w:lang w:val="sr-Latn-CS"/>
+        </w:rPr>
+        <w:t>6. Pretpostavke i ograničenja</w:t>
+      </w:r>
+      <w:bookmarkEnd w:id="31"/>
+    </w:p>
+    <w:p>
+      <w:pPr>
+        <w:rPr>
+          <w:lang w:val="sr-Latn-CS"/>
+        </w:rPr>
+      </w:pPr>
+    </w:p>
+    <w:p>
+      <w:pPr>
+        <w:rPr>
+          <w:lang w:val="sr-Latn-CS"/>
+        </w:rPr>
+      </w:pPr>
+      <w:r>
+        <w:rPr>
+          <w:lang w:val="sr-Latn-CS"/>
+        </w:rPr>
+        <w:t>Potrebno je obezbediti da se jednom prodata mesta ne mogu ponovo prodati, kao i da se onemogući pristup mestima koja su u procesu da budu rezervisana ili prodata, kako ne bi više osoba moglo da kupi ista mesta.</w:t>
+      </w:r>
+    </w:p>
+    <w:p>
+      <w:pPr>
+        <w:pStyle w:val="Heading1"/>
+        <w:rPr>
+          <w:lang w:val="sr-Latn-CS"/>
+        </w:rPr>
+      </w:pPr>
+      <w:bookmarkStart w:id="32" w:name="_Toc42456229"/>
+      <w:r>
+        <w:rPr>
+          <w:lang w:val="sr-Latn-CS"/>
+        </w:rPr>
+        <w:t>7. Kvalitet</w:t>
+      </w:r>
+      <w:bookmarkEnd w:id="32"/>
+    </w:p>
+    <w:p>
+      <w:pPr>
+        <w:rPr>
+          <w:lang w:val="sr-Latn-CS"/>
+        </w:rPr>
+      </w:pPr>
+    </w:p>
+    <w:p>
+      <w:pPr>
+        <w:rPr>
+          <w:lang w:val="sr-Latn-CS"/>
+        </w:rPr>
+      </w:pPr>
+      <w:r>
+        <w:rPr>
+          <w:lang w:val="sr-Latn-CS"/>
+        </w:rPr>
+        <w:t>Potrebno je izvršiti testiranje, metodom crne kutije, svih gore navedenih funkcionalnosti</w:t>
+      </w:r>
+      <w:r>
+        <w:rPr>
+          <w:lang w:val="sr-Latn-CS"/>
+        </w:rPr>
+        <w:t>. Takođe, bilo bi dobro testirati i brzinu odziva kao i otpornost na greške i unos malicioznog SQL koda.</w:t>
+      </w:r>
+    </w:p>
+    <w:p>
+      <w:pPr>
+        <w:pStyle w:val="Heading1"/>
+        <w:rPr>
+          <w:lang w:val="sr-Latn-CS"/>
+        </w:rPr>
+      </w:pPr>
+      <w:bookmarkStart w:id="33" w:name="_Toc42456230"/>
+      <w:r>
+        <w:rPr>
+          <w:lang w:val="sr-Latn-CS"/>
+        </w:rPr>
+        <w:t>8. Nefunkcionalni zahtevi</w:t>
+      </w:r>
+      <w:bookmarkEnd w:id="33"/>
     </w:p>
     <w:p>
       <w:pPr>
@@ -5597,130 +6003,20 @@
           <w:lang w:val="sr-Latn-CS"/>
         </w:rPr>
       </w:pPr>
-    </w:p>
-    <w:p>
-      <w:pPr>
-        <w:rPr>
-          <w:lang w:val="sr-Latn-CS"/>
-        </w:rPr>
-      </w:pPr>
-    </w:p>
-    <w:p>
-      <w:pPr>
-        <w:pStyle w:val="Heading1"/>
-        <w:rPr>
-          <w:lang w:val="sr-Latn-CS"/>
-        </w:rPr>
-      </w:pPr>
-      <w:bookmarkStart w:id="29" w:name="_Toc38118912"/>
-      <w:r>
-        <w:rPr>
-          <w:lang w:val="sr-Latn-CS"/>
-        </w:rPr>
-        <w:lastRenderedPageBreak/>
-        <w:t>6. Pretpostavke i ograničenja</w:t>
-      </w:r>
-      <w:bookmarkEnd w:id="29"/>
-    </w:p>
-    <w:p>
-      <w:pPr>
-        <w:rPr>
-          <w:lang w:val="sr-Latn-CS"/>
-        </w:rPr>
-      </w:pPr>
-    </w:p>
-    <w:p>
-      <w:pPr>
-        <w:rPr>
-          <w:lang w:val="sr-Latn-CS"/>
-        </w:rPr>
-      </w:pPr>
-      <w:r>
-        <w:rPr>
-          <w:lang w:val="sr-Latn-CS"/>
-        </w:rPr>
-        <w:t>Potrebno je obezbediti da se jednom prodata mesta ne mogu ponovo prodati, kao i da se onemogući pristup mestima koja su u procesu da budu rezervisana ili prodata, kako ne bi više osoba moglo da kupi ista mesta.</w:t>
-      </w:r>
-    </w:p>
-    <w:p>
-      <w:pPr>
-        <w:pStyle w:val="Heading1"/>
-        <w:rPr>
-          <w:lang w:val="sr-Latn-CS"/>
-        </w:rPr>
-      </w:pPr>
-      <w:bookmarkStart w:id="30" w:name="_Toc38118913"/>
-      <w:r>
-        <w:rPr>
-          <w:lang w:val="sr-Latn-CS"/>
-        </w:rPr>
-        <w:t>7. Kvalitet</w:t>
-      </w:r>
-      <w:bookmarkEnd w:id="30"/>
-    </w:p>
-    <w:p>
-      <w:pPr>
-        <w:rPr>
-          <w:lang w:val="sr-Latn-CS"/>
-        </w:rPr>
-      </w:pPr>
-    </w:p>
-    <w:p>
-      <w:pPr>
-        <w:rPr>
-          <w:lang w:val="sr-Latn-CS"/>
-        </w:rPr>
-      </w:pPr>
-      <w:r>
-        <w:rPr>
-          <w:lang w:val="sr-Latn-CS"/>
-        </w:rPr>
-        <w:t>Potrebno je izvršiti testiranje, metodom crne kutije, svih gore navedenih funkcionalnosti</w:t>
-      </w:r>
-      <w:r>
-        <w:rPr>
-          <w:lang w:val="sr-Latn-CS"/>
-        </w:rPr>
-        <w:t>. Takođe, bilo bi dobro testirati i brzinu odziva kao i otpornost na greške i unos malicioznog SQL koda.</w:t>
-      </w:r>
-    </w:p>
-    <w:p>
-      <w:pPr>
-        <w:pStyle w:val="Heading1"/>
-        <w:rPr>
-          <w:lang w:val="sr-Latn-CS"/>
-        </w:rPr>
-      </w:pPr>
-      <w:bookmarkStart w:id="31" w:name="_Toc38118914"/>
-      <w:r>
-        <w:rPr>
-          <w:lang w:val="sr-Latn-CS"/>
-        </w:rPr>
-        <w:t>8. Nefunkcionalni zahtevi</w:t>
-      </w:r>
-      <w:bookmarkEnd w:id="31"/>
-    </w:p>
-    <w:p>
-      <w:pPr>
-        <w:pStyle w:val="Heading2"/>
-        <w:rPr>
-          <w:lang w:val="sr-Latn-CS"/>
-        </w:rPr>
-      </w:pPr>
       <w:r>
         <w:rPr>
           <w:lang w:val="sr-Latn-CS"/>
         </w:rPr>
         <w:tab/>
       </w:r>
-      <w:bookmarkStart w:id="32" w:name="_Toc38118915"/>
+      <w:bookmarkStart w:id="34" w:name="_Toc42456231"/>
       <w:r>
         <w:rPr>
           <w:lang w:val="sr-Latn-CS"/>
         </w:rPr>
         <w:t>8.1 Sistemski zahtevi</w:t>
       </w:r>
-      <w:bookmarkEnd w:id="32"/>
+      <w:bookmarkEnd w:id="34"/>
     </w:p>
     <w:p>
       <w:pPr>
@@ -5792,14 +6088,14 @@
         </w:rPr>
         <w:tab/>
       </w:r>
-      <w:bookmarkStart w:id="33" w:name="_Toc38118916"/>
+      <w:bookmarkStart w:id="35" w:name="_Toc42456232"/>
       <w:r>
         <w:rPr>
           <w:lang w:val="sr-Latn-CS"/>
         </w:rPr>
         <w:t>8.2 Ostali zahtevi</w:t>
       </w:r>
-      <w:bookmarkEnd w:id="33"/>
+      <w:bookmarkEnd w:id="35"/>
     </w:p>
     <w:p>
       <w:pPr>
@@ -5835,14 +6131,14 @@
           <w:lang w:val="sr-Latn-CS"/>
         </w:rPr>
       </w:pPr>
-      <w:bookmarkStart w:id="34" w:name="_Toc38118917"/>
+      <w:bookmarkStart w:id="36" w:name="_Toc42456233"/>
       <w:r>
         <w:rPr>
           <w:lang w:val="sr-Latn-CS"/>
         </w:rPr>
         <w:t>9. Zahtevi za korisničkom dokumentacijom</w:t>
       </w:r>
-      <w:bookmarkEnd w:id="34"/>
+      <w:bookmarkEnd w:id="36"/>
     </w:p>
     <w:p>
       <w:pPr>
@@ -5857,14 +6153,14 @@
         </w:rPr>
         <w:tab/>
       </w:r>
-      <w:bookmarkStart w:id="35" w:name="_Toc38118918"/>
+      <w:bookmarkStart w:id="37" w:name="_Toc42456234"/>
       <w:r>
         <w:rPr>
           <w:lang w:val="sr-Latn-CS"/>
         </w:rPr>
         <w:t>9.1 Uputstva za korišćenje aplikacija</w:t>
       </w:r>
-      <w:bookmarkEnd w:id="35"/>
+      <w:bookmarkEnd w:id="37"/>
     </w:p>
     <w:p>
       <w:pPr>
@@ -5898,16 +6194,17 @@
         <w:rPr>
           <w:lang w:val="sr-Latn-CS"/>
         </w:rPr>
+        <w:lastRenderedPageBreak/>
         <w:tab/>
       </w:r>
-      <w:bookmarkStart w:id="36" w:name="_Toc38118919"/>
+      <w:bookmarkStart w:id="38" w:name="_Toc42456235"/>
       <w:r>
         <w:rPr>
           <w:lang w:val="sr-Latn-CS"/>
         </w:rPr>
         <w:t>9.2 Označavanje</w:t>
       </w:r>
-      <w:bookmarkEnd w:id="36"/>
+      <w:bookmarkEnd w:id="38"/>
     </w:p>
     <w:p>
       <w:pPr>
@@ -5966,15 +6263,14 @@
           <w:lang w:val="sr-Latn-CS"/>
         </w:rPr>
       </w:pPr>
-      <w:bookmarkStart w:id="37" w:name="_Toc38118920"/>
-      <w:r>
-        <w:rPr>
-          <w:lang w:val="sr-Latn-CS"/>
-        </w:rPr>
-        <w:lastRenderedPageBreak/>
+      <w:bookmarkStart w:id="39" w:name="_Toc42456236"/>
+      <w:r>
+        <w:rPr>
+          <w:lang w:val="sr-Latn-CS"/>
+        </w:rPr>
         <w:t>10. Plan i prioriteti</w:t>
       </w:r>
-      <w:bookmarkEnd w:id="37"/>
+      <w:bookmarkEnd w:id="39"/>
     </w:p>
     <w:p>
       <w:pPr>
@@ -8243,7 +8539,7 @@
 </file>
 
 <file path=customXml/itemProps2.xml><?xml version="1.0" encoding="utf-8"?>
-<ds:datastoreItem xmlns:ds="http://schemas.openxmlformats.org/officeDocument/2006/customXml" ds:itemID="{CB319BD8-9AD0-4BD0-AD78-449878540A59}">
+<ds:datastoreItem xmlns:ds="http://schemas.openxmlformats.org/officeDocument/2006/customXml" ds:itemID="{AB0B7A56-4BA3-4BD1-A466-3E7765895D74}">
   <ds:schemaRefs>
     <ds:schemaRef ds:uri="http://schemas.openxmlformats.org/officeDocument/2006/bibliography"/>
   </ds:schemaRefs>
